--- a/Lab0.2/lab2.docx
+++ b/Lab0.2/lab2.docx
@@ -216,7 +216,13 @@
           <w:u w:val="single"/>
         </w:rPr>
       </w:pPr>
-      <w:r>
+    </w:p>
+    <w:p>
+      <w:pPr>
+        <w:widowControl w:val="0"/>
+        <w:spacing w:before="120" w:after="240" w:line="249" w:lineRule="auto"/>
+        <w:ind w:left="1440"/>
+        <w:jc w:val="both"/>
         <w:rPr>
           <w:rFonts w:ascii="Georgia" w:eastAsia="Georgia" w:hAnsi="Georgia" w:cs="Georgia"/>
           <w:b/>
@@ -224,6 +230,106 @@
           <w:szCs w:val="24"/>
           <w:u w:val="single"/>
         </w:rPr>
+      </w:pPr>
+    </w:p>
+    <w:p>
+      <w:pPr>
+        <w:widowControl w:val="0"/>
+        <w:spacing w:before="120" w:after="240" w:line="249" w:lineRule="auto"/>
+        <w:ind w:left="1440"/>
+        <w:jc w:val="both"/>
+        <w:rPr>
+          <w:rFonts w:ascii="Georgia" w:eastAsia="Georgia" w:hAnsi="Georgia" w:cs="Georgia"/>
+          <w:b/>
+          <w:sz w:val="24"/>
+          <w:szCs w:val="24"/>
+          <w:u w:val="single"/>
+        </w:rPr>
+      </w:pPr>
+    </w:p>
+    <w:p>
+      <w:pPr>
+        <w:widowControl w:val="0"/>
+        <w:spacing w:before="120" w:after="240" w:line="249" w:lineRule="auto"/>
+        <w:ind w:left="1440"/>
+        <w:jc w:val="both"/>
+        <w:rPr>
+          <w:rFonts w:ascii="Georgia" w:eastAsia="Georgia" w:hAnsi="Georgia" w:cs="Georgia"/>
+          <w:b/>
+          <w:sz w:val="24"/>
+          <w:szCs w:val="24"/>
+          <w:u w:val="single"/>
+        </w:rPr>
+      </w:pPr>
+    </w:p>
+    <w:p>
+      <w:pPr>
+        <w:widowControl w:val="0"/>
+        <w:spacing w:before="120" w:after="240" w:line="249" w:lineRule="auto"/>
+        <w:ind w:left="1440"/>
+        <w:jc w:val="both"/>
+        <w:rPr>
+          <w:rFonts w:ascii="Georgia" w:eastAsia="Georgia" w:hAnsi="Georgia" w:cs="Georgia"/>
+          <w:b/>
+          <w:sz w:val="24"/>
+          <w:szCs w:val="24"/>
+          <w:u w:val="single"/>
+        </w:rPr>
+      </w:pPr>
+    </w:p>
+    <w:p>
+      <w:pPr>
+        <w:widowControl w:val="0"/>
+        <w:spacing w:before="120" w:after="240" w:line="249" w:lineRule="auto"/>
+        <w:ind w:left="1440"/>
+        <w:jc w:val="both"/>
+        <w:rPr>
+          <w:rFonts w:ascii="Georgia" w:eastAsia="Georgia" w:hAnsi="Georgia" w:cs="Georgia"/>
+          <w:b/>
+          <w:sz w:val="24"/>
+          <w:szCs w:val="24"/>
+          <w:u w:val="single"/>
+        </w:rPr>
+      </w:pPr>
+    </w:p>
+    <w:p>
+      <w:pPr>
+        <w:widowControl w:val="0"/>
+        <w:spacing w:before="120" w:after="240" w:line="249" w:lineRule="auto"/>
+        <w:ind w:left="1440"/>
+        <w:jc w:val="both"/>
+        <w:rPr>
+          <w:rFonts w:ascii="Georgia" w:eastAsia="Georgia" w:hAnsi="Georgia" w:cs="Georgia"/>
+          <w:b/>
+          <w:sz w:val="24"/>
+          <w:szCs w:val="24"/>
+          <w:u w:val="single"/>
+        </w:rPr>
+      </w:pPr>
+    </w:p>
+    <w:p>
+      <w:pPr>
+        <w:widowControl w:val="0"/>
+        <w:spacing w:before="120" w:after="240" w:line="249" w:lineRule="auto"/>
+        <w:ind w:left="1440"/>
+        <w:jc w:val="both"/>
+        <w:rPr>
+          <w:rFonts w:ascii="Georgia" w:eastAsia="Georgia" w:hAnsi="Georgia" w:cs="Georgia"/>
+          <w:b/>
+          <w:sz w:val="24"/>
+          <w:szCs w:val="24"/>
+          <w:u w:val="single"/>
+        </w:rPr>
+      </w:pPr>
+      <w:r>
+        <w:rPr>
+          <w:rFonts w:ascii="Georgia" w:eastAsia="Georgia" w:hAnsi="Georgia" w:cs="Georgia"/>
+          <w:b/>
+          <w:sz w:val="24"/>
+          <w:szCs w:val="24"/>
+          <w:u w:val="single"/>
+        </w:rPr>
+        <w:lastRenderedPageBreak/>
         <w:t>Цель:</w:t>
       </w:r>
     </w:p>
@@ -337,6 +443,19 @@
     </w:p>
     <w:p>
       <w:pPr>
+        <w:rPr>
+          <w:b/>
+        </w:rPr>
+      </w:pPr>
+      <w:r>
+        <w:rPr>
+          <w:b/>
+        </w:rPr>
+        <w:t>Вариант задания: 1, Комплексное число в алгебраической форме</w:t>
+      </w:r>
+    </w:p>
+    <w:p>
+      <w:pPr>
         <w:widowControl w:val="0"/>
         <w:spacing w:before="240" w:after="240" w:line="249" w:lineRule="auto"/>
         <w:jc w:val="both"/>
@@ -352,7 +471,25 @@
           <w:sz w:val="24"/>
           <w:szCs w:val="24"/>
         </w:rPr>
-        <w:t>Разработать программу на языке C++ согласно варианту задания. Программа на C++ должна собираться с помощью системы сборки CMake. Программа должна получать данные из стандартного ввода и выводить данные в стандартный вывод.</w:t>
+        <w:t xml:space="preserve">Разработать программу на языке C++ согласно варианту задания. Программа на C++ должна собираться с помощью системы сборки </w:t>
+      </w:r>
+      <w:proofErr w:type="spellStart"/>
+      <w:r>
+        <w:rPr>
+          <w:rFonts w:ascii="Georgia" w:eastAsia="Georgia" w:hAnsi="Georgia" w:cs="Georgia"/>
+          <w:sz w:val="24"/>
+          <w:szCs w:val="24"/>
+        </w:rPr>
+        <w:t>CMake</w:t>
+      </w:r>
+      <w:proofErr w:type="spellEnd"/>
+      <w:r>
+        <w:rPr>
+          <w:rFonts w:ascii="Georgia" w:eastAsia="Georgia" w:hAnsi="Georgia" w:cs="Georgia"/>
+          <w:sz w:val="24"/>
+          <w:szCs w:val="24"/>
+        </w:rPr>
+        <w:t>. Программа должна получать данные из стандартного ввода и выводить данные в стандартный вывод.</w:t>
       </w:r>
     </w:p>
     <w:p>
@@ -372,16 +509,7 @@
           <w:sz w:val="28"/>
           <w:szCs w:val="28"/>
         </w:rPr>
-        <w:lastRenderedPageBreak/>
-        <w:t>Реализовать над объектами реализо</w:t>
-      </w:r>
-      <w:r>
-        <w:rPr>
-          <w:rFonts w:ascii="Times New Roman" w:eastAsia="Times New Roman" w:hAnsi="Times New Roman" w:cs="Times New Roman"/>
-          <w:sz w:val="28"/>
-          <w:szCs w:val="28"/>
-        </w:rPr>
-        <w:t>вать в виде перегрузки операторов.</w:t>
+        <w:t>Реализовать над объектами реализовать в виде перегрузки операторов.</w:t>
       </w:r>
     </w:p>
     <w:p>
@@ -627,7 +755,23 @@
           <w:sz w:val="23"/>
           <w:szCs w:val="23"/>
         </w:rPr>
-        <w:t>.cpp - реализация функций для моего задания.</w:t>
+        <w:t>.</w:t>
+      </w:r>
+      <w:proofErr w:type="spellStart"/>
+      <w:r>
+        <w:rPr>
+          <w:sz w:val="23"/>
+          <w:szCs w:val="23"/>
+        </w:rPr>
+        <w:t>cpp</w:t>
+      </w:r>
+      <w:proofErr w:type="spellEnd"/>
+      <w:r>
+        <w:rPr>
+          <w:sz w:val="23"/>
+          <w:szCs w:val="23"/>
+        </w:rPr>
+        <w:t xml:space="preserve"> - реализация функций для моего задания.</w:t>
       </w:r>
     </w:p>
     <w:p>
@@ -653,21 +797,23 @@
           <w:sz w:val="23"/>
           <w:szCs w:val="23"/>
         </w:rPr>
-        <w:t>4. CMakeLists.txt - специальный дополнительный файл типа CMakeLists.</w:t>
-      </w:r>
+        <w:t xml:space="preserve">4. CMakeLists.txt - специальный дополнительный файл типа </w:t>
+      </w:r>
+      <w:proofErr w:type="spellStart"/>
       <w:r>
         <w:rPr>
           <w:sz w:val="23"/>
           <w:szCs w:val="23"/>
         </w:rPr>
-        <w:br/>
-      </w:r>
+        <w:t>CMakeLists</w:t>
+      </w:r>
+      <w:proofErr w:type="spellEnd"/>
       <w:r>
         <w:rPr>
           <w:sz w:val="23"/>
           <w:szCs w:val="23"/>
         </w:rPr>
-        <w:br/>
+        <w:t>.</w:t>
       </w:r>
       <w:r>
         <w:rPr>
@@ -765,6 +911,21 @@
           <w:sz w:val="23"/>
           <w:szCs w:val="23"/>
         </w:rPr>
+        <w:br/>
+      </w:r>
+      <w:r>
+        <w:rPr>
+          <w:sz w:val="23"/>
+          <w:szCs w:val="23"/>
+        </w:rPr>
+        <w:br/>
+      </w:r>
+      <w:r>
+        <w:rPr>
+          <w:sz w:val="23"/>
+          <w:szCs w:val="23"/>
+        </w:rPr>
+        <w:lastRenderedPageBreak/>
         <w:br/>
       </w:r>
       <w:r>
@@ -889,7 +1050,6 @@
           <w:sz w:val="32"/>
           <w:szCs w:val="32"/>
         </w:rPr>
-        <w:lastRenderedPageBreak/>
         <w:t xml:space="preserve">Дневник отладки </w:t>
       </w:r>
       <w:r>
@@ -1145,8 +1305,18 @@
           <w:sz w:val="32"/>
           <w:szCs w:val="32"/>
         </w:rPr>
-        <w:t>Лабораторная работа №2 - это, по сути, та же самая лабораторная №1, только предусматривающая возможность перегрузки операторов. Лабораторная была выполнена успешно, в ее процессе были еще раз осознаны основные принципы ООП и перегрузки операторов.</w:t>
-      </w:r>
+        <w:t>Лабораторная работа №2 - это, по сути, та же самая лабораторная №1, только предусматривающая возможность перегрузки операторов. Лабораторная была выполнена успешно, в ее процессе были еще раз осознаны основные принц</w:t>
+      </w:r>
+      <w:r>
+        <w:rPr>
+          <w:rFonts w:ascii="Times New Roman" w:eastAsia="Times New Roman" w:hAnsi="Times New Roman" w:cs="Times New Roman"/>
+          <w:sz w:val="32"/>
+          <w:szCs w:val="32"/>
+        </w:rPr>
+        <w:t>ипы ООП и перегрузки операторов, а также работы с литералами.</w:t>
+      </w:r>
+      <w:bookmarkStart w:id="1" w:name="_GoBack"/>
+      <w:bookmarkEnd w:id="1"/>
       <w:r>
         <w:rPr>
           <w:sz w:val="28"/>
@@ -1329,7 +1499,6 @@
         <w:rPr>
           <w:sz w:val="28"/>
           <w:szCs w:val="28"/>
-          <w:lang w:val="en-US"/>
         </w:rPr>
         <w:br/>
       </w:r>
@@ -1401,6 +1570,7 @@
           <w:lang w:val="en-US"/>
         </w:rPr>
       </w:pPr>
+      <w:proofErr w:type="spellStart"/>
       <w:r>
         <w:rPr>
           <w:sz w:val="31"/>
@@ -1418,6 +1588,7 @@
         </w:rPr>
         <w:t>.h</w:t>
       </w:r>
+      <w:proofErr w:type="spellEnd"/>
     </w:p>
     <w:p>
       <w:pPr>
@@ -1478,7 +1649,29 @@
           <w:szCs w:val="21"/>
           <w:lang w:val="en-US"/>
         </w:rPr>
-        <w:t>&lt;cmath&gt;</w:t>
+        <w:t>&lt;</w:t>
+      </w:r>
+      <w:proofErr w:type="spellStart"/>
+      <w:r>
+        <w:rPr>
+          <w:rFonts w:ascii="Consolas" w:eastAsia="Times New Roman" w:hAnsi="Consolas" w:cs="Times New Roman"/>
+          <w:color w:val="CE9178"/>
+          <w:sz w:val="21"/>
+          <w:szCs w:val="21"/>
+          <w:lang w:val="en-US"/>
+        </w:rPr>
+        <w:t>cmath</w:t>
+      </w:r>
+      <w:proofErr w:type="spellEnd"/>
+      <w:r>
+        <w:rPr>
+          <w:rFonts w:ascii="Consolas" w:eastAsia="Times New Roman" w:hAnsi="Consolas" w:cs="Times New Roman"/>
+          <w:color w:val="CE9178"/>
+          <w:sz w:val="21"/>
+          <w:szCs w:val="21"/>
+          <w:lang w:val="en-US"/>
+        </w:rPr>
+        <w:t>&gt;</w:t>
       </w:r>
     </w:p>
     <w:p>
@@ -1564,7 +1757,29 @@
           <w:szCs w:val="21"/>
           <w:lang w:val="en-US"/>
         </w:rPr>
-        <w:t>&lt;iostream&gt;</w:t>
+        <w:t>&lt;</w:t>
+      </w:r>
+      <w:proofErr w:type="spellStart"/>
+      <w:r>
+        <w:rPr>
+          <w:rFonts w:ascii="Consolas" w:eastAsia="Times New Roman" w:hAnsi="Consolas" w:cs="Times New Roman"/>
+          <w:color w:val="CE9178"/>
+          <w:sz w:val="21"/>
+          <w:szCs w:val="21"/>
+          <w:lang w:val="en-US"/>
+        </w:rPr>
+        <w:t>iostream</w:t>
+      </w:r>
+      <w:proofErr w:type="spellEnd"/>
+      <w:r>
+        <w:rPr>
+          <w:rFonts w:ascii="Consolas" w:eastAsia="Times New Roman" w:hAnsi="Consolas" w:cs="Times New Roman"/>
+          <w:color w:val="CE9178"/>
+          <w:sz w:val="21"/>
+          <w:szCs w:val="21"/>
+          <w:lang w:val="en-US"/>
+        </w:rPr>
+        <w:t>&gt;</w:t>
       </w:r>
     </w:p>
     <w:p>
@@ -1821,6 +2036,7 @@
         </w:rPr>
         <w:t>(</w:t>
       </w:r>
+      <w:proofErr w:type="spellStart"/>
       <w:r>
         <w:rPr>
           <w:rFonts w:ascii="Consolas" w:eastAsia="Times New Roman" w:hAnsi="Consolas" w:cs="Times New Roman"/>
@@ -1831,6 +2047,7 @@
         </w:rPr>
         <w:t>const</w:t>
       </w:r>
+      <w:proofErr w:type="spellEnd"/>
       <w:r>
         <w:rPr>
           <w:rFonts w:ascii="Consolas" w:eastAsia="Times New Roman" w:hAnsi="Consolas" w:cs="Times New Roman"/>
@@ -1997,6 +2214,7 @@
         </w:rPr>
         <w:t>(</w:t>
       </w:r>
+      <w:proofErr w:type="spellStart"/>
       <w:r>
         <w:rPr>
           <w:rFonts w:ascii="Consolas" w:eastAsia="Times New Roman" w:hAnsi="Consolas" w:cs="Times New Roman"/>
@@ -2007,6 +2225,7 @@
         </w:rPr>
         <w:t>const</w:t>
       </w:r>
+      <w:proofErr w:type="spellEnd"/>
       <w:r>
         <w:rPr>
           <w:rFonts w:ascii="Consolas" w:eastAsia="Times New Roman" w:hAnsi="Consolas" w:cs="Times New Roman"/>
@@ -2130,6 +2349,7 @@
         </w:rPr>
         <w:t>(</w:t>
       </w:r>
+      <w:proofErr w:type="spellStart"/>
       <w:r>
         <w:rPr>
           <w:rFonts w:ascii="Consolas" w:eastAsia="Times New Roman" w:hAnsi="Consolas" w:cs="Times New Roman"/>
@@ -2140,6 +2360,7 @@
         </w:rPr>
         <w:t>const</w:t>
       </w:r>
+      <w:proofErr w:type="spellEnd"/>
       <w:r>
         <w:rPr>
           <w:rFonts w:ascii="Consolas" w:eastAsia="Times New Roman" w:hAnsi="Consolas" w:cs="Times New Roman"/>
@@ -2429,6 +2650,7 @@
         </w:rPr>
         <w:t xml:space="preserve">    </w:t>
       </w:r>
+      <w:proofErr w:type="spellStart"/>
       <w:r>
         <w:rPr>
           <w:rFonts w:ascii="Consolas" w:eastAsia="Times New Roman" w:hAnsi="Consolas" w:cs="Times New Roman"/>
@@ -2439,6 +2661,7 @@
         </w:rPr>
         <w:t>bool</w:t>
       </w:r>
+      <w:proofErr w:type="spellEnd"/>
       <w:r>
         <w:rPr>
           <w:rFonts w:ascii="Consolas" w:eastAsia="Times New Roman" w:hAnsi="Consolas" w:cs="Times New Roman"/>
@@ -2532,6 +2755,7 @@
         </w:rPr>
         <w:t xml:space="preserve">    </w:t>
       </w:r>
+      <w:proofErr w:type="spellStart"/>
       <w:r>
         <w:rPr>
           <w:rFonts w:ascii="Consolas" w:eastAsia="Times New Roman" w:hAnsi="Consolas" w:cs="Times New Roman"/>
@@ -2542,16 +2766,18 @@
         </w:rPr>
         <w:t>bool</w:t>
       </w:r>
-      <w:r>
-        <w:rPr>
-          <w:rFonts w:ascii="Consolas" w:eastAsia="Times New Roman" w:hAnsi="Consolas" w:cs="Times New Roman"/>
-          <w:color w:val="D4D4D4"/>
-          <w:sz w:val="21"/>
-          <w:szCs w:val="21"/>
-          <w:lang w:val="en-US"/>
-        </w:rPr>
-        <w:t xml:space="preserve"> </w:t>
-      </w:r>
+      <w:proofErr w:type="spellEnd"/>
+      <w:r>
+        <w:rPr>
+          <w:rFonts w:ascii="Consolas" w:eastAsia="Times New Roman" w:hAnsi="Consolas" w:cs="Times New Roman"/>
+          <w:color w:val="D4D4D4"/>
+          <w:sz w:val="21"/>
+          <w:szCs w:val="21"/>
+          <w:lang w:val="en-US"/>
+        </w:rPr>
+        <w:t xml:space="preserve"> </w:t>
+      </w:r>
+      <w:proofErr w:type="spellStart"/>
       <w:r>
         <w:rPr>
           <w:rFonts w:ascii="Consolas" w:eastAsia="Times New Roman" w:hAnsi="Consolas" w:cs="Times New Roman"/>
@@ -2562,6 +2788,7 @@
         </w:rPr>
         <w:t>equm</w:t>
       </w:r>
+      <w:proofErr w:type="spellEnd"/>
       <w:r>
         <w:rPr>
           <w:rFonts w:ascii="Consolas" w:eastAsia="Times New Roman" w:hAnsi="Consolas" w:cs="Times New Roman"/>
@@ -2712,6 +2939,7 @@
         </w:rPr>
         <w:t xml:space="preserve"> </w:t>
       </w:r>
+      <w:proofErr w:type="spellStart"/>
       <w:r>
         <w:rPr>
           <w:rFonts w:ascii="Consolas" w:eastAsia="Times New Roman" w:hAnsi="Consolas" w:cs="Times New Roman"/>
@@ -2722,6 +2950,7 @@
         </w:rPr>
         <w:t>conj</w:t>
       </w:r>
+      <w:proofErr w:type="spellEnd"/>
       <w:r>
         <w:rPr>
           <w:rFonts w:ascii="Consolas" w:eastAsia="Times New Roman" w:hAnsi="Consolas" w:cs="Times New Roman"/>
@@ -2837,6 +3066,7 @@
         </w:rPr>
         <w:t>(</w:t>
       </w:r>
+      <w:proofErr w:type="spellStart"/>
       <w:r>
         <w:rPr>
           <w:rFonts w:ascii="Consolas" w:eastAsia="Times New Roman" w:hAnsi="Consolas" w:cs="Times New Roman"/>
@@ -2847,6 +3077,7 @@
         </w:rPr>
         <w:t>const</w:t>
       </w:r>
+      <w:proofErr w:type="spellEnd"/>
       <w:r>
         <w:rPr>
           <w:rFonts w:ascii="Consolas" w:eastAsia="Times New Roman" w:hAnsi="Consolas" w:cs="Times New Roman"/>
@@ -2950,6 +3181,7 @@
         </w:rPr>
         <w:t xml:space="preserve"> </w:t>
       </w:r>
+      <w:proofErr w:type="spellStart"/>
       <w:r>
         <w:rPr>
           <w:rFonts w:ascii="Consolas" w:eastAsia="Times New Roman" w:hAnsi="Consolas" w:cs="Times New Roman"/>
@@ -2960,6 +3192,7 @@
         </w:rPr>
         <w:t>std</w:t>
       </w:r>
+      <w:proofErr w:type="spellEnd"/>
       <w:r>
         <w:rPr>
           <w:rFonts w:ascii="Consolas" w:eastAsia="Times New Roman" w:hAnsi="Consolas" w:cs="Times New Roman"/>
@@ -2970,6 +3203,7 @@
         </w:rPr>
         <w:t>::</w:t>
       </w:r>
+      <w:proofErr w:type="spellStart"/>
       <w:r>
         <w:rPr>
           <w:rFonts w:ascii="Consolas" w:eastAsia="Times New Roman" w:hAnsi="Consolas" w:cs="Times New Roman"/>
@@ -2980,6 +3214,7 @@
         </w:rPr>
         <w:t>ostream</w:t>
       </w:r>
+      <w:proofErr w:type="spellEnd"/>
       <w:r>
         <w:rPr>
           <w:rFonts w:ascii="Consolas" w:eastAsia="Times New Roman" w:hAnsi="Consolas" w:cs="Times New Roman"/>
@@ -3020,6 +3255,7 @@
         </w:rPr>
         <w:t>(</w:t>
       </w:r>
+      <w:proofErr w:type="spellStart"/>
       <w:r>
         <w:rPr>
           <w:rFonts w:ascii="Consolas" w:eastAsia="Times New Roman" w:hAnsi="Consolas" w:cs="Times New Roman"/>
@@ -3030,6 +3266,7 @@
         </w:rPr>
         <w:t>std</w:t>
       </w:r>
+      <w:proofErr w:type="spellEnd"/>
       <w:r>
         <w:rPr>
           <w:rFonts w:ascii="Consolas" w:eastAsia="Times New Roman" w:hAnsi="Consolas" w:cs="Times New Roman"/>
@@ -3040,6 +3277,7 @@
         </w:rPr>
         <w:t>::</w:t>
       </w:r>
+      <w:proofErr w:type="spellStart"/>
       <w:r>
         <w:rPr>
           <w:rFonts w:ascii="Consolas" w:eastAsia="Times New Roman" w:hAnsi="Consolas" w:cs="Times New Roman"/>
@@ -3050,6 +3288,7 @@
         </w:rPr>
         <w:t>ostream</w:t>
       </w:r>
+      <w:proofErr w:type="spellEnd"/>
       <w:r>
         <w:rPr>
           <w:rFonts w:ascii="Consolas" w:eastAsia="Times New Roman" w:hAnsi="Consolas" w:cs="Times New Roman"/>
@@ -3090,6 +3329,7 @@
         </w:rPr>
         <w:t xml:space="preserve">, </w:t>
       </w:r>
+      <w:proofErr w:type="spellStart"/>
       <w:r>
         <w:rPr>
           <w:rFonts w:ascii="Consolas" w:eastAsia="Times New Roman" w:hAnsi="Consolas" w:cs="Times New Roman"/>
@@ -3100,6 +3340,7 @@
         </w:rPr>
         <w:t>const</w:t>
       </w:r>
+      <w:proofErr w:type="spellEnd"/>
       <w:r>
         <w:rPr>
           <w:rFonts w:ascii="Consolas" w:eastAsia="Times New Roman" w:hAnsi="Consolas" w:cs="Times New Roman"/>
@@ -3203,6 +3444,7 @@
         </w:rPr>
         <w:t xml:space="preserve"> </w:t>
       </w:r>
+      <w:proofErr w:type="spellStart"/>
       <w:r>
         <w:rPr>
           <w:rFonts w:ascii="Consolas" w:eastAsia="Times New Roman" w:hAnsi="Consolas" w:cs="Times New Roman"/>
@@ -3213,6 +3455,7 @@
         </w:rPr>
         <w:t>std</w:t>
       </w:r>
+      <w:proofErr w:type="spellEnd"/>
       <w:r>
         <w:rPr>
           <w:rFonts w:ascii="Consolas" w:eastAsia="Times New Roman" w:hAnsi="Consolas" w:cs="Times New Roman"/>
@@ -3223,6 +3466,7 @@
         </w:rPr>
         <w:t>::</w:t>
       </w:r>
+      <w:proofErr w:type="spellStart"/>
       <w:r>
         <w:rPr>
           <w:rFonts w:ascii="Consolas" w:eastAsia="Times New Roman" w:hAnsi="Consolas" w:cs="Times New Roman"/>
@@ -3233,6 +3477,7 @@
         </w:rPr>
         <w:t>istream</w:t>
       </w:r>
+      <w:proofErr w:type="spellEnd"/>
       <w:r>
         <w:rPr>
           <w:rFonts w:ascii="Consolas" w:eastAsia="Times New Roman" w:hAnsi="Consolas" w:cs="Times New Roman"/>
@@ -3273,6 +3518,7 @@
         </w:rPr>
         <w:t>(</w:t>
       </w:r>
+      <w:proofErr w:type="spellStart"/>
       <w:r>
         <w:rPr>
           <w:rFonts w:ascii="Consolas" w:eastAsia="Times New Roman" w:hAnsi="Consolas" w:cs="Times New Roman"/>
@@ -3283,6 +3529,7 @@
         </w:rPr>
         <w:t>std</w:t>
       </w:r>
+      <w:proofErr w:type="spellEnd"/>
       <w:r>
         <w:rPr>
           <w:rFonts w:ascii="Consolas" w:eastAsia="Times New Roman" w:hAnsi="Consolas" w:cs="Times New Roman"/>
@@ -3293,6 +3540,7 @@
         </w:rPr>
         <w:t>::</w:t>
       </w:r>
+      <w:proofErr w:type="spellStart"/>
       <w:r>
         <w:rPr>
           <w:rFonts w:ascii="Consolas" w:eastAsia="Times New Roman" w:hAnsi="Consolas" w:cs="Times New Roman"/>
@@ -3303,6 +3551,7 @@
         </w:rPr>
         <w:t>istream</w:t>
       </w:r>
+      <w:proofErr w:type="spellEnd"/>
       <w:r>
         <w:rPr>
           <w:rFonts w:ascii="Consolas" w:eastAsia="Times New Roman" w:hAnsi="Consolas" w:cs="Times New Roman"/>
@@ -3502,6 +3751,7 @@
         </w:rPr>
         <w:t xml:space="preserve">        </w:t>
       </w:r>
+      <w:proofErr w:type="spellStart"/>
       <w:r>
         <w:rPr>
           <w:rFonts w:ascii="Consolas" w:eastAsia="Times New Roman" w:hAnsi="Consolas" w:cs="Times New Roman"/>
@@ -3512,6 +3762,7 @@
         </w:rPr>
         <w:t>std</w:t>
       </w:r>
+      <w:proofErr w:type="spellEnd"/>
       <w:r>
         <w:rPr>
           <w:rFonts w:ascii="Consolas" w:eastAsia="Times New Roman" w:hAnsi="Consolas" w:cs="Times New Roman"/>
@@ -3522,6 +3773,7 @@
         </w:rPr>
         <w:t>::</w:t>
       </w:r>
+      <w:proofErr w:type="spellStart"/>
       <w:r>
         <w:rPr>
           <w:rFonts w:ascii="Consolas" w:eastAsia="Times New Roman" w:hAnsi="Consolas" w:cs="Times New Roman"/>
@@ -3532,6 +3784,7 @@
         </w:rPr>
         <w:t>cout</w:t>
       </w:r>
+      <w:proofErr w:type="spellEnd"/>
       <w:r>
         <w:rPr>
           <w:rFonts w:ascii="Consolas" w:eastAsia="Times New Roman" w:hAnsi="Consolas" w:cs="Times New Roman"/>
@@ -3722,6 +3975,7 @@
         </w:rPr>
         <w:t xml:space="preserve"> </w:t>
       </w:r>
+      <w:proofErr w:type="spellStart"/>
       <w:r>
         <w:rPr>
           <w:rFonts w:ascii="Consolas" w:eastAsia="Times New Roman" w:hAnsi="Consolas" w:cs="Times New Roman"/>
@@ -3730,7 +3984,18 @@
           <w:szCs w:val="21"/>
           <w:lang w:val="en-US"/>
         </w:rPr>
-        <w:t>"i)"</w:t>
+        <w:t>"i</w:t>
+      </w:r>
+      <w:proofErr w:type="spellEnd"/>
+      <w:r>
+        <w:rPr>
+          <w:rFonts w:ascii="Consolas" w:eastAsia="Times New Roman" w:hAnsi="Consolas" w:cs="Times New Roman"/>
+          <w:color w:val="CE9178"/>
+          <w:sz w:val="21"/>
+          <w:szCs w:val="21"/>
+          <w:lang w:val="en-US"/>
+        </w:rPr>
+        <w:t>)"</w:t>
       </w:r>
       <w:r>
         <w:rPr>
@@ -3963,6 +4228,7 @@
           <w:lang w:val="en-US"/>
         </w:rPr>
       </w:pPr>
+      <w:proofErr w:type="spellStart"/>
       <w:r>
         <w:rPr>
           <w:rFonts w:ascii="Consolas" w:eastAsia="Times New Roman" w:hAnsi="Consolas" w:cs="Times New Roman"/>
@@ -3971,8 +4237,10 @@
           <w:szCs w:val="21"/>
           <w:lang w:val="en-US"/>
         </w:rPr>
+        <w:lastRenderedPageBreak/>
         <w:t>std</w:t>
       </w:r>
+      <w:proofErr w:type="spellEnd"/>
       <w:r>
         <w:rPr>
           <w:rFonts w:ascii="Consolas" w:eastAsia="Times New Roman" w:hAnsi="Consolas" w:cs="Times New Roman"/>
@@ -4011,8 +4279,20 @@
           <w:szCs w:val="21"/>
           <w:lang w:val="en-US"/>
         </w:rPr>
-        <w:t>operator"" _getimpart</w:t>
-      </w:r>
+        <w:t>operator"" _</w:t>
+      </w:r>
+      <w:proofErr w:type="spellStart"/>
+      <w:r>
+        <w:rPr>
+          <w:rFonts w:ascii="Consolas" w:eastAsia="Times New Roman" w:hAnsi="Consolas" w:cs="Times New Roman"/>
+          <w:color w:val="CE9178"/>
+          <w:sz w:val="21"/>
+          <w:szCs w:val="21"/>
+          <w:lang w:val="en-US"/>
+        </w:rPr>
+        <w:t>getimpart</w:t>
+      </w:r>
+      <w:proofErr w:type="spellEnd"/>
       <w:r>
         <w:rPr>
           <w:rFonts w:ascii="Consolas" w:eastAsia="Times New Roman" w:hAnsi="Consolas" w:cs="Times New Roman"/>
@@ -4023,6 +4303,7 @@
         </w:rPr>
         <w:t>(</w:t>
       </w:r>
+      <w:proofErr w:type="spellStart"/>
       <w:r>
         <w:rPr>
           <w:rFonts w:ascii="Consolas" w:eastAsia="Times New Roman" w:hAnsi="Consolas" w:cs="Times New Roman"/>
@@ -4033,6 +4314,7 @@
         </w:rPr>
         <w:t>const</w:t>
       </w:r>
+      <w:proofErr w:type="spellEnd"/>
       <w:r>
         <w:rPr>
           <w:rFonts w:ascii="Consolas" w:eastAsia="Times New Roman" w:hAnsi="Consolas" w:cs="Times New Roman"/>
@@ -4073,6 +4355,7 @@
         </w:rPr>
         <w:t>*</w:t>
       </w:r>
+      <w:proofErr w:type="spellStart"/>
       <w:r>
         <w:rPr>
           <w:rFonts w:ascii="Consolas" w:eastAsia="Times New Roman" w:hAnsi="Consolas" w:cs="Times New Roman"/>
@@ -4083,6 +4366,7 @@
         </w:rPr>
         <w:t>str</w:t>
       </w:r>
+      <w:proofErr w:type="spellEnd"/>
       <w:r>
         <w:rPr>
           <w:rFonts w:ascii="Consolas" w:eastAsia="Times New Roman" w:hAnsi="Consolas" w:cs="Times New Roman"/>
@@ -4093,6 +4377,7 @@
         </w:rPr>
         <w:t xml:space="preserve">, </w:t>
       </w:r>
+      <w:proofErr w:type="spellStart"/>
       <w:r>
         <w:rPr>
           <w:rFonts w:ascii="Consolas" w:eastAsia="Times New Roman" w:hAnsi="Consolas" w:cs="Times New Roman"/>
@@ -4103,6 +4388,7 @@
         </w:rPr>
         <w:t>size_t</w:t>
       </w:r>
+      <w:proofErr w:type="spellEnd"/>
       <w:r>
         <w:rPr>
           <w:rFonts w:ascii="Consolas" w:eastAsia="Times New Roman" w:hAnsi="Consolas" w:cs="Times New Roman"/>
@@ -4146,6 +4432,7 @@
           <w:lang w:val="en-US"/>
         </w:rPr>
       </w:pPr>
+      <w:proofErr w:type="spellStart"/>
       <w:r>
         <w:rPr>
           <w:rFonts w:ascii="Consolas" w:eastAsia="Times New Roman" w:hAnsi="Consolas" w:cs="Times New Roman"/>
@@ -4156,6 +4443,7 @@
         </w:rPr>
         <w:t>std</w:t>
       </w:r>
+      <w:proofErr w:type="spellEnd"/>
       <w:r>
         <w:rPr>
           <w:rFonts w:ascii="Consolas" w:eastAsia="Times New Roman" w:hAnsi="Consolas" w:cs="Times New Roman"/>
@@ -4194,8 +4482,20 @@
           <w:szCs w:val="21"/>
           <w:lang w:val="en-US"/>
         </w:rPr>
-        <w:t>operator"" _getrealpart</w:t>
-      </w:r>
+        <w:t>operator"" _</w:t>
+      </w:r>
+      <w:proofErr w:type="spellStart"/>
+      <w:r>
+        <w:rPr>
+          <w:rFonts w:ascii="Consolas" w:eastAsia="Times New Roman" w:hAnsi="Consolas" w:cs="Times New Roman"/>
+          <w:color w:val="CE9178"/>
+          <w:sz w:val="21"/>
+          <w:szCs w:val="21"/>
+          <w:lang w:val="en-US"/>
+        </w:rPr>
+        <w:t>getrealpart</w:t>
+      </w:r>
+      <w:proofErr w:type="spellEnd"/>
       <w:r>
         <w:rPr>
           <w:rFonts w:ascii="Consolas" w:eastAsia="Times New Roman" w:hAnsi="Consolas" w:cs="Times New Roman"/>
@@ -4206,6 +4506,7 @@
         </w:rPr>
         <w:t>(</w:t>
       </w:r>
+      <w:proofErr w:type="spellStart"/>
       <w:r>
         <w:rPr>
           <w:rFonts w:ascii="Consolas" w:eastAsia="Times New Roman" w:hAnsi="Consolas" w:cs="Times New Roman"/>
@@ -4216,6 +4517,7 @@
         </w:rPr>
         <w:t>const</w:t>
       </w:r>
+      <w:proofErr w:type="spellEnd"/>
       <w:r>
         <w:rPr>
           <w:rFonts w:ascii="Consolas" w:eastAsia="Times New Roman" w:hAnsi="Consolas" w:cs="Times New Roman"/>
@@ -4256,6 +4558,7 @@
         </w:rPr>
         <w:t>*</w:t>
       </w:r>
+      <w:proofErr w:type="spellStart"/>
       <w:r>
         <w:rPr>
           <w:rFonts w:ascii="Consolas" w:eastAsia="Times New Roman" w:hAnsi="Consolas" w:cs="Times New Roman"/>
@@ -4266,6 +4569,7 @@
         </w:rPr>
         <w:t>str</w:t>
       </w:r>
+      <w:proofErr w:type="spellEnd"/>
       <w:r>
         <w:rPr>
           <w:rFonts w:ascii="Consolas" w:eastAsia="Times New Roman" w:hAnsi="Consolas" w:cs="Times New Roman"/>
@@ -4276,6 +4580,7 @@
         </w:rPr>
         <w:t xml:space="preserve">, </w:t>
       </w:r>
+      <w:proofErr w:type="spellStart"/>
       <w:r>
         <w:rPr>
           <w:rFonts w:ascii="Consolas" w:eastAsia="Times New Roman" w:hAnsi="Consolas" w:cs="Times New Roman"/>
@@ -4286,6 +4591,7 @@
         </w:rPr>
         <w:t>size_t</w:t>
       </w:r>
+      <w:proofErr w:type="spellEnd"/>
       <w:r>
         <w:rPr>
           <w:rFonts w:ascii="Consolas" w:eastAsia="Times New Roman" w:hAnsi="Consolas" w:cs="Times New Roman"/>
@@ -4557,7 +4863,29 @@
           <w:szCs w:val="21"/>
           <w:lang w:val="en-US"/>
         </w:rPr>
-        <w:t>"complex.h"</w:t>
+        <w:t>"</w:t>
+      </w:r>
+      <w:proofErr w:type="spellStart"/>
+      <w:r>
+        <w:rPr>
+          <w:rFonts w:ascii="Consolas" w:eastAsia="Times New Roman" w:hAnsi="Consolas" w:cs="Times New Roman"/>
+          <w:color w:val="CE9178"/>
+          <w:sz w:val="21"/>
+          <w:szCs w:val="21"/>
+          <w:lang w:val="en-US"/>
+        </w:rPr>
+        <w:t>complex.h</w:t>
+      </w:r>
+      <w:proofErr w:type="spellEnd"/>
+      <w:r>
+        <w:rPr>
+          <w:rFonts w:ascii="Consolas" w:eastAsia="Times New Roman" w:hAnsi="Consolas" w:cs="Times New Roman"/>
+          <w:color w:val="CE9178"/>
+          <w:sz w:val="21"/>
+          <w:szCs w:val="21"/>
+          <w:lang w:val="en-US"/>
+        </w:rPr>
+        <w:t>"</w:t>
       </w:r>
     </w:p>
     <w:p>
@@ -4797,6 +5125,7 @@
         </w:rPr>
         <w:t>(</w:t>
       </w:r>
+      <w:proofErr w:type="spellStart"/>
       <w:r>
         <w:rPr>
           <w:rFonts w:ascii="Consolas" w:eastAsia="Times New Roman" w:hAnsi="Consolas" w:cs="Times New Roman"/>
@@ -4807,6 +5136,7 @@
         </w:rPr>
         <w:t>const</w:t>
       </w:r>
+      <w:proofErr w:type="spellEnd"/>
       <w:r>
         <w:rPr>
           <w:rFonts w:ascii="Consolas" w:eastAsia="Times New Roman" w:hAnsi="Consolas" w:cs="Times New Roman"/>
@@ -4863,6 +5193,7 @@
         </w:rPr>
         <w:t xml:space="preserve">    a = </w:t>
       </w:r>
+      <w:proofErr w:type="spellStart"/>
       <w:r>
         <w:rPr>
           <w:rFonts w:ascii="Consolas" w:eastAsia="Times New Roman" w:hAnsi="Consolas" w:cs="Times New Roman"/>
@@ -4893,6 +5224,7 @@
         </w:rPr>
         <w:t>a</w:t>
       </w:r>
+      <w:proofErr w:type="spellEnd"/>
       <w:r>
         <w:rPr>
           <w:rFonts w:ascii="Consolas" w:eastAsia="Times New Roman" w:hAnsi="Consolas" w:cs="Times New Roman"/>
@@ -4926,6 +5258,7 @@
         </w:rPr>
         <w:t xml:space="preserve">    b = </w:t>
       </w:r>
+      <w:proofErr w:type="spellStart"/>
       <w:r>
         <w:rPr>
           <w:rFonts w:ascii="Consolas" w:eastAsia="Times New Roman" w:hAnsi="Consolas" w:cs="Times New Roman"/>
@@ -4956,6 +5289,7 @@
         </w:rPr>
         <w:t>b</w:t>
       </w:r>
+      <w:proofErr w:type="spellEnd"/>
       <w:r>
         <w:rPr>
           <w:rFonts w:ascii="Consolas" w:eastAsia="Times New Roman" w:hAnsi="Consolas" w:cs="Times New Roman"/>
@@ -5247,6 +5581,7 @@
         </w:rPr>
         <w:t>(</w:t>
       </w:r>
+      <w:proofErr w:type="spellStart"/>
       <w:r>
         <w:rPr>
           <w:rFonts w:ascii="Consolas" w:eastAsia="Times New Roman" w:hAnsi="Consolas" w:cs="Times New Roman"/>
@@ -5257,6 +5592,7 @@
         </w:rPr>
         <w:t>const</w:t>
       </w:r>
+      <w:proofErr w:type="spellEnd"/>
       <w:r>
         <w:rPr>
           <w:rFonts w:ascii="Consolas" w:eastAsia="Times New Roman" w:hAnsi="Consolas" w:cs="Times New Roman"/>
@@ -5363,6 +5699,7 @@
         </w:rPr>
         <w:t xml:space="preserve">    complex </w:t>
       </w:r>
+      <w:proofErr w:type="spellStart"/>
       <w:r>
         <w:rPr>
           <w:rFonts w:ascii="Consolas" w:eastAsia="Times New Roman" w:hAnsi="Consolas" w:cs="Times New Roman"/>
@@ -5373,6 +5710,7 @@
         </w:rPr>
         <w:t>ans</w:t>
       </w:r>
+      <w:proofErr w:type="spellEnd"/>
       <w:r>
         <w:rPr>
           <w:rFonts w:ascii="Consolas" w:eastAsia="Times New Roman" w:hAnsi="Consolas" w:cs="Times New Roman"/>
@@ -5504,7 +5842,29 @@
           <w:szCs w:val="21"/>
           <w:lang w:val="en-US"/>
         </w:rPr>
-        <w:t xml:space="preserve"> ans;</w:t>
+        <w:t xml:space="preserve"> </w:t>
+      </w:r>
+      <w:proofErr w:type="spellStart"/>
+      <w:r>
+        <w:rPr>
+          <w:rFonts w:ascii="Consolas" w:eastAsia="Times New Roman" w:hAnsi="Consolas" w:cs="Times New Roman"/>
+          <w:color w:val="D4D4D4"/>
+          <w:sz w:val="21"/>
+          <w:szCs w:val="21"/>
+          <w:lang w:val="en-US"/>
+        </w:rPr>
+        <w:t>ans</w:t>
+      </w:r>
+      <w:proofErr w:type="spellEnd"/>
+      <w:r>
+        <w:rPr>
+          <w:rFonts w:ascii="Consolas" w:eastAsia="Times New Roman" w:hAnsi="Consolas" w:cs="Times New Roman"/>
+          <w:color w:val="D4D4D4"/>
+          <w:sz w:val="21"/>
+          <w:szCs w:val="21"/>
+          <w:lang w:val="en-US"/>
+        </w:rPr>
+        <w:t>;</w:t>
       </w:r>
     </w:p>
     <w:p>
@@ -5602,6 +5962,7 @@
         </w:rPr>
         <w:t>(</w:t>
       </w:r>
+      <w:proofErr w:type="spellStart"/>
       <w:r>
         <w:rPr>
           <w:rFonts w:ascii="Consolas" w:eastAsia="Times New Roman" w:hAnsi="Consolas" w:cs="Times New Roman"/>
@@ -5612,6 +5973,7 @@
         </w:rPr>
         <w:t>const</w:t>
       </w:r>
+      <w:proofErr w:type="spellEnd"/>
       <w:r>
         <w:rPr>
           <w:rFonts w:ascii="Consolas" w:eastAsia="Times New Roman" w:hAnsi="Consolas" w:cs="Times New Roman"/>
@@ -5718,6 +6080,7 @@
         </w:rPr>
         <w:t xml:space="preserve">    complex </w:t>
       </w:r>
+      <w:proofErr w:type="spellStart"/>
       <w:r>
         <w:rPr>
           <w:rFonts w:ascii="Consolas" w:eastAsia="Times New Roman" w:hAnsi="Consolas" w:cs="Times New Roman"/>
@@ -5728,6 +6091,7 @@
         </w:rPr>
         <w:t>ans</w:t>
       </w:r>
+      <w:proofErr w:type="spellEnd"/>
       <w:r>
         <w:rPr>
           <w:rFonts w:ascii="Consolas" w:eastAsia="Times New Roman" w:hAnsi="Consolas" w:cs="Times New Roman"/>
@@ -5859,7 +6223,29 @@
           <w:szCs w:val="21"/>
           <w:lang w:val="en-US"/>
         </w:rPr>
-        <w:t xml:space="preserve"> ans;</w:t>
+        <w:t xml:space="preserve"> </w:t>
+      </w:r>
+      <w:proofErr w:type="spellStart"/>
+      <w:r>
+        <w:rPr>
+          <w:rFonts w:ascii="Consolas" w:eastAsia="Times New Roman" w:hAnsi="Consolas" w:cs="Times New Roman"/>
+          <w:color w:val="D4D4D4"/>
+          <w:sz w:val="21"/>
+          <w:szCs w:val="21"/>
+          <w:lang w:val="en-US"/>
+        </w:rPr>
+        <w:t>ans</w:t>
+      </w:r>
+      <w:proofErr w:type="spellEnd"/>
+      <w:r>
+        <w:rPr>
+          <w:rFonts w:ascii="Consolas" w:eastAsia="Times New Roman" w:hAnsi="Consolas" w:cs="Times New Roman"/>
+          <w:color w:val="D4D4D4"/>
+          <w:sz w:val="21"/>
+          <w:szCs w:val="21"/>
+          <w:lang w:val="en-US"/>
+        </w:rPr>
+        <w:t>;</w:t>
       </w:r>
     </w:p>
     <w:p>
@@ -6019,712 +6405,6 @@
           <w:lang w:val="en-US"/>
         </w:rPr>
         <w:t>{</w:t>
-      </w:r>
-    </w:p>
-    <w:p>
-      <w:pPr>
-        <w:shd w:val="clear" w:color="auto" w:fill="1E1E1E"/>
-        <w:spacing w:line="285" w:lineRule="atLeast"/>
-        <w:rPr>
-          <w:rFonts w:ascii="Consolas" w:eastAsia="Times New Roman" w:hAnsi="Consolas" w:cs="Times New Roman"/>
-          <w:color w:val="D4D4D4"/>
-          <w:sz w:val="21"/>
-          <w:szCs w:val="21"/>
-          <w:lang w:val="en-US"/>
-        </w:rPr>
-      </w:pPr>
-      <w:r>
-        <w:rPr>
-          <w:rFonts w:ascii="Consolas" w:eastAsia="Times New Roman" w:hAnsi="Consolas" w:cs="Times New Roman"/>
-          <w:color w:val="D4D4D4"/>
-          <w:sz w:val="21"/>
-          <w:szCs w:val="21"/>
-          <w:lang w:val="en-US"/>
-        </w:rPr>
-        <w:t xml:space="preserve">    </w:t>
-      </w:r>
-      <w:r>
-        <w:rPr>
-          <w:rFonts w:ascii="Consolas" w:eastAsia="Times New Roman" w:hAnsi="Consolas" w:cs="Times New Roman"/>
-          <w:color w:val="569CD6"/>
-          <w:sz w:val="21"/>
-          <w:szCs w:val="21"/>
-          <w:lang w:val="en-US"/>
-        </w:rPr>
-        <w:t>double</w:t>
-      </w:r>
-      <w:r>
-        <w:rPr>
-          <w:rFonts w:ascii="Consolas" w:eastAsia="Times New Roman" w:hAnsi="Consolas" w:cs="Times New Roman"/>
-          <w:color w:val="D4D4D4"/>
-          <w:sz w:val="21"/>
-          <w:szCs w:val="21"/>
-          <w:lang w:val="en-US"/>
-        </w:rPr>
-        <w:t xml:space="preserve"> c = </w:t>
-      </w:r>
-      <w:r>
-        <w:rPr>
-          <w:rFonts w:ascii="Consolas" w:eastAsia="Times New Roman" w:hAnsi="Consolas" w:cs="Times New Roman"/>
-          <w:color w:val="9CDCFE"/>
-          <w:sz w:val="21"/>
-          <w:szCs w:val="21"/>
-          <w:lang w:val="en-US"/>
-        </w:rPr>
-        <w:t>cc</w:t>
-      </w:r>
-      <w:r>
-        <w:rPr>
-          <w:rFonts w:ascii="Consolas" w:eastAsia="Times New Roman" w:hAnsi="Consolas" w:cs="Times New Roman"/>
-          <w:color w:val="D4D4D4"/>
-          <w:sz w:val="21"/>
-          <w:szCs w:val="21"/>
-          <w:lang w:val="en-US"/>
-        </w:rPr>
-        <w:t>.</w:t>
-      </w:r>
-      <w:r>
-        <w:rPr>
-          <w:rFonts w:ascii="Consolas" w:eastAsia="Times New Roman" w:hAnsi="Consolas" w:cs="Times New Roman"/>
-          <w:color w:val="9CDCFE"/>
-          <w:sz w:val="21"/>
-          <w:szCs w:val="21"/>
-          <w:lang w:val="en-US"/>
-        </w:rPr>
-        <w:t>a</w:t>
-      </w:r>
-      <w:r>
-        <w:rPr>
-          <w:rFonts w:ascii="Consolas" w:eastAsia="Times New Roman" w:hAnsi="Consolas" w:cs="Times New Roman"/>
-          <w:color w:val="D4D4D4"/>
-          <w:sz w:val="21"/>
-          <w:szCs w:val="21"/>
-          <w:lang w:val="en-US"/>
-        </w:rPr>
-        <w:t>;</w:t>
-      </w:r>
-    </w:p>
-    <w:p>
-      <w:pPr>
-        <w:shd w:val="clear" w:color="auto" w:fill="1E1E1E"/>
-        <w:spacing w:line="285" w:lineRule="atLeast"/>
-        <w:rPr>
-          <w:rFonts w:ascii="Consolas" w:eastAsia="Times New Roman" w:hAnsi="Consolas" w:cs="Times New Roman"/>
-          <w:color w:val="D4D4D4"/>
-          <w:sz w:val="21"/>
-          <w:szCs w:val="21"/>
-          <w:lang w:val="en-US"/>
-        </w:rPr>
-      </w:pPr>
-      <w:r>
-        <w:rPr>
-          <w:rFonts w:ascii="Consolas" w:eastAsia="Times New Roman" w:hAnsi="Consolas" w:cs="Times New Roman"/>
-          <w:color w:val="D4D4D4"/>
-          <w:sz w:val="21"/>
-          <w:szCs w:val="21"/>
-          <w:lang w:val="en-US"/>
-        </w:rPr>
-        <w:t xml:space="preserve">    </w:t>
-      </w:r>
-      <w:r>
-        <w:rPr>
-          <w:rFonts w:ascii="Consolas" w:eastAsia="Times New Roman" w:hAnsi="Consolas" w:cs="Times New Roman"/>
-          <w:color w:val="569CD6"/>
-          <w:sz w:val="21"/>
-          <w:szCs w:val="21"/>
-          <w:lang w:val="en-US"/>
-        </w:rPr>
-        <w:t>double</w:t>
-      </w:r>
-      <w:r>
-        <w:rPr>
-          <w:rFonts w:ascii="Consolas" w:eastAsia="Times New Roman" w:hAnsi="Consolas" w:cs="Times New Roman"/>
-          <w:color w:val="D4D4D4"/>
-          <w:sz w:val="21"/>
-          <w:szCs w:val="21"/>
-          <w:lang w:val="en-US"/>
-        </w:rPr>
-        <w:t xml:space="preserve"> d = </w:t>
-      </w:r>
-      <w:r>
-        <w:rPr>
-          <w:rFonts w:ascii="Consolas" w:eastAsia="Times New Roman" w:hAnsi="Consolas" w:cs="Times New Roman"/>
-          <w:color w:val="9CDCFE"/>
-          <w:sz w:val="21"/>
-          <w:szCs w:val="21"/>
-          <w:lang w:val="en-US"/>
-        </w:rPr>
-        <w:t>cc</w:t>
-      </w:r>
-      <w:r>
-        <w:rPr>
-          <w:rFonts w:ascii="Consolas" w:eastAsia="Times New Roman" w:hAnsi="Consolas" w:cs="Times New Roman"/>
-          <w:color w:val="D4D4D4"/>
-          <w:sz w:val="21"/>
-          <w:szCs w:val="21"/>
-          <w:lang w:val="en-US"/>
-        </w:rPr>
-        <w:t>.</w:t>
-      </w:r>
-      <w:r>
-        <w:rPr>
-          <w:rFonts w:ascii="Consolas" w:eastAsia="Times New Roman" w:hAnsi="Consolas" w:cs="Times New Roman"/>
-          <w:color w:val="9CDCFE"/>
-          <w:sz w:val="21"/>
-          <w:szCs w:val="21"/>
-          <w:lang w:val="en-US"/>
-        </w:rPr>
-        <w:t>b</w:t>
-      </w:r>
-      <w:r>
-        <w:rPr>
-          <w:rFonts w:ascii="Consolas" w:eastAsia="Times New Roman" w:hAnsi="Consolas" w:cs="Times New Roman"/>
-          <w:color w:val="D4D4D4"/>
-          <w:sz w:val="21"/>
-          <w:szCs w:val="21"/>
-          <w:lang w:val="en-US"/>
-        </w:rPr>
-        <w:t>;</w:t>
-      </w:r>
-    </w:p>
-    <w:p>
-      <w:pPr>
-        <w:shd w:val="clear" w:color="auto" w:fill="1E1E1E"/>
-        <w:spacing w:line="285" w:lineRule="atLeast"/>
-        <w:rPr>
-          <w:rFonts w:ascii="Consolas" w:eastAsia="Times New Roman" w:hAnsi="Consolas" w:cs="Times New Roman"/>
-          <w:color w:val="D4D4D4"/>
-          <w:sz w:val="21"/>
-          <w:szCs w:val="21"/>
-          <w:lang w:val="en-US"/>
-        </w:rPr>
-      </w:pPr>
-      <w:r>
-        <w:rPr>
-          <w:rFonts w:ascii="Consolas" w:eastAsia="Times New Roman" w:hAnsi="Consolas" w:cs="Times New Roman"/>
-          <w:color w:val="D4D4D4"/>
-          <w:sz w:val="21"/>
-          <w:szCs w:val="21"/>
-          <w:lang w:val="en-US"/>
-        </w:rPr>
-        <w:t xml:space="preserve">    </w:t>
-      </w:r>
-      <w:r>
-        <w:rPr>
-          <w:rFonts w:ascii="Consolas" w:eastAsia="Times New Roman" w:hAnsi="Consolas" w:cs="Times New Roman"/>
-          <w:color w:val="569CD6"/>
-          <w:sz w:val="21"/>
-          <w:szCs w:val="21"/>
-          <w:lang w:val="en-US"/>
-        </w:rPr>
-        <w:t>double</w:t>
-      </w:r>
-      <w:r>
-        <w:rPr>
-          <w:rFonts w:ascii="Consolas" w:eastAsia="Times New Roman" w:hAnsi="Consolas" w:cs="Times New Roman"/>
-          <w:color w:val="D4D4D4"/>
-          <w:sz w:val="21"/>
-          <w:szCs w:val="21"/>
-          <w:lang w:val="en-US"/>
-        </w:rPr>
-        <w:t xml:space="preserve"> a1 = a * c - b * d;</w:t>
-      </w:r>
-    </w:p>
-    <w:p>
-      <w:pPr>
-        <w:shd w:val="clear" w:color="auto" w:fill="1E1E1E"/>
-        <w:spacing w:line="285" w:lineRule="atLeast"/>
-        <w:rPr>
-          <w:rFonts w:ascii="Consolas" w:eastAsia="Times New Roman" w:hAnsi="Consolas" w:cs="Times New Roman"/>
-          <w:color w:val="D4D4D4"/>
-          <w:sz w:val="21"/>
-          <w:szCs w:val="21"/>
-          <w:lang w:val="en-US"/>
-        </w:rPr>
-      </w:pPr>
-      <w:r>
-        <w:rPr>
-          <w:rFonts w:ascii="Consolas" w:eastAsia="Times New Roman" w:hAnsi="Consolas" w:cs="Times New Roman"/>
-          <w:color w:val="D4D4D4"/>
-          <w:sz w:val="21"/>
-          <w:szCs w:val="21"/>
-          <w:lang w:val="en-US"/>
-        </w:rPr>
-        <w:t xml:space="preserve">    </w:t>
-      </w:r>
-      <w:r>
-        <w:rPr>
-          <w:rFonts w:ascii="Consolas" w:eastAsia="Times New Roman" w:hAnsi="Consolas" w:cs="Times New Roman"/>
-          <w:color w:val="569CD6"/>
-          <w:sz w:val="21"/>
-          <w:szCs w:val="21"/>
-          <w:lang w:val="en-US"/>
-        </w:rPr>
-        <w:t>double</w:t>
-      </w:r>
-      <w:r>
-        <w:rPr>
-          <w:rFonts w:ascii="Consolas" w:eastAsia="Times New Roman" w:hAnsi="Consolas" w:cs="Times New Roman"/>
-          <w:color w:val="D4D4D4"/>
-          <w:sz w:val="21"/>
-          <w:szCs w:val="21"/>
-          <w:lang w:val="en-US"/>
-        </w:rPr>
-        <w:t xml:space="preserve"> b1 = a * d + b * c;</w:t>
-      </w:r>
-    </w:p>
-    <w:p>
-      <w:pPr>
-        <w:shd w:val="clear" w:color="auto" w:fill="1E1E1E"/>
-        <w:spacing w:line="285" w:lineRule="atLeast"/>
-        <w:rPr>
-          <w:rFonts w:ascii="Consolas" w:eastAsia="Times New Roman" w:hAnsi="Consolas" w:cs="Times New Roman"/>
-          <w:color w:val="D4D4D4"/>
-          <w:sz w:val="21"/>
-          <w:szCs w:val="21"/>
-          <w:lang w:val="en-US"/>
-        </w:rPr>
-      </w:pPr>
-      <w:r>
-        <w:rPr>
-          <w:rFonts w:ascii="Consolas" w:eastAsia="Times New Roman" w:hAnsi="Consolas" w:cs="Times New Roman"/>
-          <w:color w:val="D4D4D4"/>
-          <w:sz w:val="21"/>
-          <w:szCs w:val="21"/>
-          <w:lang w:val="en-US"/>
-        </w:rPr>
-        <w:t xml:space="preserve">    complex </w:t>
-      </w:r>
-      <w:r>
-        <w:rPr>
-          <w:rFonts w:ascii="Consolas" w:eastAsia="Times New Roman" w:hAnsi="Consolas" w:cs="Times New Roman"/>
-          <w:color w:val="DCDCAA"/>
-          <w:sz w:val="21"/>
-          <w:szCs w:val="21"/>
-          <w:lang w:val="en-US"/>
-        </w:rPr>
-        <w:t>ans</w:t>
-      </w:r>
-      <w:r>
-        <w:rPr>
-          <w:rFonts w:ascii="Consolas" w:eastAsia="Times New Roman" w:hAnsi="Consolas" w:cs="Times New Roman"/>
-          <w:color w:val="D4D4D4"/>
-          <w:sz w:val="21"/>
-          <w:szCs w:val="21"/>
-          <w:lang w:val="en-US"/>
-        </w:rPr>
-        <w:t>(a1, b1);</w:t>
-      </w:r>
-    </w:p>
-    <w:p>
-      <w:pPr>
-        <w:shd w:val="clear" w:color="auto" w:fill="1E1E1E"/>
-        <w:spacing w:line="285" w:lineRule="atLeast"/>
-        <w:rPr>
-          <w:rFonts w:ascii="Consolas" w:eastAsia="Times New Roman" w:hAnsi="Consolas" w:cs="Times New Roman"/>
-          <w:color w:val="D4D4D4"/>
-          <w:sz w:val="21"/>
-          <w:szCs w:val="21"/>
-          <w:lang w:val="en-US"/>
-        </w:rPr>
-      </w:pPr>
-      <w:r>
-        <w:rPr>
-          <w:rFonts w:ascii="Consolas" w:eastAsia="Times New Roman" w:hAnsi="Consolas" w:cs="Times New Roman"/>
-          <w:color w:val="D4D4D4"/>
-          <w:sz w:val="21"/>
-          <w:szCs w:val="21"/>
-          <w:lang w:val="en-US"/>
-        </w:rPr>
-        <w:t xml:space="preserve">    </w:t>
-      </w:r>
-      <w:r>
-        <w:rPr>
-          <w:rFonts w:ascii="Consolas" w:eastAsia="Times New Roman" w:hAnsi="Consolas" w:cs="Times New Roman"/>
-          <w:color w:val="C586C0"/>
-          <w:sz w:val="21"/>
-          <w:szCs w:val="21"/>
-          <w:lang w:val="en-US"/>
-        </w:rPr>
-        <w:t>return</w:t>
-      </w:r>
-      <w:r>
-        <w:rPr>
-          <w:rFonts w:ascii="Consolas" w:eastAsia="Times New Roman" w:hAnsi="Consolas" w:cs="Times New Roman"/>
-          <w:color w:val="D4D4D4"/>
-          <w:sz w:val="21"/>
-          <w:szCs w:val="21"/>
-          <w:lang w:val="en-US"/>
-        </w:rPr>
-        <w:t xml:space="preserve"> ans;</w:t>
-      </w:r>
-    </w:p>
-    <w:p>
-      <w:pPr>
-        <w:shd w:val="clear" w:color="auto" w:fill="1E1E1E"/>
-        <w:spacing w:line="285" w:lineRule="atLeast"/>
-        <w:rPr>
-          <w:rFonts w:ascii="Consolas" w:eastAsia="Times New Roman" w:hAnsi="Consolas" w:cs="Times New Roman"/>
-          <w:color w:val="D4D4D4"/>
-          <w:sz w:val="21"/>
-          <w:szCs w:val="21"/>
-          <w:lang w:val="en-US"/>
-        </w:rPr>
-      </w:pPr>
-      <w:r>
-        <w:rPr>
-          <w:rFonts w:ascii="Consolas" w:eastAsia="Times New Roman" w:hAnsi="Consolas" w:cs="Times New Roman"/>
-          <w:color w:val="D4D4D4"/>
-          <w:sz w:val="21"/>
-          <w:szCs w:val="21"/>
-          <w:lang w:val="en-US"/>
-        </w:rPr>
-        <w:t>}</w:t>
-      </w:r>
-    </w:p>
-    <w:p>
-      <w:pPr>
-        <w:shd w:val="clear" w:color="auto" w:fill="1E1E1E"/>
-        <w:spacing w:line="285" w:lineRule="atLeast"/>
-        <w:rPr>
-          <w:rFonts w:ascii="Consolas" w:eastAsia="Times New Roman" w:hAnsi="Consolas" w:cs="Times New Roman"/>
-          <w:color w:val="D4D4D4"/>
-          <w:sz w:val="21"/>
-          <w:szCs w:val="21"/>
-          <w:lang w:val="en-US"/>
-        </w:rPr>
-      </w:pPr>
-      <w:r>
-        <w:rPr>
-          <w:rFonts w:ascii="Consolas" w:eastAsia="Times New Roman" w:hAnsi="Consolas" w:cs="Times New Roman"/>
-          <w:color w:val="4EC9B0"/>
-          <w:sz w:val="21"/>
-          <w:szCs w:val="21"/>
-          <w:lang w:val="en-US"/>
-        </w:rPr>
-        <w:t>complex</w:t>
-      </w:r>
-      <w:r>
-        <w:rPr>
-          <w:rFonts w:ascii="Consolas" w:eastAsia="Times New Roman" w:hAnsi="Consolas" w:cs="Times New Roman"/>
-          <w:color w:val="D4D4D4"/>
-          <w:sz w:val="21"/>
-          <w:szCs w:val="21"/>
-          <w:lang w:val="en-US"/>
-        </w:rPr>
-        <w:t xml:space="preserve"> </w:t>
-      </w:r>
-      <w:r>
-        <w:rPr>
-          <w:rFonts w:ascii="Consolas" w:eastAsia="Times New Roman" w:hAnsi="Consolas" w:cs="Times New Roman"/>
-          <w:color w:val="4EC9B0"/>
-          <w:sz w:val="21"/>
-          <w:szCs w:val="21"/>
-          <w:lang w:val="en-US"/>
-        </w:rPr>
-        <w:t>complex</w:t>
-      </w:r>
-      <w:r>
-        <w:rPr>
-          <w:rFonts w:ascii="Consolas" w:eastAsia="Times New Roman" w:hAnsi="Consolas" w:cs="Times New Roman"/>
-          <w:color w:val="D4D4D4"/>
-          <w:sz w:val="21"/>
-          <w:szCs w:val="21"/>
-          <w:lang w:val="en-US"/>
-        </w:rPr>
-        <w:t>::</w:t>
-      </w:r>
-      <w:r>
-        <w:rPr>
-          <w:rFonts w:ascii="Consolas" w:eastAsia="Times New Roman" w:hAnsi="Consolas" w:cs="Times New Roman"/>
-          <w:color w:val="C586C0"/>
-          <w:sz w:val="21"/>
-          <w:szCs w:val="21"/>
-          <w:lang w:val="en-US"/>
-        </w:rPr>
-        <w:t>operator/</w:t>
-      </w:r>
-      <w:r>
-        <w:rPr>
-          <w:rFonts w:ascii="Consolas" w:eastAsia="Times New Roman" w:hAnsi="Consolas" w:cs="Times New Roman"/>
-          <w:color w:val="D4D4D4"/>
-          <w:sz w:val="21"/>
-          <w:szCs w:val="21"/>
-          <w:lang w:val="en-US"/>
-        </w:rPr>
-        <w:t>(</w:t>
-      </w:r>
-      <w:r>
-        <w:rPr>
-          <w:rFonts w:ascii="Consolas" w:eastAsia="Times New Roman" w:hAnsi="Consolas" w:cs="Times New Roman"/>
-          <w:color w:val="4EC9B0"/>
-          <w:sz w:val="21"/>
-          <w:szCs w:val="21"/>
-          <w:lang w:val="en-US"/>
-        </w:rPr>
-        <w:t>complex</w:t>
-      </w:r>
-      <w:r>
-        <w:rPr>
-          <w:rFonts w:ascii="Consolas" w:eastAsia="Times New Roman" w:hAnsi="Consolas" w:cs="Times New Roman"/>
-          <w:color w:val="D4D4D4"/>
-          <w:sz w:val="21"/>
-          <w:szCs w:val="21"/>
-          <w:lang w:val="en-US"/>
-        </w:rPr>
-        <w:t xml:space="preserve"> </w:t>
-      </w:r>
-      <w:r>
-        <w:rPr>
-          <w:rFonts w:ascii="Consolas" w:eastAsia="Times New Roman" w:hAnsi="Consolas" w:cs="Times New Roman"/>
-          <w:color w:val="9CDCFE"/>
-          <w:sz w:val="21"/>
-          <w:szCs w:val="21"/>
-          <w:lang w:val="en-US"/>
-        </w:rPr>
-        <w:t>cc</w:t>
-      </w:r>
-      <w:r>
-        <w:rPr>
-          <w:rFonts w:ascii="Consolas" w:eastAsia="Times New Roman" w:hAnsi="Consolas" w:cs="Times New Roman"/>
-          <w:color w:val="D4D4D4"/>
-          <w:sz w:val="21"/>
-          <w:szCs w:val="21"/>
-          <w:lang w:val="en-US"/>
-        </w:rPr>
-        <w:t>)</w:t>
-      </w:r>
-    </w:p>
-    <w:p>
-      <w:pPr>
-        <w:shd w:val="clear" w:color="auto" w:fill="1E1E1E"/>
-        <w:spacing w:line="285" w:lineRule="atLeast"/>
-        <w:rPr>
-          <w:rFonts w:ascii="Consolas" w:eastAsia="Times New Roman" w:hAnsi="Consolas" w:cs="Times New Roman"/>
-          <w:color w:val="D4D4D4"/>
-          <w:sz w:val="21"/>
-          <w:szCs w:val="21"/>
-          <w:lang w:val="en-US"/>
-        </w:rPr>
-      </w:pPr>
-      <w:r>
-        <w:rPr>
-          <w:rFonts w:ascii="Consolas" w:eastAsia="Times New Roman" w:hAnsi="Consolas" w:cs="Times New Roman"/>
-          <w:color w:val="D4D4D4"/>
-          <w:sz w:val="21"/>
-          <w:szCs w:val="21"/>
-          <w:lang w:val="en-US"/>
-        </w:rPr>
-        <w:t>{</w:t>
-      </w:r>
-    </w:p>
-    <w:p>
-      <w:pPr>
-        <w:shd w:val="clear" w:color="auto" w:fill="1E1E1E"/>
-        <w:spacing w:line="285" w:lineRule="atLeast"/>
-        <w:rPr>
-          <w:rFonts w:ascii="Consolas" w:eastAsia="Times New Roman" w:hAnsi="Consolas" w:cs="Times New Roman"/>
-          <w:color w:val="D4D4D4"/>
-          <w:sz w:val="21"/>
-          <w:szCs w:val="21"/>
-          <w:lang w:val="en-US"/>
-        </w:rPr>
-      </w:pPr>
-      <w:r>
-        <w:rPr>
-          <w:rFonts w:ascii="Consolas" w:eastAsia="Times New Roman" w:hAnsi="Consolas" w:cs="Times New Roman"/>
-          <w:color w:val="D4D4D4"/>
-          <w:sz w:val="21"/>
-          <w:szCs w:val="21"/>
-          <w:lang w:val="en-US"/>
-        </w:rPr>
-        <w:t xml:space="preserve">    </w:t>
-      </w:r>
-      <w:r>
-        <w:rPr>
-          <w:rFonts w:ascii="Consolas" w:eastAsia="Times New Roman" w:hAnsi="Consolas" w:cs="Times New Roman"/>
-          <w:color w:val="569CD6"/>
-          <w:sz w:val="21"/>
-          <w:szCs w:val="21"/>
-          <w:lang w:val="en-US"/>
-        </w:rPr>
-        <w:t>double</w:t>
-      </w:r>
-      <w:r>
-        <w:rPr>
-          <w:rFonts w:ascii="Consolas" w:eastAsia="Times New Roman" w:hAnsi="Consolas" w:cs="Times New Roman"/>
-          <w:color w:val="D4D4D4"/>
-          <w:sz w:val="21"/>
-          <w:szCs w:val="21"/>
-          <w:lang w:val="en-US"/>
-        </w:rPr>
-        <w:t xml:space="preserve"> c = </w:t>
-      </w:r>
-      <w:r>
-        <w:rPr>
-          <w:rFonts w:ascii="Consolas" w:eastAsia="Times New Roman" w:hAnsi="Consolas" w:cs="Times New Roman"/>
-          <w:color w:val="9CDCFE"/>
-          <w:sz w:val="21"/>
-          <w:szCs w:val="21"/>
-          <w:lang w:val="en-US"/>
-        </w:rPr>
-        <w:t>cc</w:t>
-      </w:r>
-      <w:r>
-        <w:rPr>
-          <w:rFonts w:ascii="Consolas" w:eastAsia="Times New Roman" w:hAnsi="Consolas" w:cs="Times New Roman"/>
-          <w:color w:val="D4D4D4"/>
-          <w:sz w:val="21"/>
-          <w:szCs w:val="21"/>
-          <w:lang w:val="en-US"/>
-        </w:rPr>
-        <w:t>.</w:t>
-      </w:r>
-      <w:r>
-        <w:rPr>
-          <w:rFonts w:ascii="Consolas" w:eastAsia="Times New Roman" w:hAnsi="Consolas" w:cs="Times New Roman"/>
-          <w:color w:val="9CDCFE"/>
-          <w:sz w:val="21"/>
-          <w:szCs w:val="21"/>
-          <w:lang w:val="en-US"/>
-        </w:rPr>
-        <w:t>a</w:t>
-      </w:r>
-      <w:r>
-        <w:rPr>
-          <w:rFonts w:ascii="Consolas" w:eastAsia="Times New Roman" w:hAnsi="Consolas" w:cs="Times New Roman"/>
-          <w:color w:val="D4D4D4"/>
-          <w:sz w:val="21"/>
-          <w:szCs w:val="21"/>
-          <w:lang w:val="en-US"/>
-        </w:rPr>
-        <w:t>;</w:t>
-      </w:r>
-    </w:p>
-    <w:p>
-      <w:pPr>
-        <w:shd w:val="clear" w:color="auto" w:fill="1E1E1E"/>
-        <w:spacing w:line="285" w:lineRule="atLeast"/>
-        <w:rPr>
-          <w:rFonts w:ascii="Consolas" w:eastAsia="Times New Roman" w:hAnsi="Consolas" w:cs="Times New Roman"/>
-          <w:color w:val="D4D4D4"/>
-          <w:sz w:val="21"/>
-          <w:szCs w:val="21"/>
-          <w:lang w:val="en-US"/>
-        </w:rPr>
-      </w:pPr>
-      <w:r>
-        <w:rPr>
-          <w:rFonts w:ascii="Consolas" w:eastAsia="Times New Roman" w:hAnsi="Consolas" w:cs="Times New Roman"/>
-          <w:color w:val="D4D4D4"/>
-          <w:sz w:val="21"/>
-          <w:szCs w:val="21"/>
-          <w:lang w:val="en-US"/>
-        </w:rPr>
-        <w:t xml:space="preserve">    </w:t>
-      </w:r>
-      <w:r>
-        <w:rPr>
-          <w:rFonts w:ascii="Consolas" w:eastAsia="Times New Roman" w:hAnsi="Consolas" w:cs="Times New Roman"/>
-          <w:color w:val="569CD6"/>
-          <w:sz w:val="21"/>
-          <w:szCs w:val="21"/>
-          <w:lang w:val="en-US"/>
-        </w:rPr>
-        <w:t>double</w:t>
-      </w:r>
-      <w:r>
-        <w:rPr>
-          <w:rFonts w:ascii="Consolas" w:eastAsia="Times New Roman" w:hAnsi="Consolas" w:cs="Times New Roman"/>
-          <w:color w:val="D4D4D4"/>
-          <w:sz w:val="21"/>
-          <w:szCs w:val="21"/>
-          <w:lang w:val="en-US"/>
-        </w:rPr>
-        <w:t xml:space="preserve"> d = </w:t>
-      </w:r>
-      <w:r>
-        <w:rPr>
-          <w:rFonts w:ascii="Consolas" w:eastAsia="Times New Roman" w:hAnsi="Consolas" w:cs="Times New Roman"/>
-          <w:color w:val="9CDCFE"/>
-          <w:sz w:val="21"/>
-          <w:szCs w:val="21"/>
-          <w:lang w:val="en-US"/>
-        </w:rPr>
-        <w:t>cc</w:t>
-      </w:r>
-      <w:r>
-        <w:rPr>
-          <w:rFonts w:ascii="Consolas" w:eastAsia="Times New Roman" w:hAnsi="Consolas" w:cs="Times New Roman"/>
-          <w:color w:val="D4D4D4"/>
-          <w:sz w:val="21"/>
-          <w:szCs w:val="21"/>
-          <w:lang w:val="en-US"/>
-        </w:rPr>
-        <w:t>.</w:t>
-      </w:r>
-      <w:r>
-        <w:rPr>
-          <w:rFonts w:ascii="Consolas" w:eastAsia="Times New Roman" w:hAnsi="Consolas" w:cs="Times New Roman"/>
-          <w:color w:val="9CDCFE"/>
-          <w:sz w:val="21"/>
-          <w:szCs w:val="21"/>
-          <w:lang w:val="en-US"/>
-        </w:rPr>
-        <w:t>b</w:t>
-      </w:r>
-      <w:r>
-        <w:rPr>
-          <w:rFonts w:ascii="Consolas" w:eastAsia="Times New Roman" w:hAnsi="Consolas" w:cs="Times New Roman"/>
-          <w:color w:val="D4D4D4"/>
-          <w:sz w:val="21"/>
-          <w:szCs w:val="21"/>
-          <w:lang w:val="en-US"/>
-        </w:rPr>
-        <w:t>;</w:t>
-      </w:r>
-    </w:p>
-    <w:p>
-      <w:pPr>
-        <w:shd w:val="clear" w:color="auto" w:fill="1E1E1E"/>
-        <w:spacing w:line="285" w:lineRule="atLeast"/>
-        <w:rPr>
-          <w:rFonts w:ascii="Consolas" w:eastAsia="Times New Roman" w:hAnsi="Consolas" w:cs="Times New Roman"/>
-          <w:color w:val="D4D4D4"/>
-          <w:sz w:val="21"/>
-          <w:szCs w:val="21"/>
-          <w:lang w:val="en-US"/>
-        </w:rPr>
-      </w:pPr>
-      <w:r>
-        <w:rPr>
-          <w:rFonts w:ascii="Consolas" w:eastAsia="Times New Roman" w:hAnsi="Consolas" w:cs="Times New Roman"/>
-          <w:color w:val="D4D4D4"/>
-          <w:sz w:val="21"/>
-          <w:szCs w:val="21"/>
-          <w:lang w:val="en-US"/>
-        </w:rPr>
-        <w:t xml:space="preserve">    </w:t>
-      </w:r>
-      <w:r>
-        <w:rPr>
-          <w:rFonts w:ascii="Consolas" w:eastAsia="Times New Roman" w:hAnsi="Consolas" w:cs="Times New Roman"/>
-          <w:color w:val="569CD6"/>
-          <w:sz w:val="21"/>
-          <w:szCs w:val="21"/>
-          <w:lang w:val="en-US"/>
-        </w:rPr>
-        <w:t>double</w:t>
-      </w:r>
-      <w:r>
-        <w:rPr>
-          <w:rFonts w:ascii="Consolas" w:eastAsia="Times New Roman" w:hAnsi="Consolas" w:cs="Times New Roman"/>
-          <w:color w:val="D4D4D4"/>
-          <w:sz w:val="21"/>
-          <w:szCs w:val="21"/>
-          <w:lang w:val="en-US"/>
-        </w:rPr>
-        <w:t xml:space="preserve"> a1 = (a * c + b * d) / (c * c + d * d);</w:t>
       </w:r>
     </w:p>
     <w:p>
@@ -6768,6 +6448,744 @@
           <w:szCs w:val="21"/>
           <w:lang w:val="en-US"/>
         </w:rPr>
+        <w:t xml:space="preserve"> c = </w:t>
+      </w:r>
+      <w:proofErr w:type="spellStart"/>
+      <w:r>
+        <w:rPr>
+          <w:rFonts w:ascii="Consolas" w:eastAsia="Times New Roman" w:hAnsi="Consolas" w:cs="Times New Roman"/>
+          <w:color w:val="9CDCFE"/>
+          <w:sz w:val="21"/>
+          <w:szCs w:val="21"/>
+          <w:lang w:val="en-US"/>
+        </w:rPr>
+        <w:t>cc</w:t>
+      </w:r>
+      <w:r>
+        <w:rPr>
+          <w:rFonts w:ascii="Consolas" w:eastAsia="Times New Roman" w:hAnsi="Consolas" w:cs="Times New Roman"/>
+          <w:color w:val="D4D4D4"/>
+          <w:sz w:val="21"/>
+          <w:szCs w:val="21"/>
+          <w:lang w:val="en-US"/>
+        </w:rPr>
+        <w:t>.</w:t>
+      </w:r>
+      <w:r>
+        <w:rPr>
+          <w:rFonts w:ascii="Consolas" w:eastAsia="Times New Roman" w:hAnsi="Consolas" w:cs="Times New Roman"/>
+          <w:color w:val="9CDCFE"/>
+          <w:sz w:val="21"/>
+          <w:szCs w:val="21"/>
+          <w:lang w:val="en-US"/>
+        </w:rPr>
+        <w:t>a</w:t>
+      </w:r>
+      <w:proofErr w:type="spellEnd"/>
+      <w:r>
+        <w:rPr>
+          <w:rFonts w:ascii="Consolas" w:eastAsia="Times New Roman" w:hAnsi="Consolas" w:cs="Times New Roman"/>
+          <w:color w:val="D4D4D4"/>
+          <w:sz w:val="21"/>
+          <w:szCs w:val="21"/>
+          <w:lang w:val="en-US"/>
+        </w:rPr>
+        <w:t>;</w:t>
+      </w:r>
+    </w:p>
+    <w:p>
+      <w:pPr>
+        <w:shd w:val="clear" w:color="auto" w:fill="1E1E1E"/>
+        <w:spacing w:line="285" w:lineRule="atLeast"/>
+        <w:rPr>
+          <w:rFonts w:ascii="Consolas" w:eastAsia="Times New Roman" w:hAnsi="Consolas" w:cs="Times New Roman"/>
+          <w:color w:val="D4D4D4"/>
+          <w:sz w:val="21"/>
+          <w:szCs w:val="21"/>
+          <w:lang w:val="en-US"/>
+        </w:rPr>
+      </w:pPr>
+      <w:r>
+        <w:rPr>
+          <w:rFonts w:ascii="Consolas" w:eastAsia="Times New Roman" w:hAnsi="Consolas" w:cs="Times New Roman"/>
+          <w:color w:val="D4D4D4"/>
+          <w:sz w:val="21"/>
+          <w:szCs w:val="21"/>
+          <w:lang w:val="en-US"/>
+        </w:rPr>
+        <w:t xml:space="preserve">    </w:t>
+      </w:r>
+      <w:r>
+        <w:rPr>
+          <w:rFonts w:ascii="Consolas" w:eastAsia="Times New Roman" w:hAnsi="Consolas" w:cs="Times New Roman"/>
+          <w:color w:val="569CD6"/>
+          <w:sz w:val="21"/>
+          <w:szCs w:val="21"/>
+          <w:lang w:val="en-US"/>
+        </w:rPr>
+        <w:t>double</w:t>
+      </w:r>
+      <w:r>
+        <w:rPr>
+          <w:rFonts w:ascii="Consolas" w:eastAsia="Times New Roman" w:hAnsi="Consolas" w:cs="Times New Roman"/>
+          <w:color w:val="D4D4D4"/>
+          <w:sz w:val="21"/>
+          <w:szCs w:val="21"/>
+          <w:lang w:val="en-US"/>
+        </w:rPr>
+        <w:t xml:space="preserve"> d = </w:t>
+      </w:r>
+      <w:proofErr w:type="spellStart"/>
+      <w:r>
+        <w:rPr>
+          <w:rFonts w:ascii="Consolas" w:eastAsia="Times New Roman" w:hAnsi="Consolas" w:cs="Times New Roman"/>
+          <w:color w:val="9CDCFE"/>
+          <w:sz w:val="21"/>
+          <w:szCs w:val="21"/>
+          <w:lang w:val="en-US"/>
+        </w:rPr>
+        <w:t>cc</w:t>
+      </w:r>
+      <w:r>
+        <w:rPr>
+          <w:rFonts w:ascii="Consolas" w:eastAsia="Times New Roman" w:hAnsi="Consolas" w:cs="Times New Roman"/>
+          <w:color w:val="D4D4D4"/>
+          <w:sz w:val="21"/>
+          <w:szCs w:val="21"/>
+          <w:lang w:val="en-US"/>
+        </w:rPr>
+        <w:t>.</w:t>
+      </w:r>
+      <w:r>
+        <w:rPr>
+          <w:rFonts w:ascii="Consolas" w:eastAsia="Times New Roman" w:hAnsi="Consolas" w:cs="Times New Roman"/>
+          <w:color w:val="9CDCFE"/>
+          <w:sz w:val="21"/>
+          <w:szCs w:val="21"/>
+          <w:lang w:val="en-US"/>
+        </w:rPr>
+        <w:t>b</w:t>
+      </w:r>
+      <w:proofErr w:type="spellEnd"/>
+      <w:r>
+        <w:rPr>
+          <w:rFonts w:ascii="Consolas" w:eastAsia="Times New Roman" w:hAnsi="Consolas" w:cs="Times New Roman"/>
+          <w:color w:val="D4D4D4"/>
+          <w:sz w:val="21"/>
+          <w:szCs w:val="21"/>
+          <w:lang w:val="en-US"/>
+        </w:rPr>
+        <w:t>;</w:t>
+      </w:r>
+    </w:p>
+    <w:p>
+      <w:pPr>
+        <w:shd w:val="clear" w:color="auto" w:fill="1E1E1E"/>
+        <w:spacing w:line="285" w:lineRule="atLeast"/>
+        <w:rPr>
+          <w:rFonts w:ascii="Consolas" w:eastAsia="Times New Roman" w:hAnsi="Consolas" w:cs="Times New Roman"/>
+          <w:color w:val="D4D4D4"/>
+          <w:sz w:val="21"/>
+          <w:szCs w:val="21"/>
+          <w:lang w:val="en-US"/>
+        </w:rPr>
+      </w:pPr>
+      <w:r>
+        <w:rPr>
+          <w:rFonts w:ascii="Consolas" w:eastAsia="Times New Roman" w:hAnsi="Consolas" w:cs="Times New Roman"/>
+          <w:color w:val="D4D4D4"/>
+          <w:sz w:val="21"/>
+          <w:szCs w:val="21"/>
+          <w:lang w:val="en-US"/>
+        </w:rPr>
+        <w:t xml:space="preserve">    </w:t>
+      </w:r>
+      <w:r>
+        <w:rPr>
+          <w:rFonts w:ascii="Consolas" w:eastAsia="Times New Roman" w:hAnsi="Consolas" w:cs="Times New Roman"/>
+          <w:color w:val="569CD6"/>
+          <w:sz w:val="21"/>
+          <w:szCs w:val="21"/>
+          <w:lang w:val="en-US"/>
+        </w:rPr>
+        <w:t>double</w:t>
+      </w:r>
+      <w:r>
+        <w:rPr>
+          <w:rFonts w:ascii="Consolas" w:eastAsia="Times New Roman" w:hAnsi="Consolas" w:cs="Times New Roman"/>
+          <w:color w:val="D4D4D4"/>
+          <w:sz w:val="21"/>
+          <w:szCs w:val="21"/>
+          <w:lang w:val="en-US"/>
+        </w:rPr>
+        <w:t xml:space="preserve"> a1 = a * c - b * d;</w:t>
+      </w:r>
+    </w:p>
+    <w:p>
+      <w:pPr>
+        <w:shd w:val="clear" w:color="auto" w:fill="1E1E1E"/>
+        <w:spacing w:line="285" w:lineRule="atLeast"/>
+        <w:rPr>
+          <w:rFonts w:ascii="Consolas" w:eastAsia="Times New Roman" w:hAnsi="Consolas" w:cs="Times New Roman"/>
+          <w:color w:val="D4D4D4"/>
+          <w:sz w:val="21"/>
+          <w:szCs w:val="21"/>
+          <w:lang w:val="en-US"/>
+        </w:rPr>
+      </w:pPr>
+      <w:r>
+        <w:rPr>
+          <w:rFonts w:ascii="Consolas" w:eastAsia="Times New Roman" w:hAnsi="Consolas" w:cs="Times New Roman"/>
+          <w:color w:val="D4D4D4"/>
+          <w:sz w:val="21"/>
+          <w:szCs w:val="21"/>
+          <w:lang w:val="en-US"/>
+        </w:rPr>
+        <w:t xml:space="preserve">    </w:t>
+      </w:r>
+      <w:r>
+        <w:rPr>
+          <w:rFonts w:ascii="Consolas" w:eastAsia="Times New Roman" w:hAnsi="Consolas" w:cs="Times New Roman"/>
+          <w:color w:val="569CD6"/>
+          <w:sz w:val="21"/>
+          <w:szCs w:val="21"/>
+          <w:lang w:val="en-US"/>
+        </w:rPr>
+        <w:t>double</w:t>
+      </w:r>
+      <w:r>
+        <w:rPr>
+          <w:rFonts w:ascii="Consolas" w:eastAsia="Times New Roman" w:hAnsi="Consolas" w:cs="Times New Roman"/>
+          <w:color w:val="D4D4D4"/>
+          <w:sz w:val="21"/>
+          <w:szCs w:val="21"/>
+          <w:lang w:val="en-US"/>
+        </w:rPr>
+        <w:t xml:space="preserve"> b1 = a * d + b * c;</w:t>
+      </w:r>
+    </w:p>
+    <w:p>
+      <w:pPr>
+        <w:shd w:val="clear" w:color="auto" w:fill="1E1E1E"/>
+        <w:spacing w:line="285" w:lineRule="atLeast"/>
+        <w:rPr>
+          <w:rFonts w:ascii="Consolas" w:eastAsia="Times New Roman" w:hAnsi="Consolas" w:cs="Times New Roman"/>
+          <w:color w:val="D4D4D4"/>
+          <w:sz w:val="21"/>
+          <w:szCs w:val="21"/>
+          <w:lang w:val="en-US"/>
+        </w:rPr>
+      </w:pPr>
+      <w:r>
+        <w:rPr>
+          <w:rFonts w:ascii="Consolas" w:eastAsia="Times New Roman" w:hAnsi="Consolas" w:cs="Times New Roman"/>
+          <w:color w:val="D4D4D4"/>
+          <w:sz w:val="21"/>
+          <w:szCs w:val="21"/>
+          <w:lang w:val="en-US"/>
+        </w:rPr>
+        <w:t xml:space="preserve">    complex </w:t>
+      </w:r>
+      <w:proofErr w:type="spellStart"/>
+      <w:r>
+        <w:rPr>
+          <w:rFonts w:ascii="Consolas" w:eastAsia="Times New Roman" w:hAnsi="Consolas" w:cs="Times New Roman"/>
+          <w:color w:val="DCDCAA"/>
+          <w:sz w:val="21"/>
+          <w:szCs w:val="21"/>
+          <w:lang w:val="en-US"/>
+        </w:rPr>
+        <w:t>ans</w:t>
+      </w:r>
+      <w:proofErr w:type="spellEnd"/>
+      <w:r>
+        <w:rPr>
+          <w:rFonts w:ascii="Consolas" w:eastAsia="Times New Roman" w:hAnsi="Consolas" w:cs="Times New Roman"/>
+          <w:color w:val="D4D4D4"/>
+          <w:sz w:val="21"/>
+          <w:szCs w:val="21"/>
+          <w:lang w:val="en-US"/>
+        </w:rPr>
+        <w:t>(a1, b1);</w:t>
+      </w:r>
+    </w:p>
+    <w:p>
+      <w:pPr>
+        <w:shd w:val="clear" w:color="auto" w:fill="1E1E1E"/>
+        <w:spacing w:line="285" w:lineRule="atLeast"/>
+        <w:rPr>
+          <w:rFonts w:ascii="Consolas" w:eastAsia="Times New Roman" w:hAnsi="Consolas" w:cs="Times New Roman"/>
+          <w:color w:val="D4D4D4"/>
+          <w:sz w:val="21"/>
+          <w:szCs w:val="21"/>
+          <w:lang w:val="en-US"/>
+        </w:rPr>
+      </w:pPr>
+      <w:r>
+        <w:rPr>
+          <w:rFonts w:ascii="Consolas" w:eastAsia="Times New Roman" w:hAnsi="Consolas" w:cs="Times New Roman"/>
+          <w:color w:val="D4D4D4"/>
+          <w:sz w:val="21"/>
+          <w:szCs w:val="21"/>
+          <w:lang w:val="en-US"/>
+        </w:rPr>
+        <w:t xml:space="preserve">    </w:t>
+      </w:r>
+      <w:r>
+        <w:rPr>
+          <w:rFonts w:ascii="Consolas" w:eastAsia="Times New Roman" w:hAnsi="Consolas" w:cs="Times New Roman"/>
+          <w:color w:val="C586C0"/>
+          <w:sz w:val="21"/>
+          <w:szCs w:val="21"/>
+          <w:lang w:val="en-US"/>
+        </w:rPr>
+        <w:t>return</w:t>
+      </w:r>
+      <w:r>
+        <w:rPr>
+          <w:rFonts w:ascii="Consolas" w:eastAsia="Times New Roman" w:hAnsi="Consolas" w:cs="Times New Roman"/>
+          <w:color w:val="D4D4D4"/>
+          <w:sz w:val="21"/>
+          <w:szCs w:val="21"/>
+          <w:lang w:val="en-US"/>
+        </w:rPr>
+        <w:t xml:space="preserve"> </w:t>
+      </w:r>
+      <w:proofErr w:type="spellStart"/>
+      <w:r>
+        <w:rPr>
+          <w:rFonts w:ascii="Consolas" w:eastAsia="Times New Roman" w:hAnsi="Consolas" w:cs="Times New Roman"/>
+          <w:color w:val="D4D4D4"/>
+          <w:sz w:val="21"/>
+          <w:szCs w:val="21"/>
+          <w:lang w:val="en-US"/>
+        </w:rPr>
+        <w:t>ans</w:t>
+      </w:r>
+      <w:proofErr w:type="spellEnd"/>
+      <w:r>
+        <w:rPr>
+          <w:rFonts w:ascii="Consolas" w:eastAsia="Times New Roman" w:hAnsi="Consolas" w:cs="Times New Roman"/>
+          <w:color w:val="D4D4D4"/>
+          <w:sz w:val="21"/>
+          <w:szCs w:val="21"/>
+          <w:lang w:val="en-US"/>
+        </w:rPr>
+        <w:t>;</w:t>
+      </w:r>
+    </w:p>
+    <w:p>
+      <w:pPr>
+        <w:shd w:val="clear" w:color="auto" w:fill="1E1E1E"/>
+        <w:spacing w:line="285" w:lineRule="atLeast"/>
+        <w:rPr>
+          <w:rFonts w:ascii="Consolas" w:eastAsia="Times New Roman" w:hAnsi="Consolas" w:cs="Times New Roman"/>
+          <w:color w:val="D4D4D4"/>
+          <w:sz w:val="21"/>
+          <w:szCs w:val="21"/>
+          <w:lang w:val="en-US"/>
+        </w:rPr>
+      </w:pPr>
+      <w:r>
+        <w:rPr>
+          <w:rFonts w:ascii="Consolas" w:eastAsia="Times New Roman" w:hAnsi="Consolas" w:cs="Times New Roman"/>
+          <w:color w:val="D4D4D4"/>
+          <w:sz w:val="21"/>
+          <w:szCs w:val="21"/>
+          <w:lang w:val="en-US"/>
+        </w:rPr>
+        <w:t>}</w:t>
+      </w:r>
+    </w:p>
+    <w:p>
+      <w:pPr>
+        <w:shd w:val="clear" w:color="auto" w:fill="1E1E1E"/>
+        <w:spacing w:line="285" w:lineRule="atLeast"/>
+        <w:rPr>
+          <w:rFonts w:ascii="Consolas" w:eastAsia="Times New Roman" w:hAnsi="Consolas" w:cs="Times New Roman"/>
+          <w:color w:val="D4D4D4"/>
+          <w:sz w:val="21"/>
+          <w:szCs w:val="21"/>
+          <w:lang w:val="en-US"/>
+        </w:rPr>
+      </w:pPr>
+      <w:r>
+        <w:rPr>
+          <w:rFonts w:ascii="Consolas" w:eastAsia="Times New Roman" w:hAnsi="Consolas" w:cs="Times New Roman"/>
+          <w:color w:val="4EC9B0"/>
+          <w:sz w:val="21"/>
+          <w:szCs w:val="21"/>
+          <w:lang w:val="en-US"/>
+        </w:rPr>
+        <w:t>complex</w:t>
+      </w:r>
+      <w:r>
+        <w:rPr>
+          <w:rFonts w:ascii="Consolas" w:eastAsia="Times New Roman" w:hAnsi="Consolas" w:cs="Times New Roman"/>
+          <w:color w:val="D4D4D4"/>
+          <w:sz w:val="21"/>
+          <w:szCs w:val="21"/>
+          <w:lang w:val="en-US"/>
+        </w:rPr>
+        <w:t xml:space="preserve"> </w:t>
+      </w:r>
+      <w:r>
+        <w:rPr>
+          <w:rFonts w:ascii="Consolas" w:eastAsia="Times New Roman" w:hAnsi="Consolas" w:cs="Times New Roman"/>
+          <w:color w:val="4EC9B0"/>
+          <w:sz w:val="21"/>
+          <w:szCs w:val="21"/>
+          <w:lang w:val="en-US"/>
+        </w:rPr>
+        <w:t>complex</w:t>
+      </w:r>
+      <w:r>
+        <w:rPr>
+          <w:rFonts w:ascii="Consolas" w:eastAsia="Times New Roman" w:hAnsi="Consolas" w:cs="Times New Roman"/>
+          <w:color w:val="D4D4D4"/>
+          <w:sz w:val="21"/>
+          <w:szCs w:val="21"/>
+          <w:lang w:val="en-US"/>
+        </w:rPr>
+        <w:t>::</w:t>
+      </w:r>
+      <w:r>
+        <w:rPr>
+          <w:rFonts w:ascii="Consolas" w:eastAsia="Times New Roman" w:hAnsi="Consolas" w:cs="Times New Roman"/>
+          <w:color w:val="C586C0"/>
+          <w:sz w:val="21"/>
+          <w:szCs w:val="21"/>
+          <w:lang w:val="en-US"/>
+        </w:rPr>
+        <w:t>operator/</w:t>
+      </w:r>
+      <w:r>
+        <w:rPr>
+          <w:rFonts w:ascii="Consolas" w:eastAsia="Times New Roman" w:hAnsi="Consolas" w:cs="Times New Roman"/>
+          <w:color w:val="D4D4D4"/>
+          <w:sz w:val="21"/>
+          <w:szCs w:val="21"/>
+          <w:lang w:val="en-US"/>
+        </w:rPr>
+        <w:t>(</w:t>
+      </w:r>
+      <w:r>
+        <w:rPr>
+          <w:rFonts w:ascii="Consolas" w:eastAsia="Times New Roman" w:hAnsi="Consolas" w:cs="Times New Roman"/>
+          <w:color w:val="4EC9B0"/>
+          <w:sz w:val="21"/>
+          <w:szCs w:val="21"/>
+          <w:lang w:val="en-US"/>
+        </w:rPr>
+        <w:t>complex</w:t>
+      </w:r>
+      <w:r>
+        <w:rPr>
+          <w:rFonts w:ascii="Consolas" w:eastAsia="Times New Roman" w:hAnsi="Consolas" w:cs="Times New Roman"/>
+          <w:color w:val="D4D4D4"/>
+          <w:sz w:val="21"/>
+          <w:szCs w:val="21"/>
+          <w:lang w:val="en-US"/>
+        </w:rPr>
+        <w:t xml:space="preserve"> </w:t>
+      </w:r>
+      <w:r>
+        <w:rPr>
+          <w:rFonts w:ascii="Consolas" w:eastAsia="Times New Roman" w:hAnsi="Consolas" w:cs="Times New Roman"/>
+          <w:color w:val="9CDCFE"/>
+          <w:sz w:val="21"/>
+          <w:szCs w:val="21"/>
+          <w:lang w:val="en-US"/>
+        </w:rPr>
+        <w:t>cc</w:t>
+      </w:r>
+      <w:r>
+        <w:rPr>
+          <w:rFonts w:ascii="Consolas" w:eastAsia="Times New Roman" w:hAnsi="Consolas" w:cs="Times New Roman"/>
+          <w:color w:val="D4D4D4"/>
+          <w:sz w:val="21"/>
+          <w:szCs w:val="21"/>
+          <w:lang w:val="en-US"/>
+        </w:rPr>
+        <w:t>)</w:t>
+      </w:r>
+    </w:p>
+    <w:p>
+      <w:pPr>
+        <w:shd w:val="clear" w:color="auto" w:fill="1E1E1E"/>
+        <w:spacing w:line="285" w:lineRule="atLeast"/>
+        <w:rPr>
+          <w:rFonts w:ascii="Consolas" w:eastAsia="Times New Roman" w:hAnsi="Consolas" w:cs="Times New Roman"/>
+          <w:color w:val="D4D4D4"/>
+          <w:sz w:val="21"/>
+          <w:szCs w:val="21"/>
+          <w:lang w:val="en-US"/>
+        </w:rPr>
+      </w:pPr>
+      <w:r>
+        <w:rPr>
+          <w:rFonts w:ascii="Consolas" w:eastAsia="Times New Roman" w:hAnsi="Consolas" w:cs="Times New Roman"/>
+          <w:color w:val="D4D4D4"/>
+          <w:sz w:val="21"/>
+          <w:szCs w:val="21"/>
+          <w:lang w:val="en-US"/>
+        </w:rPr>
+        <w:t>{</w:t>
+      </w:r>
+    </w:p>
+    <w:p>
+      <w:pPr>
+        <w:shd w:val="clear" w:color="auto" w:fill="1E1E1E"/>
+        <w:spacing w:line="285" w:lineRule="atLeast"/>
+        <w:rPr>
+          <w:rFonts w:ascii="Consolas" w:eastAsia="Times New Roman" w:hAnsi="Consolas" w:cs="Times New Roman"/>
+          <w:color w:val="D4D4D4"/>
+          <w:sz w:val="21"/>
+          <w:szCs w:val="21"/>
+          <w:lang w:val="en-US"/>
+        </w:rPr>
+      </w:pPr>
+      <w:r>
+        <w:rPr>
+          <w:rFonts w:ascii="Consolas" w:eastAsia="Times New Roman" w:hAnsi="Consolas" w:cs="Times New Roman"/>
+          <w:color w:val="D4D4D4"/>
+          <w:sz w:val="21"/>
+          <w:szCs w:val="21"/>
+          <w:lang w:val="en-US"/>
+        </w:rPr>
+        <w:t xml:space="preserve">    </w:t>
+      </w:r>
+      <w:r>
+        <w:rPr>
+          <w:rFonts w:ascii="Consolas" w:eastAsia="Times New Roman" w:hAnsi="Consolas" w:cs="Times New Roman"/>
+          <w:color w:val="569CD6"/>
+          <w:sz w:val="21"/>
+          <w:szCs w:val="21"/>
+          <w:lang w:val="en-US"/>
+        </w:rPr>
+        <w:t>double</w:t>
+      </w:r>
+      <w:r>
+        <w:rPr>
+          <w:rFonts w:ascii="Consolas" w:eastAsia="Times New Roman" w:hAnsi="Consolas" w:cs="Times New Roman"/>
+          <w:color w:val="D4D4D4"/>
+          <w:sz w:val="21"/>
+          <w:szCs w:val="21"/>
+          <w:lang w:val="en-US"/>
+        </w:rPr>
+        <w:t xml:space="preserve"> c = </w:t>
+      </w:r>
+      <w:proofErr w:type="spellStart"/>
+      <w:r>
+        <w:rPr>
+          <w:rFonts w:ascii="Consolas" w:eastAsia="Times New Roman" w:hAnsi="Consolas" w:cs="Times New Roman"/>
+          <w:color w:val="9CDCFE"/>
+          <w:sz w:val="21"/>
+          <w:szCs w:val="21"/>
+          <w:lang w:val="en-US"/>
+        </w:rPr>
+        <w:t>cc</w:t>
+      </w:r>
+      <w:r>
+        <w:rPr>
+          <w:rFonts w:ascii="Consolas" w:eastAsia="Times New Roman" w:hAnsi="Consolas" w:cs="Times New Roman"/>
+          <w:color w:val="D4D4D4"/>
+          <w:sz w:val="21"/>
+          <w:szCs w:val="21"/>
+          <w:lang w:val="en-US"/>
+        </w:rPr>
+        <w:t>.</w:t>
+      </w:r>
+      <w:r>
+        <w:rPr>
+          <w:rFonts w:ascii="Consolas" w:eastAsia="Times New Roman" w:hAnsi="Consolas" w:cs="Times New Roman"/>
+          <w:color w:val="9CDCFE"/>
+          <w:sz w:val="21"/>
+          <w:szCs w:val="21"/>
+          <w:lang w:val="en-US"/>
+        </w:rPr>
+        <w:t>a</w:t>
+      </w:r>
+      <w:proofErr w:type="spellEnd"/>
+      <w:r>
+        <w:rPr>
+          <w:rFonts w:ascii="Consolas" w:eastAsia="Times New Roman" w:hAnsi="Consolas" w:cs="Times New Roman"/>
+          <w:color w:val="D4D4D4"/>
+          <w:sz w:val="21"/>
+          <w:szCs w:val="21"/>
+          <w:lang w:val="en-US"/>
+        </w:rPr>
+        <w:t>;</w:t>
+      </w:r>
+    </w:p>
+    <w:p>
+      <w:pPr>
+        <w:shd w:val="clear" w:color="auto" w:fill="1E1E1E"/>
+        <w:spacing w:line="285" w:lineRule="atLeast"/>
+        <w:rPr>
+          <w:rFonts w:ascii="Consolas" w:eastAsia="Times New Roman" w:hAnsi="Consolas" w:cs="Times New Roman"/>
+          <w:color w:val="D4D4D4"/>
+          <w:sz w:val="21"/>
+          <w:szCs w:val="21"/>
+          <w:lang w:val="en-US"/>
+        </w:rPr>
+      </w:pPr>
+      <w:r>
+        <w:rPr>
+          <w:rFonts w:ascii="Consolas" w:eastAsia="Times New Roman" w:hAnsi="Consolas" w:cs="Times New Roman"/>
+          <w:color w:val="D4D4D4"/>
+          <w:sz w:val="21"/>
+          <w:szCs w:val="21"/>
+          <w:lang w:val="en-US"/>
+        </w:rPr>
+        <w:t xml:space="preserve">    </w:t>
+      </w:r>
+      <w:r>
+        <w:rPr>
+          <w:rFonts w:ascii="Consolas" w:eastAsia="Times New Roman" w:hAnsi="Consolas" w:cs="Times New Roman"/>
+          <w:color w:val="569CD6"/>
+          <w:sz w:val="21"/>
+          <w:szCs w:val="21"/>
+          <w:lang w:val="en-US"/>
+        </w:rPr>
+        <w:t>double</w:t>
+      </w:r>
+      <w:r>
+        <w:rPr>
+          <w:rFonts w:ascii="Consolas" w:eastAsia="Times New Roman" w:hAnsi="Consolas" w:cs="Times New Roman"/>
+          <w:color w:val="D4D4D4"/>
+          <w:sz w:val="21"/>
+          <w:szCs w:val="21"/>
+          <w:lang w:val="en-US"/>
+        </w:rPr>
+        <w:t xml:space="preserve"> d = </w:t>
+      </w:r>
+      <w:proofErr w:type="spellStart"/>
+      <w:r>
+        <w:rPr>
+          <w:rFonts w:ascii="Consolas" w:eastAsia="Times New Roman" w:hAnsi="Consolas" w:cs="Times New Roman"/>
+          <w:color w:val="9CDCFE"/>
+          <w:sz w:val="21"/>
+          <w:szCs w:val="21"/>
+          <w:lang w:val="en-US"/>
+        </w:rPr>
+        <w:t>cc</w:t>
+      </w:r>
+      <w:r>
+        <w:rPr>
+          <w:rFonts w:ascii="Consolas" w:eastAsia="Times New Roman" w:hAnsi="Consolas" w:cs="Times New Roman"/>
+          <w:color w:val="D4D4D4"/>
+          <w:sz w:val="21"/>
+          <w:szCs w:val="21"/>
+          <w:lang w:val="en-US"/>
+        </w:rPr>
+        <w:t>.</w:t>
+      </w:r>
+      <w:r>
+        <w:rPr>
+          <w:rFonts w:ascii="Consolas" w:eastAsia="Times New Roman" w:hAnsi="Consolas" w:cs="Times New Roman"/>
+          <w:color w:val="9CDCFE"/>
+          <w:sz w:val="21"/>
+          <w:szCs w:val="21"/>
+          <w:lang w:val="en-US"/>
+        </w:rPr>
+        <w:t>b</w:t>
+      </w:r>
+      <w:proofErr w:type="spellEnd"/>
+      <w:r>
+        <w:rPr>
+          <w:rFonts w:ascii="Consolas" w:eastAsia="Times New Roman" w:hAnsi="Consolas" w:cs="Times New Roman"/>
+          <w:color w:val="D4D4D4"/>
+          <w:sz w:val="21"/>
+          <w:szCs w:val="21"/>
+          <w:lang w:val="en-US"/>
+        </w:rPr>
+        <w:t>;</w:t>
+      </w:r>
+    </w:p>
+    <w:p>
+      <w:pPr>
+        <w:shd w:val="clear" w:color="auto" w:fill="1E1E1E"/>
+        <w:spacing w:line="285" w:lineRule="atLeast"/>
+        <w:rPr>
+          <w:rFonts w:ascii="Consolas" w:eastAsia="Times New Roman" w:hAnsi="Consolas" w:cs="Times New Roman"/>
+          <w:color w:val="D4D4D4"/>
+          <w:sz w:val="21"/>
+          <w:szCs w:val="21"/>
+          <w:lang w:val="en-US"/>
+        </w:rPr>
+      </w:pPr>
+      <w:r>
+        <w:rPr>
+          <w:rFonts w:ascii="Consolas" w:eastAsia="Times New Roman" w:hAnsi="Consolas" w:cs="Times New Roman"/>
+          <w:color w:val="D4D4D4"/>
+          <w:sz w:val="21"/>
+          <w:szCs w:val="21"/>
+          <w:lang w:val="en-US"/>
+        </w:rPr>
+        <w:t xml:space="preserve">    </w:t>
+      </w:r>
+      <w:r>
+        <w:rPr>
+          <w:rFonts w:ascii="Consolas" w:eastAsia="Times New Roman" w:hAnsi="Consolas" w:cs="Times New Roman"/>
+          <w:color w:val="569CD6"/>
+          <w:sz w:val="21"/>
+          <w:szCs w:val="21"/>
+          <w:lang w:val="en-US"/>
+        </w:rPr>
+        <w:t>double</w:t>
+      </w:r>
+      <w:r>
+        <w:rPr>
+          <w:rFonts w:ascii="Consolas" w:eastAsia="Times New Roman" w:hAnsi="Consolas" w:cs="Times New Roman"/>
+          <w:color w:val="D4D4D4"/>
+          <w:sz w:val="21"/>
+          <w:szCs w:val="21"/>
+          <w:lang w:val="en-US"/>
+        </w:rPr>
+        <w:t xml:space="preserve"> a1 = (a * c + b * d) / (c * c + d * d);</w:t>
+      </w:r>
+    </w:p>
+    <w:p>
+      <w:pPr>
+        <w:shd w:val="clear" w:color="auto" w:fill="1E1E1E"/>
+        <w:spacing w:line="285" w:lineRule="atLeast"/>
+        <w:rPr>
+          <w:rFonts w:ascii="Consolas" w:eastAsia="Times New Roman" w:hAnsi="Consolas" w:cs="Times New Roman"/>
+          <w:color w:val="D4D4D4"/>
+          <w:sz w:val="21"/>
+          <w:szCs w:val="21"/>
+          <w:lang w:val="en-US"/>
+        </w:rPr>
+      </w:pPr>
+      <w:r>
+        <w:rPr>
+          <w:rFonts w:ascii="Consolas" w:eastAsia="Times New Roman" w:hAnsi="Consolas" w:cs="Times New Roman"/>
+          <w:color w:val="D4D4D4"/>
+          <w:sz w:val="21"/>
+          <w:szCs w:val="21"/>
+          <w:lang w:val="en-US"/>
+        </w:rPr>
+        <w:t xml:space="preserve">    </w:t>
+      </w:r>
+      <w:r>
+        <w:rPr>
+          <w:rFonts w:ascii="Consolas" w:eastAsia="Times New Roman" w:hAnsi="Consolas" w:cs="Times New Roman"/>
+          <w:color w:val="569CD6"/>
+          <w:sz w:val="21"/>
+          <w:szCs w:val="21"/>
+          <w:lang w:val="en-US"/>
+        </w:rPr>
+        <w:t>double</w:t>
+      </w:r>
+      <w:r>
+        <w:rPr>
+          <w:rFonts w:ascii="Consolas" w:eastAsia="Times New Roman" w:hAnsi="Consolas" w:cs="Times New Roman"/>
+          <w:color w:val="D4D4D4"/>
+          <w:sz w:val="21"/>
+          <w:szCs w:val="21"/>
+          <w:lang w:val="en-US"/>
+        </w:rPr>
         <w:t xml:space="preserve"> b1 = (b * c - a * d) / (c * c + d * d);</w:t>
       </w:r>
     </w:p>
@@ -6793,6 +7211,7 @@
         </w:rPr>
         <w:t xml:space="preserve">    complex </w:t>
       </w:r>
+      <w:proofErr w:type="spellStart"/>
       <w:r>
         <w:rPr>
           <w:rFonts w:ascii="Consolas" w:eastAsia="Times New Roman" w:hAnsi="Consolas" w:cs="Times New Roman"/>
@@ -6803,6 +7222,7 @@
         </w:rPr>
         <w:t>ans</w:t>
       </w:r>
+      <w:proofErr w:type="spellEnd"/>
       <w:r>
         <w:rPr>
           <w:rFonts w:ascii="Consolas" w:eastAsia="Times New Roman" w:hAnsi="Consolas" w:cs="Times New Roman"/>
@@ -6854,7 +7274,29 @@
           <w:szCs w:val="21"/>
           <w:lang w:val="en-US"/>
         </w:rPr>
-        <w:t xml:space="preserve"> ans;</w:t>
+        <w:t xml:space="preserve"> </w:t>
+      </w:r>
+      <w:proofErr w:type="spellStart"/>
+      <w:r>
+        <w:rPr>
+          <w:rFonts w:ascii="Consolas" w:eastAsia="Times New Roman" w:hAnsi="Consolas" w:cs="Times New Roman"/>
+          <w:color w:val="D4D4D4"/>
+          <w:sz w:val="21"/>
+          <w:szCs w:val="21"/>
+          <w:lang w:val="en-US"/>
+        </w:rPr>
+        <w:t>ans</w:t>
+      </w:r>
+      <w:proofErr w:type="spellEnd"/>
+      <w:r>
+        <w:rPr>
+          <w:rFonts w:ascii="Consolas" w:eastAsia="Times New Roman" w:hAnsi="Consolas" w:cs="Times New Roman"/>
+          <w:color w:val="D4D4D4"/>
+          <w:sz w:val="21"/>
+          <w:szCs w:val="21"/>
+          <w:lang w:val="en-US"/>
+        </w:rPr>
+        <w:t>;</w:t>
       </w:r>
     </w:p>
     <w:p>
@@ -6892,6 +7334,7 @@
           <w:lang w:val="en-US"/>
         </w:rPr>
       </w:pPr>
+      <w:proofErr w:type="spellStart"/>
       <w:r>
         <w:rPr>
           <w:rFonts w:ascii="Consolas" w:eastAsia="Times New Roman" w:hAnsi="Consolas" w:cs="Times New Roman"/>
@@ -6902,6 +7345,7 @@
         </w:rPr>
         <w:t>bool</w:t>
       </w:r>
+      <w:proofErr w:type="spellEnd"/>
       <w:r>
         <w:rPr>
           <w:rFonts w:ascii="Consolas" w:eastAsia="Times New Roman" w:hAnsi="Consolas" w:cs="Times New Roman"/>
@@ -7058,6 +7502,7 @@
         </w:rPr>
         <w:t xml:space="preserve"> (a == </w:t>
       </w:r>
+      <w:proofErr w:type="spellStart"/>
       <w:r>
         <w:rPr>
           <w:rFonts w:ascii="Consolas" w:eastAsia="Times New Roman" w:hAnsi="Consolas" w:cs="Times New Roman"/>
@@ -7088,6 +7533,7 @@
         </w:rPr>
         <w:t>a</w:t>
       </w:r>
+      <w:proofErr w:type="spellEnd"/>
       <w:r>
         <w:rPr>
           <w:rFonts w:ascii="Consolas" w:eastAsia="Times New Roman" w:hAnsi="Consolas" w:cs="Times New Roman"/>
@@ -7098,6 +7544,7 @@
         </w:rPr>
         <w:t xml:space="preserve"> &amp;&amp; b == </w:t>
       </w:r>
+      <w:proofErr w:type="spellStart"/>
       <w:r>
         <w:rPr>
           <w:rFonts w:ascii="Consolas" w:eastAsia="Times New Roman" w:hAnsi="Consolas" w:cs="Times New Roman"/>
@@ -7128,6 +7575,7 @@
         </w:rPr>
         <w:t>b</w:t>
       </w:r>
+      <w:proofErr w:type="spellEnd"/>
       <w:r>
         <w:rPr>
           <w:rFonts w:ascii="Consolas" w:eastAsia="Times New Roman" w:hAnsi="Consolas" w:cs="Times New Roman"/>
@@ -7300,6 +7748,7 @@
           <w:lang w:val="en-US"/>
         </w:rPr>
       </w:pPr>
+      <w:proofErr w:type="spellStart"/>
       <w:r>
         <w:rPr>
           <w:rFonts w:ascii="Consolas" w:eastAsia="Times New Roman" w:hAnsi="Consolas" w:cs="Times New Roman"/>
@@ -7310,6 +7759,7 @@
         </w:rPr>
         <w:t>bool</w:t>
       </w:r>
+      <w:proofErr w:type="spellEnd"/>
       <w:r>
         <w:rPr>
           <w:rFonts w:ascii="Consolas" w:eastAsia="Times New Roman" w:hAnsi="Consolas" w:cs="Times New Roman"/>
@@ -7340,6 +7790,7 @@
         </w:rPr>
         <w:t>::</w:t>
       </w:r>
+      <w:proofErr w:type="spellStart"/>
       <w:r>
         <w:rPr>
           <w:rFonts w:ascii="Consolas" w:eastAsia="Times New Roman" w:hAnsi="Consolas" w:cs="Times New Roman"/>
@@ -7350,6 +7801,7 @@
         </w:rPr>
         <w:t>equm</w:t>
       </w:r>
+      <w:proofErr w:type="spellEnd"/>
       <w:r>
         <w:rPr>
           <w:rFonts w:ascii="Consolas" w:eastAsia="Times New Roman" w:hAnsi="Consolas" w:cs="Times New Roman"/>
@@ -7506,6 +7958,7 @@
         </w:rPr>
         <w:t>(</w:t>
       </w:r>
+      <w:proofErr w:type="spellStart"/>
       <w:r>
         <w:rPr>
           <w:rFonts w:ascii="Consolas" w:eastAsia="Times New Roman" w:hAnsi="Consolas" w:cs="Times New Roman"/>
@@ -7536,6 +7989,7 @@
         </w:rPr>
         <w:t>a</w:t>
       </w:r>
+      <w:proofErr w:type="spellEnd"/>
       <w:r>
         <w:rPr>
           <w:rFonts w:ascii="Consolas" w:eastAsia="Times New Roman" w:hAnsi="Consolas" w:cs="Times New Roman"/>
@@ -7586,6 +8040,7 @@
         </w:rPr>
         <w:t>(</w:t>
       </w:r>
+      <w:proofErr w:type="spellStart"/>
       <w:r>
         <w:rPr>
           <w:rFonts w:ascii="Consolas" w:eastAsia="Times New Roman" w:hAnsi="Consolas" w:cs="Times New Roman"/>
@@ -7616,6 +8071,7 @@
         </w:rPr>
         <w:t>b</w:t>
       </w:r>
+      <w:proofErr w:type="spellEnd"/>
       <w:r>
         <w:rPr>
           <w:rFonts w:ascii="Consolas" w:eastAsia="Times New Roman" w:hAnsi="Consolas" w:cs="Times New Roman"/>
@@ -7828,6 +8284,7 @@
         </w:rPr>
         <w:t>::</w:t>
       </w:r>
+      <w:proofErr w:type="spellStart"/>
       <w:r>
         <w:rPr>
           <w:rFonts w:ascii="Consolas" w:eastAsia="Times New Roman" w:hAnsi="Consolas" w:cs="Times New Roman"/>
@@ -7838,6 +8295,7 @@
         </w:rPr>
         <w:t>conj</w:t>
       </w:r>
+      <w:proofErr w:type="spellEnd"/>
       <w:r>
         <w:rPr>
           <w:rFonts w:ascii="Consolas" w:eastAsia="Times New Roman" w:hAnsi="Consolas" w:cs="Times New Roman"/>
@@ -7894,6 +8352,7 @@
         </w:rPr>
         <w:t xml:space="preserve">    complex </w:t>
       </w:r>
+      <w:proofErr w:type="spellStart"/>
       <w:r>
         <w:rPr>
           <w:rFonts w:ascii="Consolas" w:eastAsia="Times New Roman" w:hAnsi="Consolas" w:cs="Times New Roman"/>
@@ -7904,6 +8363,7 @@
         </w:rPr>
         <w:t>ans</w:t>
       </w:r>
+      <w:proofErr w:type="spellEnd"/>
       <w:r>
         <w:rPr>
           <w:rFonts w:ascii="Consolas" w:eastAsia="Times New Roman" w:hAnsi="Consolas" w:cs="Times New Roman"/>
@@ -7955,7 +8415,29 @@
           <w:szCs w:val="21"/>
           <w:lang w:val="en-US"/>
         </w:rPr>
-        <w:t xml:space="preserve"> ans;</w:t>
+        <w:t xml:space="preserve"> </w:t>
+      </w:r>
+      <w:proofErr w:type="spellStart"/>
+      <w:r>
+        <w:rPr>
+          <w:rFonts w:ascii="Consolas" w:eastAsia="Times New Roman" w:hAnsi="Consolas" w:cs="Times New Roman"/>
+          <w:color w:val="D4D4D4"/>
+          <w:sz w:val="21"/>
+          <w:szCs w:val="21"/>
+          <w:lang w:val="en-US"/>
+        </w:rPr>
+        <w:t>ans</w:t>
+      </w:r>
+      <w:proofErr w:type="spellEnd"/>
+      <w:r>
+        <w:rPr>
+          <w:rFonts w:ascii="Consolas" w:eastAsia="Times New Roman" w:hAnsi="Consolas" w:cs="Times New Roman"/>
+          <w:color w:val="D4D4D4"/>
+          <w:sz w:val="21"/>
+          <w:szCs w:val="21"/>
+          <w:lang w:val="en-US"/>
+        </w:rPr>
+        <w:t>;</w:t>
       </w:r>
     </w:p>
     <w:p>
@@ -8076,6 +8558,7 @@
         </w:rPr>
         <w:t>(</w:t>
       </w:r>
+      <w:proofErr w:type="spellStart"/>
       <w:r>
         <w:rPr>
           <w:rFonts w:ascii="Consolas" w:eastAsia="Times New Roman" w:hAnsi="Consolas" w:cs="Times New Roman"/>
@@ -8086,6 +8569,7 @@
         </w:rPr>
         <w:t>const</w:t>
       </w:r>
+      <w:proofErr w:type="spellEnd"/>
       <w:r>
         <w:rPr>
           <w:rFonts w:ascii="Consolas" w:eastAsia="Times New Roman" w:hAnsi="Consolas" w:cs="Times New Roman"/>
@@ -8192,6 +8676,7 @@
         </w:rPr>
         <w:t xml:space="preserve">    a = </w:t>
       </w:r>
+      <w:proofErr w:type="spellStart"/>
       <w:r>
         <w:rPr>
           <w:rFonts w:ascii="Consolas" w:eastAsia="Times New Roman" w:hAnsi="Consolas" w:cs="Times New Roman"/>
@@ -8222,6 +8707,7 @@
         </w:rPr>
         <w:t>a</w:t>
       </w:r>
+      <w:proofErr w:type="spellEnd"/>
       <w:r>
         <w:rPr>
           <w:rFonts w:ascii="Consolas" w:eastAsia="Times New Roman" w:hAnsi="Consolas" w:cs="Times New Roman"/>
@@ -8255,6 +8741,7 @@
         </w:rPr>
         <w:t xml:space="preserve">    b = </w:t>
       </w:r>
+      <w:proofErr w:type="spellStart"/>
       <w:r>
         <w:rPr>
           <w:rFonts w:ascii="Consolas" w:eastAsia="Times New Roman" w:hAnsi="Consolas" w:cs="Times New Roman"/>
@@ -8285,6 +8772,7 @@
         </w:rPr>
         <w:t>b</w:t>
       </w:r>
+      <w:proofErr w:type="spellEnd"/>
       <w:r>
         <w:rPr>
           <w:rFonts w:ascii="Consolas" w:eastAsia="Times New Roman" w:hAnsi="Consolas" w:cs="Times New Roman"/>
@@ -8394,6 +8882,7 @@
           <w:lang w:val="en-US"/>
         </w:rPr>
       </w:pPr>
+      <w:proofErr w:type="spellStart"/>
       <w:r>
         <w:rPr>
           <w:rFonts w:ascii="Consolas" w:eastAsia="Times New Roman" w:hAnsi="Consolas" w:cs="Times New Roman"/>
@@ -8404,6 +8893,7 @@
         </w:rPr>
         <w:t>std</w:t>
       </w:r>
+      <w:proofErr w:type="spellEnd"/>
       <w:r>
         <w:rPr>
           <w:rFonts w:ascii="Consolas" w:eastAsia="Times New Roman" w:hAnsi="Consolas" w:cs="Times New Roman"/>
@@ -8414,6 +8904,7 @@
         </w:rPr>
         <w:t>::</w:t>
       </w:r>
+      <w:proofErr w:type="spellStart"/>
       <w:r>
         <w:rPr>
           <w:rFonts w:ascii="Consolas" w:eastAsia="Times New Roman" w:hAnsi="Consolas" w:cs="Times New Roman"/>
@@ -8424,6 +8915,7 @@
         </w:rPr>
         <w:t>ostream</w:t>
       </w:r>
+      <w:proofErr w:type="spellEnd"/>
       <w:r>
         <w:rPr>
           <w:rFonts w:ascii="Consolas" w:eastAsia="Times New Roman" w:hAnsi="Consolas" w:cs="Times New Roman"/>
@@ -8464,6 +8956,7 @@
         </w:rPr>
         <w:t>(</w:t>
       </w:r>
+      <w:proofErr w:type="spellStart"/>
       <w:r>
         <w:rPr>
           <w:rFonts w:ascii="Consolas" w:eastAsia="Times New Roman" w:hAnsi="Consolas" w:cs="Times New Roman"/>
@@ -8474,6 +8967,7 @@
         </w:rPr>
         <w:t>std</w:t>
       </w:r>
+      <w:proofErr w:type="spellEnd"/>
       <w:r>
         <w:rPr>
           <w:rFonts w:ascii="Consolas" w:eastAsia="Times New Roman" w:hAnsi="Consolas" w:cs="Times New Roman"/>
@@ -8484,6 +8978,7 @@
         </w:rPr>
         <w:t>::</w:t>
       </w:r>
+      <w:proofErr w:type="spellStart"/>
       <w:r>
         <w:rPr>
           <w:rFonts w:ascii="Consolas" w:eastAsia="Times New Roman" w:hAnsi="Consolas" w:cs="Times New Roman"/>
@@ -8494,6 +8989,7 @@
         </w:rPr>
         <w:t>ostream</w:t>
       </w:r>
+      <w:proofErr w:type="spellEnd"/>
       <w:r>
         <w:rPr>
           <w:rFonts w:ascii="Consolas" w:eastAsia="Times New Roman" w:hAnsi="Consolas" w:cs="Times New Roman"/>
@@ -8534,6 +9030,7 @@
         </w:rPr>
         <w:t xml:space="preserve">, </w:t>
       </w:r>
+      <w:proofErr w:type="spellStart"/>
       <w:r>
         <w:rPr>
           <w:rFonts w:ascii="Consolas" w:eastAsia="Times New Roman" w:hAnsi="Consolas" w:cs="Times New Roman"/>
@@ -8544,6 +9041,7 @@
         </w:rPr>
         <w:t>const</w:t>
       </w:r>
+      <w:proofErr w:type="spellEnd"/>
       <w:r>
         <w:rPr>
           <w:rFonts w:ascii="Consolas" w:eastAsia="Times New Roman" w:hAnsi="Consolas" w:cs="Times New Roman"/>
@@ -8670,6 +9168,7 @@
         </w:rPr>
         <w:t xml:space="preserve"> &lt;&lt; </w:t>
       </w:r>
+      <w:proofErr w:type="spellStart"/>
       <w:r>
         <w:rPr>
           <w:rFonts w:ascii="Consolas" w:eastAsia="Times New Roman" w:hAnsi="Consolas" w:cs="Times New Roman"/>
@@ -8700,6 +9199,7 @@
         </w:rPr>
         <w:t>a</w:t>
       </w:r>
+      <w:proofErr w:type="spellEnd"/>
       <w:r>
         <w:rPr>
           <w:rFonts w:ascii="Consolas" w:eastAsia="Times New Roman" w:hAnsi="Consolas" w:cs="Times New Roman"/>
@@ -8730,6 +9230,7 @@
         </w:rPr>
         <w:t xml:space="preserve"> &lt;&lt; </w:t>
       </w:r>
+      <w:proofErr w:type="spellStart"/>
       <w:r>
         <w:rPr>
           <w:rFonts w:ascii="Consolas" w:eastAsia="Times New Roman" w:hAnsi="Consolas" w:cs="Times New Roman"/>
@@ -8760,6 +9261,7 @@
         </w:rPr>
         <w:t>b</w:t>
       </w:r>
+      <w:proofErr w:type="spellEnd"/>
       <w:r>
         <w:rPr>
           <w:rFonts w:ascii="Consolas" w:eastAsia="Times New Roman" w:hAnsi="Consolas" w:cs="Times New Roman"/>
@@ -8869,6 +9371,7 @@
           <w:lang w:val="en-US"/>
         </w:rPr>
       </w:pPr>
+      <w:proofErr w:type="spellStart"/>
       <w:r>
         <w:rPr>
           <w:rFonts w:ascii="Consolas" w:eastAsia="Times New Roman" w:hAnsi="Consolas" w:cs="Times New Roman"/>
@@ -8879,6 +9382,7 @@
         </w:rPr>
         <w:t>std</w:t>
       </w:r>
+      <w:proofErr w:type="spellEnd"/>
       <w:r>
         <w:rPr>
           <w:rFonts w:ascii="Consolas" w:eastAsia="Times New Roman" w:hAnsi="Consolas" w:cs="Times New Roman"/>
@@ -8889,6 +9393,7 @@
         </w:rPr>
         <w:t>::</w:t>
       </w:r>
+      <w:proofErr w:type="spellStart"/>
       <w:r>
         <w:rPr>
           <w:rFonts w:ascii="Consolas" w:eastAsia="Times New Roman" w:hAnsi="Consolas" w:cs="Times New Roman"/>
@@ -8899,6 +9404,7 @@
         </w:rPr>
         <w:t>istream</w:t>
       </w:r>
+      <w:proofErr w:type="spellEnd"/>
       <w:r>
         <w:rPr>
           <w:rFonts w:ascii="Consolas" w:eastAsia="Times New Roman" w:hAnsi="Consolas" w:cs="Times New Roman"/>
@@ -8939,6 +9445,7 @@
         </w:rPr>
         <w:t>(</w:t>
       </w:r>
+      <w:proofErr w:type="spellStart"/>
       <w:r>
         <w:rPr>
           <w:rFonts w:ascii="Consolas" w:eastAsia="Times New Roman" w:hAnsi="Consolas" w:cs="Times New Roman"/>
@@ -8949,6 +9456,7 @@
         </w:rPr>
         <w:t>std</w:t>
       </w:r>
+      <w:proofErr w:type="spellEnd"/>
       <w:r>
         <w:rPr>
           <w:rFonts w:ascii="Consolas" w:eastAsia="Times New Roman" w:hAnsi="Consolas" w:cs="Times New Roman"/>
@@ -8959,6 +9467,7 @@
         </w:rPr>
         <w:t>::</w:t>
       </w:r>
+      <w:proofErr w:type="spellStart"/>
       <w:r>
         <w:rPr>
           <w:rFonts w:ascii="Consolas" w:eastAsia="Times New Roman" w:hAnsi="Consolas" w:cs="Times New Roman"/>
@@ -8969,6 +9478,7 @@
         </w:rPr>
         <w:t>istream</w:t>
       </w:r>
+      <w:proofErr w:type="spellEnd"/>
       <w:r>
         <w:rPr>
           <w:rFonts w:ascii="Consolas" w:eastAsia="Times New Roman" w:hAnsi="Consolas" w:cs="Times New Roman"/>
@@ -9080,6 +9590,7 @@
           <w:szCs w:val="21"/>
           <w:lang w:val="en-US"/>
         </w:rPr>
+        <w:lastRenderedPageBreak/>
         <w:t>{</w:t>
       </w:r>
     </w:p>
@@ -9105,6 +9616,7 @@
         </w:rPr>
         <w:t xml:space="preserve">    in &gt;&gt; </w:t>
       </w:r>
+      <w:proofErr w:type="spellStart"/>
       <w:r>
         <w:rPr>
           <w:rFonts w:ascii="Consolas" w:eastAsia="Times New Roman" w:hAnsi="Consolas" w:cs="Times New Roman"/>
@@ -9135,6 +9647,7 @@
         </w:rPr>
         <w:t>a</w:t>
       </w:r>
+      <w:proofErr w:type="spellEnd"/>
       <w:r>
         <w:rPr>
           <w:rFonts w:ascii="Consolas" w:eastAsia="Times New Roman" w:hAnsi="Consolas" w:cs="Times New Roman"/>
@@ -9168,6 +9681,7 @@
         </w:rPr>
         <w:t xml:space="preserve">    in &gt;&gt; </w:t>
       </w:r>
+      <w:proofErr w:type="spellStart"/>
       <w:r>
         <w:rPr>
           <w:rFonts w:ascii="Consolas" w:eastAsia="Times New Roman" w:hAnsi="Consolas" w:cs="Times New Roman"/>
@@ -9198,6 +9712,7 @@
         </w:rPr>
         <w:t>b</w:t>
       </w:r>
+      <w:proofErr w:type="spellEnd"/>
       <w:r>
         <w:rPr>
           <w:rFonts w:ascii="Consolas" w:eastAsia="Times New Roman" w:hAnsi="Consolas" w:cs="Times New Roman"/>
@@ -9300,6 +9815,7 @@
           <w:lang w:val="en-US"/>
         </w:rPr>
       </w:pPr>
+      <w:proofErr w:type="spellStart"/>
       <w:r>
         <w:rPr>
           <w:rFonts w:ascii="Consolas" w:eastAsia="Times New Roman" w:hAnsi="Consolas" w:cs="Times New Roman"/>
@@ -9310,6 +9826,7 @@
         </w:rPr>
         <w:t>std</w:t>
       </w:r>
+      <w:proofErr w:type="spellEnd"/>
       <w:r>
         <w:rPr>
           <w:rFonts w:ascii="Consolas" w:eastAsia="Times New Roman" w:hAnsi="Consolas" w:cs="Times New Roman"/>
@@ -9378,8 +9895,20 @@
           <w:szCs w:val="21"/>
           <w:lang w:val="en-US"/>
         </w:rPr>
-        <w:t>_getimpart</w:t>
-      </w:r>
+        <w:t>_</w:t>
+      </w:r>
+      <w:proofErr w:type="spellStart"/>
+      <w:r>
+        <w:rPr>
+          <w:rFonts w:ascii="Consolas" w:eastAsia="Times New Roman" w:hAnsi="Consolas" w:cs="Times New Roman"/>
+          <w:color w:val="DCDCAA"/>
+          <w:sz w:val="21"/>
+          <w:szCs w:val="21"/>
+          <w:lang w:val="en-US"/>
+        </w:rPr>
+        <w:t>getimpart</w:t>
+      </w:r>
+      <w:proofErr w:type="spellEnd"/>
       <w:r>
         <w:rPr>
           <w:rFonts w:ascii="Consolas" w:eastAsia="Times New Roman" w:hAnsi="Consolas" w:cs="Times New Roman"/>
@@ -9390,6 +9919,7 @@
         </w:rPr>
         <w:t>(</w:t>
       </w:r>
+      <w:proofErr w:type="spellStart"/>
       <w:r>
         <w:rPr>
           <w:rFonts w:ascii="Consolas" w:eastAsia="Times New Roman" w:hAnsi="Consolas" w:cs="Times New Roman"/>
@@ -9400,6 +9930,7 @@
         </w:rPr>
         <w:t>const</w:t>
       </w:r>
+      <w:proofErr w:type="spellEnd"/>
       <w:r>
         <w:rPr>
           <w:rFonts w:ascii="Consolas" w:eastAsia="Times New Roman" w:hAnsi="Consolas" w:cs="Times New Roman"/>
@@ -9440,6 +9971,7 @@
         </w:rPr>
         <w:t>*</w:t>
       </w:r>
+      <w:proofErr w:type="spellStart"/>
       <w:r>
         <w:rPr>
           <w:rFonts w:ascii="Consolas" w:eastAsia="Times New Roman" w:hAnsi="Consolas" w:cs="Times New Roman"/>
@@ -9450,6 +9982,7 @@
         </w:rPr>
         <w:t>str</w:t>
       </w:r>
+      <w:proofErr w:type="spellEnd"/>
       <w:r>
         <w:rPr>
           <w:rFonts w:ascii="Consolas" w:eastAsia="Times New Roman" w:hAnsi="Consolas" w:cs="Times New Roman"/>
@@ -9460,6 +9993,7 @@
         </w:rPr>
         <w:t xml:space="preserve">, </w:t>
       </w:r>
+      <w:proofErr w:type="spellStart"/>
       <w:r>
         <w:rPr>
           <w:rFonts w:ascii="Consolas" w:eastAsia="Times New Roman" w:hAnsi="Consolas" w:cs="Times New Roman"/>
@@ -9470,6 +10004,7 @@
         </w:rPr>
         <w:t>size_t</w:t>
       </w:r>
+      <w:proofErr w:type="spellEnd"/>
       <w:r>
         <w:rPr>
           <w:rFonts w:ascii="Consolas" w:eastAsia="Times New Roman" w:hAnsi="Consolas" w:cs="Times New Roman"/>
@@ -9546,6 +10081,7 @@
         </w:rPr>
         <w:t xml:space="preserve">    </w:t>
       </w:r>
+      <w:proofErr w:type="spellStart"/>
       <w:r>
         <w:rPr>
           <w:rFonts w:ascii="Consolas" w:eastAsia="Times New Roman" w:hAnsi="Consolas" w:cs="Times New Roman"/>
@@ -9556,6 +10092,7 @@
         </w:rPr>
         <w:t>int</w:t>
       </w:r>
+      <w:proofErr w:type="spellEnd"/>
       <w:r>
         <w:rPr>
           <w:rFonts w:ascii="Consolas" w:eastAsia="Times New Roman" w:hAnsi="Consolas" w:cs="Times New Roman"/>
@@ -9609,6 +10146,7 @@
         </w:rPr>
         <w:t xml:space="preserve">    </w:t>
       </w:r>
+      <w:proofErr w:type="spellStart"/>
       <w:r>
         <w:rPr>
           <w:rFonts w:ascii="Consolas" w:eastAsia="Times New Roman" w:hAnsi="Consolas" w:cs="Times New Roman"/>
@@ -9619,26 +10157,50 @@
         </w:rPr>
         <w:t>std</w:t>
       </w:r>
-      <w:r>
-        <w:rPr>
-          <w:rFonts w:ascii="Consolas" w:eastAsia="Times New Roman" w:hAnsi="Consolas" w:cs="Times New Roman"/>
-          <w:color w:val="D4D4D4"/>
-          <w:sz w:val="21"/>
-          <w:szCs w:val="21"/>
-          <w:lang w:val="en-US"/>
-        </w:rPr>
-        <w:t>::string im_part;</w:t>
-      </w:r>
-    </w:p>
-    <w:p>
-      <w:pPr>
-        <w:shd w:val="clear" w:color="auto" w:fill="1E1E1E"/>
-        <w:spacing w:line="285" w:lineRule="atLeast"/>
-        <w:rPr>
-          <w:rFonts w:ascii="Consolas" w:eastAsia="Times New Roman" w:hAnsi="Consolas" w:cs="Times New Roman"/>
-          <w:color w:val="D4D4D4"/>
-          <w:sz w:val="21"/>
-          <w:szCs w:val="21"/>
+      <w:proofErr w:type="spellEnd"/>
+      <w:r>
+        <w:rPr>
+          <w:rFonts w:ascii="Consolas" w:eastAsia="Times New Roman" w:hAnsi="Consolas" w:cs="Times New Roman"/>
+          <w:color w:val="D4D4D4"/>
+          <w:sz w:val="21"/>
+          <w:szCs w:val="21"/>
+          <w:lang w:val="en-US"/>
+        </w:rPr>
+        <w:t xml:space="preserve">::string </w:t>
+      </w:r>
+      <w:proofErr w:type="spellStart"/>
+      <w:r>
+        <w:rPr>
+          <w:rFonts w:ascii="Consolas" w:eastAsia="Times New Roman" w:hAnsi="Consolas" w:cs="Times New Roman"/>
+          <w:color w:val="D4D4D4"/>
+          <w:sz w:val="21"/>
+          <w:szCs w:val="21"/>
+          <w:lang w:val="en-US"/>
+        </w:rPr>
+        <w:t>im_part</w:t>
+      </w:r>
+      <w:proofErr w:type="spellEnd"/>
+      <w:r>
+        <w:rPr>
+          <w:rFonts w:ascii="Consolas" w:eastAsia="Times New Roman" w:hAnsi="Consolas" w:cs="Times New Roman"/>
+          <w:color w:val="D4D4D4"/>
+          <w:sz w:val="21"/>
+          <w:szCs w:val="21"/>
+          <w:lang w:val="en-US"/>
+        </w:rPr>
+        <w:t>;</w:t>
+      </w:r>
+    </w:p>
+    <w:p>
+      <w:pPr>
+        <w:shd w:val="clear" w:color="auto" w:fill="1E1E1E"/>
+        <w:spacing w:line="285" w:lineRule="atLeast"/>
+        <w:rPr>
+          <w:rFonts w:ascii="Consolas" w:eastAsia="Times New Roman" w:hAnsi="Consolas" w:cs="Times New Roman"/>
+          <w:color w:val="D4D4D4"/>
+          <w:sz w:val="21"/>
+          <w:szCs w:val="21"/>
+          <w:lang w:val="en-US"/>
         </w:rPr>
       </w:pPr>
       <w:r>
@@ -9657,6 +10219,7 @@
           <w:color w:val="C586C0"/>
           <w:sz w:val="21"/>
           <w:szCs w:val="21"/>
+          <w:lang w:val="en-US"/>
         </w:rPr>
         <w:t>while</w:t>
       </w:r>
@@ -9666,24 +10229,29 @@
           <w:color w:val="D4D4D4"/>
           <w:sz w:val="21"/>
           <w:szCs w:val="21"/>
+          <w:lang w:val="en-US"/>
         </w:rPr>
         <w:t xml:space="preserve"> (</w:t>
       </w:r>
+      <w:proofErr w:type="spellStart"/>
       <w:r>
         <w:rPr>
           <w:rFonts w:ascii="Consolas" w:eastAsia="Times New Roman" w:hAnsi="Consolas" w:cs="Times New Roman"/>
           <w:color w:val="9CDCFE"/>
           <w:sz w:val="21"/>
           <w:szCs w:val="21"/>
+          <w:lang w:val="en-US"/>
         </w:rPr>
         <w:t>str</w:t>
       </w:r>
-      <w:r>
-        <w:rPr>
-          <w:rFonts w:ascii="Consolas" w:eastAsia="Times New Roman" w:hAnsi="Consolas" w:cs="Times New Roman"/>
-          <w:color w:val="D4D4D4"/>
-          <w:sz w:val="21"/>
-          <w:szCs w:val="21"/>
+      <w:proofErr w:type="spellEnd"/>
+      <w:r>
+        <w:rPr>
+          <w:rFonts w:ascii="Consolas" w:eastAsia="Times New Roman" w:hAnsi="Consolas" w:cs="Times New Roman"/>
+          <w:color w:val="D4D4D4"/>
+          <w:sz w:val="21"/>
+          <w:szCs w:val="21"/>
+          <w:lang w:val="en-US"/>
         </w:rPr>
         <w:t xml:space="preserve">[k] != </w:t>
       </w:r>
@@ -9693,15 +10261,39 @@
           <w:color w:val="CE9178"/>
           <w:sz w:val="21"/>
           <w:szCs w:val="21"/>
-        </w:rPr>
-        <w:t>'i'</w:t>
-      </w:r>
-      <w:r>
-        <w:rPr>
-          <w:rFonts w:ascii="Consolas" w:eastAsia="Times New Roman" w:hAnsi="Consolas" w:cs="Times New Roman"/>
-          <w:color w:val="D4D4D4"/>
-          <w:sz w:val="21"/>
-          <w:szCs w:val="21"/>
+          <w:lang w:val="en-US"/>
+        </w:rPr>
+        <w:t>'</w:t>
+      </w:r>
+      <w:proofErr w:type="spellStart"/>
+      <w:r>
+        <w:rPr>
+          <w:rFonts w:ascii="Consolas" w:eastAsia="Times New Roman" w:hAnsi="Consolas" w:cs="Times New Roman"/>
+          <w:color w:val="CE9178"/>
+          <w:sz w:val="21"/>
+          <w:szCs w:val="21"/>
+          <w:lang w:val="en-US"/>
+        </w:rPr>
+        <w:t>i</w:t>
+      </w:r>
+      <w:proofErr w:type="spellEnd"/>
+      <w:r>
+        <w:rPr>
+          <w:rFonts w:ascii="Consolas" w:eastAsia="Times New Roman" w:hAnsi="Consolas" w:cs="Times New Roman"/>
+          <w:color w:val="CE9178"/>
+          <w:sz w:val="21"/>
+          <w:szCs w:val="21"/>
+          <w:lang w:val="en-US"/>
+        </w:rPr>
+        <w:t>'</w:t>
+      </w:r>
+      <w:r>
+        <w:rPr>
+          <w:rFonts w:ascii="Consolas" w:eastAsia="Times New Roman" w:hAnsi="Consolas" w:cs="Times New Roman"/>
+          <w:color w:val="D4D4D4"/>
+          <w:sz w:val="21"/>
+          <w:szCs w:val="21"/>
+          <w:lang w:val="en-US"/>
         </w:rPr>
         <w:t>)</w:t>
       </w:r>
@@ -9715,14 +10307,16 @@
           <w:color w:val="D4D4D4"/>
           <w:sz w:val="21"/>
           <w:szCs w:val="21"/>
-        </w:rPr>
-      </w:pPr>
-      <w:r>
-        <w:rPr>
-          <w:rFonts w:ascii="Consolas" w:eastAsia="Times New Roman" w:hAnsi="Consolas" w:cs="Times New Roman"/>
-          <w:color w:val="D4D4D4"/>
-          <w:sz w:val="21"/>
-          <w:szCs w:val="21"/>
+          <w:lang w:val="en-US"/>
+        </w:rPr>
+      </w:pPr>
+      <w:r>
+        <w:rPr>
+          <w:rFonts w:ascii="Consolas" w:eastAsia="Times New Roman" w:hAnsi="Consolas" w:cs="Times New Roman"/>
+          <w:color w:val="D4D4D4"/>
+          <w:sz w:val="21"/>
+          <w:szCs w:val="21"/>
+          <w:lang w:val="en-US"/>
         </w:rPr>
         <w:t>    {</w:t>
       </w:r>
@@ -9747,9 +10341,9 @@
           <w:szCs w:val="21"/>
           <w:lang w:val="en-US"/>
         </w:rPr>
-        <w:lastRenderedPageBreak/>
         <w:t xml:space="preserve">        </w:t>
       </w:r>
+      <w:proofErr w:type="spellStart"/>
       <w:r>
         <w:rPr>
           <w:rFonts w:ascii="Consolas" w:eastAsia="Times New Roman" w:hAnsi="Consolas" w:cs="Times New Roman"/>
@@ -9780,6 +10374,7 @@
         </w:rPr>
         <w:t>push_back</w:t>
       </w:r>
+      <w:proofErr w:type="spellEnd"/>
       <w:r>
         <w:rPr>
           <w:rFonts w:ascii="Consolas" w:eastAsia="Times New Roman" w:hAnsi="Consolas" w:cs="Times New Roman"/>
@@ -9790,6 +10385,7 @@
         </w:rPr>
         <w:t>(</w:t>
       </w:r>
+      <w:proofErr w:type="spellStart"/>
       <w:r>
         <w:rPr>
           <w:rFonts w:ascii="Consolas" w:eastAsia="Times New Roman" w:hAnsi="Consolas" w:cs="Times New Roman"/>
@@ -9800,6 +10396,7 @@
         </w:rPr>
         <w:t>str</w:t>
       </w:r>
+      <w:proofErr w:type="spellEnd"/>
       <w:r>
         <w:rPr>
           <w:rFonts w:ascii="Consolas" w:eastAsia="Times New Roman" w:hAnsi="Consolas" w:cs="Times New Roman"/>
@@ -9897,7 +10494,29 @@
           <w:szCs w:val="21"/>
           <w:lang w:val="en-US"/>
         </w:rPr>
-        <w:t xml:space="preserve"> im_part;</w:t>
+        <w:t xml:space="preserve"> </w:t>
+      </w:r>
+      <w:proofErr w:type="spellStart"/>
+      <w:r>
+        <w:rPr>
+          <w:rFonts w:ascii="Consolas" w:eastAsia="Times New Roman" w:hAnsi="Consolas" w:cs="Times New Roman"/>
+          <w:color w:val="D4D4D4"/>
+          <w:sz w:val="21"/>
+          <w:szCs w:val="21"/>
+          <w:lang w:val="en-US"/>
+        </w:rPr>
+        <w:t>im_part</w:t>
+      </w:r>
+      <w:proofErr w:type="spellEnd"/>
+      <w:r>
+        <w:rPr>
+          <w:rFonts w:ascii="Consolas" w:eastAsia="Times New Roman" w:hAnsi="Consolas" w:cs="Times New Roman"/>
+          <w:color w:val="D4D4D4"/>
+          <w:sz w:val="21"/>
+          <w:szCs w:val="21"/>
+          <w:lang w:val="en-US"/>
+        </w:rPr>
+        <w:t>;</w:t>
       </w:r>
     </w:p>
     <w:p>
@@ -9948,6 +10567,7 @@
           <w:lang w:val="en-US"/>
         </w:rPr>
       </w:pPr>
+      <w:proofErr w:type="spellStart"/>
       <w:r>
         <w:rPr>
           <w:rFonts w:ascii="Consolas" w:eastAsia="Times New Roman" w:hAnsi="Consolas" w:cs="Times New Roman"/>
@@ -9958,6 +10578,7 @@
         </w:rPr>
         <w:t>std</w:t>
       </w:r>
+      <w:proofErr w:type="spellEnd"/>
       <w:r>
         <w:rPr>
           <w:rFonts w:ascii="Consolas" w:eastAsia="Times New Roman" w:hAnsi="Consolas" w:cs="Times New Roman"/>
@@ -10026,8 +10647,20 @@
           <w:szCs w:val="21"/>
           <w:lang w:val="en-US"/>
         </w:rPr>
-        <w:t>_getrealpart</w:t>
-      </w:r>
+        <w:t>_</w:t>
+      </w:r>
+      <w:proofErr w:type="spellStart"/>
+      <w:r>
+        <w:rPr>
+          <w:rFonts w:ascii="Consolas" w:eastAsia="Times New Roman" w:hAnsi="Consolas" w:cs="Times New Roman"/>
+          <w:color w:val="DCDCAA"/>
+          <w:sz w:val="21"/>
+          <w:szCs w:val="21"/>
+          <w:lang w:val="en-US"/>
+        </w:rPr>
+        <w:t>getrealpart</w:t>
+      </w:r>
+      <w:proofErr w:type="spellEnd"/>
       <w:r>
         <w:rPr>
           <w:rFonts w:ascii="Consolas" w:eastAsia="Times New Roman" w:hAnsi="Consolas" w:cs="Times New Roman"/>
@@ -10038,6 +10671,7 @@
         </w:rPr>
         <w:t>(</w:t>
       </w:r>
+      <w:proofErr w:type="spellStart"/>
       <w:r>
         <w:rPr>
           <w:rFonts w:ascii="Consolas" w:eastAsia="Times New Roman" w:hAnsi="Consolas" w:cs="Times New Roman"/>
@@ -10048,6 +10682,7 @@
         </w:rPr>
         <w:t>const</w:t>
       </w:r>
+      <w:proofErr w:type="spellEnd"/>
       <w:r>
         <w:rPr>
           <w:rFonts w:ascii="Consolas" w:eastAsia="Times New Roman" w:hAnsi="Consolas" w:cs="Times New Roman"/>
@@ -10088,6 +10723,7 @@
         </w:rPr>
         <w:t>*</w:t>
       </w:r>
+      <w:proofErr w:type="spellStart"/>
       <w:r>
         <w:rPr>
           <w:rFonts w:ascii="Consolas" w:eastAsia="Times New Roman" w:hAnsi="Consolas" w:cs="Times New Roman"/>
@@ -10098,6 +10734,7 @@
         </w:rPr>
         <w:t>str</w:t>
       </w:r>
+      <w:proofErr w:type="spellEnd"/>
       <w:r>
         <w:rPr>
           <w:rFonts w:ascii="Consolas" w:eastAsia="Times New Roman" w:hAnsi="Consolas" w:cs="Times New Roman"/>
@@ -10108,6 +10745,7 @@
         </w:rPr>
         <w:t xml:space="preserve">, </w:t>
       </w:r>
+      <w:proofErr w:type="spellStart"/>
       <w:r>
         <w:rPr>
           <w:rFonts w:ascii="Consolas" w:eastAsia="Times New Roman" w:hAnsi="Consolas" w:cs="Times New Roman"/>
@@ -10118,6 +10756,7 @@
         </w:rPr>
         <w:t>size_t</w:t>
       </w:r>
+      <w:proofErr w:type="spellEnd"/>
       <w:r>
         <w:rPr>
           <w:rFonts w:ascii="Consolas" w:eastAsia="Times New Roman" w:hAnsi="Consolas" w:cs="Times New Roman"/>
@@ -10194,6 +10833,7 @@
         </w:rPr>
         <w:t xml:space="preserve">    </w:t>
       </w:r>
+      <w:proofErr w:type="spellStart"/>
       <w:r>
         <w:rPr>
           <w:rFonts w:ascii="Consolas" w:eastAsia="Times New Roman" w:hAnsi="Consolas" w:cs="Times New Roman"/>
@@ -10204,6 +10844,7 @@
         </w:rPr>
         <w:t>int</w:t>
       </w:r>
+      <w:proofErr w:type="spellEnd"/>
       <w:r>
         <w:rPr>
           <w:rFonts w:ascii="Consolas" w:eastAsia="Times New Roman" w:hAnsi="Consolas" w:cs="Times New Roman"/>
@@ -10257,6 +10898,7 @@
         </w:rPr>
         <w:t xml:space="preserve">    </w:t>
       </w:r>
+      <w:proofErr w:type="spellStart"/>
       <w:r>
         <w:rPr>
           <w:rFonts w:ascii="Consolas" w:eastAsia="Times New Roman" w:hAnsi="Consolas" w:cs="Times New Roman"/>
@@ -10267,15 +10909,38 @@
         </w:rPr>
         <w:t>std</w:t>
       </w:r>
-      <w:r>
-        <w:rPr>
-          <w:rFonts w:ascii="Consolas" w:eastAsia="Times New Roman" w:hAnsi="Consolas" w:cs="Times New Roman"/>
-          <w:color w:val="D4D4D4"/>
-          <w:sz w:val="21"/>
-          <w:szCs w:val="21"/>
-          <w:lang w:val="en-US"/>
-        </w:rPr>
-        <w:t>::string real_part;</w:t>
+      <w:proofErr w:type="spellEnd"/>
+      <w:r>
+        <w:rPr>
+          <w:rFonts w:ascii="Consolas" w:eastAsia="Times New Roman" w:hAnsi="Consolas" w:cs="Times New Roman"/>
+          <w:color w:val="D4D4D4"/>
+          <w:sz w:val="21"/>
+          <w:szCs w:val="21"/>
+          <w:lang w:val="en-US"/>
+        </w:rPr>
+        <w:t xml:space="preserve">::string </w:t>
+      </w:r>
+      <w:proofErr w:type="spellStart"/>
+      <w:r>
+        <w:rPr>
+          <w:rFonts w:ascii="Consolas" w:eastAsia="Times New Roman" w:hAnsi="Consolas" w:cs="Times New Roman"/>
+          <w:color w:val="D4D4D4"/>
+          <w:sz w:val="21"/>
+          <w:szCs w:val="21"/>
+          <w:lang w:val="en-US"/>
+        </w:rPr>
+        <w:t>real_part</w:t>
+      </w:r>
+      <w:proofErr w:type="spellEnd"/>
+      <w:r>
+        <w:rPr>
+          <w:rFonts w:ascii="Consolas" w:eastAsia="Times New Roman" w:hAnsi="Consolas" w:cs="Times New Roman"/>
+          <w:color w:val="D4D4D4"/>
+          <w:sz w:val="21"/>
+          <w:szCs w:val="21"/>
+          <w:lang w:val="en-US"/>
+        </w:rPr>
+        <w:t>;</w:t>
       </w:r>
     </w:p>
     <w:p>
@@ -10320,6 +10985,7 @@
         </w:rPr>
         <w:t xml:space="preserve"> (</w:t>
       </w:r>
+      <w:proofErr w:type="spellStart"/>
       <w:r>
         <w:rPr>
           <w:rFonts w:ascii="Consolas" w:eastAsia="Times New Roman" w:hAnsi="Consolas" w:cs="Times New Roman"/>
@@ -10330,6 +10996,7 @@
         </w:rPr>
         <w:t>str</w:t>
       </w:r>
+      <w:proofErr w:type="spellEnd"/>
       <w:r>
         <w:rPr>
           <w:rFonts w:ascii="Consolas" w:eastAsia="Times New Roman" w:hAnsi="Consolas" w:cs="Times New Roman"/>
@@ -10348,7 +11015,29 @@
           <w:szCs w:val="21"/>
           <w:lang w:val="en-US"/>
         </w:rPr>
-        <w:t>'i'</w:t>
+        <w:t>'</w:t>
+      </w:r>
+      <w:proofErr w:type="spellStart"/>
+      <w:r>
+        <w:rPr>
+          <w:rFonts w:ascii="Consolas" w:eastAsia="Times New Roman" w:hAnsi="Consolas" w:cs="Times New Roman"/>
+          <w:color w:val="CE9178"/>
+          <w:sz w:val="21"/>
+          <w:szCs w:val="21"/>
+          <w:lang w:val="en-US"/>
+        </w:rPr>
+        <w:t>i</w:t>
+      </w:r>
+      <w:proofErr w:type="spellEnd"/>
+      <w:r>
+        <w:rPr>
+          <w:rFonts w:ascii="Consolas" w:eastAsia="Times New Roman" w:hAnsi="Consolas" w:cs="Times New Roman"/>
+          <w:color w:val="CE9178"/>
+          <w:sz w:val="21"/>
+          <w:szCs w:val="21"/>
+          <w:lang w:val="en-US"/>
+        </w:rPr>
+        <w:t>'</w:t>
       </w:r>
       <w:r>
         <w:rPr>
@@ -10495,6 +11184,7 @@
         </w:rPr>
         <w:t xml:space="preserve"> (</w:t>
       </w:r>
+      <w:proofErr w:type="spellStart"/>
       <w:r>
         <w:rPr>
           <w:rFonts w:ascii="Consolas" w:eastAsia="Times New Roman" w:hAnsi="Consolas" w:cs="Times New Roman"/>
@@ -10505,6 +11195,7 @@
         </w:rPr>
         <w:t>str</w:t>
       </w:r>
+      <w:proofErr w:type="spellEnd"/>
       <w:r>
         <w:rPr>
           <w:rFonts w:ascii="Consolas" w:eastAsia="Times New Roman" w:hAnsi="Consolas" w:cs="Times New Roman"/>
@@ -10601,6 +11292,7 @@
         </w:rPr>
         <w:t xml:space="preserve">        </w:t>
       </w:r>
+      <w:proofErr w:type="spellStart"/>
       <w:r>
         <w:rPr>
           <w:rFonts w:ascii="Consolas" w:eastAsia="Times New Roman" w:hAnsi="Consolas" w:cs="Times New Roman"/>
@@ -10631,6 +11323,7 @@
         </w:rPr>
         <w:t>push_back</w:t>
       </w:r>
+      <w:proofErr w:type="spellEnd"/>
       <w:r>
         <w:rPr>
           <w:rFonts w:ascii="Consolas" w:eastAsia="Times New Roman" w:hAnsi="Consolas" w:cs="Times New Roman"/>
@@ -10641,6 +11334,7 @@
         </w:rPr>
         <w:t>(</w:t>
       </w:r>
+      <w:proofErr w:type="spellStart"/>
       <w:r>
         <w:rPr>
           <w:rFonts w:ascii="Consolas" w:eastAsia="Times New Roman" w:hAnsi="Consolas" w:cs="Times New Roman"/>
@@ -10651,6 +11345,7 @@
         </w:rPr>
         <w:t>str</w:t>
       </w:r>
+      <w:proofErr w:type="spellEnd"/>
       <w:r>
         <w:rPr>
           <w:rFonts w:ascii="Consolas" w:eastAsia="Times New Roman" w:hAnsi="Consolas" w:cs="Times New Roman"/>
@@ -10748,7 +11443,29 @@
           <w:szCs w:val="21"/>
           <w:lang w:val="en-US"/>
         </w:rPr>
-        <w:t xml:space="preserve"> real_part;</w:t>
+        <w:t xml:space="preserve"> </w:t>
+      </w:r>
+      <w:proofErr w:type="spellStart"/>
+      <w:r>
+        <w:rPr>
+          <w:rFonts w:ascii="Consolas" w:eastAsia="Times New Roman" w:hAnsi="Consolas" w:cs="Times New Roman"/>
+          <w:color w:val="D4D4D4"/>
+          <w:sz w:val="21"/>
+          <w:szCs w:val="21"/>
+          <w:lang w:val="en-US"/>
+        </w:rPr>
+        <w:t>real_part</w:t>
+      </w:r>
+      <w:proofErr w:type="spellEnd"/>
+      <w:r>
+        <w:rPr>
+          <w:rFonts w:ascii="Consolas" w:eastAsia="Times New Roman" w:hAnsi="Consolas" w:cs="Times New Roman"/>
+          <w:color w:val="D4D4D4"/>
+          <w:sz w:val="21"/>
+          <w:szCs w:val="21"/>
+          <w:lang w:val="en-US"/>
+        </w:rPr>
+        <w:t>;</w:t>
       </w:r>
     </w:p>
     <w:p>
@@ -10868,7 +11585,29 @@
           <w:szCs w:val="21"/>
           <w:lang w:val="en-US"/>
         </w:rPr>
-        <w:t>&lt;iostream&gt;</w:t>
+        <w:t>&lt;</w:t>
+      </w:r>
+      <w:proofErr w:type="spellStart"/>
+      <w:r>
+        <w:rPr>
+          <w:rFonts w:ascii="Consolas" w:eastAsia="Times New Roman" w:hAnsi="Consolas" w:cs="Times New Roman"/>
+          <w:color w:val="CE9178"/>
+          <w:sz w:val="21"/>
+          <w:szCs w:val="21"/>
+          <w:lang w:val="en-US"/>
+        </w:rPr>
+        <w:t>iostream</w:t>
+      </w:r>
+      <w:proofErr w:type="spellEnd"/>
+      <w:r>
+        <w:rPr>
+          <w:rFonts w:ascii="Consolas" w:eastAsia="Times New Roman" w:hAnsi="Consolas" w:cs="Times New Roman"/>
+          <w:color w:val="CE9178"/>
+          <w:sz w:val="21"/>
+          <w:szCs w:val="21"/>
+          <w:lang w:val="en-US"/>
+        </w:rPr>
+        <w:t>&gt;</w:t>
       </w:r>
     </w:p>
     <w:p>
@@ -10911,34 +11650,57 @@
           <w:szCs w:val="21"/>
           <w:lang w:val="en-US"/>
         </w:rPr>
-        <w:t>"complex.h"</w:t>
-      </w:r>
-    </w:p>
-    <w:p>
-      <w:pPr>
-        <w:shd w:val="clear" w:color="auto" w:fill="1E1E1E"/>
-        <w:spacing w:line="285" w:lineRule="atLeast"/>
-        <w:rPr>
-          <w:rFonts w:ascii="Consolas" w:eastAsia="Times New Roman" w:hAnsi="Consolas" w:cs="Times New Roman"/>
-          <w:color w:val="D4D4D4"/>
-          <w:sz w:val="21"/>
-          <w:szCs w:val="21"/>
-          <w:lang w:val="en-US"/>
-        </w:rPr>
-      </w:pPr>
-    </w:p>
-    <w:p>
-      <w:pPr>
-        <w:shd w:val="clear" w:color="auto" w:fill="1E1E1E"/>
-        <w:spacing w:line="285" w:lineRule="atLeast"/>
-        <w:rPr>
-          <w:rFonts w:ascii="Consolas" w:eastAsia="Times New Roman" w:hAnsi="Consolas" w:cs="Times New Roman"/>
-          <w:color w:val="D4D4D4"/>
-          <w:sz w:val="21"/>
-          <w:szCs w:val="21"/>
-          <w:lang w:val="en-US"/>
-        </w:rPr>
-      </w:pPr>
+        <w:t>"</w:t>
+      </w:r>
+      <w:proofErr w:type="spellStart"/>
+      <w:r>
+        <w:rPr>
+          <w:rFonts w:ascii="Consolas" w:eastAsia="Times New Roman" w:hAnsi="Consolas" w:cs="Times New Roman"/>
+          <w:color w:val="CE9178"/>
+          <w:sz w:val="21"/>
+          <w:szCs w:val="21"/>
+          <w:lang w:val="en-US"/>
+        </w:rPr>
+        <w:t>complex.h</w:t>
+      </w:r>
+      <w:proofErr w:type="spellEnd"/>
+      <w:r>
+        <w:rPr>
+          <w:rFonts w:ascii="Consolas" w:eastAsia="Times New Roman" w:hAnsi="Consolas" w:cs="Times New Roman"/>
+          <w:color w:val="CE9178"/>
+          <w:sz w:val="21"/>
+          <w:szCs w:val="21"/>
+          <w:lang w:val="en-US"/>
+        </w:rPr>
+        <w:t>"</w:t>
+      </w:r>
+    </w:p>
+    <w:p>
+      <w:pPr>
+        <w:shd w:val="clear" w:color="auto" w:fill="1E1E1E"/>
+        <w:spacing w:line="285" w:lineRule="atLeast"/>
+        <w:rPr>
+          <w:rFonts w:ascii="Consolas" w:eastAsia="Times New Roman" w:hAnsi="Consolas" w:cs="Times New Roman"/>
+          <w:color w:val="D4D4D4"/>
+          <w:sz w:val="21"/>
+          <w:szCs w:val="21"/>
+          <w:lang w:val="en-US"/>
+        </w:rPr>
+      </w:pPr>
+    </w:p>
+    <w:p>
+      <w:pPr>
+        <w:shd w:val="clear" w:color="auto" w:fill="1E1E1E"/>
+        <w:spacing w:line="285" w:lineRule="atLeast"/>
+        <w:rPr>
+          <w:rFonts w:ascii="Consolas" w:eastAsia="Times New Roman" w:hAnsi="Consolas" w:cs="Times New Roman"/>
+          <w:color w:val="D4D4D4"/>
+          <w:sz w:val="21"/>
+          <w:szCs w:val="21"/>
+          <w:lang w:val="en-US"/>
+        </w:rPr>
+      </w:pPr>
+      <w:proofErr w:type="spellStart"/>
       <w:r>
         <w:rPr>
           <w:rFonts w:ascii="Consolas" w:eastAsia="Times New Roman" w:hAnsi="Consolas" w:cs="Times New Roman"/>
@@ -10949,6 +11711,7 @@
         </w:rPr>
         <w:t>int</w:t>
       </w:r>
+      <w:proofErr w:type="spellEnd"/>
       <w:r>
         <w:rPr>
           <w:rFonts w:ascii="Consolas" w:eastAsia="Times New Roman" w:hAnsi="Consolas" w:cs="Times New Roman"/>
@@ -11106,6 +11869,7 @@
           <w:szCs w:val="21"/>
           <w:lang w:val="en-US"/>
         </w:rPr>
+        <w:lastRenderedPageBreak/>
         <w:t>     </w:t>
       </w:r>
       <w:r>
@@ -11297,6 +12061,7 @@
         </w:rPr>
         <w:t xml:space="preserve">          </w:t>
       </w:r>
+      <w:proofErr w:type="spellStart"/>
       <w:r>
         <w:rPr>
           <w:rFonts w:ascii="Consolas" w:eastAsia="Times New Roman" w:hAnsi="Consolas" w:cs="Times New Roman"/>
@@ -11307,6 +12072,7 @@
         </w:rPr>
         <w:t>std</w:t>
       </w:r>
+      <w:proofErr w:type="spellEnd"/>
       <w:r>
         <w:rPr>
           <w:rFonts w:ascii="Consolas" w:eastAsia="Times New Roman" w:hAnsi="Consolas" w:cs="Times New Roman"/>
@@ -11317,6 +12083,7 @@
         </w:rPr>
         <w:t>::</w:t>
       </w:r>
+      <w:proofErr w:type="spellStart"/>
       <w:r>
         <w:rPr>
           <w:rFonts w:ascii="Consolas" w:eastAsia="Times New Roman" w:hAnsi="Consolas" w:cs="Times New Roman"/>
@@ -11327,6 +12094,7 @@
         </w:rPr>
         <w:t>cout</w:t>
       </w:r>
+      <w:proofErr w:type="spellEnd"/>
       <w:r>
         <w:rPr>
           <w:rFonts w:ascii="Consolas" w:eastAsia="Times New Roman" w:hAnsi="Consolas" w:cs="Times New Roman"/>
@@ -11420,6 +12188,7 @@
         </w:rPr>
         <w:t xml:space="preserve">          </w:t>
       </w:r>
+      <w:proofErr w:type="spellStart"/>
       <w:r>
         <w:rPr>
           <w:rFonts w:ascii="Consolas" w:eastAsia="Times New Roman" w:hAnsi="Consolas" w:cs="Times New Roman"/>
@@ -11430,6 +12199,7 @@
         </w:rPr>
         <w:t>std</w:t>
       </w:r>
+      <w:proofErr w:type="spellEnd"/>
       <w:r>
         <w:rPr>
           <w:rFonts w:ascii="Consolas" w:eastAsia="Times New Roman" w:hAnsi="Consolas" w:cs="Times New Roman"/>
@@ -11440,6 +12210,7 @@
         </w:rPr>
         <w:t>::</w:t>
       </w:r>
+      <w:proofErr w:type="spellStart"/>
       <w:r>
         <w:rPr>
           <w:rFonts w:ascii="Consolas" w:eastAsia="Times New Roman" w:hAnsi="Consolas" w:cs="Times New Roman"/>
@@ -11450,6 +12221,7 @@
         </w:rPr>
         <w:t>cin</w:t>
       </w:r>
+      <w:proofErr w:type="spellEnd"/>
       <w:r>
         <w:rPr>
           <w:rFonts w:ascii="Consolas" w:eastAsia="Times New Roman" w:hAnsi="Consolas" w:cs="Times New Roman"/>
@@ -11563,6 +12335,7 @@
         </w:rPr>
         <w:t xml:space="preserve">          </w:t>
       </w:r>
+      <w:proofErr w:type="spellStart"/>
       <w:r>
         <w:rPr>
           <w:rFonts w:ascii="Consolas" w:eastAsia="Times New Roman" w:hAnsi="Consolas" w:cs="Times New Roman"/>
@@ -11573,6 +12346,7 @@
         </w:rPr>
         <w:t>std</w:t>
       </w:r>
+      <w:proofErr w:type="spellEnd"/>
       <w:r>
         <w:rPr>
           <w:rFonts w:ascii="Consolas" w:eastAsia="Times New Roman" w:hAnsi="Consolas" w:cs="Times New Roman"/>
@@ -11583,6 +12357,7 @@
         </w:rPr>
         <w:t>::</w:t>
       </w:r>
+      <w:proofErr w:type="spellStart"/>
       <w:r>
         <w:rPr>
           <w:rFonts w:ascii="Consolas" w:eastAsia="Times New Roman" w:hAnsi="Consolas" w:cs="Times New Roman"/>
@@ -11593,6 +12368,7 @@
         </w:rPr>
         <w:t>cout</w:t>
       </w:r>
+      <w:proofErr w:type="spellEnd"/>
       <w:r>
         <w:rPr>
           <w:rFonts w:ascii="Consolas" w:eastAsia="Times New Roman" w:hAnsi="Consolas" w:cs="Times New Roman"/>
@@ -11926,6 +12702,7 @@
         </w:rPr>
         <w:t xml:space="preserve">          </w:t>
       </w:r>
+      <w:proofErr w:type="spellStart"/>
       <w:r>
         <w:rPr>
           <w:rFonts w:ascii="Consolas" w:eastAsia="Times New Roman" w:hAnsi="Consolas" w:cs="Times New Roman"/>
@@ -11936,6 +12713,7 @@
         </w:rPr>
         <w:t>std</w:t>
       </w:r>
+      <w:proofErr w:type="spellEnd"/>
       <w:r>
         <w:rPr>
           <w:rFonts w:ascii="Consolas" w:eastAsia="Times New Roman" w:hAnsi="Consolas" w:cs="Times New Roman"/>
@@ -11946,6 +12724,7 @@
         </w:rPr>
         <w:t>::</w:t>
       </w:r>
+      <w:proofErr w:type="spellStart"/>
       <w:r>
         <w:rPr>
           <w:rFonts w:ascii="Consolas" w:eastAsia="Times New Roman" w:hAnsi="Consolas" w:cs="Times New Roman"/>
@@ -11956,6 +12735,7 @@
         </w:rPr>
         <w:t>cout</w:t>
       </w:r>
+      <w:proofErr w:type="spellEnd"/>
       <w:r>
         <w:rPr>
           <w:rFonts w:ascii="Consolas" w:eastAsia="Times New Roman" w:hAnsi="Consolas" w:cs="Times New Roman"/>
@@ -12289,6 +13069,7 @@
         </w:rPr>
         <w:t xml:space="preserve">          </w:t>
       </w:r>
+      <w:proofErr w:type="spellStart"/>
       <w:r>
         <w:rPr>
           <w:rFonts w:ascii="Consolas" w:eastAsia="Times New Roman" w:hAnsi="Consolas" w:cs="Times New Roman"/>
@@ -12299,6 +13080,7 @@
         </w:rPr>
         <w:t>std</w:t>
       </w:r>
+      <w:proofErr w:type="spellEnd"/>
       <w:r>
         <w:rPr>
           <w:rFonts w:ascii="Consolas" w:eastAsia="Times New Roman" w:hAnsi="Consolas" w:cs="Times New Roman"/>
@@ -12309,6 +13091,7 @@
         </w:rPr>
         <w:t>::</w:t>
       </w:r>
+      <w:proofErr w:type="spellStart"/>
       <w:r>
         <w:rPr>
           <w:rFonts w:ascii="Consolas" w:eastAsia="Times New Roman" w:hAnsi="Consolas" w:cs="Times New Roman"/>
@@ -12319,6 +13102,7 @@
         </w:rPr>
         <w:t>cout</w:t>
       </w:r>
+      <w:proofErr w:type="spellEnd"/>
       <w:r>
         <w:rPr>
           <w:rFonts w:ascii="Consolas" w:eastAsia="Times New Roman" w:hAnsi="Consolas" w:cs="Times New Roman"/>
@@ -12652,6 +13436,7 @@
         </w:rPr>
         <w:t xml:space="preserve">          </w:t>
       </w:r>
+      <w:proofErr w:type="spellStart"/>
       <w:r>
         <w:rPr>
           <w:rFonts w:ascii="Consolas" w:eastAsia="Times New Roman" w:hAnsi="Consolas" w:cs="Times New Roman"/>
@@ -12662,6 +13447,7 @@
         </w:rPr>
         <w:t>std</w:t>
       </w:r>
+      <w:proofErr w:type="spellEnd"/>
       <w:r>
         <w:rPr>
           <w:rFonts w:ascii="Consolas" w:eastAsia="Times New Roman" w:hAnsi="Consolas" w:cs="Times New Roman"/>
@@ -12672,6 +13458,7 @@
         </w:rPr>
         <w:t>::</w:t>
       </w:r>
+      <w:proofErr w:type="spellStart"/>
       <w:r>
         <w:rPr>
           <w:rFonts w:ascii="Consolas" w:eastAsia="Times New Roman" w:hAnsi="Consolas" w:cs="Times New Roman"/>
@@ -12682,6 +13469,7 @@
         </w:rPr>
         <w:t>cout</w:t>
       </w:r>
+      <w:proofErr w:type="spellEnd"/>
       <w:r>
         <w:rPr>
           <w:rFonts w:ascii="Consolas" w:eastAsia="Times New Roman" w:hAnsi="Consolas" w:cs="Times New Roman"/>
@@ -13118,6 +13906,7 @@
         </w:rPr>
         <w:t>               </w:t>
       </w:r>
+      <w:proofErr w:type="spellStart"/>
       <w:r>
         <w:rPr>
           <w:rFonts w:ascii="Consolas" w:eastAsia="Times New Roman" w:hAnsi="Consolas" w:cs="Times New Roman"/>
@@ -13128,6 +13917,7 @@
         </w:rPr>
         <w:t>std</w:t>
       </w:r>
+      <w:proofErr w:type="spellEnd"/>
       <w:r>
         <w:rPr>
           <w:rFonts w:ascii="Consolas" w:eastAsia="Times New Roman" w:hAnsi="Consolas" w:cs="Times New Roman"/>
@@ -13138,6 +13928,7 @@
         </w:rPr>
         <w:t>::</w:t>
       </w:r>
+      <w:proofErr w:type="spellStart"/>
       <w:r>
         <w:rPr>
           <w:rFonts w:ascii="Consolas" w:eastAsia="Times New Roman" w:hAnsi="Consolas" w:cs="Times New Roman"/>
@@ -13148,6 +13939,7 @@
         </w:rPr>
         <w:t>cout</w:t>
       </w:r>
+      <w:proofErr w:type="spellEnd"/>
       <w:r>
         <w:rPr>
           <w:rFonts w:ascii="Consolas" w:eastAsia="Times New Roman" w:hAnsi="Consolas" w:cs="Times New Roman"/>
@@ -13348,6 +14140,7 @@
           <w:color w:val="D4D4D4"/>
           <w:sz w:val="21"/>
           <w:szCs w:val="21"/>
+          <w:lang w:val="en-US"/>
         </w:rPr>
       </w:pPr>
       <w:r>
@@ -13366,6 +14159,7 @@
           <w:color w:val="C586C0"/>
           <w:sz w:val="21"/>
           <w:szCs w:val="21"/>
+          <w:lang w:val="en-US"/>
         </w:rPr>
         <w:t>else</w:t>
       </w:r>
@@ -13390,9 +14184,9 @@
           <w:szCs w:val="21"/>
           <w:lang w:val="en-US"/>
         </w:rPr>
-        <w:lastRenderedPageBreak/>
         <w:t>               </w:t>
       </w:r>
+      <w:proofErr w:type="spellStart"/>
       <w:r>
         <w:rPr>
           <w:rFonts w:ascii="Consolas" w:eastAsia="Times New Roman" w:hAnsi="Consolas" w:cs="Times New Roman"/>
@@ -13403,6 +14197,7 @@
         </w:rPr>
         <w:t>std</w:t>
       </w:r>
+      <w:proofErr w:type="spellEnd"/>
       <w:r>
         <w:rPr>
           <w:rFonts w:ascii="Consolas" w:eastAsia="Times New Roman" w:hAnsi="Consolas" w:cs="Times New Roman"/>
@@ -13413,6 +14208,7 @@
         </w:rPr>
         <w:t>::</w:t>
       </w:r>
+      <w:proofErr w:type="spellStart"/>
       <w:r>
         <w:rPr>
           <w:rFonts w:ascii="Consolas" w:eastAsia="Times New Roman" w:hAnsi="Consolas" w:cs="Times New Roman"/>
@@ -13423,6 +14219,7 @@
         </w:rPr>
         <w:t>cout</w:t>
       </w:r>
+      <w:proofErr w:type="spellEnd"/>
       <w:r>
         <w:rPr>
           <w:rFonts w:ascii="Consolas" w:eastAsia="Times New Roman" w:hAnsi="Consolas" w:cs="Times New Roman"/>
@@ -13636,6 +14433,7 @@
         </w:rPr>
         <w:t xml:space="preserve">          </w:t>
       </w:r>
+      <w:proofErr w:type="spellStart"/>
       <w:r>
         <w:rPr>
           <w:rFonts w:ascii="Consolas" w:eastAsia="Times New Roman" w:hAnsi="Consolas" w:cs="Times New Roman"/>
@@ -13646,6 +14444,7 @@
         </w:rPr>
         <w:t>std</w:t>
       </w:r>
+      <w:proofErr w:type="spellEnd"/>
       <w:r>
         <w:rPr>
           <w:rFonts w:ascii="Consolas" w:eastAsia="Times New Roman" w:hAnsi="Consolas" w:cs="Times New Roman"/>
@@ -13656,6 +14455,7 @@
         </w:rPr>
         <w:t>::</w:t>
       </w:r>
+      <w:proofErr w:type="spellStart"/>
       <w:r>
         <w:rPr>
           <w:rFonts w:ascii="Consolas" w:eastAsia="Times New Roman" w:hAnsi="Consolas" w:cs="Times New Roman"/>
@@ -13666,6 +14466,7 @@
         </w:rPr>
         <w:t>cout</w:t>
       </w:r>
+      <w:proofErr w:type="spellEnd"/>
       <w:r>
         <w:rPr>
           <w:rFonts w:ascii="Consolas" w:eastAsia="Times New Roman" w:hAnsi="Consolas" w:cs="Times New Roman"/>
@@ -13714,6 +14515,48 @@
           <w:szCs w:val="21"/>
           <w:lang w:val="en-US"/>
         </w:rPr>
+        <w:t>\</w:t>
+      </w:r>
+      <w:proofErr w:type="spellStart"/>
+      <w:r>
+        <w:rPr>
+          <w:rFonts w:ascii="Consolas" w:eastAsia="Times New Roman" w:hAnsi="Consolas" w:cs="Times New Roman"/>
+          <w:color w:val="D7BA7D"/>
+          <w:sz w:val="21"/>
+          <w:szCs w:val="21"/>
+          <w:lang w:val="en-US"/>
+        </w:rPr>
+        <w:t>n</w:t>
+      </w:r>
+      <w:r>
+        <w:rPr>
+          <w:rFonts w:ascii="Consolas" w:eastAsia="Times New Roman" w:hAnsi="Consolas" w:cs="Times New Roman"/>
+          <w:color w:val="CE9178"/>
+          <w:sz w:val="21"/>
+          <w:szCs w:val="21"/>
+          <w:lang w:val="en-US"/>
+        </w:rPr>
+        <w:t>y</w:t>
+      </w:r>
+      <w:proofErr w:type="spellEnd"/>
+      <w:r>
+        <w:rPr>
+          <w:rFonts w:ascii="Consolas" w:eastAsia="Times New Roman" w:hAnsi="Consolas" w:cs="Times New Roman"/>
+          <w:color w:val="CE9178"/>
+          <w:sz w:val="21"/>
+          <w:szCs w:val="21"/>
+          <w:lang w:val="en-US"/>
+        </w:rPr>
+        <w:t xml:space="preserve">/n: </w:t>
+      </w:r>
+      <w:r>
+        <w:rPr>
+          <w:rFonts w:ascii="Consolas" w:eastAsia="Times New Roman" w:hAnsi="Consolas" w:cs="Times New Roman"/>
+          <w:color w:val="D7BA7D"/>
+          <w:sz w:val="21"/>
+          <w:szCs w:val="21"/>
+          <w:lang w:val="en-US"/>
+        </w:rPr>
         <w:t>\n</w:t>
       </w:r>
       <w:r>
@@ -13724,7 +14567,367 @@
           <w:szCs w:val="21"/>
           <w:lang w:val="en-US"/>
         </w:rPr>
-        <w:t xml:space="preserve">y/n: </w:t>
+        <w:t>"</w:t>
+      </w:r>
+      <w:r>
+        <w:rPr>
+          <w:rFonts w:ascii="Consolas" w:eastAsia="Times New Roman" w:hAnsi="Consolas" w:cs="Times New Roman"/>
+          <w:color w:val="D4D4D4"/>
+          <w:sz w:val="21"/>
+          <w:szCs w:val="21"/>
+          <w:lang w:val="en-US"/>
+        </w:rPr>
+        <w:t>;</w:t>
+      </w:r>
+    </w:p>
+    <w:p>
+      <w:pPr>
+        <w:shd w:val="clear" w:color="auto" w:fill="1E1E1E"/>
+        <w:spacing w:line="285" w:lineRule="atLeast"/>
+        <w:rPr>
+          <w:rFonts w:ascii="Consolas" w:eastAsia="Times New Roman" w:hAnsi="Consolas" w:cs="Times New Roman"/>
+          <w:color w:val="D4D4D4"/>
+          <w:sz w:val="21"/>
+          <w:szCs w:val="21"/>
+          <w:lang w:val="en-US"/>
+        </w:rPr>
+      </w:pPr>
+      <w:r>
+        <w:rPr>
+          <w:rFonts w:ascii="Consolas" w:eastAsia="Times New Roman" w:hAnsi="Consolas" w:cs="Times New Roman"/>
+          <w:color w:val="D4D4D4"/>
+          <w:sz w:val="21"/>
+          <w:szCs w:val="21"/>
+          <w:lang w:val="en-US"/>
+        </w:rPr>
+        <w:t xml:space="preserve">          </w:t>
+      </w:r>
+      <w:proofErr w:type="spellStart"/>
+      <w:r>
+        <w:rPr>
+          <w:rFonts w:ascii="Consolas" w:eastAsia="Times New Roman" w:hAnsi="Consolas" w:cs="Times New Roman"/>
+          <w:color w:val="4EC9B0"/>
+          <w:sz w:val="21"/>
+          <w:szCs w:val="21"/>
+          <w:lang w:val="en-US"/>
+        </w:rPr>
+        <w:t>std</w:t>
+      </w:r>
+      <w:proofErr w:type="spellEnd"/>
+      <w:r>
+        <w:rPr>
+          <w:rFonts w:ascii="Consolas" w:eastAsia="Times New Roman" w:hAnsi="Consolas" w:cs="Times New Roman"/>
+          <w:color w:val="D4D4D4"/>
+          <w:sz w:val="21"/>
+          <w:szCs w:val="21"/>
+          <w:lang w:val="en-US"/>
+        </w:rPr>
+        <w:t>::</w:t>
+      </w:r>
+      <w:proofErr w:type="spellStart"/>
+      <w:r>
+        <w:rPr>
+          <w:rFonts w:ascii="Consolas" w:eastAsia="Times New Roman" w:hAnsi="Consolas" w:cs="Times New Roman"/>
+          <w:color w:val="9CDCFE"/>
+          <w:sz w:val="21"/>
+          <w:szCs w:val="21"/>
+          <w:lang w:val="en-US"/>
+        </w:rPr>
+        <w:t>cin</w:t>
+      </w:r>
+      <w:proofErr w:type="spellEnd"/>
+      <w:r>
+        <w:rPr>
+          <w:rFonts w:ascii="Consolas" w:eastAsia="Times New Roman" w:hAnsi="Consolas" w:cs="Times New Roman"/>
+          <w:color w:val="D4D4D4"/>
+          <w:sz w:val="21"/>
+          <w:szCs w:val="21"/>
+          <w:lang w:val="en-US"/>
+        </w:rPr>
+        <w:t xml:space="preserve"> </w:t>
+      </w:r>
+      <w:r>
+        <w:rPr>
+          <w:rFonts w:ascii="Consolas" w:eastAsia="Times New Roman" w:hAnsi="Consolas" w:cs="Times New Roman"/>
+          <w:color w:val="DCDCAA"/>
+          <w:sz w:val="21"/>
+          <w:szCs w:val="21"/>
+          <w:lang w:val="en-US"/>
+        </w:rPr>
+        <w:t>&gt;&gt;</w:t>
+      </w:r>
+      <w:r>
+        <w:rPr>
+          <w:rFonts w:ascii="Consolas" w:eastAsia="Times New Roman" w:hAnsi="Consolas" w:cs="Times New Roman"/>
+          <w:color w:val="D4D4D4"/>
+          <w:sz w:val="21"/>
+          <w:szCs w:val="21"/>
+          <w:lang w:val="en-US"/>
+        </w:rPr>
+        <w:t xml:space="preserve"> </w:t>
+      </w:r>
+      <w:r>
+        <w:rPr>
+          <w:rFonts w:ascii="Consolas" w:eastAsia="Times New Roman" w:hAnsi="Consolas" w:cs="Times New Roman"/>
+          <w:color w:val="9CDCFE"/>
+          <w:sz w:val="21"/>
+          <w:szCs w:val="21"/>
+          <w:lang w:val="en-US"/>
+        </w:rPr>
+        <w:t>option</w:t>
+      </w:r>
+      <w:r>
+        <w:rPr>
+          <w:rFonts w:ascii="Consolas" w:eastAsia="Times New Roman" w:hAnsi="Consolas" w:cs="Times New Roman"/>
+          <w:color w:val="D4D4D4"/>
+          <w:sz w:val="21"/>
+          <w:szCs w:val="21"/>
+          <w:lang w:val="en-US"/>
+        </w:rPr>
+        <w:t>;</w:t>
+      </w:r>
+    </w:p>
+    <w:p>
+      <w:pPr>
+        <w:shd w:val="clear" w:color="auto" w:fill="1E1E1E"/>
+        <w:spacing w:line="285" w:lineRule="atLeast"/>
+        <w:rPr>
+          <w:rFonts w:ascii="Consolas" w:eastAsia="Times New Roman" w:hAnsi="Consolas" w:cs="Times New Roman"/>
+          <w:color w:val="D4D4D4"/>
+          <w:sz w:val="21"/>
+          <w:szCs w:val="21"/>
+          <w:lang w:val="en-US"/>
+        </w:rPr>
+      </w:pPr>
+      <w:r>
+        <w:rPr>
+          <w:rFonts w:ascii="Consolas" w:eastAsia="Times New Roman" w:hAnsi="Consolas" w:cs="Times New Roman"/>
+          <w:color w:val="D4D4D4"/>
+          <w:sz w:val="21"/>
+          <w:szCs w:val="21"/>
+          <w:lang w:val="en-US"/>
+        </w:rPr>
+        <w:t xml:space="preserve">          </w:t>
+      </w:r>
+      <w:r>
+        <w:rPr>
+          <w:rFonts w:ascii="Consolas" w:eastAsia="Times New Roman" w:hAnsi="Consolas" w:cs="Times New Roman"/>
+          <w:color w:val="C586C0"/>
+          <w:sz w:val="21"/>
+          <w:szCs w:val="21"/>
+          <w:lang w:val="en-US"/>
+        </w:rPr>
+        <w:t>while</w:t>
+      </w:r>
+      <w:r>
+        <w:rPr>
+          <w:rFonts w:ascii="Consolas" w:eastAsia="Times New Roman" w:hAnsi="Consolas" w:cs="Times New Roman"/>
+          <w:color w:val="D4D4D4"/>
+          <w:sz w:val="21"/>
+          <w:szCs w:val="21"/>
+          <w:lang w:val="en-US"/>
+        </w:rPr>
+        <w:t xml:space="preserve"> (</w:t>
+      </w:r>
+      <w:r>
+        <w:rPr>
+          <w:rFonts w:ascii="Consolas" w:eastAsia="Times New Roman" w:hAnsi="Consolas" w:cs="Times New Roman"/>
+          <w:color w:val="9CDCFE"/>
+          <w:sz w:val="21"/>
+          <w:szCs w:val="21"/>
+          <w:lang w:val="en-US"/>
+        </w:rPr>
+        <w:t>option</w:t>
+      </w:r>
+      <w:r>
+        <w:rPr>
+          <w:rFonts w:ascii="Consolas" w:eastAsia="Times New Roman" w:hAnsi="Consolas" w:cs="Times New Roman"/>
+          <w:color w:val="D4D4D4"/>
+          <w:sz w:val="21"/>
+          <w:szCs w:val="21"/>
+          <w:lang w:val="en-US"/>
+        </w:rPr>
+        <w:t xml:space="preserve"> != </w:t>
+      </w:r>
+      <w:r>
+        <w:rPr>
+          <w:rFonts w:ascii="Consolas" w:eastAsia="Times New Roman" w:hAnsi="Consolas" w:cs="Times New Roman"/>
+          <w:color w:val="CE9178"/>
+          <w:sz w:val="21"/>
+          <w:szCs w:val="21"/>
+          <w:lang w:val="en-US"/>
+        </w:rPr>
+        <w:t>'y'</w:t>
+      </w:r>
+      <w:r>
+        <w:rPr>
+          <w:rFonts w:ascii="Consolas" w:eastAsia="Times New Roman" w:hAnsi="Consolas" w:cs="Times New Roman"/>
+          <w:color w:val="D4D4D4"/>
+          <w:sz w:val="21"/>
+          <w:szCs w:val="21"/>
+          <w:lang w:val="en-US"/>
+        </w:rPr>
+        <w:t xml:space="preserve"> &amp;&amp; </w:t>
+      </w:r>
+      <w:r>
+        <w:rPr>
+          <w:rFonts w:ascii="Consolas" w:eastAsia="Times New Roman" w:hAnsi="Consolas" w:cs="Times New Roman"/>
+          <w:color w:val="9CDCFE"/>
+          <w:sz w:val="21"/>
+          <w:szCs w:val="21"/>
+          <w:lang w:val="en-US"/>
+        </w:rPr>
+        <w:t>option</w:t>
+      </w:r>
+      <w:r>
+        <w:rPr>
+          <w:rFonts w:ascii="Consolas" w:eastAsia="Times New Roman" w:hAnsi="Consolas" w:cs="Times New Roman"/>
+          <w:color w:val="D4D4D4"/>
+          <w:sz w:val="21"/>
+          <w:szCs w:val="21"/>
+          <w:lang w:val="en-US"/>
+        </w:rPr>
+        <w:t xml:space="preserve"> != </w:t>
+      </w:r>
+      <w:r>
+        <w:rPr>
+          <w:rFonts w:ascii="Consolas" w:eastAsia="Times New Roman" w:hAnsi="Consolas" w:cs="Times New Roman"/>
+          <w:color w:val="CE9178"/>
+          <w:sz w:val="21"/>
+          <w:szCs w:val="21"/>
+          <w:lang w:val="en-US"/>
+        </w:rPr>
+        <w:t>'n'</w:t>
+      </w:r>
+      <w:r>
+        <w:rPr>
+          <w:rFonts w:ascii="Consolas" w:eastAsia="Times New Roman" w:hAnsi="Consolas" w:cs="Times New Roman"/>
+          <w:color w:val="D4D4D4"/>
+          <w:sz w:val="21"/>
+          <w:szCs w:val="21"/>
+          <w:lang w:val="en-US"/>
+        </w:rPr>
+        <w:t>)</w:t>
+      </w:r>
+    </w:p>
+    <w:p>
+      <w:pPr>
+        <w:shd w:val="clear" w:color="auto" w:fill="1E1E1E"/>
+        <w:spacing w:line="285" w:lineRule="atLeast"/>
+        <w:rPr>
+          <w:rFonts w:ascii="Consolas" w:eastAsia="Times New Roman" w:hAnsi="Consolas" w:cs="Times New Roman"/>
+          <w:color w:val="D4D4D4"/>
+          <w:sz w:val="21"/>
+          <w:szCs w:val="21"/>
+          <w:lang w:val="en-US"/>
+        </w:rPr>
+      </w:pPr>
+      <w:r>
+        <w:rPr>
+          <w:rFonts w:ascii="Consolas" w:eastAsia="Times New Roman" w:hAnsi="Consolas" w:cs="Times New Roman"/>
+          <w:color w:val="D4D4D4"/>
+          <w:sz w:val="21"/>
+          <w:szCs w:val="21"/>
+          <w:lang w:val="en-US"/>
+        </w:rPr>
+        <w:t>          {</w:t>
+      </w:r>
+    </w:p>
+    <w:p>
+      <w:pPr>
+        <w:shd w:val="clear" w:color="auto" w:fill="1E1E1E"/>
+        <w:spacing w:line="285" w:lineRule="atLeast"/>
+        <w:rPr>
+          <w:rFonts w:ascii="Consolas" w:eastAsia="Times New Roman" w:hAnsi="Consolas" w:cs="Times New Roman"/>
+          <w:color w:val="D4D4D4"/>
+          <w:sz w:val="21"/>
+          <w:szCs w:val="21"/>
+          <w:lang w:val="en-US"/>
+        </w:rPr>
+      </w:pPr>
+      <w:r>
+        <w:rPr>
+          <w:rFonts w:ascii="Consolas" w:eastAsia="Times New Roman" w:hAnsi="Consolas" w:cs="Times New Roman"/>
+          <w:color w:val="D4D4D4"/>
+          <w:sz w:val="21"/>
+          <w:szCs w:val="21"/>
+          <w:lang w:val="en-US"/>
+        </w:rPr>
+        <w:t>               </w:t>
+      </w:r>
+      <w:proofErr w:type="spellStart"/>
+      <w:r>
+        <w:rPr>
+          <w:rFonts w:ascii="Consolas" w:eastAsia="Times New Roman" w:hAnsi="Consolas" w:cs="Times New Roman"/>
+          <w:color w:val="4EC9B0"/>
+          <w:sz w:val="21"/>
+          <w:szCs w:val="21"/>
+          <w:lang w:val="en-US"/>
+        </w:rPr>
+        <w:t>std</w:t>
+      </w:r>
+      <w:proofErr w:type="spellEnd"/>
+      <w:r>
+        <w:rPr>
+          <w:rFonts w:ascii="Consolas" w:eastAsia="Times New Roman" w:hAnsi="Consolas" w:cs="Times New Roman"/>
+          <w:color w:val="D4D4D4"/>
+          <w:sz w:val="21"/>
+          <w:szCs w:val="21"/>
+          <w:lang w:val="en-US"/>
+        </w:rPr>
+        <w:t>::</w:t>
+      </w:r>
+      <w:proofErr w:type="spellStart"/>
+      <w:r>
+        <w:rPr>
+          <w:rFonts w:ascii="Consolas" w:eastAsia="Times New Roman" w:hAnsi="Consolas" w:cs="Times New Roman"/>
+          <w:color w:val="9CDCFE"/>
+          <w:sz w:val="21"/>
+          <w:szCs w:val="21"/>
+          <w:lang w:val="en-US"/>
+        </w:rPr>
+        <w:t>cout</w:t>
+      </w:r>
+      <w:proofErr w:type="spellEnd"/>
+      <w:r>
+        <w:rPr>
+          <w:rFonts w:ascii="Consolas" w:eastAsia="Times New Roman" w:hAnsi="Consolas" w:cs="Times New Roman"/>
+          <w:color w:val="D4D4D4"/>
+          <w:sz w:val="21"/>
+          <w:szCs w:val="21"/>
+          <w:lang w:val="en-US"/>
+        </w:rPr>
+        <w:t xml:space="preserve"> </w:t>
+      </w:r>
+      <w:r>
+        <w:rPr>
+          <w:rFonts w:ascii="Consolas" w:eastAsia="Times New Roman" w:hAnsi="Consolas" w:cs="Times New Roman"/>
+          <w:color w:val="DCDCAA"/>
+          <w:sz w:val="21"/>
+          <w:szCs w:val="21"/>
+          <w:lang w:val="en-US"/>
+        </w:rPr>
+        <w:t>&lt;&lt;</w:t>
+      </w:r>
+      <w:r>
+        <w:rPr>
+          <w:rFonts w:ascii="Consolas" w:eastAsia="Times New Roman" w:hAnsi="Consolas" w:cs="Times New Roman"/>
+          <w:color w:val="D4D4D4"/>
+          <w:sz w:val="21"/>
+          <w:szCs w:val="21"/>
+          <w:lang w:val="en-US"/>
+        </w:rPr>
+        <w:t xml:space="preserve"> </w:t>
+      </w:r>
+      <w:r>
+        <w:rPr>
+          <w:rFonts w:ascii="Consolas" w:eastAsia="Times New Roman" w:hAnsi="Consolas" w:cs="Times New Roman"/>
+          <w:color w:val="CE9178"/>
+          <w:sz w:val="21"/>
+          <w:szCs w:val="21"/>
+          <w:lang w:val="en-US"/>
+        </w:rPr>
+        <w:t>"Continue?</w:t>
       </w:r>
       <w:r>
         <w:rPr>
@@ -13734,6 +14937,48 @@
           <w:szCs w:val="21"/>
           <w:lang w:val="en-US"/>
         </w:rPr>
+        <w:t>\</w:t>
+      </w:r>
+      <w:proofErr w:type="spellStart"/>
+      <w:r>
+        <w:rPr>
+          <w:rFonts w:ascii="Consolas" w:eastAsia="Times New Roman" w:hAnsi="Consolas" w:cs="Times New Roman"/>
+          <w:color w:val="D7BA7D"/>
+          <w:sz w:val="21"/>
+          <w:szCs w:val="21"/>
+          <w:lang w:val="en-US"/>
+        </w:rPr>
+        <w:t>n</w:t>
+      </w:r>
+      <w:r>
+        <w:rPr>
+          <w:rFonts w:ascii="Consolas" w:eastAsia="Times New Roman" w:hAnsi="Consolas" w:cs="Times New Roman"/>
+          <w:color w:val="CE9178"/>
+          <w:sz w:val="21"/>
+          <w:szCs w:val="21"/>
+          <w:lang w:val="en-US"/>
+        </w:rPr>
+        <w:t>y</w:t>
+      </w:r>
+      <w:proofErr w:type="spellEnd"/>
+      <w:r>
+        <w:rPr>
+          <w:rFonts w:ascii="Consolas" w:eastAsia="Times New Roman" w:hAnsi="Consolas" w:cs="Times New Roman"/>
+          <w:color w:val="CE9178"/>
+          <w:sz w:val="21"/>
+          <w:szCs w:val="21"/>
+          <w:lang w:val="en-US"/>
+        </w:rPr>
+        <w:t xml:space="preserve">/n: </w:t>
+      </w:r>
+      <w:r>
+        <w:rPr>
+          <w:rFonts w:ascii="Consolas" w:eastAsia="Times New Roman" w:hAnsi="Consolas" w:cs="Times New Roman"/>
+          <w:color w:val="D7BA7D"/>
+          <w:sz w:val="21"/>
+          <w:szCs w:val="21"/>
+          <w:lang w:val="en-US"/>
+        </w:rPr>
         <w:t>\n</w:t>
       </w:r>
       <w:r>
@@ -13777,8 +15022,9 @@
           <w:szCs w:val="21"/>
           <w:lang w:val="en-US"/>
         </w:rPr>
-        <w:t xml:space="preserve">          </w:t>
-      </w:r>
+        <w:t>               </w:t>
+      </w:r>
+      <w:proofErr w:type="spellStart"/>
       <w:r>
         <w:rPr>
           <w:rFonts w:ascii="Consolas" w:eastAsia="Times New Roman" w:hAnsi="Consolas" w:cs="Times New Roman"/>
@@ -13789,6 +15035,7 @@
         </w:rPr>
         <w:t>std</w:t>
       </w:r>
+      <w:proofErr w:type="spellEnd"/>
       <w:r>
         <w:rPr>
           <w:rFonts w:ascii="Consolas" w:eastAsia="Times New Roman" w:hAnsi="Consolas" w:cs="Times New Roman"/>
@@ -13799,6 +15046,7 @@
         </w:rPr>
         <w:t>::</w:t>
       </w:r>
+      <w:proofErr w:type="spellStart"/>
       <w:r>
         <w:rPr>
           <w:rFonts w:ascii="Consolas" w:eastAsia="Times New Roman" w:hAnsi="Consolas" w:cs="Times New Roman"/>
@@ -13809,6 +15057,7 @@
         </w:rPr>
         <w:t>cin</w:t>
       </w:r>
+      <w:proofErr w:type="spellEnd"/>
       <w:r>
         <w:rPr>
           <w:rFonts w:ascii="Consolas" w:eastAsia="Times New Roman" w:hAnsi="Consolas" w:cs="Times New Roman"/>
@@ -13880,1666 +15129,1374 @@
           <w:szCs w:val="21"/>
           <w:lang w:val="en-US"/>
         </w:rPr>
-        <w:t xml:space="preserve">          </w:t>
-      </w:r>
+        <w:t>          }</w:t>
+      </w:r>
+    </w:p>
+    <w:p>
+      <w:pPr>
+        <w:shd w:val="clear" w:color="auto" w:fill="1E1E1E"/>
+        <w:spacing w:line="285" w:lineRule="atLeast"/>
+        <w:rPr>
+          <w:rFonts w:ascii="Consolas" w:eastAsia="Times New Roman" w:hAnsi="Consolas" w:cs="Times New Roman"/>
+          <w:color w:val="D4D4D4"/>
+          <w:sz w:val="21"/>
+          <w:szCs w:val="21"/>
+          <w:lang w:val="en-US"/>
+        </w:rPr>
+      </w:pPr>
+      <w:r>
+        <w:rPr>
+          <w:rFonts w:ascii="Consolas" w:eastAsia="Times New Roman" w:hAnsi="Consolas" w:cs="Times New Roman"/>
+          <w:color w:val="D4D4D4"/>
+          <w:sz w:val="21"/>
+          <w:szCs w:val="21"/>
+          <w:lang w:val="en-US"/>
+        </w:rPr>
+        <w:t>     }</w:t>
+      </w:r>
+    </w:p>
+    <w:p>
+      <w:pPr>
+        <w:shd w:val="clear" w:color="auto" w:fill="1E1E1E"/>
+        <w:spacing w:line="285" w:lineRule="atLeast"/>
+        <w:rPr>
+          <w:rFonts w:ascii="Consolas" w:eastAsia="Times New Roman" w:hAnsi="Consolas" w:cs="Times New Roman"/>
+          <w:color w:val="D4D4D4"/>
+          <w:sz w:val="21"/>
+          <w:szCs w:val="21"/>
+          <w:lang w:val="en-US"/>
+        </w:rPr>
+      </w:pPr>
+      <w:r>
+        <w:rPr>
+          <w:rFonts w:ascii="Consolas" w:eastAsia="Times New Roman" w:hAnsi="Consolas" w:cs="Times New Roman"/>
+          <w:color w:val="D4D4D4"/>
+          <w:sz w:val="21"/>
+          <w:szCs w:val="21"/>
+          <w:lang w:val="en-US"/>
+        </w:rPr>
+        <w:t>     </w:t>
+      </w:r>
+      <w:proofErr w:type="spellStart"/>
+      <w:r>
+        <w:rPr>
+          <w:rFonts w:ascii="Consolas" w:eastAsia="Times New Roman" w:hAnsi="Consolas" w:cs="Times New Roman"/>
+          <w:color w:val="4EC9B0"/>
+          <w:sz w:val="21"/>
+          <w:szCs w:val="21"/>
+          <w:lang w:val="en-US"/>
+        </w:rPr>
+        <w:t>std</w:t>
+      </w:r>
+      <w:proofErr w:type="spellEnd"/>
+      <w:r>
+        <w:rPr>
+          <w:rFonts w:ascii="Consolas" w:eastAsia="Times New Roman" w:hAnsi="Consolas" w:cs="Times New Roman"/>
+          <w:color w:val="D4D4D4"/>
+          <w:sz w:val="21"/>
+          <w:szCs w:val="21"/>
+          <w:lang w:val="en-US"/>
+        </w:rPr>
+        <w:t>::</w:t>
+      </w:r>
+      <w:proofErr w:type="spellStart"/>
+      <w:r>
+        <w:rPr>
+          <w:rFonts w:ascii="Consolas" w:eastAsia="Times New Roman" w:hAnsi="Consolas" w:cs="Times New Roman"/>
+          <w:color w:val="9CDCFE"/>
+          <w:sz w:val="21"/>
+          <w:szCs w:val="21"/>
+          <w:lang w:val="en-US"/>
+        </w:rPr>
+        <w:t>cout</w:t>
+      </w:r>
+      <w:proofErr w:type="spellEnd"/>
+      <w:r>
+        <w:rPr>
+          <w:rFonts w:ascii="Consolas" w:eastAsia="Times New Roman" w:hAnsi="Consolas" w:cs="Times New Roman"/>
+          <w:color w:val="D4D4D4"/>
+          <w:sz w:val="21"/>
+          <w:szCs w:val="21"/>
+          <w:lang w:val="en-US"/>
+        </w:rPr>
+        <w:t xml:space="preserve"> </w:t>
+      </w:r>
+      <w:r>
+        <w:rPr>
+          <w:rFonts w:ascii="Consolas" w:eastAsia="Times New Roman" w:hAnsi="Consolas" w:cs="Times New Roman"/>
+          <w:color w:val="DCDCAA"/>
+          <w:sz w:val="21"/>
+          <w:szCs w:val="21"/>
+          <w:lang w:val="en-US"/>
+        </w:rPr>
+        <w:t>&lt;&lt;</w:t>
+      </w:r>
+      <w:r>
+        <w:rPr>
+          <w:rFonts w:ascii="Consolas" w:eastAsia="Times New Roman" w:hAnsi="Consolas" w:cs="Times New Roman"/>
+          <w:color w:val="D4D4D4"/>
+          <w:sz w:val="21"/>
+          <w:szCs w:val="21"/>
+          <w:lang w:val="en-US"/>
+        </w:rPr>
+        <w:t xml:space="preserve"> </w:t>
+      </w:r>
+      <w:r>
+        <w:rPr>
+          <w:rFonts w:ascii="Consolas" w:eastAsia="Times New Roman" w:hAnsi="Consolas" w:cs="Times New Roman"/>
+          <w:color w:val="CE9178"/>
+          <w:sz w:val="21"/>
+          <w:szCs w:val="21"/>
+          <w:lang w:val="en-US"/>
+        </w:rPr>
+        <w:t xml:space="preserve">"Literals test: </w:t>
+      </w:r>
+      <w:r>
+        <w:rPr>
+          <w:rFonts w:ascii="Consolas" w:eastAsia="Times New Roman" w:hAnsi="Consolas" w:cs="Times New Roman"/>
+          <w:color w:val="D7BA7D"/>
+          <w:sz w:val="21"/>
+          <w:szCs w:val="21"/>
+          <w:lang w:val="en-US"/>
+        </w:rPr>
+        <w:t>\n</w:t>
+      </w:r>
+      <w:r>
+        <w:rPr>
+          <w:rFonts w:ascii="Consolas" w:eastAsia="Times New Roman" w:hAnsi="Consolas" w:cs="Times New Roman"/>
+          <w:color w:val="CE9178"/>
+          <w:sz w:val="21"/>
+          <w:szCs w:val="21"/>
+          <w:lang w:val="en-US"/>
+        </w:rPr>
+        <w:t>"</w:t>
+      </w:r>
+      <w:r>
+        <w:rPr>
+          <w:rFonts w:ascii="Consolas" w:eastAsia="Times New Roman" w:hAnsi="Consolas" w:cs="Times New Roman"/>
+          <w:color w:val="D4D4D4"/>
+          <w:sz w:val="21"/>
+          <w:szCs w:val="21"/>
+          <w:lang w:val="en-US"/>
+        </w:rPr>
+        <w:t>;</w:t>
+      </w:r>
+    </w:p>
+    <w:p>
+      <w:pPr>
+        <w:shd w:val="clear" w:color="auto" w:fill="1E1E1E"/>
+        <w:spacing w:line="285" w:lineRule="atLeast"/>
+        <w:rPr>
+          <w:rFonts w:ascii="Consolas" w:eastAsia="Times New Roman" w:hAnsi="Consolas" w:cs="Times New Roman"/>
+          <w:color w:val="D4D4D4"/>
+          <w:sz w:val="21"/>
+          <w:szCs w:val="21"/>
+          <w:lang w:val="en-US"/>
+        </w:rPr>
+      </w:pPr>
+      <w:r>
+        <w:rPr>
+          <w:rFonts w:ascii="Consolas" w:eastAsia="Times New Roman" w:hAnsi="Consolas" w:cs="Times New Roman"/>
+          <w:color w:val="D4D4D4"/>
+          <w:sz w:val="21"/>
+          <w:szCs w:val="21"/>
+          <w:lang w:val="en-US"/>
+        </w:rPr>
+        <w:t>     </w:t>
+      </w:r>
+      <w:proofErr w:type="spellStart"/>
+      <w:r>
+        <w:rPr>
+          <w:rFonts w:ascii="Consolas" w:eastAsia="Times New Roman" w:hAnsi="Consolas" w:cs="Times New Roman"/>
+          <w:color w:val="4EC9B0"/>
+          <w:sz w:val="21"/>
+          <w:szCs w:val="21"/>
+          <w:lang w:val="en-US"/>
+        </w:rPr>
+        <w:t>std</w:t>
+      </w:r>
+      <w:proofErr w:type="spellEnd"/>
+      <w:r>
+        <w:rPr>
+          <w:rFonts w:ascii="Consolas" w:eastAsia="Times New Roman" w:hAnsi="Consolas" w:cs="Times New Roman"/>
+          <w:color w:val="D4D4D4"/>
+          <w:sz w:val="21"/>
+          <w:szCs w:val="21"/>
+          <w:lang w:val="en-US"/>
+        </w:rPr>
+        <w:t>::</w:t>
+      </w:r>
+      <w:proofErr w:type="spellStart"/>
+      <w:r>
+        <w:rPr>
+          <w:rFonts w:ascii="Consolas" w:eastAsia="Times New Roman" w:hAnsi="Consolas" w:cs="Times New Roman"/>
+          <w:color w:val="9CDCFE"/>
+          <w:sz w:val="21"/>
+          <w:szCs w:val="21"/>
+          <w:lang w:val="en-US"/>
+        </w:rPr>
+        <w:t>cout</w:t>
+      </w:r>
+      <w:proofErr w:type="spellEnd"/>
+      <w:r>
+        <w:rPr>
+          <w:rFonts w:ascii="Consolas" w:eastAsia="Times New Roman" w:hAnsi="Consolas" w:cs="Times New Roman"/>
+          <w:color w:val="D4D4D4"/>
+          <w:sz w:val="21"/>
+          <w:szCs w:val="21"/>
+          <w:lang w:val="en-US"/>
+        </w:rPr>
+        <w:t xml:space="preserve"> </w:t>
+      </w:r>
+      <w:r>
+        <w:rPr>
+          <w:rFonts w:ascii="Consolas" w:eastAsia="Times New Roman" w:hAnsi="Consolas" w:cs="Times New Roman"/>
+          <w:color w:val="DCDCAA"/>
+          <w:sz w:val="21"/>
+          <w:szCs w:val="21"/>
+          <w:lang w:val="en-US"/>
+        </w:rPr>
+        <w:t>&lt;&lt;</w:t>
+      </w:r>
+      <w:r>
+        <w:rPr>
+          <w:rFonts w:ascii="Consolas" w:eastAsia="Times New Roman" w:hAnsi="Consolas" w:cs="Times New Roman"/>
+          <w:color w:val="D4D4D4"/>
+          <w:sz w:val="21"/>
+          <w:szCs w:val="21"/>
+          <w:lang w:val="en-US"/>
+        </w:rPr>
+        <w:t xml:space="preserve"> </w:t>
+      </w:r>
+      <w:r>
+        <w:rPr>
+          <w:rFonts w:ascii="Consolas" w:eastAsia="Times New Roman" w:hAnsi="Consolas" w:cs="Times New Roman"/>
+          <w:color w:val="CE9178"/>
+          <w:sz w:val="21"/>
+          <w:szCs w:val="21"/>
+          <w:lang w:val="en-US"/>
+        </w:rPr>
+        <w:t>"Your complex number is: "</w:t>
+      </w:r>
+    </w:p>
+    <w:p>
+      <w:pPr>
+        <w:shd w:val="clear" w:color="auto" w:fill="1E1E1E"/>
+        <w:spacing w:line="285" w:lineRule="atLeast"/>
+        <w:rPr>
+          <w:rFonts w:ascii="Consolas" w:eastAsia="Times New Roman" w:hAnsi="Consolas" w:cs="Times New Roman"/>
+          <w:color w:val="D4D4D4"/>
+          <w:sz w:val="21"/>
+          <w:szCs w:val="21"/>
+          <w:lang w:val="en-US"/>
+        </w:rPr>
+      </w:pPr>
+      <w:r>
+        <w:rPr>
+          <w:rFonts w:ascii="Consolas" w:eastAsia="Times New Roman" w:hAnsi="Consolas" w:cs="Times New Roman"/>
+          <w:color w:val="D4D4D4"/>
+          <w:sz w:val="21"/>
+          <w:szCs w:val="21"/>
+          <w:lang w:val="en-US"/>
+        </w:rPr>
+        <w:t>               </w:t>
+      </w:r>
+      <w:r>
+        <w:rPr>
+          <w:rFonts w:ascii="Consolas" w:eastAsia="Times New Roman" w:hAnsi="Consolas" w:cs="Times New Roman"/>
+          <w:color w:val="DCDCAA"/>
+          <w:sz w:val="21"/>
+          <w:szCs w:val="21"/>
+          <w:lang w:val="en-US"/>
+        </w:rPr>
+        <w:t>&lt;&lt;</w:t>
+      </w:r>
+      <w:r>
+        <w:rPr>
+          <w:rFonts w:ascii="Consolas" w:eastAsia="Times New Roman" w:hAnsi="Consolas" w:cs="Times New Roman"/>
+          <w:color w:val="D4D4D4"/>
+          <w:sz w:val="21"/>
+          <w:szCs w:val="21"/>
+          <w:lang w:val="en-US"/>
+        </w:rPr>
+        <w:t xml:space="preserve"> </w:t>
+      </w:r>
+      <w:r>
+        <w:rPr>
+          <w:rFonts w:ascii="Consolas" w:eastAsia="Times New Roman" w:hAnsi="Consolas" w:cs="Times New Roman"/>
+          <w:color w:val="CE9178"/>
+          <w:sz w:val="21"/>
+          <w:szCs w:val="21"/>
+          <w:lang w:val="en-US"/>
+        </w:rPr>
+        <w:t>"2i+3"_getimpart</w:t>
+      </w:r>
+    </w:p>
+    <w:p>
+      <w:pPr>
+        <w:shd w:val="clear" w:color="auto" w:fill="1E1E1E"/>
+        <w:spacing w:line="285" w:lineRule="atLeast"/>
+        <w:rPr>
+          <w:rFonts w:ascii="Consolas" w:eastAsia="Times New Roman" w:hAnsi="Consolas" w:cs="Times New Roman"/>
+          <w:color w:val="D4D4D4"/>
+          <w:sz w:val="21"/>
+          <w:szCs w:val="21"/>
+          <w:lang w:val="en-US"/>
+        </w:rPr>
+      </w:pPr>
+      <w:r>
+        <w:rPr>
+          <w:rFonts w:ascii="Consolas" w:eastAsia="Times New Roman" w:hAnsi="Consolas" w:cs="Times New Roman"/>
+          <w:color w:val="D4D4D4"/>
+          <w:sz w:val="21"/>
+          <w:szCs w:val="21"/>
+          <w:lang w:val="en-US"/>
+        </w:rPr>
+        <w:t>               </w:t>
+      </w:r>
+      <w:r>
+        <w:rPr>
+          <w:rFonts w:ascii="Consolas" w:eastAsia="Times New Roman" w:hAnsi="Consolas" w:cs="Times New Roman"/>
+          <w:color w:val="DCDCAA"/>
+          <w:sz w:val="21"/>
+          <w:szCs w:val="21"/>
+          <w:lang w:val="en-US"/>
+        </w:rPr>
+        <w:t>&lt;&lt;</w:t>
+      </w:r>
+      <w:r>
+        <w:rPr>
+          <w:rFonts w:ascii="Consolas" w:eastAsia="Times New Roman" w:hAnsi="Consolas" w:cs="Times New Roman"/>
+          <w:color w:val="D4D4D4"/>
+          <w:sz w:val="21"/>
+          <w:szCs w:val="21"/>
+          <w:lang w:val="en-US"/>
+        </w:rPr>
+        <w:t xml:space="preserve"> </w:t>
+      </w:r>
+      <w:r>
+        <w:rPr>
+          <w:rFonts w:ascii="Consolas" w:eastAsia="Times New Roman" w:hAnsi="Consolas" w:cs="Times New Roman"/>
+          <w:color w:val="CE9178"/>
+          <w:sz w:val="21"/>
+          <w:szCs w:val="21"/>
+          <w:lang w:val="en-US"/>
+        </w:rPr>
+        <w:t>"*</w:t>
+      </w:r>
+      <w:proofErr w:type="spellStart"/>
+      <w:r>
+        <w:rPr>
+          <w:rFonts w:ascii="Consolas" w:eastAsia="Times New Roman" w:hAnsi="Consolas" w:cs="Times New Roman"/>
+          <w:color w:val="CE9178"/>
+          <w:sz w:val="21"/>
+          <w:szCs w:val="21"/>
+          <w:lang w:val="en-US"/>
+        </w:rPr>
+        <w:t>i</w:t>
+      </w:r>
+      <w:proofErr w:type="spellEnd"/>
+      <w:r>
+        <w:rPr>
+          <w:rFonts w:ascii="Consolas" w:eastAsia="Times New Roman" w:hAnsi="Consolas" w:cs="Times New Roman"/>
+          <w:color w:val="CE9178"/>
+          <w:sz w:val="21"/>
+          <w:szCs w:val="21"/>
+          <w:lang w:val="en-US"/>
+        </w:rPr>
+        <w:t>"</w:t>
+      </w:r>
+    </w:p>
+    <w:p>
+      <w:pPr>
+        <w:shd w:val="clear" w:color="auto" w:fill="1E1E1E"/>
+        <w:spacing w:line="285" w:lineRule="atLeast"/>
+        <w:rPr>
+          <w:rFonts w:ascii="Consolas" w:eastAsia="Times New Roman" w:hAnsi="Consolas" w:cs="Times New Roman"/>
+          <w:color w:val="D4D4D4"/>
+          <w:sz w:val="21"/>
+          <w:szCs w:val="21"/>
+          <w:lang w:val="en-US"/>
+        </w:rPr>
+      </w:pPr>
+      <w:r>
+        <w:rPr>
+          <w:rFonts w:ascii="Consolas" w:eastAsia="Times New Roman" w:hAnsi="Consolas" w:cs="Times New Roman"/>
+          <w:color w:val="D4D4D4"/>
+          <w:sz w:val="21"/>
+          <w:szCs w:val="21"/>
+          <w:lang w:val="en-US"/>
+        </w:rPr>
+        <w:t>               </w:t>
+      </w:r>
+      <w:r>
+        <w:rPr>
+          <w:rFonts w:ascii="Consolas" w:eastAsia="Times New Roman" w:hAnsi="Consolas" w:cs="Times New Roman"/>
+          <w:color w:val="DCDCAA"/>
+          <w:sz w:val="21"/>
+          <w:szCs w:val="21"/>
+          <w:lang w:val="en-US"/>
+        </w:rPr>
+        <w:t>&lt;&lt;</w:t>
+      </w:r>
+      <w:r>
+        <w:rPr>
+          <w:rFonts w:ascii="Consolas" w:eastAsia="Times New Roman" w:hAnsi="Consolas" w:cs="Times New Roman"/>
+          <w:color w:val="D4D4D4"/>
+          <w:sz w:val="21"/>
+          <w:szCs w:val="21"/>
+          <w:lang w:val="en-US"/>
+        </w:rPr>
+        <w:t xml:space="preserve"> </w:t>
+      </w:r>
+      <w:r>
+        <w:rPr>
+          <w:rFonts w:ascii="Consolas" w:eastAsia="Times New Roman" w:hAnsi="Consolas" w:cs="Times New Roman"/>
+          <w:color w:val="CE9178"/>
+          <w:sz w:val="21"/>
+          <w:szCs w:val="21"/>
+          <w:lang w:val="en-US"/>
+        </w:rPr>
+        <w:t>"2i+3"_getrealpart</w:t>
+      </w:r>
+      <w:r>
+        <w:rPr>
+          <w:rFonts w:ascii="Consolas" w:eastAsia="Times New Roman" w:hAnsi="Consolas" w:cs="Times New Roman"/>
+          <w:color w:val="D4D4D4"/>
+          <w:sz w:val="21"/>
+          <w:szCs w:val="21"/>
+          <w:lang w:val="en-US"/>
+        </w:rPr>
+        <w:t xml:space="preserve"> </w:t>
+      </w:r>
+      <w:r>
+        <w:rPr>
+          <w:rFonts w:ascii="Consolas" w:eastAsia="Times New Roman" w:hAnsi="Consolas" w:cs="Times New Roman"/>
+          <w:color w:val="DCDCAA"/>
+          <w:sz w:val="21"/>
+          <w:szCs w:val="21"/>
+          <w:lang w:val="en-US"/>
+        </w:rPr>
+        <w:t>&lt;&lt;</w:t>
+      </w:r>
+      <w:r>
+        <w:rPr>
+          <w:rFonts w:ascii="Consolas" w:eastAsia="Times New Roman" w:hAnsi="Consolas" w:cs="Times New Roman"/>
+          <w:color w:val="D4D4D4"/>
+          <w:sz w:val="21"/>
+          <w:szCs w:val="21"/>
+          <w:lang w:val="en-US"/>
+        </w:rPr>
+        <w:t xml:space="preserve"> </w:t>
+      </w:r>
+      <w:proofErr w:type="spellStart"/>
+      <w:r>
+        <w:rPr>
+          <w:rFonts w:ascii="Consolas" w:eastAsia="Times New Roman" w:hAnsi="Consolas" w:cs="Times New Roman"/>
+          <w:color w:val="4EC9B0"/>
+          <w:sz w:val="21"/>
+          <w:szCs w:val="21"/>
+          <w:lang w:val="en-US"/>
+        </w:rPr>
+        <w:t>std</w:t>
+      </w:r>
+      <w:proofErr w:type="spellEnd"/>
+      <w:r>
+        <w:rPr>
+          <w:rFonts w:ascii="Consolas" w:eastAsia="Times New Roman" w:hAnsi="Consolas" w:cs="Times New Roman"/>
+          <w:color w:val="D4D4D4"/>
+          <w:sz w:val="21"/>
+          <w:szCs w:val="21"/>
+          <w:lang w:val="en-US"/>
+        </w:rPr>
+        <w:t>::</w:t>
+      </w:r>
+      <w:proofErr w:type="spellStart"/>
+      <w:r>
+        <w:rPr>
+          <w:rFonts w:ascii="Consolas" w:eastAsia="Times New Roman" w:hAnsi="Consolas" w:cs="Times New Roman"/>
+          <w:color w:val="DCDCAA"/>
+          <w:sz w:val="21"/>
+          <w:szCs w:val="21"/>
+          <w:lang w:val="en-US"/>
+        </w:rPr>
+        <w:t>endl</w:t>
+      </w:r>
+      <w:proofErr w:type="spellEnd"/>
+      <w:r>
+        <w:rPr>
+          <w:rFonts w:ascii="Consolas" w:eastAsia="Times New Roman" w:hAnsi="Consolas" w:cs="Times New Roman"/>
+          <w:color w:val="D4D4D4"/>
+          <w:sz w:val="21"/>
+          <w:szCs w:val="21"/>
+          <w:lang w:val="en-US"/>
+        </w:rPr>
+        <w:t>;</w:t>
+      </w:r>
+    </w:p>
+    <w:p>
+      <w:pPr>
+        <w:shd w:val="clear" w:color="auto" w:fill="1E1E1E"/>
+        <w:spacing w:line="285" w:lineRule="atLeast"/>
+        <w:rPr>
+          <w:rFonts w:ascii="Consolas" w:eastAsia="Times New Roman" w:hAnsi="Consolas" w:cs="Times New Roman"/>
+          <w:color w:val="D4D4D4"/>
+          <w:sz w:val="21"/>
+          <w:szCs w:val="21"/>
+          <w:lang w:val="en-US"/>
+        </w:rPr>
+      </w:pPr>
+      <w:r>
+        <w:rPr>
+          <w:rFonts w:ascii="Consolas" w:eastAsia="Times New Roman" w:hAnsi="Consolas" w:cs="Times New Roman"/>
+          <w:color w:val="D4D4D4"/>
+          <w:sz w:val="21"/>
+          <w:szCs w:val="21"/>
+          <w:lang w:val="en-US"/>
+        </w:rPr>
+        <w:t>     </w:t>
+      </w:r>
+      <w:proofErr w:type="spellStart"/>
+      <w:r>
+        <w:rPr>
+          <w:rFonts w:ascii="Consolas" w:eastAsia="Times New Roman" w:hAnsi="Consolas" w:cs="Times New Roman"/>
+          <w:color w:val="4EC9B0"/>
+          <w:sz w:val="21"/>
+          <w:szCs w:val="21"/>
+          <w:lang w:val="en-US"/>
+        </w:rPr>
+        <w:t>std</w:t>
+      </w:r>
+      <w:proofErr w:type="spellEnd"/>
+      <w:r>
+        <w:rPr>
+          <w:rFonts w:ascii="Consolas" w:eastAsia="Times New Roman" w:hAnsi="Consolas" w:cs="Times New Roman"/>
+          <w:color w:val="D4D4D4"/>
+          <w:sz w:val="21"/>
+          <w:szCs w:val="21"/>
+          <w:lang w:val="en-US"/>
+        </w:rPr>
+        <w:t>::</w:t>
+      </w:r>
+      <w:proofErr w:type="spellStart"/>
+      <w:r>
+        <w:rPr>
+          <w:rFonts w:ascii="Consolas" w:eastAsia="Times New Roman" w:hAnsi="Consolas" w:cs="Times New Roman"/>
+          <w:color w:val="9CDCFE"/>
+          <w:sz w:val="21"/>
+          <w:szCs w:val="21"/>
+          <w:lang w:val="en-US"/>
+        </w:rPr>
+        <w:t>cout</w:t>
+      </w:r>
+      <w:proofErr w:type="spellEnd"/>
+      <w:r>
+        <w:rPr>
+          <w:rFonts w:ascii="Consolas" w:eastAsia="Times New Roman" w:hAnsi="Consolas" w:cs="Times New Roman"/>
+          <w:color w:val="D4D4D4"/>
+          <w:sz w:val="21"/>
+          <w:szCs w:val="21"/>
+          <w:lang w:val="en-US"/>
+        </w:rPr>
+        <w:t xml:space="preserve"> </w:t>
+      </w:r>
+      <w:r>
+        <w:rPr>
+          <w:rFonts w:ascii="Consolas" w:eastAsia="Times New Roman" w:hAnsi="Consolas" w:cs="Times New Roman"/>
+          <w:color w:val="DCDCAA"/>
+          <w:sz w:val="21"/>
+          <w:szCs w:val="21"/>
+          <w:lang w:val="en-US"/>
+        </w:rPr>
+        <w:t>&lt;&lt;</w:t>
+      </w:r>
+      <w:r>
+        <w:rPr>
+          <w:rFonts w:ascii="Consolas" w:eastAsia="Times New Roman" w:hAnsi="Consolas" w:cs="Times New Roman"/>
+          <w:color w:val="D4D4D4"/>
+          <w:sz w:val="21"/>
+          <w:szCs w:val="21"/>
+          <w:lang w:val="en-US"/>
+        </w:rPr>
+        <w:t xml:space="preserve"> </w:t>
+      </w:r>
+      <w:r>
+        <w:rPr>
+          <w:rFonts w:ascii="Consolas" w:eastAsia="Times New Roman" w:hAnsi="Consolas" w:cs="Times New Roman"/>
+          <w:color w:val="CE9178"/>
+          <w:sz w:val="21"/>
+          <w:szCs w:val="21"/>
+          <w:lang w:val="en-US"/>
+        </w:rPr>
+        <w:t>"Your complex number is: "</w:t>
+      </w:r>
+    </w:p>
+    <w:p>
+      <w:pPr>
+        <w:shd w:val="clear" w:color="auto" w:fill="1E1E1E"/>
+        <w:spacing w:line="285" w:lineRule="atLeast"/>
+        <w:rPr>
+          <w:rFonts w:ascii="Consolas" w:eastAsia="Times New Roman" w:hAnsi="Consolas" w:cs="Times New Roman"/>
+          <w:color w:val="D4D4D4"/>
+          <w:sz w:val="21"/>
+          <w:szCs w:val="21"/>
+          <w:lang w:val="en-US"/>
+        </w:rPr>
+      </w:pPr>
+      <w:r>
+        <w:rPr>
+          <w:rFonts w:ascii="Consolas" w:eastAsia="Times New Roman" w:hAnsi="Consolas" w:cs="Times New Roman"/>
+          <w:color w:val="D4D4D4"/>
+          <w:sz w:val="21"/>
+          <w:szCs w:val="21"/>
+          <w:lang w:val="en-US"/>
+        </w:rPr>
+        <w:t>               </w:t>
+      </w:r>
+      <w:r>
+        <w:rPr>
+          <w:rFonts w:ascii="Consolas" w:eastAsia="Times New Roman" w:hAnsi="Consolas" w:cs="Times New Roman"/>
+          <w:color w:val="DCDCAA"/>
+          <w:sz w:val="21"/>
+          <w:szCs w:val="21"/>
+          <w:lang w:val="en-US"/>
+        </w:rPr>
+        <w:t>&lt;&lt;</w:t>
+      </w:r>
+      <w:r>
+        <w:rPr>
+          <w:rFonts w:ascii="Consolas" w:eastAsia="Times New Roman" w:hAnsi="Consolas" w:cs="Times New Roman"/>
+          <w:color w:val="D4D4D4"/>
+          <w:sz w:val="21"/>
+          <w:szCs w:val="21"/>
+          <w:lang w:val="en-US"/>
+        </w:rPr>
+        <w:t xml:space="preserve"> </w:t>
+      </w:r>
+      <w:r>
+        <w:rPr>
+          <w:rFonts w:ascii="Consolas" w:eastAsia="Times New Roman" w:hAnsi="Consolas" w:cs="Times New Roman"/>
+          <w:color w:val="CE9178"/>
+          <w:sz w:val="21"/>
+          <w:szCs w:val="21"/>
+          <w:lang w:val="en-US"/>
+        </w:rPr>
+        <w:t>"100i+10"_getimpart</w:t>
+      </w:r>
+    </w:p>
+    <w:p>
+      <w:pPr>
+        <w:shd w:val="clear" w:color="auto" w:fill="1E1E1E"/>
+        <w:spacing w:line="285" w:lineRule="atLeast"/>
+        <w:rPr>
+          <w:rFonts w:ascii="Consolas" w:eastAsia="Times New Roman" w:hAnsi="Consolas" w:cs="Times New Roman"/>
+          <w:color w:val="D4D4D4"/>
+          <w:sz w:val="21"/>
+          <w:szCs w:val="21"/>
+          <w:lang w:val="en-US"/>
+        </w:rPr>
+      </w:pPr>
+      <w:r>
+        <w:rPr>
+          <w:rFonts w:ascii="Consolas" w:eastAsia="Times New Roman" w:hAnsi="Consolas" w:cs="Times New Roman"/>
+          <w:color w:val="D4D4D4"/>
+          <w:sz w:val="21"/>
+          <w:szCs w:val="21"/>
+          <w:lang w:val="en-US"/>
+        </w:rPr>
+        <w:t>               </w:t>
+      </w:r>
+      <w:r>
+        <w:rPr>
+          <w:rFonts w:ascii="Consolas" w:eastAsia="Times New Roman" w:hAnsi="Consolas" w:cs="Times New Roman"/>
+          <w:color w:val="DCDCAA"/>
+          <w:sz w:val="21"/>
+          <w:szCs w:val="21"/>
+          <w:lang w:val="en-US"/>
+        </w:rPr>
+        <w:t>&lt;&lt;</w:t>
+      </w:r>
+      <w:r>
+        <w:rPr>
+          <w:rFonts w:ascii="Consolas" w:eastAsia="Times New Roman" w:hAnsi="Consolas" w:cs="Times New Roman"/>
+          <w:color w:val="D4D4D4"/>
+          <w:sz w:val="21"/>
+          <w:szCs w:val="21"/>
+          <w:lang w:val="en-US"/>
+        </w:rPr>
+        <w:t xml:space="preserve"> </w:t>
+      </w:r>
+      <w:r>
+        <w:rPr>
+          <w:rFonts w:ascii="Consolas" w:eastAsia="Times New Roman" w:hAnsi="Consolas" w:cs="Times New Roman"/>
+          <w:color w:val="CE9178"/>
+          <w:sz w:val="21"/>
+          <w:szCs w:val="21"/>
+          <w:lang w:val="en-US"/>
+        </w:rPr>
+        <w:t>"*</w:t>
+      </w:r>
+      <w:proofErr w:type="spellStart"/>
+      <w:r>
+        <w:rPr>
+          <w:rFonts w:ascii="Consolas" w:eastAsia="Times New Roman" w:hAnsi="Consolas" w:cs="Times New Roman"/>
+          <w:color w:val="CE9178"/>
+          <w:sz w:val="21"/>
+          <w:szCs w:val="21"/>
+          <w:lang w:val="en-US"/>
+        </w:rPr>
+        <w:t>i</w:t>
+      </w:r>
+      <w:proofErr w:type="spellEnd"/>
+      <w:r>
+        <w:rPr>
+          <w:rFonts w:ascii="Consolas" w:eastAsia="Times New Roman" w:hAnsi="Consolas" w:cs="Times New Roman"/>
+          <w:color w:val="CE9178"/>
+          <w:sz w:val="21"/>
+          <w:szCs w:val="21"/>
+          <w:lang w:val="en-US"/>
+        </w:rPr>
+        <w:t>"</w:t>
+      </w:r>
+    </w:p>
+    <w:p>
+      <w:pPr>
+        <w:shd w:val="clear" w:color="auto" w:fill="1E1E1E"/>
+        <w:spacing w:line="285" w:lineRule="atLeast"/>
+        <w:rPr>
+          <w:rFonts w:ascii="Consolas" w:eastAsia="Times New Roman" w:hAnsi="Consolas" w:cs="Times New Roman"/>
+          <w:color w:val="D4D4D4"/>
+          <w:sz w:val="21"/>
+          <w:szCs w:val="21"/>
+          <w:lang w:val="en-US"/>
+        </w:rPr>
+      </w:pPr>
+      <w:r>
+        <w:rPr>
+          <w:rFonts w:ascii="Consolas" w:eastAsia="Times New Roman" w:hAnsi="Consolas" w:cs="Times New Roman"/>
+          <w:color w:val="D4D4D4"/>
+          <w:sz w:val="21"/>
+          <w:szCs w:val="21"/>
+          <w:lang w:val="en-US"/>
+        </w:rPr>
+        <w:t>               </w:t>
+      </w:r>
+      <w:r>
+        <w:rPr>
+          <w:rFonts w:ascii="Consolas" w:eastAsia="Times New Roman" w:hAnsi="Consolas" w:cs="Times New Roman"/>
+          <w:color w:val="DCDCAA"/>
+          <w:sz w:val="21"/>
+          <w:szCs w:val="21"/>
+          <w:lang w:val="en-US"/>
+        </w:rPr>
+        <w:t>&lt;&lt;</w:t>
+      </w:r>
+      <w:r>
+        <w:rPr>
+          <w:rFonts w:ascii="Consolas" w:eastAsia="Times New Roman" w:hAnsi="Consolas" w:cs="Times New Roman"/>
+          <w:color w:val="D4D4D4"/>
+          <w:sz w:val="21"/>
+          <w:szCs w:val="21"/>
+          <w:lang w:val="en-US"/>
+        </w:rPr>
+        <w:t xml:space="preserve"> </w:t>
+      </w:r>
+      <w:r>
+        <w:rPr>
+          <w:rFonts w:ascii="Consolas" w:eastAsia="Times New Roman" w:hAnsi="Consolas" w:cs="Times New Roman"/>
+          <w:color w:val="CE9178"/>
+          <w:sz w:val="21"/>
+          <w:szCs w:val="21"/>
+          <w:lang w:val="en-US"/>
+        </w:rPr>
+        <w:t>"100i+10"_getrealpart</w:t>
+      </w:r>
+      <w:r>
+        <w:rPr>
+          <w:rFonts w:ascii="Consolas" w:eastAsia="Times New Roman" w:hAnsi="Consolas" w:cs="Times New Roman"/>
+          <w:color w:val="D4D4D4"/>
+          <w:sz w:val="21"/>
+          <w:szCs w:val="21"/>
+          <w:lang w:val="en-US"/>
+        </w:rPr>
+        <w:t xml:space="preserve"> </w:t>
+      </w:r>
+      <w:r>
+        <w:rPr>
+          <w:rFonts w:ascii="Consolas" w:eastAsia="Times New Roman" w:hAnsi="Consolas" w:cs="Times New Roman"/>
+          <w:color w:val="DCDCAA"/>
+          <w:sz w:val="21"/>
+          <w:szCs w:val="21"/>
+          <w:lang w:val="en-US"/>
+        </w:rPr>
+        <w:t>&lt;&lt;</w:t>
+      </w:r>
+      <w:r>
+        <w:rPr>
+          <w:rFonts w:ascii="Consolas" w:eastAsia="Times New Roman" w:hAnsi="Consolas" w:cs="Times New Roman"/>
+          <w:color w:val="D4D4D4"/>
+          <w:sz w:val="21"/>
+          <w:szCs w:val="21"/>
+          <w:lang w:val="en-US"/>
+        </w:rPr>
+        <w:t xml:space="preserve"> </w:t>
+      </w:r>
+      <w:proofErr w:type="spellStart"/>
+      <w:r>
+        <w:rPr>
+          <w:rFonts w:ascii="Consolas" w:eastAsia="Times New Roman" w:hAnsi="Consolas" w:cs="Times New Roman"/>
+          <w:color w:val="4EC9B0"/>
+          <w:sz w:val="21"/>
+          <w:szCs w:val="21"/>
+          <w:lang w:val="en-US"/>
+        </w:rPr>
+        <w:t>std</w:t>
+      </w:r>
+      <w:proofErr w:type="spellEnd"/>
+      <w:r>
+        <w:rPr>
+          <w:rFonts w:ascii="Consolas" w:eastAsia="Times New Roman" w:hAnsi="Consolas" w:cs="Times New Roman"/>
+          <w:color w:val="D4D4D4"/>
+          <w:sz w:val="21"/>
+          <w:szCs w:val="21"/>
+          <w:lang w:val="en-US"/>
+        </w:rPr>
+        <w:t>::</w:t>
+      </w:r>
+      <w:proofErr w:type="spellStart"/>
+      <w:r>
+        <w:rPr>
+          <w:rFonts w:ascii="Consolas" w:eastAsia="Times New Roman" w:hAnsi="Consolas" w:cs="Times New Roman"/>
+          <w:color w:val="DCDCAA"/>
+          <w:sz w:val="21"/>
+          <w:szCs w:val="21"/>
+          <w:lang w:val="en-US"/>
+        </w:rPr>
+        <w:t>endl</w:t>
+      </w:r>
+      <w:proofErr w:type="spellEnd"/>
+      <w:r>
+        <w:rPr>
+          <w:rFonts w:ascii="Consolas" w:eastAsia="Times New Roman" w:hAnsi="Consolas" w:cs="Times New Roman"/>
+          <w:color w:val="D4D4D4"/>
+          <w:sz w:val="21"/>
+          <w:szCs w:val="21"/>
+          <w:lang w:val="en-US"/>
+        </w:rPr>
+        <w:t>;</w:t>
+      </w:r>
+    </w:p>
+    <w:p>
+      <w:pPr>
+        <w:shd w:val="clear" w:color="auto" w:fill="1E1E1E"/>
+        <w:spacing w:line="285" w:lineRule="atLeast"/>
+        <w:rPr>
+          <w:rFonts w:ascii="Consolas" w:eastAsia="Times New Roman" w:hAnsi="Consolas" w:cs="Times New Roman"/>
+          <w:color w:val="D4D4D4"/>
+          <w:sz w:val="21"/>
+          <w:szCs w:val="21"/>
+          <w:lang w:val="en-US"/>
+        </w:rPr>
+      </w:pPr>
+      <w:r>
+        <w:rPr>
+          <w:rFonts w:ascii="Consolas" w:eastAsia="Times New Roman" w:hAnsi="Consolas" w:cs="Times New Roman"/>
+          <w:color w:val="D4D4D4"/>
+          <w:sz w:val="21"/>
+          <w:szCs w:val="21"/>
+          <w:lang w:val="en-US"/>
+        </w:rPr>
+        <w:t>     </w:t>
+      </w:r>
+      <w:proofErr w:type="spellStart"/>
+      <w:r>
+        <w:rPr>
+          <w:rFonts w:ascii="Consolas" w:eastAsia="Times New Roman" w:hAnsi="Consolas" w:cs="Times New Roman"/>
+          <w:color w:val="4EC9B0"/>
+          <w:sz w:val="21"/>
+          <w:szCs w:val="21"/>
+          <w:lang w:val="en-US"/>
+        </w:rPr>
+        <w:t>std</w:t>
+      </w:r>
+      <w:proofErr w:type="spellEnd"/>
+      <w:r>
+        <w:rPr>
+          <w:rFonts w:ascii="Consolas" w:eastAsia="Times New Roman" w:hAnsi="Consolas" w:cs="Times New Roman"/>
+          <w:color w:val="D4D4D4"/>
+          <w:sz w:val="21"/>
+          <w:szCs w:val="21"/>
+          <w:lang w:val="en-US"/>
+        </w:rPr>
+        <w:t>::</w:t>
+      </w:r>
+      <w:proofErr w:type="spellStart"/>
+      <w:r>
+        <w:rPr>
+          <w:rFonts w:ascii="Consolas" w:eastAsia="Times New Roman" w:hAnsi="Consolas" w:cs="Times New Roman"/>
+          <w:color w:val="9CDCFE"/>
+          <w:sz w:val="21"/>
+          <w:szCs w:val="21"/>
+          <w:lang w:val="en-US"/>
+        </w:rPr>
+        <w:t>cout</w:t>
+      </w:r>
+      <w:proofErr w:type="spellEnd"/>
+      <w:r>
+        <w:rPr>
+          <w:rFonts w:ascii="Consolas" w:eastAsia="Times New Roman" w:hAnsi="Consolas" w:cs="Times New Roman"/>
+          <w:color w:val="D4D4D4"/>
+          <w:sz w:val="21"/>
+          <w:szCs w:val="21"/>
+          <w:lang w:val="en-US"/>
+        </w:rPr>
+        <w:t xml:space="preserve"> </w:t>
+      </w:r>
+      <w:r>
+        <w:rPr>
+          <w:rFonts w:ascii="Consolas" w:eastAsia="Times New Roman" w:hAnsi="Consolas" w:cs="Times New Roman"/>
+          <w:color w:val="DCDCAA"/>
+          <w:sz w:val="21"/>
+          <w:szCs w:val="21"/>
+          <w:lang w:val="en-US"/>
+        </w:rPr>
+        <w:t>&lt;&lt;</w:t>
+      </w:r>
+      <w:r>
+        <w:rPr>
+          <w:rFonts w:ascii="Consolas" w:eastAsia="Times New Roman" w:hAnsi="Consolas" w:cs="Times New Roman"/>
+          <w:color w:val="D4D4D4"/>
+          <w:sz w:val="21"/>
+          <w:szCs w:val="21"/>
+          <w:lang w:val="en-US"/>
+        </w:rPr>
+        <w:t xml:space="preserve"> </w:t>
+      </w:r>
+      <w:r>
+        <w:rPr>
+          <w:rFonts w:ascii="Consolas" w:eastAsia="Times New Roman" w:hAnsi="Consolas" w:cs="Times New Roman"/>
+          <w:color w:val="CE9178"/>
+          <w:sz w:val="21"/>
+          <w:szCs w:val="21"/>
+          <w:lang w:val="en-US"/>
+        </w:rPr>
+        <w:t>"Your complex number is: "</w:t>
+      </w:r>
+    </w:p>
+    <w:p>
+      <w:pPr>
+        <w:shd w:val="clear" w:color="auto" w:fill="1E1E1E"/>
+        <w:spacing w:line="285" w:lineRule="atLeast"/>
+        <w:rPr>
+          <w:rFonts w:ascii="Consolas" w:eastAsia="Times New Roman" w:hAnsi="Consolas" w:cs="Times New Roman"/>
+          <w:color w:val="D4D4D4"/>
+          <w:sz w:val="21"/>
+          <w:szCs w:val="21"/>
+          <w:lang w:val="en-US"/>
+        </w:rPr>
+      </w:pPr>
+      <w:r>
+        <w:rPr>
+          <w:rFonts w:ascii="Consolas" w:eastAsia="Times New Roman" w:hAnsi="Consolas" w:cs="Times New Roman"/>
+          <w:color w:val="D4D4D4"/>
+          <w:sz w:val="21"/>
+          <w:szCs w:val="21"/>
+          <w:lang w:val="en-US"/>
+        </w:rPr>
+        <w:t>               </w:t>
+      </w:r>
+      <w:r>
+        <w:rPr>
+          <w:rFonts w:ascii="Consolas" w:eastAsia="Times New Roman" w:hAnsi="Consolas" w:cs="Times New Roman"/>
+          <w:color w:val="DCDCAA"/>
+          <w:sz w:val="21"/>
+          <w:szCs w:val="21"/>
+          <w:lang w:val="en-US"/>
+        </w:rPr>
+        <w:t>&lt;&lt;</w:t>
+      </w:r>
+      <w:r>
+        <w:rPr>
+          <w:rFonts w:ascii="Consolas" w:eastAsia="Times New Roman" w:hAnsi="Consolas" w:cs="Times New Roman"/>
+          <w:color w:val="D4D4D4"/>
+          <w:sz w:val="21"/>
+          <w:szCs w:val="21"/>
+          <w:lang w:val="en-US"/>
+        </w:rPr>
+        <w:t xml:space="preserve"> </w:t>
+      </w:r>
+      <w:r>
+        <w:rPr>
+          <w:rFonts w:ascii="Consolas" w:eastAsia="Times New Roman" w:hAnsi="Consolas" w:cs="Times New Roman"/>
+          <w:color w:val="CE9178"/>
+          <w:sz w:val="21"/>
+          <w:szCs w:val="21"/>
+          <w:lang w:val="en-US"/>
+        </w:rPr>
+        <w:t>"50i+13"_getimpart</w:t>
+      </w:r>
+    </w:p>
+    <w:p>
+      <w:pPr>
+        <w:shd w:val="clear" w:color="auto" w:fill="1E1E1E"/>
+        <w:spacing w:line="285" w:lineRule="atLeast"/>
+        <w:rPr>
+          <w:rFonts w:ascii="Consolas" w:eastAsia="Times New Roman" w:hAnsi="Consolas" w:cs="Times New Roman"/>
+          <w:color w:val="D4D4D4"/>
+          <w:sz w:val="21"/>
+          <w:szCs w:val="21"/>
+          <w:lang w:val="en-US"/>
+        </w:rPr>
+      </w:pPr>
+      <w:r>
+        <w:rPr>
+          <w:rFonts w:ascii="Consolas" w:eastAsia="Times New Roman" w:hAnsi="Consolas" w:cs="Times New Roman"/>
+          <w:color w:val="D4D4D4"/>
+          <w:sz w:val="21"/>
+          <w:szCs w:val="21"/>
+          <w:lang w:val="en-US"/>
+        </w:rPr>
+        <w:t>               </w:t>
+      </w:r>
+      <w:r>
+        <w:rPr>
+          <w:rFonts w:ascii="Consolas" w:eastAsia="Times New Roman" w:hAnsi="Consolas" w:cs="Times New Roman"/>
+          <w:color w:val="DCDCAA"/>
+          <w:sz w:val="21"/>
+          <w:szCs w:val="21"/>
+          <w:lang w:val="en-US"/>
+        </w:rPr>
+        <w:t>&lt;&lt;</w:t>
+      </w:r>
+      <w:r>
+        <w:rPr>
+          <w:rFonts w:ascii="Consolas" w:eastAsia="Times New Roman" w:hAnsi="Consolas" w:cs="Times New Roman"/>
+          <w:color w:val="D4D4D4"/>
+          <w:sz w:val="21"/>
+          <w:szCs w:val="21"/>
+          <w:lang w:val="en-US"/>
+        </w:rPr>
+        <w:t xml:space="preserve"> </w:t>
+      </w:r>
+      <w:r>
+        <w:rPr>
+          <w:rFonts w:ascii="Consolas" w:eastAsia="Times New Roman" w:hAnsi="Consolas" w:cs="Times New Roman"/>
+          <w:color w:val="CE9178"/>
+          <w:sz w:val="21"/>
+          <w:szCs w:val="21"/>
+          <w:lang w:val="en-US"/>
+        </w:rPr>
+        <w:t>"*</w:t>
+      </w:r>
+      <w:proofErr w:type="spellStart"/>
+      <w:r>
+        <w:rPr>
+          <w:rFonts w:ascii="Consolas" w:eastAsia="Times New Roman" w:hAnsi="Consolas" w:cs="Times New Roman"/>
+          <w:color w:val="CE9178"/>
+          <w:sz w:val="21"/>
+          <w:szCs w:val="21"/>
+          <w:lang w:val="en-US"/>
+        </w:rPr>
+        <w:t>i</w:t>
+      </w:r>
+      <w:proofErr w:type="spellEnd"/>
+      <w:r>
+        <w:rPr>
+          <w:rFonts w:ascii="Consolas" w:eastAsia="Times New Roman" w:hAnsi="Consolas" w:cs="Times New Roman"/>
+          <w:color w:val="CE9178"/>
+          <w:sz w:val="21"/>
+          <w:szCs w:val="21"/>
+          <w:lang w:val="en-US"/>
+        </w:rPr>
+        <w:t>"</w:t>
+      </w:r>
+    </w:p>
+    <w:p>
+      <w:pPr>
+        <w:shd w:val="clear" w:color="auto" w:fill="1E1E1E"/>
+        <w:spacing w:line="285" w:lineRule="atLeast"/>
+        <w:rPr>
+          <w:rFonts w:ascii="Consolas" w:eastAsia="Times New Roman" w:hAnsi="Consolas" w:cs="Times New Roman"/>
+          <w:color w:val="D4D4D4"/>
+          <w:sz w:val="21"/>
+          <w:szCs w:val="21"/>
+          <w:lang w:val="en-US"/>
+        </w:rPr>
+      </w:pPr>
+      <w:r>
+        <w:rPr>
+          <w:rFonts w:ascii="Consolas" w:eastAsia="Times New Roman" w:hAnsi="Consolas" w:cs="Times New Roman"/>
+          <w:color w:val="D4D4D4"/>
+          <w:sz w:val="21"/>
+          <w:szCs w:val="21"/>
+          <w:lang w:val="en-US"/>
+        </w:rPr>
+        <w:t>               </w:t>
+      </w:r>
+      <w:r>
+        <w:rPr>
+          <w:rFonts w:ascii="Consolas" w:eastAsia="Times New Roman" w:hAnsi="Consolas" w:cs="Times New Roman"/>
+          <w:color w:val="DCDCAA"/>
+          <w:sz w:val="21"/>
+          <w:szCs w:val="21"/>
+          <w:lang w:val="en-US"/>
+        </w:rPr>
+        <w:t>&lt;&lt;</w:t>
+      </w:r>
+      <w:r>
+        <w:rPr>
+          <w:rFonts w:ascii="Consolas" w:eastAsia="Times New Roman" w:hAnsi="Consolas" w:cs="Times New Roman"/>
+          <w:color w:val="D4D4D4"/>
+          <w:sz w:val="21"/>
+          <w:szCs w:val="21"/>
+          <w:lang w:val="en-US"/>
+        </w:rPr>
+        <w:t xml:space="preserve"> </w:t>
+      </w:r>
+      <w:r>
+        <w:rPr>
+          <w:rFonts w:ascii="Consolas" w:eastAsia="Times New Roman" w:hAnsi="Consolas" w:cs="Times New Roman"/>
+          <w:color w:val="CE9178"/>
+          <w:sz w:val="21"/>
+          <w:szCs w:val="21"/>
+          <w:lang w:val="en-US"/>
+        </w:rPr>
+        <w:t>"50i+13"_getrealpart</w:t>
+      </w:r>
+      <w:r>
+        <w:rPr>
+          <w:rFonts w:ascii="Consolas" w:eastAsia="Times New Roman" w:hAnsi="Consolas" w:cs="Times New Roman"/>
+          <w:color w:val="D4D4D4"/>
+          <w:sz w:val="21"/>
+          <w:szCs w:val="21"/>
+          <w:lang w:val="en-US"/>
+        </w:rPr>
+        <w:t xml:space="preserve"> </w:t>
+      </w:r>
+      <w:r>
+        <w:rPr>
+          <w:rFonts w:ascii="Consolas" w:eastAsia="Times New Roman" w:hAnsi="Consolas" w:cs="Times New Roman"/>
+          <w:color w:val="DCDCAA"/>
+          <w:sz w:val="21"/>
+          <w:szCs w:val="21"/>
+          <w:lang w:val="en-US"/>
+        </w:rPr>
+        <w:t>&lt;&lt;</w:t>
+      </w:r>
+      <w:r>
+        <w:rPr>
+          <w:rFonts w:ascii="Consolas" w:eastAsia="Times New Roman" w:hAnsi="Consolas" w:cs="Times New Roman"/>
+          <w:color w:val="D4D4D4"/>
+          <w:sz w:val="21"/>
+          <w:szCs w:val="21"/>
+          <w:lang w:val="en-US"/>
+        </w:rPr>
+        <w:t xml:space="preserve"> </w:t>
+      </w:r>
+      <w:proofErr w:type="spellStart"/>
+      <w:r>
+        <w:rPr>
+          <w:rFonts w:ascii="Consolas" w:eastAsia="Times New Roman" w:hAnsi="Consolas" w:cs="Times New Roman"/>
+          <w:color w:val="4EC9B0"/>
+          <w:sz w:val="21"/>
+          <w:szCs w:val="21"/>
+          <w:lang w:val="en-US"/>
+        </w:rPr>
+        <w:t>std</w:t>
+      </w:r>
+      <w:proofErr w:type="spellEnd"/>
+      <w:r>
+        <w:rPr>
+          <w:rFonts w:ascii="Consolas" w:eastAsia="Times New Roman" w:hAnsi="Consolas" w:cs="Times New Roman"/>
+          <w:color w:val="D4D4D4"/>
+          <w:sz w:val="21"/>
+          <w:szCs w:val="21"/>
+          <w:lang w:val="en-US"/>
+        </w:rPr>
+        <w:t>::</w:t>
+      </w:r>
+      <w:proofErr w:type="spellStart"/>
+      <w:r>
+        <w:rPr>
+          <w:rFonts w:ascii="Consolas" w:eastAsia="Times New Roman" w:hAnsi="Consolas" w:cs="Times New Roman"/>
+          <w:color w:val="DCDCAA"/>
+          <w:sz w:val="21"/>
+          <w:szCs w:val="21"/>
+          <w:lang w:val="en-US"/>
+        </w:rPr>
+        <w:t>endl</w:t>
+      </w:r>
+      <w:proofErr w:type="spellEnd"/>
+      <w:r>
+        <w:rPr>
+          <w:rFonts w:ascii="Consolas" w:eastAsia="Times New Roman" w:hAnsi="Consolas" w:cs="Times New Roman"/>
+          <w:color w:val="D4D4D4"/>
+          <w:sz w:val="21"/>
+          <w:szCs w:val="21"/>
+          <w:lang w:val="en-US"/>
+        </w:rPr>
+        <w:t>;</w:t>
+      </w:r>
+    </w:p>
+    <w:p>
+      <w:pPr>
+        <w:shd w:val="clear" w:color="auto" w:fill="1E1E1E"/>
+        <w:spacing w:line="285" w:lineRule="atLeast"/>
+        <w:rPr>
+          <w:rFonts w:ascii="Consolas" w:eastAsia="Times New Roman" w:hAnsi="Consolas" w:cs="Times New Roman"/>
+          <w:color w:val="D4D4D4"/>
+          <w:sz w:val="21"/>
+          <w:szCs w:val="21"/>
+          <w:lang w:val="en-US"/>
+        </w:rPr>
+      </w:pPr>
+      <w:r>
+        <w:rPr>
+          <w:rFonts w:ascii="Consolas" w:eastAsia="Times New Roman" w:hAnsi="Consolas" w:cs="Times New Roman"/>
+          <w:color w:val="D4D4D4"/>
+          <w:sz w:val="21"/>
+          <w:szCs w:val="21"/>
+          <w:lang w:val="en-US"/>
+        </w:rPr>
+        <w:t>     </w:t>
+      </w:r>
+      <w:proofErr w:type="spellStart"/>
+      <w:r>
+        <w:rPr>
+          <w:rFonts w:ascii="Consolas" w:eastAsia="Times New Roman" w:hAnsi="Consolas" w:cs="Times New Roman"/>
+          <w:color w:val="4EC9B0"/>
+          <w:sz w:val="21"/>
+          <w:szCs w:val="21"/>
+          <w:lang w:val="en-US"/>
+        </w:rPr>
+        <w:t>std</w:t>
+      </w:r>
+      <w:proofErr w:type="spellEnd"/>
+      <w:r>
+        <w:rPr>
+          <w:rFonts w:ascii="Consolas" w:eastAsia="Times New Roman" w:hAnsi="Consolas" w:cs="Times New Roman"/>
+          <w:color w:val="D4D4D4"/>
+          <w:sz w:val="21"/>
+          <w:szCs w:val="21"/>
+          <w:lang w:val="en-US"/>
+        </w:rPr>
+        <w:t>::</w:t>
+      </w:r>
+      <w:proofErr w:type="spellStart"/>
+      <w:r>
+        <w:rPr>
+          <w:rFonts w:ascii="Consolas" w:eastAsia="Times New Roman" w:hAnsi="Consolas" w:cs="Times New Roman"/>
+          <w:color w:val="9CDCFE"/>
+          <w:sz w:val="21"/>
+          <w:szCs w:val="21"/>
+          <w:lang w:val="en-US"/>
+        </w:rPr>
+        <w:t>cout</w:t>
+      </w:r>
+      <w:proofErr w:type="spellEnd"/>
+      <w:r>
+        <w:rPr>
+          <w:rFonts w:ascii="Consolas" w:eastAsia="Times New Roman" w:hAnsi="Consolas" w:cs="Times New Roman"/>
+          <w:color w:val="D4D4D4"/>
+          <w:sz w:val="21"/>
+          <w:szCs w:val="21"/>
+          <w:lang w:val="en-US"/>
+        </w:rPr>
+        <w:t xml:space="preserve"> </w:t>
+      </w:r>
+      <w:r>
+        <w:rPr>
+          <w:rFonts w:ascii="Consolas" w:eastAsia="Times New Roman" w:hAnsi="Consolas" w:cs="Times New Roman"/>
+          <w:color w:val="DCDCAA"/>
+          <w:sz w:val="21"/>
+          <w:szCs w:val="21"/>
+          <w:lang w:val="en-US"/>
+        </w:rPr>
+        <w:t>&lt;&lt;</w:t>
+      </w:r>
+      <w:r>
+        <w:rPr>
+          <w:rFonts w:ascii="Consolas" w:eastAsia="Times New Roman" w:hAnsi="Consolas" w:cs="Times New Roman"/>
+          <w:color w:val="D4D4D4"/>
+          <w:sz w:val="21"/>
+          <w:szCs w:val="21"/>
+          <w:lang w:val="en-US"/>
+        </w:rPr>
+        <w:t xml:space="preserve"> </w:t>
+      </w:r>
+      <w:r>
+        <w:rPr>
+          <w:rFonts w:ascii="Consolas" w:eastAsia="Times New Roman" w:hAnsi="Consolas" w:cs="Times New Roman"/>
+          <w:color w:val="CE9178"/>
+          <w:sz w:val="21"/>
+          <w:szCs w:val="21"/>
+          <w:lang w:val="en-US"/>
+        </w:rPr>
+        <w:t>"Shutting down...</w:t>
+      </w:r>
+      <w:r>
+        <w:rPr>
+          <w:rFonts w:ascii="Consolas" w:eastAsia="Times New Roman" w:hAnsi="Consolas" w:cs="Times New Roman"/>
+          <w:color w:val="D7BA7D"/>
+          <w:sz w:val="21"/>
+          <w:szCs w:val="21"/>
+          <w:lang w:val="en-US"/>
+        </w:rPr>
+        <w:t>\n</w:t>
+      </w:r>
+      <w:r>
+        <w:rPr>
+          <w:rFonts w:ascii="Consolas" w:eastAsia="Times New Roman" w:hAnsi="Consolas" w:cs="Times New Roman"/>
+          <w:color w:val="CE9178"/>
+          <w:sz w:val="21"/>
+          <w:szCs w:val="21"/>
+          <w:lang w:val="en-US"/>
+        </w:rPr>
+        <w:t>"</w:t>
+      </w:r>
+      <w:r>
+        <w:rPr>
+          <w:rFonts w:ascii="Consolas" w:eastAsia="Times New Roman" w:hAnsi="Consolas" w:cs="Times New Roman"/>
+          <w:color w:val="D4D4D4"/>
+          <w:sz w:val="21"/>
+          <w:szCs w:val="21"/>
+          <w:lang w:val="en-US"/>
+        </w:rPr>
+        <w:t>;</w:t>
+      </w:r>
+    </w:p>
+    <w:p>
+      <w:pPr>
+        <w:shd w:val="clear" w:color="auto" w:fill="1E1E1E"/>
+        <w:spacing w:line="285" w:lineRule="atLeast"/>
+        <w:rPr>
+          <w:rFonts w:ascii="Consolas" w:eastAsia="Times New Roman" w:hAnsi="Consolas" w:cs="Times New Roman"/>
+          <w:color w:val="D4D4D4"/>
+          <w:sz w:val="21"/>
+          <w:szCs w:val="21"/>
+        </w:rPr>
+      </w:pPr>
+      <w:r>
+        <w:rPr>
+          <w:rFonts w:ascii="Consolas" w:eastAsia="Times New Roman" w:hAnsi="Consolas" w:cs="Times New Roman"/>
+          <w:color w:val="D4D4D4"/>
+          <w:sz w:val="21"/>
+          <w:szCs w:val="21"/>
+          <w:lang w:val="en-US"/>
+        </w:rPr>
+        <w:t>     </w:t>
+      </w:r>
+      <w:proofErr w:type="spellStart"/>
       <w:r>
         <w:rPr>
           <w:rFonts w:ascii="Consolas" w:eastAsia="Times New Roman" w:hAnsi="Consolas" w:cs="Times New Roman"/>
           <w:color w:val="C586C0"/>
           <w:sz w:val="21"/>
           <w:szCs w:val="21"/>
-          <w:lang w:val="en-US"/>
-        </w:rPr>
-        <w:t>while</w:t>
-      </w:r>
-      <w:r>
-        <w:rPr>
-          <w:rFonts w:ascii="Consolas" w:eastAsia="Times New Roman" w:hAnsi="Consolas" w:cs="Times New Roman"/>
-          <w:color w:val="D4D4D4"/>
-          <w:sz w:val="21"/>
-          <w:szCs w:val="21"/>
-          <w:lang w:val="en-US"/>
-        </w:rPr>
-        <w:t xml:space="preserve"> (</w:t>
-      </w:r>
-      <w:r>
-        <w:rPr>
-          <w:rFonts w:ascii="Consolas" w:eastAsia="Times New Roman" w:hAnsi="Consolas" w:cs="Times New Roman"/>
-          <w:color w:val="9CDCFE"/>
-          <w:sz w:val="21"/>
-          <w:szCs w:val="21"/>
-          <w:lang w:val="en-US"/>
-        </w:rPr>
-        <w:t>option</w:t>
-      </w:r>
-      <w:r>
-        <w:rPr>
-          <w:rFonts w:ascii="Consolas" w:eastAsia="Times New Roman" w:hAnsi="Consolas" w:cs="Times New Roman"/>
-          <w:color w:val="D4D4D4"/>
-          <w:sz w:val="21"/>
-          <w:szCs w:val="21"/>
-          <w:lang w:val="en-US"/>
-        </w:rPr>
-        <w:t xml:space="preserve"> != </w:t>
-      </w:r>
-      <w:r>
-        <w:rPr>
-          <w:rFonts w:ascii="Consolas" w:eastAsia="Times New Roman" w:hAnsi="Consolas" w:cs="Times New Roman"/>
-          <w:color w:val="CE9178"/>
-          <w:sz w:val="21"/>
-          <w:szCs w:val="21"/>
-          <w:lang w:val="en-US"/>
-        </w:rPr>
-        <w:t>'y'</w:t>
-      </w:r>
-      <w:r>
-        <w:rPr>
-          <w:rFonts w:ascii="Consolas" w:eastAsia="Times New Roman" w:hAnsi="Consolas" w:cs="Times New Roman"/>
-          <w:color w:val="D4D4D4"/>
-          <w:sz w:val="21"/>
-          <w:szCs w:val="21"/>
-          <w:lang w:val="en-US"/>
-        </w:rPr>
-        <w:t xml:space="preserve"> &amp;&amp; </w:t>
-      </w:r>
-      <w:r>
-        <w:rPr>
-          <w:rFonts w:ascii="Consolas" w:eastAsia="Times New Roman" w:hAnsi="Consolas" w:cs="Times New Roman"/>
-          <w:color w:val="9CDCFE"/>
-          <w:sz w:val="21"/>
-          <w:szCs w:val="21"/>
-          <w:lang w:val="en-US"/>
-        </w:rPr>
-        <w:t>option</w:t>
-      </w:r>
-      <w:r>
-        <w:rPr>
-          <w:rFonts w:ascii="Consolas" w:eastAsia="Times New Roman" w:hAnsi="Consolas" w:cs="Times New Roman"/>
-          <w:color w:val="D4D4D4"/>
-          <w:sz w:val="21"/>
-          <w:szCs w:val="21"/>
-          <w:lang w:val="en-US"/>
-        </w:rPr>
-        <w:t xml:space="preserve"> != </w:t>
-      </w:r>
-      <w:r>
-        <w:rPr>
-          <w:rFonts w:ascii="Consolas" w:eastAsia="Times New Roman" w:hAnsi="Consolas" w:cs="Times New Roman"/>
-          <w:color w:val="CE9178"/>
-          <w:sz w:val="21"/>
-          <w:szCs w:val="21"/>
-          <w:lang w:val="en-US"/>
-        </w:rPr>
-        <w:t>'n'</w:t>
-      </w:r>
-      <w:r>
-        <w:rPr>
-          <w:rFonts w:ascii="Consolas" w:eastAsia="Times New Roman" w:hAnsi="Consolas" w:cs="Times New Roman"/>
-          <w:color w:val="D4D4D4"/>
-          <w:sz w:val="21"/>
-          <w:szCs w:val="21"/>
-          <w:lang w:val="en-US"/>
-        </w:rPr>
-        <w:t>)</w:t>
-      </w:r>
-    </w:p>
-    <w:p>
-      <w:pPr>
-        <w:shd w:val="clear" w:color="auto" w:fill="1E1E1E"/>
-        <w:spacing w:line="285" w:lineRule="atLeast"/>
-        <w:rPr>
-          <w:rFonts w:ascii="Consolas" w:eastAsia="Times New Roman" w:hAnsi="Consolas" w:cs="Times New Roman"/>
-          <w:color w:val="D4D4D4"/>
-          <w:sz w:val="21"/>
-          <w:szCs w:val="21"/>
-          <w:lang w:val="en-US"/>
-        </w:rPr>
-      </w:pPr>
-      <w:r>
-        <w:rPr>
-          <w:rFonts w:ascii="Consolas" w:eastAsia="Times New Roman" w:hAnsi="Consolas" w:cs="Times New Roman"/>
-          <w:color w:val="D4D4D4"/>
-          <w:sz w:val="21"/>
-          <w:szCs w:val="21"/>
-          <w:lang w:val="en-US"/>
-        </w:rPr>
-        <w:t>          {</w:t>
-      </w:r>
-    </w:p>
-    <w:p>
-      <w:pPr>
-        <w:shd w:val="clear" w:color="auto" w:fill="1E1E1E"/>
-        <w:spacing w:line="285" w:lineRule="atLeast"/>
-        <w:rPr>
-          <w:rFonts w:ascii="Consolas" w:eastAsia="Times New Roman" w:hAnsi="Consolas" w:cs="Times New Roman"/>
-          <w:color w:val="D4D4D4"/>
-          <w:sz w:val="21"/>
-          <w:szCs w:val="21"/>
-          <w:lang w:val="en-US"/>
-        </w:rPr>
-      </w:pPr>
-      <w:r>
-        <w:rPr>
-          <w:rFonts w:ascii="Consolas" w:eastAsia="Times New Roman" w:hAnsi="Consolas" w:cs="Times New Roman"/>
-          <w:color w:val="D4D4D4"/>
-          <w:sz w:val="21"/>
-          <w:szCs w:val="21"/>
-          <w:lang w:val="en-US"/>
-        </w:rPr>
-        <w:t>               </w:t>
-      </w:r>
-      <w:r>
-        <w:rPr>
-          <w:rFonts w:ascii="Consolas" w:eastAsia="Times New Roman" w:hAnsi="Consolas" w:cs="Times New Roman"/>
-          <w:color w:val="4EC9B0"/>
-          <w:sz w:val="21"/>
-          <w:szCs w:val="21"/>
-          <w:lang w:val="en-US"/>
-        </w:rPr>
-        <w:t>std</w:t>
-      </w:r>
-      <w:r>
-        <w:rPr>
-          <w:rFonts w:ascii="Consolas" w:eastAsia="Times New Roman" w:hAnsi="Consolas" w:cs="Times New Roman"/>
-          <w:color w:val="D4D4D4"/>
-          <w:sz w:val="21"/>
-          <w:szCs w:val="21"/>
-          <w:lang w:val="en-US"/>
-        </w:rPr>
-        <w:t>::</w:t>
-      </w:r>
-      <w:r>
-        <w:rPr>
-          <w:rFonts w:ascii="Consolas" w:eastAsia="Times New Roman" w:hAnsi="Consolas" w:cs="Times New Roman"/>
-          <w:color w:val="9CDCFE"/>
-          <w:sz w:val="21"/>
-          <w:szCs w:val="21"/>
-          <w:lang w:val="en-US"/>
-        </w:rPr>
-        <w:t>cout</w:t>
-      </w:r>
-      <w:r>
-        <w:rPr>
-          <w:rFonts w:ascii="Consolas" w:eastAsia="Times New Roman" w:hAnsi="Consolas" w:cs="Times New Roman"/>
-          <w:color w:val="D4D4D4"/>
-          <w:sz w:val="21"/>
-          <w:szCs w:val="21"/>
-          <w:lang w:val="en-US"/>
-        </w:rPr>
-        <w:t xml:space="preserve"> </w:t>
-      </w:r>
-      <w:r>
-        <w:rPr>
-          <w:rFonts w:ascii="Consolas" w:eastAsia="Times New Roman" w:hAnsi="Consolas" w:cs="Times New Roman"/>
-          <w:color w:val="DCDCAA"/>
-          <w:sz w:val="21"/>
-          <w:szCs w:val="21"/>
-          <w:lang w:val="en-US"/>
-        </w:rPr>
-        <w:t>&lt;&lt;</w:t>
-      </w:r>
-      <w:r>
-        <w:rPr>
-          <w:rFonts w:ascii="Consolas" w:eastAsia="Times New Roman" w:hAnsi="Consolas" w:cs="Times New Roman"/>
-          <w:color w:val="D4D4D4"/>
-          <w:sz w:val="21"/>
-          <w:szCs w:val="21"/>
-          <w:lang w:val="en-US"/>
-        </w:rPr>
-        <w:t xml:space="preserve"> </w:t>
-      </w:r>
-      <w:r>
-        <w:rPr>
-          <w:rFonts w:ascii="Consolas" w:eastAsia="Times New Roman" w:hAnsi="Consolas" w:cs="Times New Roman"/>
-          <w:color w:val="CE9178"/>
-          <w:sz w:val="21"/>
-          <w:szCs w:val="21"/>
-          <w:lang w:val="en-US"/>
-        </w:rPr>
-        <w:t>"Continue?</w:t>
-      </w:r>
-      <w:r>
-        <w:rPr>
-          <w:rFonts w:ascii="Consolas" w:eastAsia="Times New Roman" w:hAnsi="Consolas" w:cs="Times New Roman"/>
-          <w:color w:val="D7BA7D"/>
-          <w:sz w:val="21"/>
-          <w:szCs w:val="21"/>
-          <w:lang w:val="en-US"/>
-        </w:rPr>
-        <w:t>\n</w:t>
-      </w:r>
-      <w:r>
-        <w:rPr>
-          <w:rFonts w:ascii="Consolas" w:eastAsia="Times New Roman" w:hAnsi="Consolas" w:cs="Times New Roman"/>
-          <w:color w:val="CE9178"/>
-          <w:sz w:val="21"/>
-          <w:szCs w:val="21"/>
-          <w:lang w:val="en-US"/>
-        </w:rPr>
-        <w:t xml:space="preserve">y/n: </w:t>
-      </w:r>
-      <w:r>
-        <w:rPr>
-          <w:rFonts w:ascii="Consolas" w:eastAsia="Times New Roman" w:hAnsi="Consolas" w:cs="Times New Roman"/>
-          <w:color w:val="D7BA7D"/>
-          <w:sz w:val="21"/>
-          <w:szCs w:val="21"/>
-          <w:lang w:val="en-US"/>
-        </w:rPr>
-        <w:t>\n</w:t>
-      </w:r>
-      <w:r>
-        <w:rPr>
-          <w:rFonts w:ascii="Consolas" w:eastAsia="Times New Roman" w:hAnsi="Consolas" w:cs="Times New Roman"/>
-          <w:color w:val="CE9178"/>
-          <w:sz w:val="21"/>
-          <w:szCs w:val="21"/>
-          <w:lang w:val="en-US"/>
-        </w:rPr>
-        <w:t>"</w:t>
-      </w:r>
-      <w:r>
-        <w:rPr>
-          <w:rFonts w:ascii="Consolas" w:eastAsia="Times New Roman" w:hAnsi="Consolas" w:cs="Times New Roman"/>
-          <w:color w:val="D4D4D4"/>
-          <w:sz w:val="21"/>
-          <w:szCs w:val="21"/>
-          <w:lang w:val="en-US"/>
-        </w:rPr>
-        <w:t>;</w:t>
-      </w:r>
-    </w:p>
-    <w:p>
-      <w:pPr>
-        <w:shd w:val="clear" w:color="auto" w:fill="1E1E1E"/>
-        <w:spacing w:line="285" w:lineRule="atLeast"/>
-        <w:rPr>
-          <w:rFonts w:ascii="Consolas" w:eastAsia="Times New Roman" w:hAnsi="Consolas" w:cs="Times New Roman"/>
-          <w:color w:val="D4D4D4"/>
-          <w:sz w:val="21"/>
-          <w:szCs w:val="21"/>
-          <w:lang w:val="en-US"/>
-        </w:rPr>
-      </w:pPr>
-      <w:r>
-        <w:rPr>
-          <w:rFonts w:ascii="Consolas" w:eastAsia="Times New Roman" w:hAnsi="Consolas" w:cs="Times New Roman"/>
-          <w:color w:val="D4D4D4"/>
-          <w:sz w:val="21"/>
-          <w:szCs w:val="21"/>
-          <w:lang w:val="en-US"/>
-        </w:rPr>
-        <w:t>               </w:t>
-      </w:r>
-      <w:r>
-        <w:rPr>
-          <w:rFonts w:ascii="Consolas" w:eastAsia="Times New Roman" w:hAnsi="Consolas" w:cs="Times New Roman"/>
-          <w:color w:val="4EC9B0"/>
-          <w:sz w:val="21"/>
-          <w:szCs w:val="21"/>
-          <w:lang w:val="en-US"/>
-        </w:rPr>
-        <w:t>std</w:t>
-      </w:r>
-      <w:r>
-        <w:rPr>
-          <w:rFonts w:ascii="Consolas" w:eastAsia="Times New Roman" w:hAnsi="Consolas" w:cs="Times New Roman"/>
-          <w:color w:val="D4D4D4"/>
-          <w:sz w:val="21"/>
-          <w:szCs w:val="21"/>
-          <w:lang w:val="en-US"/>
-        </w:rPr>
-        <w:t>::</w:t>
-      </w:r>
-      <w:r>
-        <w:rPr>
-          <w:rFonts w:ascii="Consolas" w:eastAsia="Times New Roman" w:hAnsi="Consolas" w:cs="Times New Roman"/>
-          <w:color w:val="9CDCFE"/>
-          <w:sz w:val="21"/>
-          <w:szCs w:val="21"/>
-          <w:lang w:val="en-US"/>
-        </w:rPr>
-        <w:t>cin</w:t>
-      </w:r>
-      <w:r>
-        <w:rPr>
-          <w:rFonts w:ascii="Consolas" w:eastAsia="Times New Roman" w:hAnsi="Consolas" w:cs="Times New Roman"/>
-          <w:color w:val="D4D4D4"/>
-          <w:sz w:val="21"/>
-          <w:szCs w:val="21"/>
-          <w:lang w:val="en-US"/>
-        </w:rPr>
-        <w:t xml:space="preserve"> </w:t>
-      </w:r>
-      <w:r>
-        <w:rPr>
-          <w:rFonts w:ascii="Consolas" w:eastAsia="Times New Roman" w:hAnsi="Consolas" w:cs="Times New Roman"/>
-          <w:color w:val="DCDCAA"/>
-          <w:sz w:val="21"/>
-          <w:szCs w:val="21"/>
-          <w:lang w:val="en-US"/>
-        </w:rPr>
-        <w:t>&gt;&gt;</w:t>
-      </w:r>
-      <w:r>
-        <w:rPr>
-          <w:rFonts w:ascii="Consolas" w:eastAsia="Times New Roman" w:hAnsi="Consolas" w:cs="Times New Roman"/>
-          <w:color w:val="D4D4D4"/>
-          <w:sz w:val="21"/>
-          <w:szCs w:val="21"/>
-          <w:lang w:val="en-US"/>
-        </w:rPr>
-        <w:t xml:space="preserve"> </w:t>
-      </w:r>
-      <w:r>
-        <w:rPr>
-          <w:rFonts w:ascii="Consolas" w:eastAsia="Times New Roman" w:hAnsi="Consolas" w:cs="Times New Roman"/>
-          <w:color w:val="9CDCFE"/>
-          <w:sz w:val="21"/>
-          <w:szCs w:val="21"/>
-          <w:lang w:val="en-US"/>
-        </w:rPr>
-        <w:t>option</w:t>
-      </w:r>
-      <w:r>
-        <w:rPr>
-          <w:rFonts w:ascii="Consolas" w:eastAsia="Times New Roman" w:hAnsi="Consolas" w:cs="Times New Roman"/>
-          <w:color w:val="D4D4D4"/>
-          <w:sz w:val="21"/>
-          <w:szCs w:val="21"/>
-          <w:lang w:val="en-US"/>
-        </w:rPr>
-        <w:t>;</w:t>
-      </w:r>
-    </w:p>
-    <w:p>
-      <w:pPr>
-        <w:shd w:val="clear" w:color="auto" w:fill="1E1E1E"/>
-        <w:spacing w:line="285" w:lineRule="atLeast"/>
-        <w:rPr>
-          <w:rFonts w:ascii="Consolas" w:eastAsia="Times New Roman" w:hAnsi="Consolas" w:cs="Times New Roman"/>
-          <w:color w:val="D4D4D4"/>
-          <w:sz w:val="21"/>
-          <w:szCs w:val="21"/>
-          <w:lang w:val="en-US"/>
-        </w:rPr>
-      </w:pPr>
-      <w:r>
-        <w:rPr>
-          <w:rFonts w:ascii="Consolas" w:eastAsia="Times New Roman" w:hAnsi="Consolas" w:cs="Times New Roman"/>
-          <w:color w:val="D4D4D4"/>
-          <w:sz w:val="21"/>
-          <w:szCs w:val="21"/>
-          <w:lang w:val="en-US"/>
-        </w:rPr>
-        <w:t>          }</w:t>
-      </w:r>
-    </w:p>
-    <w:p>
-      <w:pPr>
-        <w:shd w:val="clear" w:color="auto" w:fill="1E1E1E"/>
-        <w:spacing w:line="285" w:lineRule="atLeast"/>
-        <w:rPr>
-          <w:rFonts w:ascii="Consolas" w:eastAsia="Times New Roman" w:hAnsi="Consolas" w:cs="Times New Roman"/>
-          <w:color w:val="D4D4D4"/>
-          <w:sz w:val="21"/>
-          <w:szCs w:val="21"/>
-          <w:lang w:val="en-US"/>
-        </w:rPr>
-      </w:pPr>
-      <w:r>
-        <w:rPr>
-          <w:rFonts w:ascii="Consolas" w:eastAsia="Times New Roman" w:hAnsi="Consolas" w:cs="Times New Roman"/>
-          <w:color w:val="D4D4D4"/>
-          <w:sz w:val="21"/>
-          <w:szCs w:val="21"/>
-          <w:lang w:val="en-US"/>
-        </w:rPr>
-        <w:t>     }</w:t>
-      </w:r>
-    </w:p>
-    <w:p>
-      <w:pPr>
-        <w:shd w:val="clear" w:color="auto" w:fill="1E1E1E"/>
-        <w:spacing w:line="285" w:lineRule="atLeast"/>
-        <w:rPr>
-          <w:rFonts w:ascii="Consolas" w:eastAsia="Times New Roman" w:hAnsi="Consolas" w:cs="Times New Roman"/>
-          <w:color w:val="D4D4D4"/>
-          <w:sz w:val="21"/>
-          <w:szCs w:val="21"/>
-          <w:lang w:val="en-US"/>
-        </w:rPr>
-      </w:pPr>
-      <w:r>
-        <w:rPr>
-          <w:rFonts w:ascii="Consolas" w:eastAsia="Times New Roman" w:hAnsi="Consolas" w:cs="Times New Roman"/>
-          <w:color w:val="D4D4D4"/>
-          <w:sz w:val="21"/>
-          <w:szCs w:val="21"/>
-          <w:lang w:val="en-US"/>
-        </w:rPr>
-        <w:t>     </w:t>
-      </w:r>
-      <w:r>
-        <w:rPr>
-          <w:rFonts w:ascii="Consolas" w:eastAsia="Times New Roman" w:hAnsi="Consolas" w:cs="Times New Roman"/>
-          <w:color w:val="4EC9B0"/>
-          <w:sz w:val="21"/>
-          <w:szCs w:val="21"/>
-          <w:lang w:val="en-US"/>
-        </w:rPr>
-        <w:t>std</w:t>
-      </w:r>
-      <w:r>
-        <w:rPr>
-          <w:rFonts w:ascii="Consolas" w:eastAsia="Times New Roman" w:hAnsi="Consolas" w:cs="Times New Roman"/>
-          <w:color w:val="D4D4D4"/>
-          <w:sz w:val="21"/>
-          <w:szCs w:val="21"/>
-          <w:lang w:val="en-US"/>
-        </w:rPr>
-        <w:t>::</w:t>
-      </w:r>
-      <w:r>
-        <w:rPr>
-          <w:rFonts w:ascii="Consolas" w:eastAsia="Times New Roman" w:hAnsi="Consolas" w:cs="Times New Roman"/>
-          <w:color w:val="9CDCFE"/>
-          <w:sz w:val="21"/>
-          <w:szCs w:val="21"/>
-          <w:lang w:val="en-US"/>
-        </w:rPr>
-        <w:t>cout</w:t>
-      </w:r>
-      <w:r>
-        <w:rPr>
-          <w:rFonts w:ascii="Consolas" w:eastAsia="Times New Roman" w:hAnsi="Consolas" w:cs="Times New Roman"/>
-          <w:color w:val="D4D4D4"/>
-          <w:sz w:val="21"/>
-          <w:szCs w:val="21"/>
-          <w:lang w:val="en-US"/>
-        </w:rPr>
-        <w:t xml:space="preserve"> </w:t>
-      </w:r>
-      <w:r>
-        <w:rPr>
-          <w:rFonts w:ascii="Consolas" w:eastAsia="Times New Roman" w:hAnsi="Consolas" w:cs="Times New Roman"/>
-          <w:color w:val="DCDCAA"/>
-          <w:sz w:val="21"/>
-          <w:szCs w:val="21"/>
-          <w:lang w:val="en-US"/>
-        </w:rPr>
-        <w:t>&lt;&lt;</w:t>
-      </w:r>
-      <w:r>
-        <w:rPr>
-          <w:rFonts w:ascii="Consolas" w:eastAsia="Times New Roman" w:hAnsi="Consolas" w:cs="Times New Roman"/>
-          <w:color w:val="D4D4D4"/>
-          <w:sz w:val="21"/>
-          <w:szCs w:val="21"/>
-          <w:lang w:val="en-US"/>
-        </w:rPr>
-        <w:t xml:space="preserve"> </w:t>
-      </w:r>
-      <w:r>
-        <w:rPr>
-          <w:rFonts w:ascii="Consolas" w:eastAsia="Times New Roman" w:hAnsi="Consolas" w:cs="Times New Roman"/>
-          <w:color w:val="CE9178"/>
-          <w:sz w:val="21"/>
-          <w:szCs w:val="21"/>
-          <w:lang w:val="en-US"/>
-        </w:rPr>
-        <w:t xml:space="preserve">"Literals test: </w:t>
-      </w:r>
-      <w:r>
-        <w:rPr>
-          <w:rFonts w:ascii="Consolas" w:eastAsia="Times New Roman" w:hAnsi="Consolas" w:cs="Times New Roman"/>
-          <w:color w:val="D7BA7D"/>
-          <w:sz w:val="21"/>
-          <w:szCs w:val="21"/>
-          <w:lang w:val="en-US"/>
-        </w:rPr>
-        <w:t>\n</w:t>
-      </w:r>
-      <w:r>
-        <w:rPr>
-          <w:rFonts w:ascii="Consolas" w:eastAsia="Times New Roman" w:hAnsi="Consolas" w:cs="Times New Roman"/>
-          <w:color w:val="CE9178"/>
-          <w:sz w:val="21"/>
-          <w:szCs w:val="21"/>
-          <w:lang w:val="en-US"/>
-        </w:rPr>
-        <w:t>"</w:t>
-      </w:r>
-      <w:r>
-        <w:rPr>
-          <w:rFonts w:ascii="Consolas" w:eastAsia="Times New Roman" w:hAnsi="Consolas" w:cs="Times New Roman"/>
-          <w:color w:val="D4D4D4"/>
-          <w:sz w:val="21"/>
-          <w:szCs w:val="21"/>
-          <w:lang w:val="en-US"/>
-        </w:rPr>
-        <w:t>;</w:t>
-      </w:r>
-    </w:p>
-    <w:p>
-      <w:pPr>
-        <w:shd w:val="clear" w:color="auto" w:fill="1E1E1E"/>
-        <w:spacing w:line="285" w:lineRule="atLeast"/>
-        <w:rPr>
-          <w:rFonts w:ascii="Consolas" w:eastAsia="Times New Roman" w:hAnsi="Consolas" w:cs="Times New Roman"/>
-          <w:color w:val="D4D4D4"/>
-          <w:sz w:val="21"/>
-          <w:szCs w:val="21"/>
-          <w:lang w:val="en-US"/>
-        </w:rPr>
-      </w:pPr>
-      <w:r>
-        <w:rPr>
-          <w:rFonts w:ascii="Consolas" w:eastAsia="Times New Roman" w:hAnsi="Consolas" w:cs="Times New Roman"/>
-          <w:color w:val="D4D4D4"/>
-          <w:sz w:val="21"/>
-          <w:szCs w:val="21"/>
-          <w:lang w:val="en-US"/>
-        </w:rPr>
-        <w:t>     </w:t>
-      </w:r>
-      <w:r>
-        <w:rPr>
-          <w:rFonts w:ascii="Consolas" w:eastAsia="Times New Roman" w:hAnsi="Consolas" w:cs="Times New Roman"/>
-          <w:color w:val="4EC9B0"/>
-          <w:sz w:val="21"/>
-          <w:szCs w:val="21"/>
-          <w:lang w:val="en-US"/>
-        </w:rPr>
-        <w:t>std</w:t>
-      </w:r>
-      <w:r>
-        <w:rPr>
-          <w:rFonts w:ascii="Consolas" w:eastAsia="Times New Roman" w:hAnsi="Consolas" w:cs="Times New Roman"/>
-          <w:color w:val="D4D4D4"/>
-          <w:sz w:val="21"/>
-          <w:szCs w:val="21"/>
-          <w:lang w:val="en-US"/>
-        </w:rPr>
-        <w:t>::</w:t>
-      </w:r>
-      <w:r>
-        <w:rPr>
-          <w:rFonts w:ascii="Consolas" w:eastAsia="Times New Roman" w:hAnsi="Consolas" w:cs="Times New Roman"/>
-          <w:color w:val="9CDCFE"/>
-          <w:sz w:val="21"/>
-          <w:szCs w:val="21"/>
-          <w:lang w:val="en-US"/>
-        </w:rPr>
-        <w:t>cout</w:t>
-      </w:r>
-      <w:r>
-        <w:rPr>
-          <w:rFonts w:ascii="Consolas" w:eastAsia="Times New Roman" w:hAnsi="Consolas" w:cs="Times New Roman"/>
-          <w:color w:val="D4D4D4"/>
-          <w:sz w:val="21"/>
-          <w:szCs w:val="21"/>
-          <w:lang w:val="en-US"/>
-        </w:rPr>
-        <w:t xml:space="preserve"> </w:t>
-      </w:r>
-      <w:r>
-        <w:rPr>
-          <w:rFonts w:ascii="Consolas" w:eastAsia="Times New Roman" w:hAnsi="Consolas" w:cs="Times New Roman"/>
-          <w:color w:val="DCDCAA"/>
-          <w:sz w:val="21"/>
-          <w:szCs w:val="21"/>
-          <w:lang w:val="en-US"/>
-        </w:rPr>
-        <w:t>&lt;&lt;</w:t>
-      </w:r>
-      <w:r>
-        <w:rPr>
-          <w:rFonts w:ascii="Consolas" w:eastAsia="Times New Roman" w:hAnsi="Consolas" w:cs="Times New Roman"/>
-          <w:color w:val="D4D4D4"/>
-          <w:sz w:val="21"/>
-          <w:szCs w:val="21"/>
-          <w:lang w:val="en-US"/>
-        </w:rPr>
-        <w:t xml:space="preserve"> </w:t>
-      </w:r>
-      <w:r>
-        <w:rPr>
-          <w:rFonts w:ascii="Consolas" w:eastAsia="Times New Roman" w:hAnsi="Consolas" w:cs="Times New Roman"/>
-          <w:color w:val="CE9178"/>
-          <w:sz w:val="21"/>
-          <w:szCs w:val="21"/>
-          <w:lang w:val="en-US"/>
-        </w:rPr>
-        <w:t>"Your complex number is: "</w:t>
-      </w:r>
-    </w:p>
-    <w:p>
-      <w:pPr>
-        <w:shd w:val="clear" w:color="auto" w:fill="1E1E1E"/>
-        <w:spacing w:line="285" w:lineRule="atLeast"/>
-        <w:rPr>
-          <w:rFonts w:ascii="Consolas" w:eastAsia="Times New Roman" w:hAnsi="Consolas" w:cs="Times New Roman"/>
-          <w:color w:val="D4D4D4"/>
-          <w:sz w:val="21"/>
-          <w:szCs w:val="21"/>
-          <w:lang w:val="en-US"/>
-        </w:rPr>
-      </w:pPr>
-      <w:r>
-        <w:rPr>
-          <w:rFonts w:ascii="Consolas" w:eastAsia="Times New Roman" w:hAnsi="Consolas" w:cs="Times New Roman"/>
-          <w:color w:val="D4D4D4"/>
-          <w:sz w:val="21"/>
-          <w:szCs w:val="21"/>
-          <w:lang w:val="en-US"/>
-        </w:rPr>
-        <w:t>               </w:t>
-      </w:r>
-      <w:r>
-        <w:rPr>
-          <w:rFonts w:ascii="Consolas" w:eastAsia="Times New Roman" w:hAnsi="Consolas" w:cs="Times New Roman"/>
-          <w:color w:val="DCDCAA"/>
-          <w:sz w:val="21"/>
-          <w:szCs w:val="21"/>
-          <w:lang w:val="en-US"/>
-        </w:rPr>
-        <w:t>&lt;&lt;</w:t>
-      </w:r>
-      <w:r>
-        <w:rPr>
-          <w:rFonts w:ascii="Consolas" w:eastAsia="Times New Roman" w:hAnsi="Consolas" w:cs="Times New Roman"/>
-          <w:color w:val="D4D4D4"/>
-          <w:sz w:val="21"/>
-          <w:szCs w:val="21"/>
-          <w:lang w:val="en-US"/>
-        </w:rPr>
-        <w:t xml:space="preserve"> </w:t>
-      </w:r>
-      <w:r>
-        <w:rPr>
-          <w:rFonts w:ascii="Consolas" w:eastAsia="Times New Roman" w:hAnsi="Consolas" w:cs="Times New Roman"/>
-          <w:color w:val="CE9178"/>
-          <w:sz w:val="21"/>
-          <w:szCs w:val="21"/>
-          <w:lang w:val="en-US"/>
-        </w:rPr>
-        <w:t>"2i+3"_getimpart</w:t>
-      </w:r>
-    </w:p>
-    <w:p>
-      <w:pPr>
-        <w:shd w:val="clear" w:color="auto" w:fill="1E1E1E"/>
-        <w:spacing w:line="285" w:lineRule="atLeast"/>
-        <w:rPr>
-          <w:rFonts w:ascii="Consolas" w:eastAsia="Times New Roman" w:hAnsi="Consolas" w:cs="Times New Roman"/>
-          <w:color w:val="D4D4D4"/>
-          <w:sz w:val="21"/>
-          <w:szCs w:val="21"/>
-          <w:lang w:val="en-US"/>
-        </w:rPr>
-      </w:pPr>
-      <w:r>
-        <w:rPr>
-          <w:rFonts w:ascii="Consolas" w:eastAsia="Times New Roman" w:hAnsi="Consolas" w:cs="Times New Roman"/>
-          <w:color w:val="D4D4D4"/>
-          <w:sz w:val="21"/>
-          <w:szCs w:val="21"/>
-          <w:lang w:val="en-US"/>
-        </w:rPr>
-        <w:t>               </w:t>
-      </w:r>
-      <w:r>
-        <w:rPr>
-          <w:rFonts w:ascii="Consolas" w:eastAsia="Times New Roman" w:hAnsi="Consolas" w:cs="Times New Roman"/>
-          <w:color w:val="DCDCAA"/>
-          <w:sz w:val="21"/>
-          <w:szCs w:val="21"/>
-          <w:lang w:val="en-US"/>
-        </w:rPr>
-        <w:t>&lt;&lt;</w:t>
-      </w:r>
-      <w:r>
-        <w:rPr>
-          <w:rFonts w:ascii="Consolas" w:eastAsia="Times New Roman" w:hAnsi="Consolas" w:cs="Times New Roman"/>
-          <w:color w:val="D4D4D4"/>
-          <w:sz w:val="21"/>
-          <w:szCs w:val="21"/>
-          <w:lang w:val="en-US"/>
-        </w:rPr>
-        <w:t xml:space="preserve"> </w:t>
-      </w:r>
-      <w:r>
-        <w:rPr>
-          <w:rFonts w:ascii="Consolas" w:eastAsia="Times New Roman" w:hAnsi="Consolas" w:cs="Times New Roman"/>
-          <w:color w:val="CE9178"/>
-          <w:sz w:val="21"/>
-          <w:szCs w:val="21"/>
-          <w:lang w:val="en-US"/>
-        </w:rPr>
-        <w:t>"*i"</w:t>
-      </w:r>
-    </w:p>
-    <w:p>
-      <w:pPr>
-        <w:shd w:val="clear" w:color="auto" w:fill="1E1E1E"/>
-        <w:spacing w:line="285" w:lineRule="atLeast"/>
-        <w:rPr>
-          <w:rFonts w:ascii="Consolas" w:eastAsia="Times New Roman" w:hAnsi="Consolas" w:cs="Times New Roman"/>
-          <w:color w:val="D4D4D4"/>
-          <w:sz w:val="21"/>
-          <w:szCs w:val="21"/>
-          <w:lang w:val="en-US"/>
-        </w:rPr>
-      </w:pPr>
-      <w:r>
-        <w:rPr>
-          <w:rFonts w:ascii="Consolas" w:eastAsia="Times New Roman" w:hAnsi="Consolas" w:cs="Times New Roman"/>
-          <w:color w:val="D4D4D4"/>
-          <w:sz w:val="21"/>
-          <w:szCs w:val="21"/>
-          <w:lang w:val="en-US"/>
-        </w:rPr>
-        <w:t>               </w:t>
-      </w:r>
-      <w:r>
-        <w:rPr>
-          <w:rFonts w:ascii="Consolas" w:eastAsia="Times New Roman" w:hAnsi="Consolas" w:cs="Times New Roman"/>
-          <w:color w:val="DCDCAA"/>
-          <w:sz w:val="21"/>
-          <w:szCs w:val="21"/>
-          <w:lang w:val="en-US"/>
-        </w:rPr>
-        <w:t>&lt;&lt;</w:t>
-      </w:r>
-      <w:r>
-        <w:rPr>
-          <w:rFonts w:ascii="Consolas" w:eastAsia="Times New Roman" w:hAnsi="Consolas" w:cs="Times New Roman"/>
-          <w:color w:val="D4D4D4"/>
-          <w:sz w:val="21"/>
-          <w:szCs w:val="21"/>
-          <w:lang w:val="en-US"/>
-        </w:rPr>
-        <w:t xml:space="preserve"> </w:t>
-      </w:r>
-      <w:r>
-        <w:rPr>
-          <w:rFonts w:ascii="Consolas" w:eastAsia="Times New Roman" w:hAnsi="Consolas" w:cs="Times New Roman"/>
-          <w:color w:val="CE9178"/>
-          <w:sz w:val="21"/>
-          <w:szCs w:val="21"/>
-          <w:lang w:val="en-US"/>
-        </w:rPr>
-        <w:t>"2i+3"_getrealpart</w:t>
-      </w:r>
-      <w:r>
-        <w:rPr>
-          <w:rFonts w:ascii="Consolas" w:eastAsia="Times New Roman" w:hAnsi="Consolas" w:cs="Times New Roman"/>
-          <w:color w:val="D4D4D4"/>
-          <w:sz w:val="21"/>
-          <w:szCs w:val="21"/>
-          <w:lang w:val="en-US"/>
-        </w:rPr>
-        <w:t xml:space="preserve"> </w:t>
-      </w:r>
-      <w:r>
-        <w:rPr>
-          <w:rFonts w:ascii="Consolas" w:eastAsia="Times New Roman" w:hAnsi="Consolas" w:cs="Times New Roman"/>
-          <w:color w:val="DCDCAA"/>
-          <w:sz w:val="21"/>
-          <w:szCs w:val="21"/>
-          <w:lang w:val="en-US"/>
-        </w:rPr>
-        <w:t>&lt;&lt;</w:t>
-      </w:r>
-      <w:r>
-        <w:rPr>
-          <w:rFonts w:ascii="Consolas" w:eastAsia="Times New Roman" w:hAnsi="Consolas" w:cs="Times New Roman"/>
-          <w:color w:val="D4D4D4"/>
-          <w:sz w:val="21"/>
-          <w:szCs w:val="21"/>
-          <w:lang w:val="en-US"/>
-        </w:rPr>
-        <w:t xml:space="preserve"> </w:t>
-      </w:r>
-      <w:r>
-        <w:rPr>
-          <w:rFonts w:ascii="Consolas" w:eastAsia="Times New Roman" w:hAnsi="Consolas" w:cs="Times New Roman"/>
-          <w:color w:val="4EC9B0"/>
-          <w:sz w:val="21"/>
-          <w:szCs w:val="21"/>
-          <w:lang w:val="en-US"/>
-        </w:rPr>
-        <w:t>std</w:t>
-      </w:r>
-      <w:r>
-        <w:rPr>
-          <w:rFonts w:ascii="Consolas" w:eastAsia="Times New Roman" w:hAnsi="Consolas" w:cs="Times New Roman"/>
-          <w:color w:val="D4D4D4"/>
-          <w:sz w:val="21"/>
-          <w:szCs w:val="21"/>
-          <w:lang w:val="en-US"/>
-        </w:rPr>
-        <w:t>::</w:t>
-      </w:r>
-      <w:r>
-        <w:rPr>
-          <w:rFonts w:ascii="Consolas" w:eastAsia="Times New Roman" w:hAnsi="Consolas" w:cs="Times New Roman"/>
-          <w:color w:val="DCDCAA"/>
-          <w:sz w:val="21"/>
-          <w:szCs w:val="21"/>
-          <w:lang w:val="en-US"/>
-        </w:rPr>
-        <w:t>endl</w:t>
-      </w:r>
-      <w:r>
-        <w:rPr>
-          <w:rFonts w:ascii="Consolas" w:eastAsia="Times New Roman" w:hAnsi="Consolas" w:cs="Times New Roman"/>
-          <w:color w:val="D4D4D4"/>
-          <w:sz w:val="21"/>
-          <w:szCs w:val="21"/>
-          <w:lang w:val="en-US"/>
-        </w:rPr>
-        <w:t>;</w:t>
-      </w:r>
-    </w:p>
-    <w:p>
-      <w:pPr>
-        <w:shd w:val="clear" w:color="auto" w:fill="1E1E1E"/>
-        <w:spacing w:line="285" w:lineRule="atLeast"/>
-        <w:rPr>
-          <w:rFonts w:ascii="Consolas" w:eastAsia="Times New Roman" w:hAnsi="Consolas" w:cs="Times New Roman"/>
-          <w:color w:val="D4D4D4"/>
-          <w:sz w:val="21"/>
-          <w:szCs w:val="21"/>
-          <w:lang w:val="en-US"/>
-        </w:rPr>
-      </w:pPr>
-      <w:r>
-        <w:rPr>
-          <w:rFonts w:ascii="Consolas" w:eastAsia="Times New Roman" w:hAnsi="Consolas" w:cs="Times New Roman"/>
-          <w:color w:val="D4D4D4"/>
-          <w:sz w:val="21"/>
-          <w:szCs w:val="21"/>
-          <w:lang w:val="en-US"/>
-        </w:rPr>
-        <w:t>     </w:t>
-      </w:r>
-      <w:r>
-        <w:rPr>
-          <w:rFonts w:ascii="Consolas" w:eastAsia="Times New Roman" w:hAnsi="Consolas" w:cs="Times New Roman"/>
-          <w:color w:val="4EC9B0"/>
-          <w:sz w:val="21"/>
-          <w:szCs w:val="21"/>
-          <w:lang w:val="en-US"/>
-        </w:rPr>
-        <w:t>std</w:t>
-      </w:r>
-      <w:r>
-        <w:rPr>
-          <w:rFonts w:ascii="Consolas" w:eastAsia="Times New Roman" w:hAnsi="Consolas" w:cs="Times New Roman"/>
-          <w:color w:val="D4D4D4"/>
-          <w:sz w:val="21"/>
-          <w:szCs w:val="21"/>
-          <w:lang w:val="en-US"/>
-        </w:rPr>
-        <w:t>::</w:t>
-      </w:r>
-      <w:r>
-        <w:rPr>
-          <w:rFonts w:ascii="Consolas" w:eastAsia="Times New Roman" w:hAnsi="Consolas" w:cs="Times New Roman"/>
-          <w:color w:val="9CDCFE"/>
-          <w:sz w:val="21"/>
-          <w:szCs w:val="21"/>
-          <w:lang w:val="en-US"/>
-        </w:rPr>
-        <w:t>cout</w:t>
-      </w:r>
-      <w:r>
-        <w:rPr>
-          <w:rFonts w:ascii="Consolas" w:eastAsia="Times New Roman" w:hAnsi="Consolas" w:cs="Times New Roman"/>
-          <w:color w:val="D4D4D4"/>
-          <w:sz w:val="21"/>
-          <w:szCs w:val="21"/>
-          <w:lang w:val="en-US"/>
-        </w:rPr>
-        <w:t xml:space="preserve"> </w:t>
-      </w:r>
-      <w:r>
-        <w:rPr>
-          <w:rFonts w:ascii="Consolas" w:eastAsia="Times New Roman" w:hAnsi="Consolas" w:cs="Times New Roman"/>
-          <w:color w:val="DCDCAA"/>
-          <w:sz w:val="21"/>
-          <w:szCs w:val="21"/>
-          <w:lang w:val="en-US"/>
-        </w:rPr>
-        <w:t>&lt;&lt;</w:t>
-      </w:r>
-      <w:r>
-        <w:rPr>
-          <w:rFonts w:ascii="Consolas" w:eastAsia="Times New Roman" w:hAnsi="Consolas" w:cs="Times New Roman"/>
-          <w:color w:val="D4D4D4"/>
-          <w:sz w:val="21"/>
-          <w:szCs w:val="21"/>
-          <w:lang w:val="en-US"/>
-        </w:rPr>
-        <w:t xml:space="preserve"> </w:t>
-      </w:r>
-      <w:r>
-        <w:rPr>
-          <w:rFonts w:ascii="Consolas" w:eastAsia="Times New Roman" w:hAnsi="Consolas" w:cs="Times New Roman"/>
-          <w:color w:val="CE9178"/>
-          <w:sz w:val="21"/>
-          <w:szCs w:val="21"/>
-          <w:lang w:val="en-US"/>
-        </w:rPr>
-        <w:t>"Your complex number is: "</w:t>
-      </w:r>
-    </w:p>
-    <w:p>
-      <w:pPr>
-        <w:shd w:val="clear" w:color="auto" w:fill="1E1E1E"/>
-        <w:spacing w:line="285" w:lineRule="atLeast"/>
-        <w:rPr>
-          <w:rFonts w:ascii="Consolas" w:eastAsia="Times New Roman" w:hAnsi="Consolas" w:cs="Times New Roman"/>
-          <w:color w:val="D4D4D4"/>
-          <w:sz w:val="21"/>
-          <w:szCs w:val="21"/>
-          <w:lang w:val="en-US"/>
-        </w:rPr>
-      </w:pPr>
-      <w:r>
-        <w:rPr>
-          <w:rFonts w:ascii="Consolas" w:eastAsia="Times New Roman" w:hAnsi="Consolas" w:cs="Times New Roman"/>
-          <w:color w:val="D4D4D4"/>
-          <w:sz w:val="21"/>
-          <w:szCs w:val="21"/>
-          <w:lang w:val="en-US"/>
-        </w:rPr>
-        <w:t>               </w:t>
-      </w:r>
-      <w:r>
-        <w:rPr>
-          <w:rFonts w:ascii="Consolas" w:eastAsia="Times New Roman" w:hAnsi="Consolas" w:cs="Times New Roman"/>
-          <w:color w:val="DCDCAA"/>
-          <w:sz w:val="21"/>
-          <w:szCs w:val="21"/>
-          <w:lang w:val="en-US"/>
-        </w:rPr>
-        <w:t>&lt;&lt;</w:t>
-      </w:r>
-      <w:r>
-        <w:rPr>
-          <w:rFonts w:ascii="Consolas" w:eastAsia="Times New Roman" w:hAnsi="Consolas" w:cs="Times New Roman"/>
-          <w:color w:val="D4D4D4"/>
-          <w:sz w:val="21"/>
-          <w:szCs w:val="21"/>
-          <w:lang w:val="en-US"/>
-        </w:rPr>
-        <w:t xml:space="preserve"> </w:t>
-      </w:r>
-      <w:r>
-        <w:rPr>
-          <w:rFonts w:ascii="Consolas" w:eastAsia="Times New Roman" w:hAnsi="Consolas" w:cs="Times New Roman"/>
-          <w:color w:val="CE9178"/>
-          <w:sz w:val="21"/>
-          <w:szCs w:val="21"/>
-          <w:lang w:val="en-US"/>
-        </w:rPr>
-        <w:t>"100i+10"_getimpart</w:t>
-      </w:r>
-    </w:p>
-    <w:p>
-      <w:pPr>
-        <w:shd w:val="clear" w:color="auto" w:fill="1E1E1E"/>
-        <w:spacing w:line="285" w:lineRule="atLeast"/>
-        <w:rPr>
-          <w:rFonts w:ascii="Consolas" w:eastAsia="Times New Roman" w:hAnsi="Consolas" w:cs="Times New Roman"/>
-          <w:color w:val="D4D4D4"/>
-          <w:sz w:val="21"/>
-          <w:szCs w:val="21"/>
-          <w:lang w:val="en-US"/>
-        </w:rPr>
-      </w:pPr>
-      <w:r>
-        <w:rPr>
-          <w:rFonts w:ascii="Consolas" w:eastAsia="Times New Roman" w:hAnsi="Consolas" w:cs="Times New Roman"/>
-          <w:color w:val="D4D4D4"/>
-          <w:sz w:val="21"/>
-          <w:szCs w:val="21"/>
-          <w:lang w:val="en-US"/>
-        </w:rPr>
-        <w:t>               </w:t>
-      </w:r>
-      <w:r>
-        <w:rPr>
-          <w:rFonts w:ascii="Consolas" w:eastAsia="Times New Roman" w:hAnsi="Consolas" w:cs="Times New Roman"/>
-          <w:color w:val="DCDCAA"/>
-          <w:sz w:val="21"/>
-          <w:szCs w:val="21"/>
-          <w:lang w:val="en-US"/>
-        </w:rPr>
-        <w:t>&lt;&lt;</w:t>
-      </w:r>
-      <w:r>
-        <w:rPr>
-          <w:rFonts w:ascii="Consolas" w:eastAsia="Times New Roman" w:hAnsi="Consolas" w:cs="Times New Roman"/>
-          <w:color w:val="D4D4D4"/>
-          <w:sz w:val="21"/>
-          <w:szCs w:val="21"/>
-          <w:lang w:val="en-US"/>
-        </w:rPr>
-        <w:t xml:space="preserve"> </w:t>
-      </w:r>
-      <w:r>
-        <w:rPr>
-          <w:rFonts w:ascii="Consolas" w:eastAsia="Times New Roman" w:hAnsi="Consolas" w:cs="Times New Roman"/>
-          <w:color w:val="CE9178"/>
-          <w:sz w:val="21"/>
-          <w:szCs w:val="21"/>
-          <w:lang w:val="en-US"/>
-        </w:rPr>
-        <w:t>"*i"</w:t>
-      </w:r>
-    </w:p>
-    <w:p>
-      <w:pPr>
-        <w:shd w:val="clear" w:color="auto" w:fill="1E1E1E"/>
-        <w:spacing w:line="285" w:lineRule="atLeast"/>
-        <w:rPr>
-          <w:rFonts w:ascii="Consolas" w:eastAsia="Times New Roman" w:hAnsi="Consolas" w:cs="Times New Roman"/>
-          <w:color w:val="D4D4D4"/>
-          <w:sz w:val="21"/>
-          <w:szCs w:val="21"/>
-          <w:lang w:val="en-US"/>
-        </w:rPr>
-      </w:pPr>
-      <w:r>
-        <w:rPr>
-          <w:rFonts w:ascii="Consolas" w:eastAsia="Times New Roman" w:hAnsi="Consolas" w:cs="Times New Roman"/>
-          <w:color w:val="D4D4D4"/>
-          <w:sz w:val="21"/>
-          <w:szCs w:val="21"/>
-          <w:lang w:val="en-US"/>
-        </w:rPr>
-        <w:t>               </w:t>
-      </w:r>
-      <w:r>
-        <w:rPr>
-          <w:rFonts w:ascii="Consolas" w:eastAsia="Times New Roman" w:hAnsi="Consolas" w:cs="Times New Roman"/>
-          <w:color w:val="DCDCAA"/>
-          <w:sz w:val="21"/>
-          <w:szCs w:val="21"/>
-          <w:lang w:val="en-US"/>
-        </w:rPr>
-        <w:t>&lt;&lt;</w:t>
-      </w:r>
-      <w:r>
-        <w:rPr>
-          <w:rFonts w:ascii="Consolas" w:eastAsia="Times New Roman" w:hAnsi="Consolas" w:cs="Times New Roman"/>
-          <w:color w:val="D4D4D4"/>
-          <w:sz w:val="21"/>
-          <w:szCs w:val="21"/>
-          <w:lang w:val="en-US"/>
-        </w:rPr>
-        <w:t xml:space="preserve"> </w:t>
-      </w:r>
-      <w:r>
-        <w:rPr>
-          <w:rFonts w:ascii="Consolas" w:eastAsia="Times New Roman" w:hAnsi="Consolas" w:cs="Times New Roman"/>
-          <w:color w:val="CE9178"/>
-          <w:sz w:val="21"/>
-          <w:szCs w:val="21"/>
-          <w:lang w:val="en-US"/>
-        </w:rPr>
-        <w:t>"100i+10"_getrealpart</w:t>
-      </w:r>
-      <w:r>
-        <w:rPr>
-          <w:rFonts w:ascii="Consolas" w:eastAsia="Times New Roman" w:hAnsi="Consolas" w:cs="Times New Roman"/>
-          <w:color w:val="D4D4D4"/>
-          <w:sz w:val="21"/>
-          <w:szCs w:val="21"/>
-          <w:lang w:val="en-US"/>
-        </w:rPr>
-        <w:t xml:space="preserve"> </w:t>
-      </w:r>
-      <w:r>
-        <w:rPr>
-          <w:rFonts w:ascii="Consolas" w:eastAsia="Times New Roman" w:hAnsi="Consolas" w:cs="Times New Roman"/>
-          <w:color w:val="DCDCAA"/>
-          <w:sz w:val="21"/>
-          <w:szCs w:val="21"/>
-          <w:lang w:val="en-US"/>
-        </w:rPr>
-        <w:t>&lt;&lt;</w:t>
-      </w:r>
-      <w:r>
-        <w:rPr>
-          <w:rFonts w:ascii="Consolas" w:eastAsia="Times New Roman" w:hAnsi="Consolas" w:cs="Times New Roman"/>
-          <w:color w:val="D4D4D4"/>
-          <w:sz w:val="21"/>
-          <w:szCs w:val="21"/>
-          <w:lang w:val="en-US"/>
-        </w:rPr>
-        <w:t xml:space="preserve"> </w:t>
-      </w:r>
-      <w:r>
-        <w:rPr>
-          <w:rFonts w:ascii="Consolas" w:eastAsia="Times New Roman" w:hAnsi="Consolas" w:cs="Times New Roman"/>
-          <w:color w:val="4EC9B0"/>
-          <w:sz w:val="21"/>
-          <w:szCs w:val="21"/>
-          <w:lang w:val="en-US"/>
-        </w:rPr>
-        <w:t>std</w:t>
-      </w:r>
-      <w:r>
-        <w:rPr>
-          <w:rFonts w:ascii="Consolas" w:eastAsia="Times New Roman" w:hAnsi="Consolas" w:cs="Times New Roman"/>
-          <w:color w:val="D4D4D4"/>
-          <w:sz w:val="21"/>
-          <w:szCs w:val="21"/>
-          <w:lang w:val="en-US"/>
-        </w:rPr>
-        <w:t>::</w:t>
-      </w:r>
-      <w:r>
-        <w:rPr>
-          <w:rFonts w:ascii="Consolas" w:eastAsia="Times New Roman" w:hAnsi="Consolas" w:cs="Times New Roman"/>
-          <w:color w:val="DCDCAA"/>
-          <w:sz w:val="21"/>
-          <w:szCs w:val="21"/>
-          <w:lang w:val="en-US"/>
-        </w:rPr>
-        <w:t>endl</w:t>
-      </w:r>
-      <w:r>
-        <w:rPr>
-          <w:rFonts w:ascii="Consolas" w:eastAsia="Times New Roman" w:hAnsi="Consolas" w:cs="Times New Roman"/>
-          <w:color w:val="D4D4D4"/>
-          <w:sz w:val="21"/>
-          <w:szCs w:val="21"/>
-          <w:lang w:val="en-US"/>
-        </w:rPr>
-        <w:t>;</w:t>
-      </w:r>
-    </w:p>
-    <w:p>
-      <w:pPr>
-        <w:shd w:val="clear" w:color="auto" w:fill="1E1E1E"/>
-        <w:spacing w:line="285" w:lineRule="atLeast"/>
-        <w:rPr>
-          <w:rFonts w:ascii="Consolas" w:eastAsia="Times New Roman" w:hAnsi="Consolas" w:cs="Times New Roman"/>
-          <w:color w:val="D4D4D4"/>
-          <w:sz w:val="21"/>
-          <w:szCs w:val="21"/>
-          <w:lang w:val="en-US"/>
-        </w:rPr>
-      </w:pPr>
-      <w:r>
-        <w:rPr>
-          <w:rFonts w:ascii="Consolas" w:eastAsia="Times New Roman" w:hAnsi="Consolas" w:cs="Times New Roman"/>
-          <w:color w:val="D4D4D4"/>
-          <w:sz w:val="21"/>
-          <w:szCs w:val="21"/>
-          <w:lang w:val="en-US"/>
-        </w:rPr>
-        <w:t>     </w:t>
-      </w:r>
-      <w:r>
-        <w:rPr>
-          <w:rFonts w:ascii="Consolas" w:eastAsia="Times New Roman" w:hAnsi="Consolas" w:cs="Times New Roman"/>
-          <w:color w:val="4EC9B0"/>
-          <w:sz w:val="21"/>
-          <w:szCs w:val="21"/>
-          <w:lang w:val="en-US"/>
-        </w:rPr>
-        <w:t>std</w:t>
-      </w:r>
-      <w:r>
-        <w:rPr>
-          <w:rFonts w:ascii="Consolas" w:eastAsia="Times New Roman" w:hAnsi="Consolas" w:cs="Times New Roman"/>
-          <w:color w:val="D4D4D4"/>
-          <w:sz w:val="21"/>
-          <w:szCs w:val="21"/>
-          <w:lang w:val="en-US"/>
-        </w:rPr>
-        <w:t>::</w:t>
-      </w:r>
-      <w:r>
-        <w:rPr>
-          <w:rFonts w:ascii="Consolas" w:eastAsia="Times New Roman" w:hAnsi="Consolas" w:cs="Times New Roman"/>
-          <w:color w:val="9CDCFE"/>
-          <w:sz w:val="21"/>
-          <w:szCs w:val="21"/>
-          <w:lang w:val="en-US"/>
-        </w:rPr>
-        <w:t>cout</w:t>
-      </w:r>
-      <w:r>
-        <w:rPr>
-          <w:rFonts w:ascii="Consolas" w:eastAsia="Times New Roman" w:hAnsi="Consolas" w:cs="Times New Roman"/>
-          <w:color w:val="D4D4D4"/>
-          <w:sz w:val="21"/>
-          <w:szCs w:val="21"/>
-          <w:lang w:val="en-US"/>
-        </w:rPr>
-        <w:t xml:space="preserve"> </w:t>
-      </w:r>
-      <w:r>
-        <w:rPr>
-          <w:rFonts w:ascii="Consolas" w:eastAsia="Times New Roman" w:hAnsi="Consolas" w:cs="Times New Roman"/>
-          <w:color w:val="DCDCAA"/>
-          <w:sz w:val="21"/>
-          <w:szCs w:val="21"/>
-          <w:lang w:val="en-US"/>
-        </w:rPr>
-        <w:t>&lt;&lt;</w:t>
-      </w:r>
-      <w:r>
-        <w:rPr>
-          <w:rFonts w:ascii="Consolas" w:eastAsia="Times New Roman" w:hAnsi="Consolas" w:cs="Times New Roman"/>
-          <w:color w:val="D4D4D4"/>
-          <w:sz w:val="21"/>
-          <w:szCs w:val="21"/>
-          <w:lang w:val="en-US"/>
-        </w:rPr>
-        <w:t xml:space="preserve"> </w:t>
-      </w:r>
-      <w:r>
-        <w:rPr>
-          <w:rFonts w:ascii="Consolas" w:eastAsia="Times New Roman" w:hAnsi="Consolas" w:cs="Times New Roman"/>
-          <w:color w:val="CE9178"/>
-          <w:sz w:val="21"/>
-          <w:szCs w:val="21"/>
-          <w:lang w:val="en-US"/>
-        </w:rPr>
-        <w:t>"Your complex number is: "</w:t>
-      </w:r>
-    </w:p>
-    <w:p>
-      <w:pPr>
-        <w:shd w:val="clear" w:color="auto" w:fill="1E1E1E"/>
-        <w:spacing w:line="285" w:lineRule="atLeast"/>
-        <w:rPr>
-          <w:rFonts w:ascii="Consolas" w:eastAsia="Times New Roman" w:hAnsi="Consolas" w:cs="Times New Roman"/>
-          <w:color w:val="D4D4D4"/>
-          <w:sz w:val="21"/>
-          <w:szCs w:val="21"/>
-          <w:lang w:val="en-US"/>
-        </w:rPr>
-      </w:pPr>
-      <w:r>
-        <w:rPr>
-          <w:rFonts w:ascii="Consolas" w:eastAsia="Times New Roman" w:hAnsi="Consolas" w:cs="Times New Roman"/>
-          <w:color w:val="D4D4D4"/>
-          <w:sz w:val="21"/>
-          <w:szCs w:val="21"/>
-          <w:lang w:val="en-US"/>
-        </w:rPr>
-        <w:t>               </w:t>
-      </w:r>
-      <w:r>
-        <w:rPr>
-          <w:rFonts w:ascii="Consolas" w:eastAsia="Times New Roman" w:hAnsi="Consolas" w:cs="Times New Roman"/>
-          <w:color w:val="DCDCAA"/>
-          <w:sz w:val="21"/>
-          <w:szCs w:val="21"/>
-          <w:lang w:val="en-US"/>
-        </w:rPr>
-        <w:t>&lt;&lt;</w:t>
-      </w:r>
-      <w:r>
-        <w:rPr>
-          <w:rFonts w:ascii="Consolas" w:eastAsia="Times New Roman" w:hAnsi="Consolas" w:cs="Times New Roman"/>
-          <w:color w:val="D4D4D4"/>
-          <w:sz w:val="21"/>
-          <w:szCs w:val="21"/>
-          <w:lang w:val="en-US"/>
-        </w:rPr>
-        <w:t xml:space="preserve"> </w:t>
-      </w:r>
-      <w:r>
-        <w:rPr>
-          <w:rFonts w:ascii="Consolas" w:eastAsia="Times New Roman" w:hAnsi="Consolas" w:cs="Times New Roman"/>
-          <w:color w:val="CE9178"/>
-          <w:sz w:val="21"/>
-          <w:szCs w:val="21"/>
-          <w:lang w:val="en-US"/>
-        </w:rPr>
-        <w:t>"50i+13"_getimpart</w:t>
-      </w:r>
-    </w:p>
-    <w:p>
-      <w:pPr>
-        <w:shd w:val="clear" w:color="auto" w:fill="1E1E1E"/>
-        <w:spacing w:line="285" w:lineRule="atLeast"/>
-        <w:rPr>
-          <w:rFonts w:ascii="Consolas" w:eastAsia="Times New Roman" w:hAnsi="Consolas" w:cs="Times New Roman"/>
-          <w:color w:val="D4D4D4"/>
-          <w:sz w:val="21"/>
-          <w:szCs w:val="21"/>
-          <w:lang w:val="en-US"/>
-        </w:rPr>
-      </w:pPr>
-      <w:r>
-        <w:rPr>
-          <w:rFonts w:ascii="Consolas" w:eastAsia="Times New Roman" w:hAnsi="Consolas" w:cs="Times New Roman"/>
-          <w:color w:val="D4D4D4"/>
-          <w:sz w:val="21"/>
-          <w:szCs w:val="21"/>
-          <w:lang w:val="en-US"/>
-        </w:rPr>
-        <w:t>               </w:t>
-      </w:r>
-      <w:r>
-        <w:rPr>
-          <w:rFonts w:ascii="Consolas" w:eastAsia="Times New Roman" w:hAnsi="Consolas" w:cs="Times New Roman"/>
-          <w:color w:val="DCDCAA"/>
-          <w:sz w:val="21"/>
-          <w:szCs w:val="21"/>
-          <w:lang w:val="en-US"/>
-        </w:rPr>
-        <w:t>&lt;&lt;</w:t>
-      </w:r>
-      <w:r>
-        <w:rPr>
-          <w:rFonts w:ascii="Consolas" w:eastAsia="Times New Roman" w:hAnsi="Consolas" w:cs="Times New Roman"/>
-          <w:color w:val="D4D4D4"/>
-          <w:sz w:val="21"/>
-          <w:szCs w:val="21"/>
-          <w:lang w:val="en-US"/>
-        </w:rPr>
-        <w:t xml:space="preserve"> </w:t>
-      </w:r>
-      <w:r>
-        <w:rPr>
-          <w:rFonts w:ascii="Consolas" w:eastAsia="Times New Roman" w:hAnsi="Consolas" w:cs="Times New Roman"/>
-          <w:color w:val="CE9178"/>
-          <w:sz w:val="21"/>
-          <w:szCs w:val="21"/>
-          <w:lang w:val="en-US"/>
-        </w:rPr>
-        <w:t>"*i"</w:t>
-      </w:r>
-    </w:p>
-    <w:p>
-      <w:pPr>
-        <w:shd w:val="clear" w:color="auto" w:fill="1E1E1E"/>
-        <w:spacing w:line="285" w:lineRule="atLeast"/>
-        <w:rPr>
-          <w:rFonts w:ascii="Consolas" w:eastAsia="Times New Roman" w:hAnsi="Consolas" w:cs="Times New Roman"/>
-          <w:color w:val="D4D4D4"/>
-          <w:sz w:val="21"/>
-          <w:szCs w:val="21"/>
-          <w:lang w:val="en-US"/>
-        </w:rPr>
-      </w:pPr>
-      <w:r>
-        <w:rPr>
-          <w:rFonts w:ascii="Consolas" w:eastAsia="Times New Roman" w:hAnsi="Consolas" w:cs="Times New Roman"/>
-          <w:color w:val="D4D4D4"/>
-          <w:sz w:val="21"/>
-          <w:szCs w:val="21"/>
-          <w:lang w:val="en-US"/>
-        </w:rPr>
-        <w:t>               </w:t>
-      </w:r>
-      <w:r>
-        <w:rPr>
-          <w:rFonts w:ascii="Consolas" w:eastAsia="Times New Roman" w:hAnsi="Consolas" w:cs="Times New Roman"/>
-          <w:color w:val="DCDCAA"/>
-          <w:sz w:val="21"/>
-          <w:szCs w:val="21"/>
-          <w:lang w:val="en-US"/>
-        </w:rPr>
-        <w:t>&lt;&lt;</w:t>
-      </w:r>
-      <w:r>
-        <w:rPr>
-          <w:rFonts w:ascii="Consolas" w:eastAsia="Times New Roman" w:hAnsi="Consolas" w:cs="Times New Roman"/>
-          <w:color w:val="D4D4D4"/>
-          <w:sz w:val="21"/>
-          <w:szCs w:val="21"/>
-          <w:lang w:val="en-US"/>
-        </w:rPr>
-        <w:t xml:space="preserve"> </w:t>
-      </w:r>
-      <w:r>
-        <w:rPr>
-          <w:rFonts w:ascii="Consolas" w:eastAsia="Times New Roman" w:hAnsi="Consolas" w:cs="Times New Roman"/>
-          <w:color w:val="CE9178"/>
-          <w:sz w:val="21"/>
-          <w:szCs w:val="21"/>
-          <w:lang w:val="en-US"/>
-        </w:rPr>
-        <w:t>"50i+13"_getrealpart</w:t>
-      </w:r>
-      <w:r>
-        <w:rPr>
-          <w:rFonts w:ascii="Consolas" w:eastAsia="Times New Roman" w:hAnsi="Consolas" w:cs="Times New Roman"/>
-          <w:color w:val="D4D4D4"/>
-          <w:sz w:val="21"/>
-          <w:szCs w:val="21"/>
-          <w:lang w:val="en-US"/>
-        </w:rPr>
-        <w:t xml:space="preserve"> </w:t>
-      </w:r>
-      <w:r>
-        <w:rPr>
-          <w:rFonts w:ascii="Consolas" w:eastAsia="Times New Roman" w:hAnsi="Consolas" w:cs="Times New Roman"/>
-          <w:color w:val="DCDCAA"/>
-          <w:sz w:val="21"/>
-          <w:szCs w:val="21"/>
-          <w:lang w:val="en-US"/>
-        </w:rPr>
-        <w:t>&lt;&lt;</w:t>
-      </w:r>
-      <w:r>
-        <w:rPr>
-          <w:rFonts w:ascii="Consolas" w:eastAsia="Times New Roman" w:hAnsi="Consolas" w:cs="Times New Roman"/>
-          <w:color w:val="D4D4D4"/>
-          <w:sz w:val="21"/>
-          <w:szCs w:val="21"/>
-          <w:lang w:val="en-US"/>
-        </w:rPr>
-        <w:t xml:space="preserve"> </w:t>
-      </w:r>
-      <w:r>
-        <w:rPr>
-          <w:rFonts w:ascii="Consolas" w:eastAsia="Times New Roman" w:hAnsi="Consolas" w:cs="Times New Roman"/>
-          <w:color w:val="4EC9B0"/>
-          <w:sz w:val="21"/>
-          <w:szCs w:val="21"/>
-          <w:lang w:val="en-US"/>
-        </w:rPr>
-        <w:t>std</w:t>
-      </w:r>
-      <w:r>
-        <w:rPr>
-          <w:rFonts w:ascii="Consolas" w:eastAsia="Times New Roman" w:hAnsi="Consolas" w:cs="Times New Roman"/>
-          <w:color w:val="D4D4D4"/>
-          <w:sz w:val="21"/>
-          <w:szCs w:val="21"/>
-          <w:lang w:val="en-US"/>
-        </w:rPr>
-        <w:t>::</w:t>
-      </w:r>
-      <w:r>
-        <w:rPr>
-          <w:rFonts w:ascii="Consolas" w:eastAsia="Times New Roman" w:hAnsi="Consolas" w:cs="Times New Roman"/>
-          <w:color w:val="DCDCAA"/>
-          <w:sz w:val="21"/>
-          <w:szCs w:val="21"/>
-          <w:lang w:val="en-US"/>
-        </w:rPr>
-        <w:t>endl</w:t>
-      </w:r>
-      <w:r>
-        <w:rPr>
-          <w:rFonts w:ascii="Consolas" w:eastAsia="Times New Roman" w:hAnsi="Consolas" w:cs="Times New Roman"/>
-          <w:color w:val="D4D4D4"/>
-          <w:sz w:val="21"/>
-          <w:szCs w:val="21"/>
-          <w:lang w:val="en-US"/>
-        </w:rPr>
-        <w:t>;</w:t>
-      </w:r>
-    </w:p>
-    <w:p>
-      <w:pPr>
-        <w:shd w:val="clear" w:color="auto" w:fill="1E1E1E"/>
-        <w:spacing w:line="285" w:lineRule="atLeast"/>
-        <w:rPr>
-          <w:rFonts w:ascii="Consolas" w:eastAsia="Times New Roman" w:hAnsi="Consolas" w:cs="Times New Roman"/>
-          <w:color w:val="D4D4D4"/>
-          <w:sz w:val="21"/>
-          <w:szCs w:val="21"/>
-          <w:lang w:val="en-US"/>
-        </w:rPr>
-      </w:pPr>
-      <w:r>
-        <w:rPr>
-          <w:rFonts w:ascii="Consolas" w:eastAsia="Times New Roman" w:hAnsi="Consolas" w:cs="Times New Roman"/>
-          <w:color w:val="D4D4D4"/>
-          <w:sz w:val="21"/>
-          <w:szCs w:val="21"/>
-          <w:lang w:val="en-US"/>
-        </w:rPr>
-        <w:t>     </w:t>
-      </w:r>
-      <w:r>
-        <w:rPr>
-          <w:rFonts w:ascii="Consolas" w:eastAsia="Times New Roman" w:hAnsi="Consolas" w:cs="Times New Roman"/>
-          <w:color w:val="4EC9B0"/>
-          <w:sz w:val="21"/>
-          <w:szCs w:val="21"/>
-          <w:lang w:val="en-US"/>
-        </w:rPr>
-        <w:t>std</w:t>
-      </w:r>
-      <w:r>
-        <w:rPr>
-          <w:rFonts w:ascii="Consolas" w:eastAsia="Times New Roman" w:hAnsi="Consolas" w:cs="Times New Roman"/>
-          <w:color w:val="D4D4D4"/>
-          <w:sz w:val="21"/>
-          <w:szCs w:val="21"/>
-          <w:lang w:val="en-US"/>
-        </w:rPr>
-        <w:t>::</w:t>
-      </w:r>
-      <w:r>
-        <w:rPr>
-          <w:rFonts w:ascii="Consolas" w:eastAsia="Times New Roman" w:hAnsi="Consolas" w:cs="Times New Roman"/>
-          <w:color w:val="9CDCFE"/>
-          <w:sz w:val="21"/>
-          <w:szCs w:val="21"/>
-          <w:lang w:val="en-US"/>
-        </w:rPr>
-        <w:t>cout</w:t>
-      </w:r>
-      <w:r>
-        <w:rPr>
-          <w:rFonts w:ascii="Consolas" w:eastAsia="Times New Roman" w:hAnsi="Consolas" w:cs="Times New Roman"/>
-          <w:color w:val="D4D4D4"/>
-          <w:sz w:val="21"/>
-          <w:szCs w:val="21"/>
-          <w:lang w:val="en-US"/>
-        </w:rPr>
-        <w:t xml:space="preserve"> </w:t>
-      </w:r>
-      <w:r>
-        <w:rPr>
-          <w:rFonts w:ascii="Consolas" w:eastAsia="Times New Roman" w:hAnsi="Consolas" w:cs="Times New Roman"/>
-          <w:color w:val="DCDCAA"/>
-          <w:sz w:val="21"/>
-          <w:szCs w:val="21"/>
-          <w:lang w:val="en-US"/>
-        </w:rPr>
-        <w:t>&lt;&lt;</w:t>
-      </w:r>
-      <w:r>
-        <w:rPr>
-          <w:rFonts w:ascii="Consolas" w:eastAsia="Times New Roman" w:hAnsi="Consolas" w:cs="Times New Roman"/>
-          <w:color w:val="D4D4D4"/>
-          <w:sz w:val="21"/>
-          <w:szCs w:val="21"/>
-          <w:lang w:val="en-US"/>
-        </w:rPr>
-        <w:t xml:space="preserve"> </w:t>
-      </w:r>
-      <w:r>
-        <w:rPr>
-          <w:rFonts w:ascii="Consolas" w:eastAsia="Times New Roman" w:hAnsi="Consolas" w:cs="Times New Roman"/>
-          <w:color w:val="CE9178"/>
-          <w:sz w:val="21"/>
-          <w:szCs w:val="21"/>
-          <w:lang w:val="en-US"/>
-        </w:rPr>
-        <w:t>"Shutting down...</w:t>
-      </w:r>
-      <w:r>
-        <w:rPr>
-          <w:rFonts w:ascii="Consolas" w:eastAsia="Times New Roman" w:hAnsi="Consolas" w:cs="Times New Roman"/>
-          <w:color w:val="D7BA7D"/>
-          <w:sz w:val="21"/>
-          <w:szCs w:val="21"/>
-          <w:lang w:val="en-US"/>
-        </w:rPr>
-        <w:t>\n</w:t>
-      </w:r>
-      <w:r>
-        <w:rPr>
-          <w:rFonts w:ascii="Consolas" w:eastAsia="Times New Roman" w:hAnsi="Consolas" w:cs="Times New Roman"/>
-          <w:color w:val="CE9178"/>
-          <w:sz w:val="21"/>
-          <w:szCs w:val="21"/>
-          <w:lang w:val="en-US"/>
-        </w:rPr>
-        <w:t>"</w:t>
-      </w:r>
-      <w:r>
-        <w:rPr>
-          <w:rFonts w:ascii="Consolas" w:eastAsia="Times New Roman" w:hAnsi="Consolas" w:cs="Times New Roman"/>
-          <w:color w:val="D4D4D4"/>
-          <w:sz w:val="21"/>
-          <w:szCs w:val="21"/>
-          <w:lang w:val="en-US"/>
-        </w:rPr>
-        <w:t>;</w:t>
-      </w:r>
-    </w:p>
-    <w:p>
-      <w:pPr>
-        <w:shd w:val="clear" w:color="auto" w:fill="1E1E1E"/>
-        <w:spacing w:line="285" w:lineRule="atLeast"/>
-        <w:rPr>
-          <w:rFonts w:ascii="Consolas" w:eastAsia="Times New Roman" w:hAnsi="Consolas" w:cs="Times New Roman"/>
-          <w:color w:val="D4D4D4"/>
-          <w:sz w:val="21"/>
-          <w:szCs w:val="21"/>
-        </w:rPr>
-      </w:pPr>
-      <w:r>
-        <w:rPr>
-          <w:rFonts w:ascii="Consolas" w:eastAsia="Times New Roman" w:hAnsi="Consolas" w:cs="Times New Roman"/>
-          <w:color w:val="D4D4D4"/>
-          <w:sz w:val="21"/>
-          <w:szCs w:val="21"/>
-          <w:lang w:val="en-US"/>
-        </w:rPr>
-        <w:t>     </w:t>
-      </w:r>
-      <w:r>
-        <w:rPr>
-          <w:rFonts w:ascii="Consolas" w:eastAsia="Times New Roman" w:hAnsi="Consolas" w:cs="Times New Roman"/>
-          <w:color w:val="C586C0"/>
-          <w:sz w:val="21"/>
-          <w:szCs w:val="21"/>
         </w:rPr>
         <w:t>return</w:t>
       </w:r>
+      <w:proofErr w:type="spellEnd"/>
       <w:r>
         <w:rPr>
           <w:rFonts w:ascii="Consolas" w:eastAsia="Times New Roman" w:hAnsi="Consolas" w:cs="Times New Roman"/>
@@ -15606,11 +16563,9 @@
           <w:szCs w:val="25"/>
         </w:rPr>
       </w:pPr>
-      <w:bookmarkStart w:id="1" w:name="_GoBack"/>
-      <w:bookmarkEnd w:id="1"/>
     </w:p>
     <w:sectPr>
-      <w:headerReference w:type="default" r:id="rId6"/>
+      <w:headerReference w:type="default" r:id="rId7"/>
       <w:pgSz w:w="12240" w:h="15840"/>
       <w:pgMar w:top="1265" w:right="1267" w:bottom="1440" w:left="1439" w:header="0" w:footer="720" w:gutter="0"/>
       <w:pgNumType w:start="1"/>
@@ -16554,4 +17509,16 @@
   </a:objectDefaults>
   <a:extraClrSchemeLst/>
 </a:theme>
+</file>
+
+<file path=customXml/item1.xml><?xml version="1.0" encoding="utf-8"?>
+<b:Sources xmlns:b="http://schemas.openxmlformats.org/officeDocument/2006/bibliography" xmlns="http://schemas.openxmlformats.org/officeDocument/2006/bibliography" SelectedStyle="\APASixthEditionOfficeOnline.xsl" StyleName="APA" Version="6"/>
+</file>
+
+<file path=customXml/itemProps1.xml><?xml version="1.0" encoding="utf-8"?>
+<ds:datastoreItem xmlns:ds="http://schemas.openxmlformats.org/officeDocument/2006/customXml" ds:itemID="{AA647C9E-C3E4-4E3F-AB3B-F51B0E9E3F9C}">
+  <ds:schemaRefs>
+    <ds:schemaRef ds:uri="http://schemas.openxmlformats.org/officeDocument/2006/bibliography"/>
+  </ds:schemaRefs>
+</ds:datastoreItem>
 </file>
--- a/Lab0.2/lab2.docx
+++ b/Lab0.2/lab2.docx
@@ -367,7 +367,25 @@
           <w:sz w:val="24"/>
           <w:szCs w:val="24"/>
         </w:rPr>
-        <w:t>Изучение основ работы с классами в  С++;</w:t>
+        <w:t xml:space="preserve">Изучение основ работы с классами </w:t>
+      </w:r>
+      <w:proofErr w:type="gramStart"/>
+      <w:r>
+        <w:rPr>
+          <w:rFonts w:ascii="Georgia" w:eastAsia="Georgia" w:hAnsi="Georgia" w:cs="Georgia"/>
+          <w:sz w:val="24"/>
+          <w:szCs w:val="24"/>
+        </w:rPr>
+        <w:t>в  С</w:t>
+      </w:r>
+      <w:proofErr w:type="gramEnd"/>
+      <w:r>
+        <w:rPr>
+          <w:rFonts w:ascii="Georgia" w:eastAsia="Georgia" w:hAnsi="Georgia" w:cs="Georgia"/>
+          <w:sz w:val="24"/>
+          <w:szCs w:val="24"/>
+        </w:rPr>
+        <w:t>++;</w:t>
       </w:r>
     </w:p>
     <w:p>
@@ -382,6 +400,7 @@
           <w:szCs w:val="24"/>
         </w:rPr>
       </w:pPr>
+      <w:proofErr w:type="gramStart"/>
       <w:r>
         <w:rPr>
           <w:rFonts w:ascii="Gungsuh" w:eastAsia="Gungsuh" w:hAnsi="Gungsuh" w:cs="Gungsuh"/>
@@ -406,6 +425,7 @@
         </w:rPr>
         <w:tab/>
       </w:r>
+      <w:proofErr w:type="gramEnd"/>
       <w:r>
         <w:rPr>
           <w:rFonts w:ascii="Georgia" w:eastAsia="Georgia" w:hAnsi="Georgia" w:cs="Georgia"/>
@@ -451,7 +471,335 @@
         <w:rPr>
           <w:b/>
         </w:rPr>
-        <w:t>Вариант задания: 1, Комплексное число в алгебраической форме</w:t>
+        <w:t>Вариант задания: 1</w:t>
+      </w:r>
+    </w:p>
+    <w:p>
+      <w:r>
+        <w:rPr>
+          <w:b/>
+        </w:rPr>
+        <w:t>Комплексное число в алгебраической форме</w:t>
+      </w:r>
+      <w:r>
+        <w:t xml:space="preserve"> представляются парой действительных чисел (a, b), где a – действительная часть, b – мнимая часть. Реализовать класс </w:t>
+      </w:r>
+      <w:proofErr w:type="spellStart"/>
+      <w:r>
+        <w:t>Complex</w:t>
+      </w:r>
+      <w:proofErr w:type="spellEnd"/>
+      <w:r>
+        <w:t xml:space="preserve"> для работы с комплексными числами. Обязательно должны быть присутствовать операции</w:t>
+      </w:r>
+    </w:p>
+    <w:p>
+      <w:pPr>
+        <w:ind w:left="1080" w:hanging="360"/>
+        <w:rPr>
+          <w:lang w:val="en-US"/>
+        </w:rPr>
+      </w:pPr>
+      <w:r>
+        <w:rPr>
+          <w:lang w:val="en-US"/>
+        </w:rPr>
+        <w:t>-</w:t>
+      </w:r>
+      <w:r>
+        <w:rPr>
+          <w:rFonts w:ascii="Times New Roman" w:eastAsia="Times New Roman" w:hAnsi="Times New Roman" w:cs="Times New Roman"/>
+          <w:sz w:val="14"/>
+          <w:szCs w:val="14"/>
+          <w:lang w:val="en-US"/>
+        </w:rPr>
+        <w:t xml:space="preserve">         </w:t>
+      </w:r>
+      <w:proofErr w:type="gramStart"/>
+      <w:r>
+        <w:t>сложения</w:t>
+      </w:r>
+      <w:proofErr w:type="gramEnd"/>
+      <w:r>
+        <w:rPr>
+          <w:lang w:val="en-US"/>
+        </w:rPr>
+        <w:t xml:space="preserve"> add, (a, b) + (c, d) = (a + c, b + d);</w:t>
+      </w:r>
+    </w:p>
+    <w:p>
+      <w:pPr>
+        <w:ind w:left="1080" w:hanging="360"/>
+        <w:rPr>
+          <w:lang w:val="en-US"/>
+        </w:rPr>
+      </w:pPr>
+      <w:r>
+        <w:rPr>
+          <w:lang w:val="en-US"/>
+        </w:rPr>
+        <w:t>-</w:t>
+      </w:r>
+      <w:r>
+        <w:rPr>
+          <w:rFonts w:ascii="Times New Roman" w:eastAsia="Times New Roman" w:hAnsi="Times New Roman" w:cs="Times New Roman"/>
+          <w:sz w:val="14"/>
+          <w:szCs w:val="14"/>
+          <w:lang w:val="en-US"/>
+        </w:rPr>
+        <w:t xml:space="preserve">         </w:t>
+      </w:r>
+      <w:proofErr w:type="gramStart"/>
+      <w:r>
+        <w:t>вычитания</w:t>
+      </w:r>
+      <w:proofErr w:type="gramEnd"/>
+      <w:r>
+        <w:rPr>
+          <w:lang w:val="en-US"/>
+        </w:rPr>
+        <w:t xml:space="preserve"> sub, (a, b) – (c, d) = (a – c, b – d);</w:t>
+      </w:r>
+    </w:p>
+    <w:p>
+      <w:pPr>
+        <w:ind w:left="1080" w:hanging="360"/>
+        <w:rPr>
+          <w:lang w:val="en-US"/>
+        </w:rPr>
+      </w:pPr>
+      <w:r>
+        <w:rPr>
+          <w:lang w:val="en-US"/>
+        </w:rPr>
+        <w:t>-</w:t>
+      </w:r>
+      <w:r>
+        <w:rPr>
+          <w:rFonts w:ascii="Times New Roman" w:eastAsia="Times New Roman" w:hAnsi="Times New Roman" w:cs="Times New Roman"/>
+          <w:sz w:val="14"/>
+          <w:szCs w:val="14"/>
+          <w:lang w:val="en-US"/>
+        </w:rPr>
+        <w:t xml:space="preserve">         </w:t>
+      </w:r>
+      <w:proofErr w:type="gramStart"/>
+      <w:r>
+        <w:t>умножения</w:t>
+      </w:r>
+      <w:proofErr w:type="gramEnd"/>
+      <w:r>
+        <w:rPr>
+          <w:lang w:val="en-US"/>
+        </w:rPr>
+        <w:t xml:space="preserve"> </w:t>
+      </w:r>
+      <w:proofErr w:type="spellStart"/>
+      <w:r>
+        <w:rPr>
+          <w:lang w:val="en-US"/>
+        </w:rPr>
+        <w:t>mul</w:t>
+      </w:r>
+      <w:proofErr w:type="spellEnd"/>
+      <w:r>
+        <w:rPr>
+          <w:lang w:val="en-US"/>
+        </w:rPr>
+        <w:t xml:space="preserve">, (a, b) ´ (c, d) = (ac – </w:t>
+      </w:r>
+      <w:proofErr w:type="spellStart"/>
+      <w:r>
+        <w:rPr>
+          <w:lang w:val="en-US"/>
+        </w:rPr>
+        <w:t>bd</w:t>
+      </w:r>
+      <w:proofErr w:type="spellEnd"/>
+      <w:r>
+        <w:rPr>
+          <w:lang w:val="en-US"/>
+        </w:rPr>
+        <w:t xml:space="preserve">, ad + </w:t>
+      </w:r>
+      <w:proofErr w:type="spellStart"/>
+      <w:r>
+        <w:rPr>
+          <w:lang w:val="en-US"/>
+        </w:rPr>
+        <w:t>bc</w:t>
+      </w:r>
+      <w:proofErr w:type="spellEnd"/>
+      <w:r>
+        <w:rPr>
+          <w:lang w:val="en-US"/>
+        </w:rPr>
+        <w:t>);</w:t>
+      </w:r>
+    </w:p>
+    <w:p>
+      <w:pPr>
+        <w:ind w:left="1080" w:hanging="360"/>
+        <w:rPr>
+          <w:lang w:val="en-US"/>
+        </w:rPr>
+      </w:pPr>
+      <w:r>
+        <w:rPr>
+          <w:lang w:val="en-US"/>
+        </w:rPr>
+        <w:t>-</w:t>
+      </w:r>
+      <w:r>
+        <w:rPr>
+          <w:rFonts w:ascii="Times New Roman" w:eastAsia="Times New Roman" w:hAnsi="Times New Roman" w:cs="Times New Roman"/>
+          <w:sz w:val="14"/>
+          <w:szCs w:val="14"/>
+          <w:lang w:val="en-US"/>
+        </w:rPr>
+        <w:t xml:space="preserve">         </w:t>
+      </w:r>
+      <w:proofErr w:type="gramStart"/>
+      <w:r>
+        <w:t>деления</w:t>
+      </w:r>
+      <w:proofErr w:type="gramEnd"/>
+      <w:r>
+        <w:rPr>
+          <w:lang w:val="en-US"/>
+        </w:rPr>
+        <w:t xml:space="preserve"> div, (a, b) / (c, d) = (ac + </w:t>
+      </w:r>
+      <w:proofErr w:type="spellStart"/>
+      <w:r>
+        <w:rPr>
+          <w:lang w:val="en-US"/>
+        </w:rPr>
+        <w:t>bd</w:t>
+      </w:r>
+      <w:proofErr w:type="spellEnd"/>
+      <w:r>
+        <w:rPr>
+          <w:lang w:val="en-US"/>
+        </w:rPr>
+        <w:t xml:space="preserve">, </w:t>
+      </w:r>
+      <w:proofErr w:type="spellStart"/>
+      <w:r>
+        <w:rPr>
+          <w:lang w:val="en-US"/>
+        </w:rPr>
+        <w:t>bc</w:t>
+      </w:r>
+      <w:proofErr w:type="spellEnd"/>
+      <w:r>
+        <w:rPr>
+          <w:lang w:val="en-US"/>
+        </w:rPr>
+        <w:t xml:space="preserve"> – ad) / (c</w:t>
+      </w:r>
+      <w:r>
+        <w:rPr>
+          <w:vertAlign w:val="superscript"/>
+          <w:lang w:val="en-US"/>
+        </w:rPr>
+        <w:t>2</w:t>
+      </w:r>
+      <w:r>
+        <w:rPr>
+          <w:lang w:val="en-US"/>
+        </w:rPr>
+        <w:t xml:space="preserve"> + d</w:t>
+      </w:r>
+      <w:r>
+        <w:rPr>
+          <w:vertAlign w:val="superscript"/>
+          <w:lang w:val="en-US"/>
+        </w:rPr>
+        <w:t>2</w:t>
+      </w:r>
+      <w:r>
+        <w:rPr>
+          <w:lang w:val="en-US"/>
+        </w:rPr>
+        <w:t>);</w:t>
+      </w:r>
+    </w:p>
+    <w:p>
+      <w:pPr>
+        <w:ind w:left="1080" w:hanging="360"/>
+      </w:pPr>
+      <w:r>
+        <w:t>-</w:t>
+      </w:r>
+      <w:r>
+        <w:rPr>
+          <w:rFonts w:ascii="Times New Roman" w:eastAsia="Times New Roman" w:hAnsi="Times New Roman" w:cs="Times New Roman"/>
+          <w:sz w:val="14"/>
+          <w:szCs w:val="14"/>
+        </w:rPr>
+        <w:t xml:space="preserve">         </w:t>
+      </w:r>
+      <w:r>
+        <w:t xml:space="preserve">сравнение </w:t>
+      </w:r>
+      <w:proofErr w:type="spellStart"/>
+      <w:r>
+        <w:t>equ</w:t>
+      </w:r>
+      <w:proofErr w:type="spellEnd"/>
+      <w:r>
+        <w:t>, (a, b) = (c, d), если (a = c) и (b = d);</w:t>
+      </w:r>
+    </w:p>
+    <w:p>
+      <w:pPr>
+        <w:ind w:left="1080" w:hanging="360"/>
+      </w:pPr>
+      <w:r>
+        <w:t>-</w:t>
+      </w:r>
+      <w:r>
+        <w:rPr>
+          <w:rFonts w:ascii="Times New Roman" w:eastAsia="Times New Roman" w:hAnsi="Times New Roman" w:cs="Times New Roman"/>
+          <w:sz w:val="14"/>
+          <w:szCs w:val="14"/>
+        </w:rPr>
+        <w:t xml:space="preserve">         </w:t>
+      </w:r>
+      <w:r>
+        <w:t xml:space="preserve">сопряженное число </w:t>
+      </w:r>
+      <w:proofErr w:type="spellStart"/>
+      <w:r>
+        <w:t>conj</w:t>
+      </w:r>
+      <w:proofErr w:type="spellEnd"/>
+      <w:r>
+        <w:t xml:space="preserve">, </w:t>
+      </w:r>
+      <w:proofErr w:type="spellStart"/>
+      <w:proofErr w:type="gramStart"/>
+      <w:r>
+        <w:t>conj</w:t>
+      </w:r>
+      <w:proofErr w:type="spellEnd"/>
+      <w:r>
+        <w:t>(</w:t>
+      </w:r>
+      <w:proofErr w:type="gramEnd"/>
+      <w:r>
+        <w:t>a, b) = (a, –b).</w:t>
+      </w:r>
+    </w:p>
+    <w:p>
+      <w:pPr>
+        <w:rPr>
+          <w:b/>
+        </w:rPr>
+      </w:pPr>
+      <w:r>
+        <w:t>Реализовать операции сравнения модулей.</w:t>
       </w:r>
     </w:p>
     <w:p>
@@ -465,6 +813,8 @@
           <w:szCs w:val="24"/>
         </w:rPr>
       </w:pPr>
+      <w:bookmarkStart w:id="1" w:name="_GoBack"/>
+      <w:bookmarkEnd w:id="1"/>
       <w:r>
         <w:rPr>
           <w:rFonts w:ascii="Georgia" w:eastAsia="Georgia" w:hAnsi="Georgia" w:cs="Georgia"/>
@@ -713,7 +1063,23 @@
           <w:sz w:val="23"/>
           <w:szCs w:val="23"/>
         </w:rPr>
-        <w:t>.h - специальный файл .h, содержащий прототипы используемых мною функций.</w:t>
+        <w:t xml:space="preserve">.h - специальный </w:t>
+      </w:r>
+      <w:proofErr w:type="gramStart"/>
+      <w:r>
+        <w:rPr>
+          <w:sz w:val="23"/>
+          <w:szCs w:val="23"/>
+        </w:rPr>
+        <w:t>файл .h</w:t>
+      </w:r>
+      <w:proofErr w:type="gramEnd"/>
+      <w:r>
+        <w:rPr>
+          <w:sz w:val="23"/>
+          <w:szCs w:val="23"/>
+        </w:rPr>
+        <w:t>, содержащий прототипы используемых мною функций.</w:t>
       </w:r>
     </w:p>
     <w:p>
@@ -848,6 +1214,7 @@
           <w:sz w:val="23"/>
           <w:szCs w:val="23"/>
         </w:rPr>
+        <w:lastRenderedPageBreak/>
         <w:br/>
       </w:r>
       <w:r>
@@ -925,7 +1292,6 @@
           <w:sz w:val="23"/>
           <w:szCs w:val="23"/>
         </w:rPr>
-        <w:lastRenderedPageBreak/>
         <w:br/>
       </w:r>
       <w:r>
@@ -1305,7 +1671,7 @@
           <w:sz w:val="32"/>
           <w:szCs w:val="32"/>
         </w:rPr>
-        <w:t>Лабораторная работа №2 - это, по сути, та же самая лабораторная №1, только предусматривающая возможность перегрузки операторов. Лабораторная была выполнена успешно, в ее процессе были еще раз осознаны основные принц</w:t>
+        <w:t xml:space="preserve">Лабораторная работа №2 - это, по сути, та же самая лабораторная </w:t>
       </w:r>
       <w:r>
         <w:rPr>
@@ -1313,10 +1679,17 @@
           <w:sz w:val="32"/>
           <w:szCs w:val="32"/>
         </w:rPr>
+        <w:lastRenderedPageBreak/>
+        <w:t>№1, только предусматривающая возможность перегрузки операторов. Лабораторная была выполнена успешно, в ее процессе были еще раз осознаны основные принц</w:t>
+      </w:r>
+      <w:r>
+        <w:rPr>
+          <w:rFonts w:ascii="Times New Roman" w:eastAsia="Times New Roman" w:hAnsi="Times New Roman" w:cs="Times New Roman"/>
+          <w:sz w:val="32"/>
+          <w:szCs w:val="32"/>
+        </w:rPr>
         <w:t>ипы ООП и перегрузки операторов, а также работы с литералами.</w:t>
       </w:r>
-      <w:bookmarkStart w:id="1" w:name="_GoBack"/>
-      <w:bookmarkEnd w:id="1"/>
       <w:r>
         <w:rPr>
           <w:sz w:val="28"/>
@@ -1499,6 +1872,7 @@
         <w:rPr>
           <w:sz w:val="28"/>
           <w:szCs w:val="28"/>
+          <w:lang w:val="en-US"/>
         </w:rPr>
         <w:br/>
       </w:r>
@@ -1794,6 +2168,7 @@
           <w:lang w:val="en-US"/>
         </w:rPr>
       </w:pPr>
+      <w:proofErr w:type="gramStart"/>
       <w:r>
         <w:rPr>
           <w:rFonts w:ascii="Consolas" w:eastAsia="Times New Roman" w:hAnsi="Consolas" w:cs="Times New Roman"/>
@@ -1804,6 +2179,7 @@
         </w:rPr>
         <w:t>class</w:t>
       </w:r>
+      <w:proofErr w:type="gramEnd"/>
       <w:r>
         <w:rPr>
           <w:rFonts w:ascii="Consolas" w:eastAsia="Times New Roman" w:hAnsi="Consolas" w:cs="Times New Roman"/>
@@ -1860,6 +2236,7 @@
           <w:lang w:val="en-US"/>
         </w:rPr>
       </w:pPr>
+      <w:proofErr w:type="gramStart"/>
       <w:r>
         <w:rPr>
           <w:rFonts w:ascii="Consolas" w:eastAsia="Times New Roman" w:hAnsi="Consolas" w:cs="Times New Roman"/>
@@ -1868,7 +2245,18 @@
           <w:szCs w:val="21"/>
           <w:lang w:val="en-US"/>
         </w:rPr>
-        <w:t>public:</w:t>
+        <w:t>public</w:t>
+      </w:r>
+      <w:proofErr w:type="gramEnd"/>
+      <w:r>
+        <w:rPr>
+          <w:rFonts w:ascii="Consolas" w:eastAsia="Times New Roman" w:hAnsi="Consolas" w:cs="Times New Roman"/>
+          <w:color w:val="569CD6"/>
+          <w:sz w:val="21"/>
+          <w:szCs w:val="21"/>
+          <w:lang w:val="en-US"/>
+        </w:rPr>
+        <w:t>:</w:t>
       </w:r>
     </w:p>
     <w:p>
@@ -1893,6 +2281,7 @@
         </w:rPr>
         <w:t xml:space="preserve">    </w:t>
       </w:r>
+      <w:proofErr w:type="gramStart"/>
       <w:r>
         <w:rPr>
           <w:rFonts w:ascii="Consolas" w:eastAsia="Times New Roman" w:hAnsi="Consolas" w:cs="Times New Roman"/>
@@ -1913,6 +2302,7 @@
         </w:rPr>
         <w:t>(</w:t>
       </w:r>
+      <w:proofErr w:type="gramEnd"/>
       <w:r>
         <w:rPr>
           <w:rFonts w:ascii="Consolas" w:eastAsia="Times New Roman" w:hAnsi="Consolas" w:cs="Times New Roman"/>
@@ -2016,6 +2406,7 @@
         </w:rPr>
         <w:t xml:space="preserve">    </w:t>
       </w:r>
+      <w:proofErr w:type="gramStart"/>
       <w:r>
         <w:rPr>
           <w:rFonts w:ascii="Consolas" w:eastAsia="Times New Roman" w:hAnsi="Consolas" w:cs="Times New Roman"/>
@@ -2037,6 +2428,7 @@
         <w:t>(</w:t>
       </w:r>
       <w:proofErr w:type="spellStart"/>
+      <w:proofErr w:type="gramEnd"/>
       <w:r>
         <w:rPr>
           <w:rFonts w:ascii="Consolas" w:eastAsia="Times New Roman" w:hAnsi="Consolas" w:cs="Times New Roman"/>
@@ -2131,6 +2523,7 @@
         </w:rPr>
         <w:t xml:space="preserve">    </w:t>
       </w:r>
+      <w:proofErr w:type="gramStart"/>
       <w:r>
         <w:rPr>
           <w:rFonts w:ascii="Consolas" w:eastAsia="Times New Roman" w:hAnsi="Consolas" w:cs="Times New Roman"/>
@@ -2149,7 +2542,18 @@
           <w:szCs w:val="21"/>
           <w:lang w:val="en-US"/>
         </w:rPr>
-        <w:t>();</w:t>
+        <w:t>(</w:t>
+      </w:r>
+      <w:proofErr w:type="gramEnd"/>
+      <w:r>
+        <w:rPr>
+          <w:rFonts w:ascii="Consolas" w:eastAsia="Times New Roman" w:hAnsi="Consolas" w:cs="Times New Roman"/>
+          <w:color w:val="D4D4D4"/>
+          <w:sz w:val="21"/>
+          <w:szCs w:val="21"/>
+          <w:lang w:val="en-US"/>
+        </w:rPr>
+        <w:t>);</w:t>
       </w:r>
     </w:p>
     <w:p>
@@ -2174,6 +2578,7 @@
         </w:rPr>
         <w:t xml:space="preserve">    </w:t>
       </w:r>
+      <w:proofErr w:type="gramStart"/>
       <w:r>
         <w:rPr>
           <w:rFonts w:ascii="Consolas" w:eastAsia="Times New Roman" w:hAnsi="Consolas" w:cs="Times New Roman"/>
@@ -2184,6 +2589,7 @@
         </w:rPr>
         <w:t>complex</w:t>
       </w:r>
+      <w:proofErr w:type="gramEnd"/>
       <w:r>
         <w:rPr>
           <w:rFonts w:ascii="Consolas" w:eastAsia="Times New Roman" w:hAnsi="Consolas" w:cs="Times New Roman"/>
@@ -2309,6 +2715,7 @@
         </w:rPr>
         <w:t xml:space="preserve">    </w:t>
       </w:r>
+      <w:proofErr w:type="gramStart"/>
       <w:r>
         <w:rPr>
           <w:rFonts w:ascii="Consolas" w:eastAsia="Times New Roman" w:hAnsi="Consolas" w:cs="Times New Roman"/>
@@ -2319,6 +2726,7 @@
         </w:rPr>
         <w:t>complex</w:t>
       </w:r>
+      <w:proofErr w:type="gramEnd"/>
       <w:r>
         <w:rPr>
           <w:rFonts w:ascii="Consolas" w:eastAsia="Times New Roman" w:hAnsi="Consolas" w:cs="Times New Roman"/>
@@ -2444,6 +2852,7 @@
         </w:rPr>
         <w:t xml:space="preserve">    </w:t>
       </w:r>
+      <w:proofErr w:type="gramStart"/>
       <w:r>
         <w:rPr>
           <w:rFonts w:ascii="Consolas" w:eastAsia="Times New Roman" w:hAnsi="Consolas" w:cs="Times New Roman"/>
@@ -2454,6 +2863,7 @@
         </w:rPr>
         <w:t>complex</w:t>
       </w:r>
+      <w:proofErr w:type="gramEnd"/>
       <w:r>
         <w:rPr>
           <w:rFonts w:ascii="Consolas" w:eastAsia="Times New Roman" w:hAnsi="Consolas" w:cs="Times New Roman"/>
@@ -2547,6 +2957,7 @@
         </w:rPr>
         <w:t xml:space="preserve">    </w:t>
       </w:r>
+      <w:proofErr w:type="gramStart"/>
       <w:r>
         <w:rPr>
           <w:rFonts w:ascii="Consolas" w:eastAsia="Times New Roman" w:hAnsi="Consolas" w:cs="Times New Roman"/>
@@ -2557,6 +2968,7 @@
         </w:rPr>
         <w:t>complex</w:t>
       </w:r>
+      <w:proofErr w:type="gramEnd"/>
       <w:r>
         <w:rPr>
           <w:rFonts w:ascii="Consolas" w:eastAsia="Times New Roman" w:hAnsi="Consolas" w:cs="Times New Roman"/>
@@ -2651,6 +3063,7 @@
         <w:t xml:space="preserve">    </w:t>
       </w:r>
       <w:proofErr w:type="spellStart"/>
+      <w:proofErr w:type="gramStart"/>
       <w:r>
         <w:rPr>
           <w:rFonts w:ascii="Consolas" w:eastAsia="Times New Roman" w:hAnsi="Consolas" w:cs="Times New Roman"/>
@@ -2662,6 +3075,7 @@
         <w:t>bool</w:t>
       </w:r>
       <w:proofErr w:type="spellEnd"/>
+      <w:proofErr w:type="gramEnd"/>
       <w:r>
         <w:rPr>
           <w:rFonts w:ascii="Consolas" w:eastAsia="Times New Roman" w:hAnsi="Consolas" w:cs="Times New Roman"/>
@@ -2756,6 +3170,7 @@
         <w:t xml:space="preserve">    </w:t>
       </w:r>
       <w:proofErr w:type="spellStart"/>
+      <w:proofErr w:type="gramStart"/>
       <w:r>
         <w:rPr>
           <w:rFonts w:ascii="Consolas" w:eastAsia="Times New Roman" w:hAnsi="Consolas" w:cs="Times New Roman"/>
@@ -2767,6 +3182,7 @@
         <w:t>bool</w:t>
       </w:r>
       <w:proofErr w:type="spellEnd"/>
+      <w:proofErr w:type="gramEnd"/>
       <w:r>
         <w:rPr>
           <w:rFonts w:ascii="Consolas" w:eastAsia="Times New Roman" w:hAnsi="Consolas" w:cs="Times New Roman"/>
@@ -2919,6 +3335,7 @@
         </w:rPr>
         <w:t xml:space="preserve">    </w:t>
       </w:r>
+      <w:proofErr w:type="gramStart"/>
       <w:r>
         <w:rPr>
           <w:rFonts w:ascii="Consolas" w:eastAsia="Times New Roman" w:hAnsi="Consolas" w:cs="Times New Roman"/>
@@ -2929,6 +3346,7 @@
         </w:rPr>
         <w:t>complex</w:t>
       </w:r>
+      <w:proofErr w:type="gramEnd"/>
       <w:r>
         <w:rPr>
           <w:rFonts w:ascii="Consolas" w:eastAsia="Times New Roman" w:hAnsi="Consolas" w:cs="Times New Roman"/>
@@ -3014,8 +3432,10 @@
           <w:szCs w:val="21"/>
           <w:lang w:val="en-US"/>
         </w:rPr>
+        <w:lastRenderedPageBreak/>
         <w:t xml:space="preserve">    </w:t>
       </w:r>
+      <w:proofErr w:type="gramStart"/>
       <w:r>
         <w:rPr>
           <w:rFonts w:ascii="Consolas" w:eastAsia="Times New Roman" w:hAnsi="Consolas" w:cs="Times New Roman"/>
@@ -3026,6 +3446,7 @@
         </w:rPr>
         <w:t>complex</w:t>
       </w:r>
+      <w:proofErr w:type="gramEnd"/>
       <w:r>
         <w:rPr>
           <w:rFonts w:ascii="Consolas" w:eastAsia="Times New Roman" w:hAnsi="Consolas" w:cs="Times New Roman"/>
@@ -3161,6 +3582,7 @@
         </w:rPr>
         <w:t xml:space="preserve">    </w:t>
       </w:r>
+      <w:proofErr w:type="gramStart"/>
       <w:r>
         <w:rPr>
           <w:rFonts w:ascii="Consolas" w:eastAsia="Times New Roman" w:hAnsi="Consolas" w:cs="Times New Roman"/>
@@ -3171,6 +3593,7 @@
         </w:rPr>
         <w:t>friend</w:t>
       </w:r>
+      <w:proofErr w:type="gramEnd"/>
       <w:r>
         <w:rPr>
           <w:rFonts w:ascii="Consolas" w:eastAsia="Times New Roman" w:hAnsi="Consolas" w:cs="Times New Roman"/>
@@ -3424,6 +3847,7 @@
         </w:rPr>
         <w:t xml:space="preserve">    </w:t>
       </w:r>
+      <w:proofErr w:type="gramStart"/>
       <w:r>
         <w:rPr>
           <w:rFonts w:ascii="Consolas" w:eastAsia="Times New Roman" w:hAnsi="Consolas" w:cs="Times New Roman"/>
@@ -3434,6 +3858,7 @@
         </w:rPr>
         <w:t>friend</w:t>
       </w:r>
+      <w:proofErr w:type="gramEnd"/>
       <w:r>
         <w:rPr>
           <w:rFonts w:ascii="Consolas" w:eastAsia="Times New Roman" w:hAnsi="Consolas" w:cs="Times New Roman"/>
@@ -3665,6 +4090,7 @@
         </w:rPr>
         <w:t xml:space="preserve">    </w:t>
       </w:r>
+      <w:proofErr w:type="gramStart"/>
       <w:r>
         <w:rPr>
           <w:rFonts w:ascii="Consolas" w:eastAsia="Times New Roman" w:hAnsi="Consolas" w:cs="Times New Roman"/>
@@ -3675,6 +4101,7 @@
         </w:rPr>
         <w:t>void</w:t>
       </w:r>
+      <w:proofErr w:type="gramEnd"/>
       <w:r>
         <w:rPr>
           <w:rFonts w:ascii="Consolas" w:eastAsia="Times New Roman" w:hAnsi="Consolas" w:cs="Times New Roman"/>
@@ -4056,6 +4483,7 @@
           <w:lang w:val="en-US"/>
         </w:rPr>
       </w:pPr>
+      <w:proofErr w:type="gramStart"/>
       <w:r>
         <w:rPr>
           <w:rFonts w:ascii="Consolas" w:eastAsia="Times New Roman" w:hAnsi="Consolas" w:cs="Times New Roman"/>
@@ -4064,7 +4492,18 @@
           <w:szCs w:val="21"/>
           <w:lang w:val="en-US"/>
         </w:rPr>
-        <w:t>private:</w:t>
+        <w:t>private</w:t>
+      </w:r>
+      <w:proofErr w:type="gramEnd"/>
+      <w:r>
+        <w:rPr>
+          <w:rFonts w:ascii="Consolas" w:eastAsia="Times New Roman" w:hAnsi="Consolas" w:cs="Times New Roman"/>
+          <w:color w:val="569CD6"/>
+          <w:sz w:val="21"/>
+          <w:szCs w:val="21"/>
+          <w:lang w:val="en-US"/>
+        </w:rPr>
+        <w:t>:</w:t>
       </w:r>
     </w:p>
     <w:p>
@@ -4089,6 +4528,7 @@
         </w:rPr>
         <w:t xml:space="preserve">    </w:t>
       </w:r>
+      <w:proofErr w:type="gramStart"/>
       <w:r>
         <w:rPr>
           <w:rFonts w:ascii="Consolas" w:eastAsia="Times New Roman" w:hAnsi="Consolas" w:cs="Times New Roman"/>
@@ -4099,6 +4539,7 @@
         </w:rPr>
         <w:t>double</w:t>
       </w:r>
+      <w:proofErr w:type="gramEnd"/>
       <w:r>
         <w:rPr>
           <w:rFonts w:ascii="Consolas" w:eastAsia="Times New Roman" w:hAnsi="Consolas" w:cs="Times New Roman"/>
@@ -4152,6 +4593,7 @@
         </w:rPr>
         <w:t xml:space="preserve">    </w:t>
       </w:r>
+      <w:proofErr w:type="gramStart"/>
       <w:r>
         <w:rPr>
           <w:rFonts w:ascii="Consolas" w:eastAsia="Times New Roman" w:hAnsi="Consolas" w:cs="Times New Roman"/>
@@ -4162,6 +4604,7 @@
         </w:rPr>
         <w:t>double</w:t>
       </w:r>
+      <w:proofErr w:type="gramEnd"/>
       <w:r>
         <w:rPr>
           <w:rFonts w:ascii="Consolas" w:eastAsia="Times New Roman" w:hAnsi="Consolas" w:cs="Times New Roman"/>
@@ -4229,6 +4672,7 @@
         </w:rPr>
       </w:pPr>
       <w:proofErr w:type="spellStart"/>
+      <w:proofErr w:type="gramStart"/>
       <w:r>
         <w:rPr>
           <w:rFonts w:ascii="Consolas" w:eastAsia="Times New Roman" w:hAnsi="Consolas" w:cs="Times New Roman"/>
@@ -4237,7 +4681,6 @@
           <w:szCs w:val="21"/>
           <w:lang w:val="en-US"/>
         </w:rPr>
-        <w:lastRenderedPageBreak/>
         <w:t>std</w:t>
       </w:r>
       <w:proofErr w:type="spellEnd"/>
@@ -4261,6 +4704,7 @@
         </w:rPr>
         <w:t>string</w:t>
       </w:r>
+      <w:proofErr w:type="gramEnd"/>
       <w:r>
         <w:rPr>
           <w:rFonts w:ascii="Consolas" w:eastAsia="Times New Roman" w:hAnsi="Consolas" w:cs="Times New Roman"/>
@@ -4433,6 +4877,7 @@
         </w:rPr>
       </w:pPr>
       <w:proofErr w:type="spellStart"/>
+      <w:proofErr w:type="gramStart"/>
       <w:r>
         <w:rPr>
           <w:rFonts w:ascii="Consolas" w:eastAsia="Times New Roman" w:hAnsi="Consolas" w:cs="Times New Roman"/>
@@ -4464,6 +4909,7 @@
         </w:rPr>
         <w:t>string</w:t>
       </w:r>
+      <w:proofErr w:type="gramEnd"/>
       <w:r>
         <w:rPr>
           <w:rFonts w:ascii="Consolas" w:eastAsia="Times New Roman" w:hAnsi="Consolas" w:cs="Times New Roman"/>
@@ -4920,6 +5366,7 @@
         </w:rPr>
         <w:t>::</w:t>
       </w:r>
+      <w:proofErr w:type="gramStart"/>
       <w:r>
         <w:rPr>
           <w:rFonts w:ascii="Consolas" w:eastAsia="Times New Roman" w:hAnsi="Consolas" w:cs="Times New Roman"/>
@@ -4940,6 +5387,7 @@
         </w:rPr>
         <w:t>(</w:t>
       </w:r>
+      <w:proofErr w:type="gramEnd"/>
       <w:r>
         <w:rPr>
           <w:rFonts w:ascii="Consolas" w:eastAsia="Times New Roman" w:hAnsi="Consolas" w:cs="Times New Roman"/>
@@ -5105,6 +5553,7 @@
         </w:rPr>
         <w:t>::</w:t>
       </w:r>
+      <w:proofErr w:type="gramStart"/>
       <w:r>
         <w:rPr>
           <w:rFonts w:ascii="Consolas" w:eastAsia="Times New Roman" w:hAnsi="Consolas" w:cs="Times New Roman"/>
@@ -5126,6 +5575,7 @@
         <w:t>(</w:t>
       </w:r>
       <w:proofErr w:type="spellStart"/>
+      <w:proofErr w:type="gramEnd"/>
       <w:r>
         <w:rPr>
           <w:rFonts w:ascii="Consolas" w:eastAsia="Times New Roman" w:hAnsi="Consolas" w:cs="Times New Roman"/>
@@ -5356,6 +5806,7 @@
         </w:rPr>
         <w:t>::</w:t>
       </w:r>
+      <w:proofErr w:type="gramStart"/>
       <w:r>
         <w:rPr>
           <w:rFonts w:ascii="Consolas" w:eastAsia="Times New Roman" w:hAnsi="Consolas" w:cs="Times New Roman"/>
@@ -5376,6 +5827,7 @@
         </w:rPr>
         <w:t>()</w:t>
       </w:r>
+      <w:proofErr w:type="gramEnd"/>
     </w:p>
     <w:p>
       <w:pPr>
@@ -5521,6 +5973,7 @@
           <w:lang w:val="en-US"/>
         </w:rPr>
       </w:pPr>
+      <w:proofErr w:type="gramStart"/>
       <w:r>
         <w:rPr>
           <w:rFonts w:ascii="Consolas" w:eastAsia="Times New Roman" w:hAnsi="Consolas" w:cs="Times New Roman"/>
@@ -5529,8 +5982,10 @@
           <w:szCs w:val="21"/>
           <w:lang w:val="en-US"/>
         </w:rPr>
+        <w:lastRenderedPageBreak/>
         <w:t>complex</w:t>
       </w:r>
+      <w:proofErr w:type="gramEnd"/>
       <w:r>
         <w:rPr>
           <w:rFonts w:ascii="Consolas" w:eastAsia="Times New Roman" w:hAnsi="Consolas" w:cs="Times New Roman"/>
@@ -5697,7 +6152,29 @@
           <w:szCs w:val="21"/>
           <w:lang w:val="en-US"/>
         </w:rPr>
-        <w:t xml:space="preserve">    complex </w:t>
+        <w:t xml:space="preserve">    </w:t>
+      </w:r>
+      <w:proofErr w:type="gramStart"/>
+      <w:r>
+        <w:rPr>
+          <w:rFonts w:ascii="Consolas" w:eastAsia="Times New Roman" w:hAnsi="Consolas" w:cs="Times New Roman"/>
+          <w:color w:val="D4D4D4"/>
+          <w:sz w:val="21"/>
+          <w:szCs w:val="21"/>
+          <w:lang w:val="en-US"/>
+        </w:rPr>
+        <w:t>complex</w:t>
+      </w:r>
+      <w:proofErr w:type="gramEnd"/>
+      <w:r>
+        <w:rPr>
+          <w:rFonts w:ascii="Consolas" w:eastAsia="Times New Roman" w:hAnsi="Consolas" w:cs="Times New Roman"/>
+          <w:color w:val="D4D4D4"/>
+          <w:sz w:val="21"/>
+          <w:szCs w:val="21"/>
+          <w:lang w:val="en-US"/>
+        </w:rPr>
+        <w:t xml:space="preserve"> </w:t>
       </w:r>
       <w:proofErr w:type="spellStart"/>
       <w:r>
@@ -5824,6 +6301,7 @@
         </w:rPr>
         <w:t xml:space="preserve">    </w:t>
       </w:r>
+      <w:proofErr w:type="gramStart"/>
       <w:r>
         <w:rPr>
           <w:rFonts w:ascii="Consolas" w:eastAsia="Times New Roman" w:hAnsi="Consolas" w:cs="Times New Roman"/>
@@ -5834,6 +6312,7 @@
         </w:rPr>
         <w:t>return</w:t>
       </w:r>
+      <w:proofErr w:type="gramEnd"/>
       <w:r>
         <w:rPr>
           <w:rFonts w:ascii="Consolas" w:eastAsia="Times New Roman" w:hAnsi="Consolas" w:cs="Times New Roman"/>
@@ -5902,6 +6381,7 @@
           <w:lang w:val="en-US"/>
         </w:rPr>
       </w:pPr>
+      <w:proofErr w:type="gramStart"/>
       <w:r>
         <w:rPr>
           <w:rFonts w:ascii="Consolas" w:eastAsia="Times New Roman" w:hAnsi="Consolas" w:cs="Times New Roman"/>
@@ -5912,6 +6392,7 @@
         </w:rPr>
         <w:t>complex</w:t>
       </w:r>
+      <w:proofErr w:type="gramEnd"/>
       <w:r>
         <w:rPr>
           <w:rFonts w:ascii="Consolas" w:eastAsia="Times New Roman" w:hAnsi="Consolas" w:cs="Times New Roman"/>
@@ -6078,7 +6559,29 @@
           <w:szCs w:val="21"/>
           <w:lang w:val="en-US"/>
         </w:rPr>
-        <w:t xml:space="preserve">    complex </w:t>
+        <w:t xml:space="preserve">    </w:t>
+      </w:r>
+      <w:proofErr w:type="gramStart"/>
+      <w:r>
+        <w:rPr>
+          <w:rFonts w:ascii="Consolas" w:eastAsia="Times New Roman" w:hAnsi="Consolas" w:cs="Times New Roman"/>
+          <w:color w:val="D4D4D4"/>
+          <w:sz w:val="21"/>
+          <w:szCs w:val="21"/>
+          <w:lang w:val="en-US"/>
+        </w:rPr>
+        <w:t>complex</w:t>
+      </w:r>
+      <w:proofErr w:type="gramEnd"/>
+      <w:r>
+        <w:rPr>
+          <w:rFonts w:ascii="Consolas" w:eastAsia="Times New Roman" w:hAnsi="Consolas" w:cs="Times New Roman"/>
+          <w:color w:val="D4D4D4"/>
+          <w:sz w:val="21"/>
+          <w:szCs w:val="21"/>
+          <w:lang w:val="en-US"/>
+        </w:rPr>
+        <w:t xml:space="preserve"> </w:t>
       </w:r>
       <w:proofErr w:type="spellStart"/>
       <w:r>
@@ -6205,6 +6708,7 @@
         </w:rPr>
         <w:t xml:space="preserve">    </w:t>
       </w:r>
+      <w:proofErr w:type="gramStart"/>
       <w:r>
         <w:rPr>
           <w:rFonts w:ascii="Consolas" w:eastAsia="Times New Roman" w:hAnsi="Consolas" w:cs="Times New Roman"/>
@@ -6215,6 +6719,7 @@
         </w:rPr>
         <w:t>return</w:t>
       </w:r>
+      <w:proofErr w:type="gramEnd"/>
       <w:r>
         <w:rPr>
           <w:rFonts w:ascii="Consolas" w:eastAsia="Times New Roman" w:hAnsi="Consolas" w:cs="Times New Roman"/>
@@ -6283,6 +6788,7 @@
           <w:lang w:val="en-US"/>
         </w:rPr>
       </w:pPr>
+      <w:proofErr w:type="gramStart"/>
       <w:r>
         <w:rPr>
           <w:rFonts w:ascii="Consolas" w:eastAsia="Times New Roman" w:hAnsi="Consolas" w:cs="Times New Roman"/>
@@ -6293,6 +6799,7 @@
         </w:rPr>
         <w:t>complex</w:t>
       </w:r>
+      <w:proofErr w:type="gramEnd"/>
       <w:r>
         <w:rPr>
           <w:rFonts w:ascii="Consolas" w:eastAsia="Times New Roman" w:hAnsi="Consolas" w:cs="Times New Roman"/>
@@ -6427,9 +6934,9 @@
           <w:szCs w:val="21"/>
           <w:lang w:val="en-US"/>
         </w:rPr>
-        <w:lastRenderedPageBreak/>
         <w:t xml:space="preserve">    </w:t>
       </w:r>
+      <w:proofErr w:type="gramStart"/>
       <w:r>
         <w:rPr>
           <w:rFonts w:ascii="Consolas" w:eastAsia="Times New Roman" w:hAnsi="Consolas" w:cs="Times New Roman"/>
@@ -6440,6 +6947,7 @@
         </w:rPr>
         <w:t>double</w:t>
       </w:r>
+      <w:proofErr w:type="gramEnd"/>
       <w:r>
         <w:rPr>
           <w:rFonts w:ascii="Consolas" w:eastAsia="Times New Roman" w:hAnsi="Consolas" w:cs="Times New Roman"/>
@@ -6515,6 +7023,7 @@
         </w:rPr>
         <w:t xml:space="preserve">    </w:t>
       </w:r>
+      <w:proofErr w:type="gramStart"/>
       <w:r>
         <w:rPr>
           <w:rFonts w:ascii="Consolas" w:eastAsia="Times New Roman" w:hAnsi="Consolas" w:cs="Times New Roman"/>
@@ -6525,6 +7034,7 @@
         </w:rPr>
         <w:t>double</w:t>
       </w:r>
+      <w:proofErr w:type="gramEnd"/>
       <w:r>
         <w:rPr>
           <w:rFonts w:ascii="Consolas" w:eastAsia="Times New Roman" w:hAnsi="Consolas" w:cs="Times New Roman"/>
@@ -6600,6 +7110,7 @@
         </w:rPr>
         <w:t xml:space="preserve">    </w:t>
       </w:r>
+      <w:proofErr w:type="gramStart"/>
       <w:r>
         <w:rPr>
           <w:rFonts w:ascii="Consolas" w:eastAsia="Times New Roman" w:hAnsi="Consolas" w:cs="Times New Roman"/>
@@ -6610,6 +7121,7 @@
         </w:rPr>
         <w:t>double</w:t>
       </w:r>
+      <w:proofErr w:type="gramEnd"/>
       <w:r>
         <w:rPr>
           <w:rFonts w:ascii="Consolas" w:eastAsia="Times New Roman" w:hAnsi="Consolas" w:cs="Times New Roman"/>
@@ -6643,6 +7155,7 @@
         </w:rPr>
         <w:t xml:space="preserve">    </w:t>
       </w:r>
+      <w:proofErr w:type="gramStart"/>
       <w:r>
         <w:rPr>
           <w:rFonts w:ascii="Consolas" w:eastAsia="Times New Roman" w:hAnsi="Consolas" w:cs="Times New Roman"/>
@@ -6653,6 +7166,7 @@
         </w:rPr>
         <w:t>double</w:t>
       </w:r>
+      <w:proofErr w:type="gramEnd"/>
       <w:r>
         <w:rPr>
           <w:rFonts w:ascii="Consolas" w:eastAsia="Times New Roman" w:hAnsi="Consolas" w:cs="Times New Roman"/>
@@ -6684,7 +7198,29 @@
           <w:szCs w:val="21"/>
           <w:lang w:val="en-US"/>
         </w:rPr>
-        <w:t xml:space="preserve">    complex </w:t>
+        <w:t xml:space="preserve">    </w:t>
+      </w:r>
+      <w:proofErr w:type="gramStart"/>
+      <w:r>
+        <w:rPr>
+          <w:rFonts w:ascii="Consolas" w:eastAsia="Times New Roman" w:hAnsi="Consolas" w:cs="Times New Roman"/>
+          <w:color w:val="D4D4D4"/>
+          <w:sz w:val="21"/>
+          <w:szCs w:val="21"/>
+          <w:lang w:val="en-US"/>
+        </w:rPr>
+        <w:t>complex</w:t>
+      </w:r>
+      <w:proofErr w:type="gramEnd"/>
+      <w:r>
+        <w:rPr>
+          <w:rFonts w:ascii="Consolas" w:eastAsia="Times New Roman" w:hAnsi="Consolas" w:cs="Times New Roman"/>
+          <w:color w:val="D4D4D4"/>
+          <w:sz w:val="21"/>
+          <w:szCs w:val="21"/>
+          <w:lang w:val="en-US"/>
+        </w:rPr>
+        <w:t xml:space="preserve"> </w:t>
       </w:r>
       <w:proofErr w:type="spellStart"/>
       <w:r>
@@ -6731,6 +7267,7 @@
         </w:rPr>
         <w:t xml:space="preserve">    </w:t>
       </w:r>
+      <w:proofErr w:type="gramStart"/>
       <w:r>
         <w:rPr>
           <w:rFonts w:ascii="Consolas" w:eastAsia="Times New Roman" w:hAnsi="Consolas" w:cs="Times New Roman"/>
@@ -6741,6 +7278,7 @@
         </w:rPr>
         <w:t>return</w:t>
       </w:r>
+      <w:proofErr w:type="gramEnd"/>
       <w:r>
         <w:rPr>
           <w:rFonts w:ascii="Consolas" w:eastAsia="Times New Roman" w:hAnsi="Consolas" w:cs="Times New Roman"/>
@@ -6809,6 +7347,7 @@
           <w:lang w:val="en-US"/>
         </w:rPr>
       </w:pPr>
+      <w:proofErr w:type="gramStart"/>
       <w:r>
         <w:rPr>
           <w:rFonts w:ascii="Consolas" w:eastAsia="Times New Roman" w:hAnsi="Consolas" w:cs="Times New Roman"/>
@@ -6819,6 +7358,7 @@
         </w:rPr>
         <w:t>complex</w:t>
       </w:r>
+      <w:proofErr w:type="gramEnd"/>
       <w:r>
         <w:rPr>
           <w:rFonts w:ascii="Consolas" w:eastAsia="Times New Roman" w:hAnsi="Consolas" w:cs="Times New Roman"/>
@@ -6955,6 +7495,7 @@
         </w:rPr>
         <w:t xml:space="preserve">    </w:t>
       </w:r>
+      <w:proofErr w:type="gramStart"/>
       <w:r>
         <w:rPr>
           <w:rFonts w:ascii="Consolas" w:eastAsia="Times New Roman" w:hAnsi="Consolas" w:cs="Times New Roman"/>
@@ -6965,6 +7506,7 @@
         </w:rPr>
         <w:t>double</w:t>
       </w:r>
+      <w:proofErr w:type="gramEnd"/>
       <w:r>
         <w:rPr>
           <w:rFonts w:ascii="Consolas" w:eastAsia="Times New Roman" w:hAnsi="Consolas" w:cs="Times New Roman"/>
@@ -7040,6 +7582,7 @@
         </w:rPr>
         <w:t xml:space="preserve">    </w:t>
       </w:r>
+      <w:proofErr w:type="gramStart"/>
       <w:r>
         <w:rPr>
           <w:rFonts w:ascii="Consolas" w:eastAsia="Times New Roman" w:hAnsi="Consolas" w:cs="Times New Roman"/>
@@ -7050,6 +7593,7 @@
         </w:rPr>
         <w:t>double</w:t>
       </w:r>
+      <w:proofErr w:type="gramEnd"/>
       <w:r>
         <w:rPr>
           <w:rFonts w:ascii="Consolas" w:eastAsia="Times New Roman" w:hAnsi="Consolas" w:cs="Times New Roman"/>
@@ -7125,6 +7669,7 @@
         </w:rPr>
         <w:t xml:space="preserve">    </w:t>
       </w:r>
+      <w:proofErr w:type="gramStart"/>
       <w:r>
         <w:rPr>
           <w:rFonts w:ascii="Consolas" w:eastAsia="Times New Roman" w:hAnsi="Consolas" w:cs="Times New Roman"/>
@@ -7135,6 +7680,7 @@
         </w:rPr>
         <w:t>double</w:t>
       </w:r>
+      <w:proofErr w:type="gramEnd"/>
       <w:r>
         <w:rPr>
           <w:rFonts w:ascii="Consolas" w:eastAsia="Times New Roman" w:hAnsi="Consolas" w:cs="Times New Roman"/>
@@ -7168,6 +7714,7 @@
         </w:rPr>
         <w:t xml:space="preserve">    </w:t>
       </w:r>
+      <w:proofErr w:type="gramStart"/>
       <w:r>
         <w:rPr>
           <w:rFonts w:ascii="Consolas" w:eastAsia="Times New Roman" w:hAnsi="Consolas" w:cs="Times New Roman"/>
@@ -7178,6 +7725,7 @@
         </w:rPr>
         <w:t>double</w:t>
       </w:r>
+      <w:proofErr w:type="gramEnd"/>
       <w:r>
         <w:rPr>
           <w:rFonts w:ascii="Consolas" w:eastAsia="Times New Roman" w:hAnsi="Consolas" w:cs="Times New Roman"/>
@@ -7209,7 +7757,29 @@
           <w:szCs w:val="21"/>
           <w:lang w:val="en-US"/>
         </w:rPr>
-        <w:t xml:space="preserve">    complex </w:t>
+        <w:t xml:space="preserve">    </w:t>
+      </w:r>
+      <w:proofErr w:type="gramStart"/>
+      <w:r>
+        <w:rPr>
+          <w:rFonts w:ascii="Consolas" w:eastAsia="Times New Roman" w:hAnsi="Consolas" w:cs="Times New Roman"/>
+          <w:color w:val="D4D4D4"/>
+          <w:sz w:val="21"/>
+          <w:szCs w:val="21"/>
+          <w:lang w:val="en-US"/>
+        </w:rPr>
+        <w:t>complex</w:t>
+      </w:r>
+      <w:proofErr w:type="gramEnd"/>
+      <w:r>
+        <w:rPr>
+          <w:rFonts w:ascii="Consolas" w:eastAsia="Times New Roman" w:hAnsi="Consolas" w:cs="Times New Roman"/>
+          <w:color w:val="D4D4D4"/>
+          <w:sz w:val="21"/>
+          <w:szCs w:val="21"/>
+          <w:lang w:val="en-US"/>
+        </w:rPr>
+        <w:t xml:space="preserve"> </w:t>
       </w:r>
       <w:proofErr w:type="spellStart"/>
       <w:r>
@@ -7256,6 +7826,7 @@
         </w:rPr>
         <w:t xml:space="preserve">    </w:t>
       </w:r>
+      <w:proofErr w:type="gramStart"/>
       <w:r>
         <w:rPr>
           <w:rFonts w:ascii="Consolas" w:eastAsia="Times New Roman" w:hAnsi="Consolas" w:cs="Times New Roman"/>
@@ -7266,6 +7837,7 @@
         </w:rPr>
         <w:t>return</w:t>
       </w:r>
+      <w:proofErr w:type="gramEnd"/>
       <w:r>
         <w:rPr>
           <w:rFonts w:ascii="Consolas" w:eastAsia="Times New Roman" w:hAnsi="Consolas" w:cs="Times New Roman"/>
@@ -7335,6 +7907,7 @@
         </w:rPr>
       </w:pPr>
       <w:proofErr w:type="spellStart"/>
+      <w:proofErr w:type="gramStart"/>
       <w:r>
         <w:rPr>
           <w:rFonts w:ascii="Consolas" w:eastAsia="Times New Roman" w:hAnsi="Consolas" w:cs="Times New Roman"/>
@@ -7346,6 +7919,7 @@
         <w:t>bool</w:t>
       </w:r>
       <w:proofErr w:type="spellEnd"/>
+      <w:proofErr w:type="gramEnd"/>
       <w:r>
         <w:rPr>
           <w:rFonts w:ascii="Consolas" w:eastAsia="Times New Roman" w:hAnsi="Consolas" w:cs="Times New Roman"/>
@@ -7482,6 +8056,7 @@
         </w:rPr>
         <w:t xml:space="preserve">    </w:t>
       </w:r>
+      <w:proofErr w:type="gramStart"/>
       <w:r>
         <w:rPr>
           <w:rFonts w:ascii="Consolas" w:eastAsia="Times New Roman" w:hAnsi="Consolas" w:cs="Times New Roman"/>
@@ -7492,6 +8067,7 @@
         </w:rPr>
         <w:t>if</w:t>
       </w:r>
+      <w:proofErr w:type="gramEnd"/>
       <w:r>
         <w:rPr>
           <w:rFonts w:ascii="Consolas" w:eastAsia="Times New Roman" w:hAnsi="Consolas" w:cs="Times New Roman"/>
@@ -7609,6 +8185,7 @@
         </w:rPr>
         <w:t xml:space="preserve">        </w:t>
       </w:r>
+      <w:proofErr w:type="gramStart"/>
       <w:r>
         <w:rPr>
           <w:rFonts w:ascii="Consolas" w:eastAsia="Times New Roman" w:hAnsi="Consolas" w:cs="Times New Roman"/>
@@ -7619,6 +8196,7 @@
         </w:rPr>
         <w:t>return</w:t>
       </w:r>
+      <w:proofErr w:type="gramEnd"/>
       <w:r>
         <w:rPr>
           <w:rFonts w:ascii="Consolas" w:eastAsia="Times New Roman" w:hAnsi="Consolas" w:cs="Times New Roman"/>
@@ -7672,6 +8250,7 @@
         </w:rPr>
         <w:t xml:space="preserve">    </w:t>
       </w:r>
+      <w:proofErr w:type="gramStart"/>
       <w:r>
         <w:rPr>
           <w:rFonts w:ascii="Consolas" w:eastAsia="Times New Roman" w:hAnsi="Consolas" w:cs="Times New Roman"/>
@@ -7682,6 +8261,7 @@
         </w:rPr>
         <w:t>return</w:t>
       </w:r>
+      <w:proofErr w:type="gramEnd"/>
       <w:r>
         <w:rPr>
           <w:rFonts w:ascii="Consolas" w:eastAsia="Times New Roman" w:hAnsi="Consolas" w:cs="Times New Roman"/>
@@ -7749,6 +8329,7 @@
         </w:rPr>
       </w:pPr>
       <w:proofErr w:type="spellStart"/>
+      <w:proofErr w:type="gramStart"/>
       <w:r>
         <w:rPr>
           <w:rFonts w:ascii="Consolas" w:eastAsia="Times New Roman" w:hAnsi="Consolas" w:cs="Times New Roman"/>
@@ -7760,6 +8341,7 @@
         <w:t>bool</w:t>
       </w:r>
       <w:proofErr w:type="spellEnd"/>
+      <w:proofErr w:type="gramEnd"/>
       <w:r>
         <w:rPr>
           <w:rFonts w:ascii="Consolas" w:eastAsia="Times New Roman" w:hAnsi="Consolas" w:cs="Times New Roman"/>
@@ -7898,6 +8480,7 @@
         </w:rPr>
         <w:t xml:space="preserve">    </w:t>
       </w:r>
+      <w:proofErr w:type="gramStart"/>
       <w:r>
         <w:rPr>
           <w:rFonts w:ascii="Consolas" w:eastAsia="Times New Roman" w:hAnsi="Consolas" w:cs="Times New Roman"/>
@@ -7908,6 +8491,7 @@
         </w:rPr>
         <w:t>if</w:t>
       </w:r>
+      <w:proofErr w:type="gramEnd"/>
       <w:r>
         <w:rPr>
           <w:rFonts w:ascii="Consolas" w:eastAsia="Times New Roman" w:hAnsi="Consolas" w:cs="Times New Roman"/>
@@ -8105,6 +8689,7 @@
         </w:rPr>
         <w:t xml:space="preserve">        </w:t>
       </w:r>
+      <w:proofErr w:type="gramStart"/>
       <w:r>
         <w:rPr>
           <w:rFonts w:ascii="Consolas" w:eastAsia="Times New Roman" w:hAnsi="Consolas" w:cs="Times New Roman"/>
@@ -8115,6 +8700,7 @@
         </w:rPr>
         <w:t>return</w:t>
       </w:r>
+      <w:proofErr w:type="gramEnd"/>
       <w:r>
         <w:rPr>
           <w:rFonts w:ascii="Consolas" w:eastAsia="Times New Roman" w:hAnsi="Consolas" w:cs="Times New Roman"/>
@@ -8168,6 +8754,7 @@
         </w:rPr>
         <w:t xml:space="preserve">    </w:t>
       </w:r>
+      <w:proofErr w:type="gramStart"/>
       <w:r>
         <w:rPr>
           <w:rFonts w:ascii="Consolas" w:eastAsia="Times New Roman" w:hAnsi="Consolas" w:cs="Times New Roman"/>
@@ -8178,6 +8765,7 @@
         </w:rPr>
         <w:t>return</w:t>
       </w:r>
+      <w:proofErr w:type="gramEnd"/>
       <w:r>
         <w:rPr>
           <w:rFonts w:ascii="Consolas" w:eastAsia="Times New Roman" w:hAnsi="Consolas" w:cs="Times New Roman"/>
@@ -8244,6 +8832,7 @@
           <w:lang w:val="en-US"/>
         </w:rPr>
       </w:pPr>
+      <w:proofErr w:type="gramStart"/>
       <w:r>
         <w:rPr>
           <w:rFonts w:ascii="Consolas" w:eastAsia="Times New Roman" w:hAnsi="Consolas" w:cs="Times New Roman"/>
@@ -8254,6 +8843,7 @@
         </w:rPr>
         <w:t>complex</w:t>
       </w:r>
+      <w:proofErr w:type="gramEnd"/>
       <w:r>
         <w:rPr>
           <w:rFonts w:ascii="Consolas" w:eastAsia="Times New Roman" w:hAnsi="Consolas" w:cs="Times New Roman"/>
@@ -8350,7 +8940,29 @@
           <w:szCs w:val="21"/>
           <w:lang w:val="en-US"/>
         </w:rPr>
-        <w:t xml:space="preserve">    complex </w:t>
+        <w:t xml:space="preserve">    </w:t>
+      </w:r>
+      <w:proofErr w:type="gramStart"/>
+      <w:r>
+        <w:rPr>
+          <w:rFonts w:ascii="Consolas" w:eastAsia="Times New Roman" w:hAnsi="Consolas" w:cs="Times New Roman"/>
+          <w:color w:val="D4D4D4"/>
+          <w:sz w:val="21"/>
+          <w:szCs w:val="21"/>
+          <w:lang w:val="en-US"/>
+        </w:rPr>
+        <w:t>complex</w:t>
+      </w:r>
+      <w:proofErr w:type="gramEnd"/>
+      <w:r>
+        <w:rPr>
+          <w:rFonts w:ascii="Consolas" w:eastAsia="Times New Roman" w:hAnsi="Consolas" w:cs="Times New Roman"/>
+          <w:color w:val="D4D4D4"/>
+          <w:sz w:val="21"/>
+          <w:szCs w:val="21"/>
+          <w:lang w:val="en-US"/>
+        </w:rPr>
+        <w:t xml:space="preserve"> </w:t>
       </w:r>
       <w:proofErr w:type="spellStart"/>
       <w:r>
@@ -8397,6 +9009,7 @@
         </w:rPr>
         <w:t xml:space="preserve">    </w:t>
       </w:r>
+      <w:proofErr w:type="gramStart"/>
       <w:r>
         <w:rPr>
           <w:rFonts w:ascii="Consolas" w:eastAsia="Times New Roman" w:hAnsi="Consolas" w:cs="Times New Roman"/>
@@ -8407,6 +9020,7 @@
         </w:rPr>
         <w:t>return</w:t>
       </w:r>
+      <w:proofErr w:type="gramEnd"/>
       <w:r>
         <w:rPr>
           <w:rFonts w:ascii="Consolas" w:eastAsia="Times New Roman" w:hAnsi="Consolas" w:cs="Times New Roman"/>
@@ -8488,6 +9102,7 @@
           <w:lang w:val="en-US"/>
         </w:rPr>
       </w:pPr>
+      <w:proofErr w:type="gramStart"/>
       <w:r>
         <w:rPr>
           <w:rFonts w:ascii="Consolas" w:eastAsia="Times New Roman" w:hAnsi="Consolas" w:cs="Times New Roman"/>
@@ -8496,8 +9111,10 @@
           <w:szCs w:val="21"/>
           <w:lang w:val="en-US"/>
         </w:rPr>
+        <w:lastRenderedPageBreak/>
         <w:t>complex</w:t>
       </w:r>
+      <w:proofErr w:type="gramEnd"/>
       <w:r>
         <w:rPr>
           <w:rFonts w:ascii="Consolas" w:eastAsia="Times New Roman" w:hAnsi="Consolas" w:cs="Times New Roman"/>
@@ -8806,6 +9423,7 @@
         </w:rPr>
         <w:t xml:space="preserve">    </w:t>
       </w:r>
+      <w:proofErr w:type="gramStart"/>
       <w:r>
         <w:rPr>
           <w:rFonts w:ascii="Consolas" w:eastAsia="Times New Roman" w:hAnsi="Consolas" w:cs="Times New Roman"/>
@@ -8816,6 +9434,7 @@
         </w:rPr>
         <w:t>return</w:t>
       </w:r>
+      <w:proofErr w:type="gramEnd"/>
       <w:r>
         <w:rPr>
           <w:rFonts w:ascii="Consolas" w:eastAsia="Times New Roman" w:hAnsi="Consolas" w:cs="Times New Roman"/>
@@ -8944,7 +9563,18 @@
           <w:szCs w:val="21"/>
           <w:lang w:val="en-US"/>
         </w:rPr>
-        <w:t>operator&lt;&lt;</w:t>
+        <w:t>operator&lt;</w:t>
+      </w:r>
+      <w:proofErr w:type="gramStart"/>
+      <w:r>
+        <w:rPr>
+          <w:rFonts w:ascii="Consolas" w:eastAsia="Times New Roman" w:hAnsi="Consolas" w:cs="Times New Roman"/>
+          <w:color w:val="C586C0"/>
+          <w:sz w:val="21"/>
+          <w:szCs w:val="21"/>
+          <w:lang w:val="en-US"/>
+        </w:rPr>
+        <w:t>&lt;</w:t>
       </w:r>
       <w:r>
         <w:rPr>
@@ -8957,6 +9587,7 @@
         <w:t>(</w:t>
       </w:r>
       <w:proofErr w:type="spellStart"/>
+      <w:proofErr w:type="gramEnd"/>
       <w:r>
         <w:rPr>
           <w:rFonts w:ascii="Consolas" w:eastAsia="Times New Roman" w:hAnsi="Consolas" w:cs="Times New Roman"/>
@@ -9146,7 +9777,29 @@
           <w:szCs w:val="21"/>
           <w:lang w:val="en-US"/>
         </w:rPr>
-        <w:t xml:space="preserve">    out &lt;&lt; </w:t>
+        <w:t xml:space="preserve">    </w:t>
+      </w:r>
+      <w:proofErr w:type="gramStart"/>
+      <w:r>
+        <w:rPr>
+          <w:rFonts w:ascii="Consolas" w:eastAsia="Times New Roman" w:hAnsi="Consolas" w:cs="Times New Roman"/>
+          <w:color w:val="D4D4D4"/>
+          <w:sz w:val="21"/>
+          <w:szCs w:val="21"/>
+          <w:lang w:val="en-US"/>
+        </w:rPr>
+        <w:t>out</w:t>
+      </w:r>
+      <w:proofErr w:type="gramEnd"/>
+      <w:r>
+        <w:rPr>
+          <w:rFonts w:ascii="Consolas" w:eastAsia="Times New Roman" w:hAnsi="Consolas" w:cs="Times New Roman"/>
+          <w:color w:val="D4D4D4"/>
+          <w:sz w:val="21"/>
+          <w:szCs w:val="21"/>
+          <w:lang w:val="en-US"/>
+        </w:rPr>
+        <w:t xml:space="preserve"> &lt;&lt; </w:t>
       </w:r>
       <w:r>
         <w:rPr>
@@ -9315,6 +9968,7 @@
         </w:rPr>
         <w:t xml:space="preserve">    </w:t>
       </w:r>
+      <w:proofErr w:type="gramStart"/>
       <w:r>
         <w:rPr>
           <w:rFonts w:ascii="Consolas" w:eastAsia="Times New Roman" w:hAnsi="Consolas" w:cs="Times New Roman"/>
@@ -9325,6 +9979,7 @@
         </w:rPr>
         <w:t>return</w:t>
       </w:r>
+      <w:proofErr w:type="gramEnd"/>
       <w:r>
         <w:rPr>
           <w:rFonts w:ascii="Consolas" w:eastAsia="Times New Roman" w:hAnsi="Consolas" w:cs="Times New Roman"/>
@@ -9433,7 +10088,18 @@
           <w:szCs w:val="21"/>
           <w:lang w:val="en-US"/>
         </w:rPr>
-        <w:t>operator&gt;&gt;</w:t>
+        <w:t>operator&gt;</w:t>
+      </w:r>
+      <w:proofErr w:type="gramStart"/>
+      <w:r>
+        <w:rPr>
+          <w:rFonts w:ascii="Consolas" w:eastAsia="Times New Roman" w:hAnsi="Consolas" w:cs="Times New Roman"/>
+          <w:color w:val="C586C0"/>
+          <w:sz w:val="21"/>
+          <w:szCs w:val="21"/>
+          <w:lang w:val="en-US"/>
+        </w:rPr>
+        <w:t>&gt;</w:t>
       </w:r>
       <w:r>
         <w:rPr>
@@ -9446,6 +10112,7 @@
         <w:t>(</w:t>
       </w:r>
       <w:proofErr w:type="spellStart"/>
+      <w:proofErr w:type="gramEnd"/>
       <w:r>
         <w:rPr>
           <w:rFonts w:ascii="Consolas" w:eastAsia="Times New Roman" w:hAnsi="Consolas" w:cs="Times New Roman"/>
@@ -9590,7 +10257,6 @@
           <w:szCs w:val="21"/>
           <w:lang w:val="en-US"/>
         </w:rPr>
-        <w:lastRenderedPageBreak/>
         <w:t>{</w:t>
       </w:r>
     </w:p>
@@ -9614,7 +10280,29 @@
           <w:szCs w:val="21"/>
           <w:lang w:val="en-US"/>
         </w:rPr>
-        <w:t xml:space="preserve">    in &gt;&gt; </w:t>
+        <w:t xml:space="preserve">    </w:t>
+      </w:r>
+      <w:proofErr w:type="gramStart"/>
+      <w:r>
+        <w:rPr>
+          <w:rFonts w:ascii="Consolas" w:eastAsia="Times New Roman" w:hAnsi="Consolas" w:cs="Times New Roman"/>
+          <w:color w:val="D4D4D4"/>
+          <w:sz w:val="21"/>
+          <w:szCs w:val="21"/>
+          <w:lang w:val="en-US"/>
+        </w:rPr>
+        <w:t>in</w:t>
+      </w:r>
+      <w:proofErr w:type="gramEnd"/>
+      <w:r>
+        <w:rPr>
+          <w:rFonts w:ascii="Consolas" w:eastAsia="Times New Roman" w:hAnsi="Consolas" w:cs="Times New Roman"/>
+          <w:color w:val="D4D4D4"/>
+          <w:sz w:val="21"/>
+          <w:szCs w:val="21"/>
+          <w:lang w:val="en-US"/>
+        </w:rPr>
+        <w:t xml:space="preserve"> &gt;&gt; </w:t>
       </w:r>
       <w:proofErr w:type="spellStart"/>
       <w:r>
@@ -9679,7 +10367,29 @@
           <w:szCs w:val="21"/>
           <w:lang w:val="en-US"/>
         </w:rPr>
-        <w:t xml:space="preserve">    in &gt;&gt; </w:t>
+        <w:t xml:space="preserve">    </w:t>
+      </w:r>
+      <w:proofErr w:type="gramStart"/>
+      <w:r>
+        <w:rPr>
+          <w:rFonts w:ascii="Consolas" w:eastAsia="Times New Roman" w:hAnsi="Consolas" w:cs="Times New Roman"/>
+          <w:color w:val="D4D4D4"/>
+          <w:sz w:val="21"/>
+          <w:szCs w:val="21"/>
+          <w:lang w:val="en-US"/>
+        </w:rPr>
+        <w:t>in</w:t>
+      </w:r>
+      <w:proofErr w:type="gramEnd"/>
+      <w:r>
+        <w:rPr>
+          <w:rFonts w:ascii="Consolas" w:eastAsia="Times New Roman" w:hAnsi="Consolas" w:cs="Times New Roman"/>
+          <w:color w:val="D4D4D4"/>
+          <w:sz w:val="21"/>
+          <w:szCs w:val="21"/>
+          <w:lang w:val="en-US"/>
+        </w:rPr>
+        <w:t xml:space="preserve"> &gt;&gt; </w:t>
       </w:r>
       <w:proofErr w:type="spellStart"/>
       <w:r>
@@ -9746,6 +10456,7 @@
         </w:rPr>
         <w:t xml:space="preserve">    </w:t>
       </w:r>
+      <w:proofErr w:type="gramStart"/>
       <w:r>
         <w:rPr>
           <w:rFonts w:ascii="Consolas" w:eastAsia="Times New Roman" w:hAnsi="Consolas" w:cs="Times New Roman"/>
@@ -9756,6 +10467,7 @@
         </w:rPr>
         <w:t>return</w:t>
       </w:r>
+      <w:proofErr w:type="gramEnd"/>
       <w:r>
         <w:rPr>
           <w:rFonts w:ascii="Consolas" w:eastAsia="Times New Roman" w:hAnsi="Consolas" w:cs="Times New Roman"/>
@@ -9816,6 +10528,7 @@
         </w:rPr>
       </w:pPr>
       <w:proofErr w:type="spellStart"/>
+      <w:proofErr w:type="gramStart"/>
       <w:r>
         <w:rPr>
           <w:rFonts w:ascii="Consolas" w:eastAsia="Times New Roman" w:hAnsi="Consolas" w:cs="Times New Roman"/>
@@ -9847,6 +10560,7 @@
         </w:rPr>
         <w:t>string</w:t>
       </w:r>
+      <w:proofErr w:type="gramEnd"/>
       <w:r>
         <w:rPr>
           <w:rFonts w:ascii="Consolas" w:eastAsia="Times New Roman" w:hAnsi="Consolas" w:cs="Times New Roman"/>
@@ -10082,6 +10796,7 @@
         <w:t xml:space="preserve">    </w:t>
       </w:r>
       <w:proofErr w:type="spellStart"/>
+      <w:proofErr w:type="gramStart"/>
       <w:r>
         <w:rPr>
           <w:rFonts w:ascii="Consolas" w:eastAsia="Times New Roman" w:hAnsi="Consolas" w:cs="Times New Roman"/>
@@ -10093,6 +10808,7 @@
         <w:t>int</w:t>
       </w:r>
       <w:proofErr w:type="spellEnd"/>
+      <w:proofErr w:type="gramEnd"/>
       <w:r>
         <w:rPr>
           <w:rFonts w:ascii="Consolas" w:eastAsia="Times New Roman" w:hAnsi="Consolas" w:cs="Times New Roman"/>
@@ -10213,6 +10929,7 @@
         </w:rPr>
         <w:t xml:space="preserve">    </w:t>
       </w:r>
+      <w:proofErr w:type="gramStart"/>
       <w:r>
         <w:rPr>
           <w:rFonts w:ascii="Consolas" w:eastAsia="Times New Roman" w:hAnsi="Consolas" w:cs="Times New Roman"/>
@@ -10223,6 +10940,7 @@
         </w:rPr>
         <w:t>while</w:t>
       </w:r>
+      <w:proofErr w:type="gramEnd"/>
       <w:r>
         <w:rPr>
           <w:rFonts w:ascii="Consolas" w:eastAsia="Times New Roman" w:hAnsi="Consolas" w:cs="Times New Roman"/>
@@ -10372,7 +11090,18 @@
           <w:szCs w:val="21"/>
           <w:lang w:val="en-US"/>
         </w:rPr>
-        <w:t>push_back</w:t>
+        <w:t>push_</w:t>
+      </w:r>
+      <w:proofErr w:type="gramStart"/>
+      <w:r>
+        <w:rPr>
+          <w:rFonts w:ascii="Consolas" w:eastAsia="Times New Roman" w:hAnsi="Consolas" w:cs="Times New Roman"/>
+          <w:color w:val="DCDCAA"/>
+          <w:sz w:val="21"/>
+          <w:szCs w:val="21"/>
+          <w:lang w:val="en-US"/>
+        </w:rPr>
+        <w:t>back</w:t>
       </w:r>
       <w:proofErr w:type="spellEnd"/>
       <w:r>
@@ -10386,6 +11115,7 @@
         <w:t>(</w:t>
       </w:r>
       <w:proofErr w:type="spellStart"/>
+      <w:proofErr w:type="gramEnd"/>
       <w:r>
         <w:rPr>
           <w:rFonts w:ascii="Consolas" w:eastAsia="Times New Roman" w:hAnsi="Consolas" w:cs="Times New Roman"/>
@@ -10476,6 +11206,7 @@
         </w:rPr>
         <w:t xml:space="preserve">    </w:t>
       </w:r>
+      <w:proofErr w:type="gramStart"/>
       <w:r>
         <w:rPr>
           <w:rFonts w:ascii="Consolas" w:eastAsia="Times New Roman" w:hAnsi="Consolas" w:cs="Times New Roman"/>
@@ -10486,6 +11217,7 @@
         </w:rPr>
         <w:t>return</w:t>
       </w:r>
+      <w:proofErr w:type="gramEnd"/>
       <w:r>
         <w:rPr>
           <w:rFonts w:ascii="Consolas" w:eastAsia="Times New Roman" w:hAnsi="Consolas" w:cs="Times New Roman"/>
@@ -10568,6 +11300,7 @@
         </w:rPr>
       </w:pPr>
       <w:proofErr w:type="spellStart"/>
+      <w:proofErr w:type="gramStart"/>
       <w:r>
         <w:rPr>
           <w:rFonts w:ascii="Consolas" w:eastAsia="Times New Roman" w:hAnsi="Consolas" w:cs="Times New Roman"/>
@@ -10599,6 +11332,7 @@
         </w:rPr>
         <w:t>string</w:t>
       </w:r>
+      <w:proofErr w:type="gramEnd"/>
       <w:r>
         <w:rPr>
           <w:rFonts w:ascii="Consolas" w:eastAsia="Times New Roman" w:hAnsi="Consolas" w:cs="Times New Roman"/>
@@ -10834,6 +11568,7 @@
         <w:t xml:space="preserve">    </w:t>
       </w:r>
       <w:proofErr w:type="spellStart"/>
+      <w:proofErr w:type="gramStart"/>
       <w:r>
         <w:rPr>
           <w:rFonts w:ascii="Consolas" w:eastAsia="Times New Roman" w:hAnsi="Consolas" w:cs="Times New Roman"/>
@@ -10845,6 +11580,7 @@
         <w:t>int</w:t>
       </w:r>
       <w:proofErr w:type="spellEnd"/>
+      <w:proofErr w:type="gramEnd"/>
       <w:r>
         <w:rPr>
           <w:rFonts w:ascii="Consolas" w:eastAsia="Times New Roman" w:hAnsi="Consolas" w:cs="Times New Roman"/>
@@ -10965,6 +11701,7 @@
         </w:rPr>
         <w:t xml:space="preserve">    </w:t>
       </w:r>
+      <w:proofErr w:type="gramStart"/>
       <w:r>
         <w:rPr>
           <w:rFonts w:ascii="Consolas" w:eastAsia="Times New Roman" w:hAnsi="Consolas" w:cs="Times New Roman"/>
@@ -10975,6 +11712,7 @@
         </w:rPr>
         <w:t>while</w:t>
       </w:r>
+      <w:proofErr w:type="gramEnd"/>
       <w:r>
         <w:rPr>
           <w:rFonts w:ascii="Consolas" w:eastAsia="Times New Roman" w:hAnsi="Consolas" w:cs="Times New Roman"/>
@@ -11164,6 +11902,7 @@
         </w:rPr>
         <w:t xml:space="preserve">    </w:t>
       </w:r>
+      <w:proofErr w:type="gramStart"/>
       <w:r>
         <w:rPr>
           <w:rFonts w:ascii="Consolas" w:eastAsia="Times New Roman" w:hAnsi="Consolas" w:cs="Times New Roman"/>
@@ -11174,6 +11913,7 @@
         </w:rPr>
         <w:t>while</w:t>
       </w:r>
+      <w:proofErr w:type="gramEnd"/>
       <w:r>
         <w:rPr>
           <w:rFonts w:ascii="Consolas" w:eastAsia="Times New Roman" w:hAnsi="Consolas" w:cs="Times New Roman"/>
@@ -11321,7 +12061,18 @@
           <w:szCs w:val="21"/>
           <w:lang w:val="en-US"/>
         </w:rPr>
-        <w:t>push_back</w:t>
+        <w:t>push_</w:t>
+      </w:r>
+      <w:proofErr w:type="gramStart"/>
+      <w:r>
+        <w:rPr>
+          <w:rFonts w:ascii="Consolas" w:eastAsia="Times New Roman" w:hAnsi="Consolas" w:cs="Times New Roman"/>
+          <w:color w:val="DCDCAA"/>
+          <w:sz w:val="21"/>
+          <w:szCs w:val="21"/>
+          <w:lang w:val="en-US"/>
+        </w:rPr>
+        <w:t>back</w:t>
       </w:r>
       <w:proofErr w:type="spellEnd"/>
       <w:r>
@@ -11335,6 +12086,7 @@
         <w:t>(</w:t>
       </w:r>
       <w:proofErr w:type="spellStart"/>
+      <w:proofErr w:type="gramEnd"/>
       <w:r>
         <w:rPr>
           <w:rFonts w:ascii="Consolas" w:eastAsia="Times New Roman" w:hAnsi="Consolas" w:cs="Times New Roman"/>
@@ -11425,6 +12177,7 @@
         </w:rPr>
         <w:t xml:space="preserve">    </w:t>
       </w:r>
+      <w:proofErr w:type="gramStart"/>
       <w:r>
         <w:rPr>
           <w:rFonts w:ascii="Consolas" w:eastAsia="Times New Roman" w:hAnsi="Consolas" w:cs="Times New Roman"/>
@@ -11435,6 +12188,7 @@
         </w:rPr>
         <w:t>return</w:t>
       </w:r>
+      <w:proofErr w:type="gramEnd"/>
       <w:r>
         <w:rPr>
           <w:rFonts w:ascii="Consolas" w:eastAsia="Times New Roman" w:hAnsi="Consolas" w:cs="Times New Roman"/>
@@ -11701,6 +12455,7 @@
         </w:rPr>
       </w:pPr>
       <w:proofErr w:type="spellStart"/>
+      <w:proofErr w:type="gramStart"/>
       <w:r>
         <w:rPr>
           <w:rFonts w:ascii="Consolas" w:eastAsia="Times New Roman" w:hAnsi="Consolas" w:cs="Times New Roman"/>
@@ -11712,6 +12467,7 @@
         <w:t>int</w:t>
       </w:r>
       <w:proofErr w:type="spellEnd"/>
+      <w:proofErr w:type="gramEnd"/>
       <w:r>
         <w:rPr>
           <w:rFonts w:ascii="Consolas" w:eastAsia="Times New Roman" w:hAnsi="Consolas" w:cs="Times New Roman"/>
@@ -11788,6 +12544,7 @@
         </w:rPr>
         <w:t>     </w:t>
       </w:r>
+      <w:proofErr w:type="gramStart"/>
       <w:r>
         <w:rPr>
           <w:rFonts w:ascii="Consolas" w:eastAsia="Times New Roman" w:hAnsi="Consolas" w:cs="Times New Roman"/>
@@ -11798,6 +12555,7 @@
         </w:rPr>
         <w:t>complex</w:t>
       </w:r>
+      <w:proofErr w:type="gramEnd"/>
       <w:r>
         <w:rPr>
           <w:rFonts w:ascii="Consolas" w:eastAsia="Times New Roman" w:hAnsi="Consolas" w:cs="Times New Roman"/>
@@ -11869,9 +12627,9 @@
           <w:szCs w:val="21"/>
           <w:lang w:val="en-US"/>
         </w:rPr>
-        <w:lastRenderedPageBreak/>
         <w:t>     </w:t>
       </w:r>
+      <w:proofErr w:type="gramStart"/>
       <w:r>
         <w:rPr>
           <w:rFonts w:ascii="Consolas" w:eastAsia="Times New Roman" w:hAnsi="Consolas" w:cs="Times New Roman"/>
@@ -11882,6 +12640,7 @@
         </w:rPr>
         <w:t>char</w:t>
       </w:r>
+      <w:proofErr w:type="gramEnd"/>
       <w:r>
         <w:rPr>
           <w:rFonts w:ascii="Consolas" w:eastAsia="Times New Roman" w:hAnsi="Consolas" w:cs="Times New Roman"/>
@@ -11955,6 +12714,7 @@
         </w:rPr>
         <w:t>     </w:t>
       </w:r>
+      <w:proofErr w:type="gramStart"/>
       <w:r>
         <w:rPr>
           <w:rFonts w:ascii="Consolas" w:eastAsia="Times New Roman" w:hAnsi="Consolas" w:cs="Times New Roman"/>
@@ -11965,6 +12725,7 @@
         </w:rPr>
         <w:t>while</w:t>
       </w:r>
+      <w:proofErr w:type="gramEnd"/>
       <w:r>
         <w:rPr>
           <w:rFonts w:ascii="Consolas" w:eastAsia="Times New Roman" w:hAnsi="Consolas" w:cs="Times New Roman"/>
@@ -12439,6 +13200,7 @@
         </w:rPr>
         <w:t xml:space="preserve"> </w:t>
       </w:r>
+      <w:proofErr w:type="gramStart"/>
       <w:r>
         <w:rPr>
           <w:rFonts w:ascii="Consolas" w:eastAsia="Times New Roman" w:hAnsi="Consolas" w:cs="Times New Roman"/>
@@ -12447,7 +13209,18 @@
           <w:szCs w:val="21"/>
           <w:lang w:val="en-US"/>
         </w:rPr>
-        <w:t>" + "</w:t>
+        <w:t>" +</w:t>
+      </w:r>
+      <w:proofErr w:type="gramEnd"/>
+      <w:r>
+        <w:rPr>
+          <w:rFonts w:ascii="Consolas" w:eastAsia="Times New Roman" w:hAnsi="Consolas" w:cs="Times New Roman"/>
+          <w:color w:val="CE9178"/>
+          <w:sz w:val="21"/>
+          <w:szCs w:val="21"/>
+          <w:lang w:val="en-US"/>
+        </w:rPr>
+        <w:t xml:space="preserve"> "</w:t>
       </w:r>
       <w:r>
         <w:rPr>
@@ -13540,6 +14313,7 @@
         </w:rPr>
         <w:t xml:space="preserve"> </w:t>
       </w:r>
+      <w:proofErr w:type="gramStart"/>
       <w:r>
         <w:rPr>
           <w:rFonts w:ascii="Consolas" w:eastAsia="Times New Roman" w:hAnsi="Consolas" w:cs="Times New Roman"/>
@@ -13548,7 +14322,18 @@
           <w:szCs w:val="21"/>
           <w:lang w:val="en-US"/>
         </w:rPr>
-        <w:t>" / "</w:t>
+        <w:t>" /</w:t>
+      </w:r>
+      <w:proofErr w:type="gramEnd"/>
+      <w:r>
+        <w:rPr>
+          <w:rFonts w:ascii="Consolas" w:eastAsia="Times New Roman" w:hAnsi="Consolas" w:cs="Times New Roman"/>
+          <w:color w:val="CE9178"/>
+          <w:sz w:val="21"/>
+          <w:szCs w:val="21"/>
+          <w:lang w:val="en-US"/>
+        </w:rPr>
+        <w:t xml:space="preserve"> "</w:t>
       </w:r>
       <w:r>
         <w:rPr>
@@ -13803,6 +14588,7 @@
         </w:rPr>
         <w:t xml:space="preserve">          </w:t>
       </w:r>
+      <w:proofErr w:type="gramStart"/>
       <w:r>
         <w:rPr>
           <w:rFonts w:ascii="Consolas" w:eastAsia="Times New Roman" w:hAnsi="Consolas" w:cs="Times New Roman"/>
@@ -13813,6 +14599,7 @@
         </w:rPr>
         <w:t>if</w:t>
       </w:r>
+      <w:proofErr w:type="gramEnd"/>
       <w:r>
         <w:rPr>
           <w:rFonts w:ascii="Consolas" w:eastAsia="Times New Roman" w:hAnsi="Consolas" w:cs="Times New Roman"/>
@@ -14153,6 +14940,7 @@
         </w:rPr>
         <w:t xml:space="preserve">          </w:t>
       </w:r>
+      <w:proofErr w:type="gramStart"/>
       <w:r>
         <w:rPr>
           <w:rFonts w:ascii="Consolas" w:eastAsia="Times New Roman" w:hAnsi="Consolas" w:cs="Times New Roman"/>
@@ -14163,6 +14951,7 @@
         </w:rPr>
         <w:t>else</w:t>
       </w:r>
+      <w:proofErr w:type="gramEnd"/>
     </w:p>
     <w:p>
       <w:pPr>
@@ -14290,6 +15079,7 @@
         </w:rPr>
         <w:t xml:space="preserve"> </w:t>
       </w:r>
+      <w:proofErr w:type="gramStart"/>
       <w:r>
         <w:rPr>
           <w:rFonts w:ascii="Consolas" w:eastAsia="Times New Roman" w:hAnsi="Consolas" w:cs="Times New Roman"/>
@@ -14298,7 +15088,18 @@
           <w:szCs w:val="21"/>
           <w:lang w:val="en-US"/>
         </w:rPr>
-        <w:t>" != "</w:t>
+        <w:t>" !</w:t>
+      </w:r>
+      <w:proofErr w:type="gramEnd"/>
+      <w:r>
+        <w:rPr>
+          <w:rFonts w:ascii="Consolas" w:eastAsia="Times New Roman" w:hAnsi="Consolas" w:cs="Times New Roman"/>
+          <w:color w:val="CE9178"/>
+          <w:sz w:val="21"/>
+          <w:szCs w:val="21"/>
+          <w:lang w:val="en-US"/>
+        </w:rPr>
+        <w:t>= "</w:t>
       </w:r>
       <w:r>
         <w:rPr>
@@ -14505,7 +15306,18 @@
           <w:szCs w:val="21"/>
           <w:lang w:val="en-US"/>
         </w:rPr>
-        <w:t>"Continue?</w:t>
+        <w:t>"Continue</w:t>
+      </w:r>
+      <w:proofErr w:type="gramStart"/>
+      <w:r>
+        <w:rPr>
+          <w:rFonts w:ascii="Consolas" w:eastAsia="Times New Roman" w:hAnsi="Consolas" w:cs="Times New Roman"/>
+          <w:color w:val="CE9178"/>
+          <w:sz w:val="21"/>
+          <w:szCs w:val="21"/>
+          <w:lang w:val="en-US"/>
+        </w:rPr>
+        <w:t>?</w:t>
       </w:r>
       <w:r>
         <w:rPr>
@@ -14518,6 +15330,7 @@
         <w:t>\</w:t>
       </w:r>
       <w:proofErr w:type="spellStart"/>
+      <w:proofErr w:type="gramEnd"/>
       <w:r>
         <w:rPr>
           <w:rFonts w:ascii="Consolas" w:eastAsia="Times New Roman" w:hAnsi="Consolas" w:cs="Times New Roman"/>
@@ -14709,6 +15522,7 @@
         </w:rPr>
         <w:t xml:space="preserve">          </w:t>
       </w:r>
+      <w:proofErr w:type="gramStart"/>
       <w:r>
         <w:rPr>
           <w:rFonts w:ascii="Consolas" w:eastAsia="Times New Roman" w:hAnsi="Consolas" w:cs="Times New Roman"/>
@@ -14719,6 +15533,7 @@
         </w:rPr>
         <w:t>while</w:t>
       </w:r>
+      <w:proofErr w:type="gramEnd"/>
       <w:r>
         <w:rPr>
           <w:rFonts w:ascii="Consolas" w:eastAsia="Times New Roman" w:hAnsi="Consolas" w:cs="Times New Roman"/>
@@ -14927,7 +15742,18 @@
           <w:szCs w:val="21"/>
           <w:lang w:val="en-US"/>
         </w:rPr>
-        <w:t>"Continue?</w:t>
+        <w:t>"Continue</w:t>
+      </w:r>
+      <w:proofErr w:type="gramStart"/>
+      <w:r>
+        <w:rPr>
+          <w:rFonts w:ascii="Consolas" w:eastAsia="Times New Roman" w:hAnsi="Consolas" w:cs="Times New Roman"/>
+          <w:color w:val="CE9178"/>
+          <w:sz w:val="21"/>
+          <w:szCs w:val="21"/>
+          <w:lang w:val="en-US"/>
+        </w:rPr>
+        <w:t>?</w:t>
       </w:r>
       <w:r>
         <w:rPr>
@@ -14940,6 +15766,7 @@
         <w:t>\</w:t>
       </w:r>
       <w:proofErr w:type="spellStart"/>
+      <w:proofErr w:type="gramEnd"/>
       <w:r>
         <w:rPr>
           <w:rFonts w:ascii="Consolas" w:eastAsia="Times New Roman" w:hAnsi="Consolas" w:cs="Times New Roman"/>
@@ -15376,8 +16203,20 @@
           <w:szCs w:val="21"/>
           <w:lang w:val="en-US"/>
         </w:rPr>
-        <w:t>"Your complex number is: "</w:t>
-      </w:r>
+        <w:t>"Your complex number is</w:t>
+      </w:r>
+      <w:proofErr w:type="gramStart"/>
+      <w:r>
+        <w:rPr>
+          <w:rFonts w:ascii="Consolas" w:eastAsia="Times New Roman" w:hAnsi="Consolas" w:cs="Times New Roman"/>
+          <w:color w:val="CE9178"/>
+          <w:sz w:val="21"/>
+          <w:szCs w:val="21"/>
+          <w:lang w:val="en-US"/>
+        </w:rPr>
+        <w:t>: "</w:t>
+      </w:r>
+      <w:proofErr w:type="gramEnd"/>
     </w:p>
     <w:p>
       <w:pPr>
@@ -15728,8 +16567,20 @@
           <w:szCs w:val="21"/>
           <w:lang w:val="en-US"/>
         </w:rPr>
-        <w:t>"Your complex number is: "</w:t>
-      </w:r>
+        <w:t>"Your complex number is</w:t>
+      </w:r>
+      <w:proofErr w:type="gramStart"/>
+      <w:r>
+        <w:rPr>
+          <w:rFonts w:ascii="Consolas" w:eastAsia="Times New Roman" w:hAnsi="Consolas" w:cs="Times New Roman"/>
+          <w:color w:val="CE9178"/>
+          <w:sz w:val="21"/>
+          <w:szCs w:val="21"/>
+          <w:lang w:val="en-US"/>
+        </w:rPr>
+        <w:t>: "</w:t>
+      </w:r>
+      <w:proofErr w:type="gramEnd"/>
     </w:p>
     <w:p>
       <w:pPr>
@@ -16080,8 +16931,20 @@
           <w:szCs w:val="21"/>
           <w:lang w:val="en-US"/>
         </w:rPr>
-        <w:t>"Your complex number is: "</w:t>
-      </w:r>
+        <w:t>"Your complex number is</w:t>
+      </w:r>
+      <w:proofErr w:type="gramStart"/>
+      <w:r>
+        <w:rPr>
+          <w:rFonts w:ascii="Consolas" w:eastAsia="Times New Roman" w:hAnsi="Consolas" w:cs="Times New Roman"/>
+          <w:color w:val="CE9178"/>
+          <w:sz w:val="21"/>
+          <w:szCs w:val="21"/>
+          <w:lang w:val="en-US"/>
+        </w:rPr>
+        <w:t>: "</w:t>
+      </w:r>
+      <w:proofErr w:type="gramEnd"/>
     </w:p>
     <w:p>
       <w:pPr>
@@ -16358,6 +17221,7 @@
           <w:szCs w:val="21"/>
           <w:lang w:val="en-US"/>
         </w:rPr>
+        <w:lastRenderedPageBreak/>
         <w:t>     </w:t>
       </w:r>
       <w:proofErr w:type="spellStart"/>
@@ -17516,7 +18380,7 @@
 </file>
 
 <file path=customXml/itemProps1.xml><?xml version="1.0" encoding="utf-8"?>
-<ds:datastoreItem xmlns:ds="http://schemas.openxmlformats.org/officeDocument/2006/customXml" ds:itemID="{AA647C9E-C3E4-4E3F-AB3B-F51B0E9E3F9C}">
+<ds:datastoreItem xmlns:ds="http://schemas.openxmlformats.org/officeDocument/2006/customXml" ds:itemID="{60967FC8-27B9-49C6-8C27-3297F394299C}">
   <ds:schemaRefs>
     <ds:schemaRef ds:uri="http://schemas.openxmlformats.org/officeDocument/2006/bibliography"/>
   </ds:schemaRefs>

--- a/Lab0.2/lab2.docx
+++ b/Lab0.2/lab2.docx
@@ -321,6 +321,21 @@
           <w:u w:val="single"/>
         </w:rPr>
       </w:pPr>
+    </w:p>
+    <w:p>
+      <w:pPr>
+        <w:widowControl w:val="0"/>
+        <w:spacing w:before="120" w:after="240" w:line="249" w:lineRule="auto"/>
+        <w:ind w:left="1440"/>
+        <w:jc w:val="both"/>
+        <w:rPr>
+          <w:rFonts w:ascii="Georgia" w:eastAsia="Georgia" w:hAnsi="Georgia" w:cs="Georgia"/>
+          <w:b/>
+          <w:sz w:val="24"/>
+          <w:szCs w:val="24"/>
+          <w:u w:val="single"/>
+        </w:rPr>
+      </w:pPr>
       <w:r>
         <w:rPr>
           <w:rFonts w:ascii="Georgia" w:eastAsia="Georgia" w:hAnsi="Georgia" w:cs="Georgia"/>
@@ -813,8 +828,6 @@
           <w:szCs w:val="24"/>
         </w:rPr>
       </w:pPr>
-      <w:bookmarkStart w:id="1" w:name="_GoBack"/>
-      <w:bookmarkEnd w:id="1"/>
       <w:r>
         <w:rPr>
           <w:rFonts w:ascii="Georgia" w:eastAsia="Georgia" w:hAnsi="Georgia" w:cs="Georgia"/>
@@ -1153,7 +1166,6 @@
         <w:spacing w:before="201" w:line="240" w:lineRule="auto"/>
         <w:ind w:left="296"/>
         <w:rPr>
-          <w:color w:val="000000"/>
           <w:sz w:val="23"/>
           <w:szCs w:val="23"/>
         </w:rPr>
@@ -1180,133 +1192,6 @@
           <w:szCs w:val="23"/>
         </w:rPr>
         <w:t>.</w:t>
-      </w:r>
-      <w:r>
-        <w:rPr>
-          <w:sz w:val="23"/>
-          <w:szCs w:val="23"/>
-        </w:rPr>
-        <w:br/>
-      </w:r>
-      <w:r>
-        <w:rPr>
-          <w:sz w:val="23"/>
-          <w:szCs w:val="23"/>
-        </w:rPr>
-        <w:br/>
-      </w:r>
-      <w:r>
-        <w:rPr>
-          <w:sz w:val="23"/>
-          <w:szCs w:val="23"/>
-        </w:rPr>
-        <w:br/>
-      </w:r>
-      <w:r>
-        <w:rPr>
-          <w:sz w:val="23"/>
-          <w:szCs w:val="23"/>
-        </w:rPr>
-        <w:br/>
-      </w:r>
-      <w:r>
-        <w:rPr>
-          <w:sz w:val="23"/>
-          <w:szCs w:val="23"/>
-        </w:rPr>
-        <w:lastRenderedPageBreak/>
-        <w:br/>
-      </w:r>
-      <w:r>
-        <w:rPr>
-          <w:sz w:val="23"/>
-          <w:szCs w:val="23"/>
-        </w:rPr>
-        <w:br/>
-      </w:r>
-      <w:r>
-        <w:rPr>
-          <w:sz w:val="23"/>
-          <w:szCs w:val="23"/>
-        </w:rPr>
-        <w:br/>
-      </w:r>
-      <w:r>
-        <w:rPr>
-          <w:sz w:val="23"/>
-          <w:szCs w:val="23"/>
-        </w:rPr>
-        <w:br/>
-      </w:r>
-      <w:r>
-        <w:rPr>
-          <w:sz w:val="23"/>
-          <w:szCs w:val="23"/>
-        </w:rPr>
-        <w:br/>
-      </w:r>
-      <w:r>
-        <w:rPr>
-          <w:sz w:val="23"/>
-          <w:szCs w:val="23"/>
-        </w:rPr>
-        <w:br/>
-      </w:r>
-      <w:r>
-        <w:rPr>
-          <w:sz w:val="23"/>
-          <w:szCs w:val="23"/>
-        </w:rPr>
-        <w:br/>
-      </w:r>
-      <w:r>
-        <w:rPr>
-          <w:sz w:val="23"/>
-          <w:szCs w:val="23"/>
-        </w:rPr>
-        <w:br/>
-      </w:r>
-      <w:r>
-        <w:rPr>
-          <w:sz w:val="23"/>
-          <w:szCs w:val="23"/>
-        </w:rPr>
-        <w:br/>
-      </w:r>
-      <w:r>
-        <w:rPr>
-          <w:sz w:val="23"/>
-          <w:szCs w:val="23"/>
-        </w:rPr>
-        <w:br/>
-      </w:r>
-      <w:r>
-        <w:rPr>
-          <w:sz w:val="23"/>
-          <w:szCs w:val="23"/>
-        </w:rPr>
-        <w:br/>
-      </w:r>
-      <w:r>
-        <w:rPr>
-          <w:sz w:val="23"/>
-          <w:szCs w:val="23"/>
-        </w:rPr>
-        <w:br/>
-      </w:r>
-      <w:r>
-        <w:rPr>
-          <w:sz w:val="23"/>
-          <w:szCs w:val="23"/>
-        </w:rPr>
-        <w:br/>
-      </w:r>
-      <w:r>
-        <w:rPr>
-          <w:sz w:val="23"/>
-          <w:szCs w:val="23"/>
-        </w:rPr>
-        <w:br/>
       </w:r>
       <w:r>
         <w:rPr>
@@ -1361,8 +1246,7 @@
           <w:right w:val="nil"/>
           <w:between w:val="nil"/>
         </w:pBdr>
-        <w:spacing w:before="157" w:line="240" w:lineRule="auto"/>
-        <w:ind w:left="4643"/>
+        <w:spacing w:before="201" w:line="240" w:lineRule="auto"/>
         <w:rPr>
           <w:color w:val="000000"/>
           <w:sz w:val="23"/>
@@ -1371,22 +1255,20 @@
       </w:pPr>
       <w:r>
         <w:rPr>
-          <w:sz w:val="23"/>
-          <w:szCs w:val="23"/>
-        </w:rPr>
-        <w:br/>
-      </w:r>
-      <w:r>
-        <w:rPr>
-          <w:sz w:val="23"/>
-          <w:szCs w:val="23"/>
-        </w:rPr>
-        <w:br/>
-      </w:r>
-      <w:r>
-        <w:rPr>
-          <w:sz w:val="23"/>
-          <w:szCs w:val="23"/>
+          <w:b/>
+          <w:color w:val="000000"/>
+          <w:sz w:val="32"/>
+          <w:szCs w:val="32"/>
+        </w:rPr>
+        <w:lastRenderedPageBreak/>
+        <w:t xml:space="preserve">Дневник отладки </w:t>
+      </w:r>
+      <w:r>
+        <w:rPr>
+          <w:b/>
+          <w:color w:val="000000"/>
+          <w:sz w:val="32"/>
+          <w:szCs w:val="32"/>
         </w:rPr>
         <w:br/>
       </w:r>
@@ -1411,48 +1293,11 @@
       </w:pPr>
       <w:r>
         <w:rPr>
-          <w:b/>
-          <w:color w:val="000000"/>
-          <w:sz w:val="32"/>
-          <w:szCs w:val="32"/>
-        </w:rPr>
-        <w:t xml:space="preserve">Дневник отладки </w:t>
-      </w:r>
-      <w:r>
-        <w:rPr>
-          <w:b/>
-          <w:color w:val="000000"/>
-          <w:sz w:val="32"/>
-          <w:szCs w:val="32"/>
-        </w:rPr>
-        <w:br/>
-      </w:r>
-    </w:p>
-    <w:p>
-      <w:pPr>
-        <w:widowControl w:val="0"/>
-        <w:pBdr>
-          <w:top w:val="nil"/>
-          <w:left w:val="nil"/>
-          <w:bottom w:val="nil"/>
-          <w:right w:val="nil"/>
-          <w:between w:val="nil"/>
-        </w:pBdr>
-        <w:spacing w:line="240" w:lineRule="auto"/>
-        <w:rPr>
-          <w:b/>
-          <w:color w:val="000000"/>
-          <w:sz w:val="32"/>
-          <w:szCs w:val="32"/>
-        </w:rPr>
-      </w:pPr>
-      <w:r>
-        <w:rPr>
           <w:rFonts w:ascii="Times New Roman" w:eastAsia="Times New Roman" w:hAnsi="Times New Roman" w:cs="Times New Roman"/>
           <w:sz w:val="30"/>
           <w:szCs w:val="30"/>
         </w:rPr>
-        <w:t>Во время выполнения лабораторной работы программа не нуждалась в отладке</w:t>
+        <w:t>Программа не нуждалась в отладке.</w:t>
       </w:r>
       <w:r>
         <w:rPr>
@@ -1460,55 +1305,7 @@
           <w:sz w:val="30"/>
           <w:szCs w:val="30"/>
         </w:rPr>
-        <w:t xml:space="preserve">, </w:t>
-      </w:r>
-      <w:r>
-        <w:rPr>
-          <w:rFonts w:ascii="Times New Roman" w:eastAsia="Times New Roman" w:hAnsi="Times New Roman" w:cs="Times New Roman"/>
-          <w:sz w:val="30"/>
-          <w:szCs w:val="30"/>
-        </w:rPr>
-        <w:t>все ошибки компиляции были исправлены с первой попытки</w:t>
-      </w:r>
-      <w:r>
-        <w:rPr>
-          <w:rFonts w:ascii="Cambria" w:eastAsia="Cambria" w:hAnsi="Cambria" w:cs="Cambria"/>
-          <w:sz w:val="30"/>
-          <w:szCs w:val="30"/>
-        </w:rPr>
-        <w:t xml:space="preserve">. </w:t>
-      </w:r>
-      <w:r>
-        <w:rPr>
-          <w:rFonts w:ascii="Times New Roman" w:eastAsia="Times New Roman" w:hAnsi="Times New Roman" w:cs="Times New Roman"/>
-          <w:sz w:val="30"/>
-          <w:szCs w:val="30"/>
-        </w:rPr>
-        <w:t>После их исправления программа работала так</w:t>
-      </w:r>
-      <w:r>
-        <w:rPr>
-          <w:rFonts w:ascii="Cambria" w:eastAsia="Cambria" w:hAnsi="Cambria" w:cs="Cambria"/>
-          <w:sz w:val="30"/>
-          <w:szCs w:val="30"/>
-        </w:rPr>
-        <w:t xml:space="preserve">, </w:t>
-      </w:r>
-      <w:r>
-        <w:rPr>
-          <w:rFonts w:ascii="Times New Roman" w:eastAsia="Times New Roman" w:hAnsi="Times New Roman" w:cs="Times New Roman"/>
-          <w:sz w:val="30"/>
-          <w:szCs w:val="30"/>
-        </w:rPr>
-        <w:t>как было задумано изначально</w:t>
-      </w:r>
-      <w:r>
-        <w:rPr>
-          <w:rFonts w:ascii="Cambria" w:eastAsia="Cambria" w:hAnsi="Cambria" w:cs="Cambria"/>
-          <w:sz w:val="30"/>
-          <w:szCs w:val="30"/>
-        </w:rPr>
-        <w:t xml:space="preserve">. </w:t>
+        <w:t xml:space="preserve"> </w:t>
       </w:r>
       <w:r>
         <w:rPr>
@@ -1671,7 +1468,7 @@
           <w:sz w:val="32"/>
           <w:szCs w:val="32"/>
         </w:rPr>
-        <w:t xml:space="preserve">Лабораторная работа №2 - это, по сути, та же самая лабораторная </w:t>
+        <w:t>Лабораторная работа №2 - это, по сути, та же самая лабораторная №1, только предусматривающая возможность перегрузки операторов. Лабораторная была выполнена успешно, в ее процессе были еще раз осознаны основные принц</w:t>
       </w:r>
       <w:r>
         <w:rPr>
@@ -1679,15 +1476,6 @@
           <w:sz w:val="32"/>
           <w:szCs w:val="32"/>
         </w:rPr>
-        <w:lastRenderedPageBreak/>
-        <w:t>№1, только предусматривающая возможность перегрузки операторов. Лабораторная была выполнена успешно, в ее процессе были еще раз осознаны основные принц</w:t>
-      </w:r>
-      <w:r>
-        <w:rPr>
-          <w:rFonts w:ascii="Times New Roman" w:eastAsia="Times New Roman" w:hAnsi="Times New Roman" w:cs="Times New Roman"/>
-          <w:sz w:val="32"/>
-          <w:szCs w:val="32"/>
-        </w:rPr>
         <w:t>ипы ООП и перегрузки операторов, а также работы с литералами.</w:t>
       </w:r>
       <w:r>
@@ -1704,178 +1492,8 @@
         </w:rPr>
         <w:br/>
       </w:r>
-    </w:p>
-    <w:p>
-      <w:pPr>
-        <w:widowControl w:val="0"/>
-        <w:pBdr>
-          <w:top w:val="nil"/>
-          <w:left w:val="nil"/>
-          <w:bottom w:val="nil"/>
-          <w:right w:val="nil"/>
-          <w:between w:val="nil"/>
-        </w:pBdr>
-        <w:spacing w:before="178" w:line="240" w:lineRule="auto"/>
-        <w:ind w:left="11"/>
-        <w:rPr>
-          <w:sz w:val="28"/>
-          <w:szCs w:val="28"/>
-        </w:rPr>
-      </w:pPr>
-    </w:p>
-    <w:p>
-      <w:pPr>
-        <w:widowControl w:val="0"/>
-        <w:pBdr>
-          <w:top w:val="nil"/>
-          <w:left w:val="nil"/>
-          <w:bottom w:val="nil"/>
-          <w:right w:val="nil"/>
-          <w:between w:val="nil"/>
-        </w:pBdr>
-        <w:spacing w:before="178" w:line="240" w:lineRule="auto"/>
-        <w:ind w:left="11"/>
-        <w:rPr>
-          <w:sz w:val="28"/>
-          <w:szCs w:val="28"/>
-        </w:rPr>
-      </w:pPr>
-    </w:p>
-    <w:p>
-      <w:pPr>
-        <w:widowControl w:val="0"/>
-        <w:pBdr>
-          <w:top w:val="nil"/>
-          <w:left w:val="nil"/>
-          <w:bottom w:val="nil"/>
-          <w:right w:val="nil"/>
-          <w:between w:val="nil"/>
-        </w:pBdr>
-        <w:spacing w:before="178" w:line="240" w:lineRule="auto"/>
-        <w:ind w:left="11"/>
-        <w:rPr>
-          <w:sz w:val="28"/>
-          <w:szCs w:val="28"/>
-        </w:rPr>
-      </w:pPr>
-    </w:p>
-    <w:p>
-      <w:pPr>
-        <w:widowControl w:val="0"/>
-        <w:pBdr>
-          <w:top w:val="nil"/>
-          <w:left w:val="nil"/>
-          <w:bottom w:val="nil"/>
-          <w:right w:val="nil"/>
-          <w:between w:val="nil"/>
-        </w:pBdr>
-        <w:spacing w:before="178" w:line="240" w:lineRule="auto"/>
-        <w:ind w:left="11"/>
-        <w:rPr>
-          <w:sz w:val="28"/>
-          <w:szCs w:val="28"/>
-        </w:rPr>
-      </w:pPr>
-    </w:p>
-    <w:p>
-      <w:pPr>
-        <w:widowControl w:val="0"/>
-        <w:pBdr>
-          <w:top w:val="nil"/>
-          <w:left w:val="nil"/>
-          <w:bottom w:val="nil"/>
-          <w:right w:val="nil"/>
-          <w:between w:val="nil"/>
-        </w:pBdr>
-        <w:spacing w:before="178" w:line="240" w:lineRule="auto"/>
-        <w:ind w:left="11"/>
-        <w:rPr>
-          <w:sz w:val="28"/>
-          <w:szCs w:val="28"/>
-        </w:rPr>
-      </w:pPr>
-    </w:p>
-    <w:p>
-      <w:pPr>
-        <w:widowControl w:val="0"/>
-        <w:pBdr>
-          <w:top w:val="nil"/>
-          <w:left w:val="nil"/>
-          <w:bottom w:val="nil"/>
-          <w:right w:val="nil"/>
-          <w:between w:val="nil"/>
-        </w:pBdr>
-        <w:spacing w:before="178" w:line="240" w:lineRule="auto"/>
-        <w:ind w:left="11"/>
-        <w:rPr>
-          <w:sz w:val="28"/>
-          <w:szCs w:val="28"/>
-        </w:rPr>
-      </w:pPr>
-    </w:p>
-    <w:p>
-      <w:pPr>
-        <w:widowControl w:val="0"/>
-        <w:pBdr>
-          <w:top w:val="nil"/>
-          <w:left w:val="nil"/>
-          <w:bottom w:val="nil"/>
-          <w:right w:val="nil"/>
-          <w:between w:val="nil"/>
-        </w:pBdr>
-        <w:spacing w:before="178" w:line="240" w:lineRule="auto"/>
-        <w:ind w:left="11"/>
-        <w:rPr>
-          <w:sz w:val="28"/>
-          <w:szCs w:val="28"/>
-        </w:rPr>
-      </w:pPr>
-    </w:p>
-    <w:p>
-      <w:pPr>
-        <w:widowControl w:val="0"/>
-        <w:pBdr>
-          <w:top w:val="nil"/>
-          <w:left w:val="nil"/>
-          <w:bottom w:val="nil"/>
-          <w:right w:val="nil"/>
-          <w:between w:val="nil"/>
-        </w:pBdr>
-        <w:spacing w:before="178" w:line="240" w:lineRule="auto"/>
-        <w:ind w:left="11"/>
-        <w:rPr>
-          <w:sz w:val="28"/>
-          <w:szCs w:val="28"/>
-        </w:rPr>
-      </w:pPr>
-    </w:p>
-    <w:p>
-      <w:pPr>
-        <w:widowControl w:val="0"/>
-        <w:pBdr>
-          <w:top w:val="nil"/>
-          <w:left w:val="nil"/>
-          <w:bottom w:val="nil"/>
-          <w:right w:val="nil"/>
-          <w:between w:val="nil"/>
-        </w:pBdr>
-        <w:spacing w:before="178" w:line="240" w:lineRule="auto"/>
-        <w:rPr>
-          <w:b/>
-          <w:color w:val="000000"/>
-          <w:sz w:val="34"/>
-          <w:szCs w:val="34"/>
-          <w:lang w:val="en-US"/>
-        </w:rPr>
-      </w:pPr>
-      <w:r>
-        <w:rPr>
-          <w:sz w:val="28"/>
-          <w:szCs w:val="28"/>
-          <w:lang w:val="en-US"/>
-        </w:rPr>
-        <w:br/>
-      </w:r>
+      <w:bookmarkStart w:id="1" w:name="_GoBack"/>
+      <w:bookmarkEnd w:id="1"/>
       <w:r>
         <w:rPr>
           <w:b/>
@@ -3432,727 +3050,727 @@
           <w:szCs w:val="21"/>
           <w:lang w:val="en-US"/>
         </w:rPr>
+        <w:t xml:space="preserve">    </w:t>
+      </w:r>
+      <w:proofErr w:type="gramStart"/>
+      <w:r>
+        <w:rPr>
+          <w:rFonts w:ascii="Consolas" w:eastAsia="Times New Roman" w:hAnsi="Consolas" w:cs="Times New Roman"/>
+          <w:color w:val="4EC9B0"/>
+          <w:sz w:val="21"/>
+          <w:szCs w:val="21"/>
+          <w:lang w:val="en-US"/>
+        </w:rPr>
+        <w:t>complex</w:t>
+      </w:r>
+      <w:proofErr w:type="gramEnd"/>
+      <w:r>
+        <w:rPr>
+          <w:rFonts w:ascii="Consolas" w:eastAsia="Times New Roman" w:hAnsi="Consolas" w:cs="Times New Roman"/>
+          <w:color w:val="D4D4D4"/>
+          <w:sz w:val="21"/>
+          <w:szCs w:val="21"/>
+          <w:lang w:val="en-US"/>
+        </w:rPr>
+        <w:t xml:space="preserve"> </w:t>
+      </w:r>
+      <w:r>
+        <w:rPr>
+          <w:rFonts w:ascii="Consolas" w:eastAsia="Times New Roman" w:hAnsi="Consolas" w:cs="Times New Roman"/>
+          <w:color w:val="569CD6"/>
+          <w:sz w:val="21"/>
+          <w:szCs w:val="21"/>
+          <w:lang w:val="en-US"/>
+        </w:rPr>
+        <w:t>&amp;</w:t>
+      </w:r>
+      <w:r>
+        <w:rPr>
+          <w:rFonts w:ascii="Consolas" w:eastAsia="Times New Roman" w:hAnsi="Consolas" w:cs="Times New Roman"/>
+          <w:color w:val="DCDCAA"/>
+          <w:sz w:val="21"/>
+          <w:szCs w:val="21"/>
+          <w:lang w:val="en-US"/>
+        </w:rPr>
+        <w:t>operator=</w:t>
+      </w:r>
+      <w:r>
+        <w:rPr>
+          <w:rFonts w:ascii="Consolas" w:eastAsia="Times New Roman" w:hAnsi="Consolas" w:cs="Times New Roman"/>
+          <w:color w:val="D4D4D4"/>
+          <w:sz w:val="21"/>
+          <w:szCs w:val="21"/>
+          <w:lang w:val="en-US"/>
+        </w:rPr>
+        <w:t>(</w:t>
+      </w:r>
+      <w:proofErr w:type="spellStart"/>
+      <w:r>
+        <w:rPr>
+          <w:rFonts w:ascii="Consolas" w:eastAsia="Times New Roman" w:hAnsi="Consolas" w:cs="Times New Roman"/>
+          <w:color w:val="569CD6"/>
+          <w:sz w:val="21"/>
+          <w:szCs w:val="21"/>
+          <w:lang w:val="en-US"/>
+        </w:rPr>
+        <w:t>const</w:t>
+      </w:r>
+      <w:proofErr w:type="spellEnd"/>
+      <w:r>
+        <w:rPr>
+          <w:rFonts w:ascii="Consolas" w:eastAsia="Times New Roman" w:hAnsi="Consolas" w:cs="Times New Roman"/>
+          <w:color w:val="D4D4D4"/>
+          <w:sz w:val="21"/>
+          <w:szCs w:val="21"/>
+          <w:lang w:val="en-US"/>
+        </w:rPr>
+        <w:t xml:space="preserve"> </w:t>
+      </w:r>
+      <w:r>
+        <w:rPr>
+          <w:rFonts w:ascii="Consolas" w:eastAsia="Times New Roman" w:hAnsi="Consolas" w:cs="Times New Roman"/>
+          <w:color w:val="4EC9B0"/>
+          <w:sz w:val="21"/>
+          <w:szCs w:val="21"/>
+          <w:lang w:val="en-US"/>
+        </w:rPr>
+        <w:t>complex</w:t>
+      </w:r>
+      <w:r>
+        <w:rPr>
+          <w:rFonts w:ascii="Consolas" w:eastAsia="Times New Roman" w:hAnsi="Consolas" w:cs="Times New Roman"/>
+          <w:color w:val="D4D4D4"/>
+          <w:sz w:val="21"/>
+          <w:szCs w:val="21"/>
+          <w:lang w:val="en-US"/>
+        </w:rPr>
+        <w:t xml:space="preserve"> </w:t>
+      </w:r>
+      <w:r>
+        <w:rPr>
+          <w:rFonts w:ascii="Consolas" w:eastAsia="Times New Roman" w:hAnsi="Consolas" w:cs="Times New Roman"/>
+          <w:color w:val="569CD6"/>
+          <w:sz w:val="21"/>
+          <w:szCs w:val="21"/>
+          <w:lang w:val="en-US"/>
+        </w:rPr>
+        <w:t>&amp;</w:t>
+      </w:r>
+      <w:r>
+        <w:rPr>
+          <w:rFonts w:ascii="Consolas" w:eastAsia="Times New Roman" w:hAnsi="Consolas" w:cs="Times New Roman"/>
+          <w:color w:val="9CDCFE"/>
+          <w:sz w:val="21"/>
+          <w:szCs w:val="21"/>
+          <w:lang w:val="en-US"/>
+        </w:rPr>
+        <w:t>c</w:t>
+      </w:r>
+      <w:r>
+        <w:rPr>
+          <w:rFonts w:ascii="Consolas" w:eastAsia="Times New Roman" w:hAnsi="Consolas" w:cs="Times New Roman"/>
+          <w:color w:val="D4D4D4"/>
+          <w:sz w:val="21"/>
+          <w:szCs w:val="21"/>
+          <w:lang w:val="en-US"/>
+        </w:rPr>
+        <w:t>);</w:t>
+      </w:r>
+    </w:p>
+    <w:p>
+      <w:pPr>
+        <w:shd w:val="clear" w:color="auto" w:fill="1E1E1E"/>
+        <w:spacing w:line="285" w:lineRule="atLeast"/>
+        <w:rPr>
+          <w:rFonts w:ascii="Consolas" w:eastAsia="Times New Roman" w:hAnsi="Consolas" w:cs="Times New Roman"/>
+          <w:color w:val="D4D4D4"/>
+          <w:sz w:val="21"/>
+          <w:szCs w:val="21"/>
+          <w:lang w:val="en-US"/>
+        </w:rPr>
+      </w:pPr>
+      <w:r>
+        <w:rPr>
+          <w:rFonts w:ascii="Consolas" w:eastAsia="Times New Roman" w:hAnsi="Consolas" w:cs="Times New Roman"/>
+          <w:color w:val="D4D4D4"/>
+          <w:sz w:val="21"/>
+          <w:szCs w:val="21"/>
+          <w:lang w:val="en-US"/>
+        </w:rPr>
+        <w:t xml:space="preserve">    </w:t>
+      </w:r>
+      <w:proofErr w:type="gramStart"/>
+      <w:r>
+        <w:rPr>
+          <w:rFonts w:ascii="Consolas" w:eastAsia="Times New Roman" w:hAnsi="Consolas" w:cs="Times New Roman"/>
+          <w:color w:val="569CD6"/>
+          <w:sz w:val="21"/>
+          <w:szCs w:val="21"/>
+          <w:lang w:val="en-US"/>
+        </w:rPr>
+        <w:t>friend</w:t>
+      </w:r>
+      <w:proofErr w:type="gramEnd"/>
+      <w:r>
+        <w:rPr>
+          <w:rFonts w:ascii="Consolas" w:eastAsia="Times New Roman" w:hAnsi="Consolas" w:cs="Times New Roman"/>
+          <w:color w:val="D4D4D4"/>
+          <w:sz w:val="21"/>
+          <w:szCs w:val="21"/>
+          <w:lang w:val="en-US"/>
+        </w:rPr>
+        <w:t xml:space="preserve"> </w:t>
+      </w:r>
+      <w:proofErr w:type="spellStart"/>
+      <w:r>
+        <w:rPr>
+          <w:rFonts w:ascii="Consolas" w:eastAsia="Times New Roman" w:hAnsi="Consolas" w:cs="Times New Roman"/>
+          <w:color w:val="4EC9B0"/>
+          <w:sz w:val="21"/>
+          <w:szCs w:val="21"/>
+          <w:lang w:val="en-US"/>
+        </w:rPr>
+        <w:t>std</w:t>
+      </w:r>
+      <w:proofErr w:type="spellEnd"/>
+      <w:r>
+        <w:rPr>
+          <w:rFonts w:ascii="Consolas" w:eastAsia="Times New Roman" w:hAnsi="Consolas" w:cs="Times New Roman"/>
+          <w:color w:val="D4D4D4"/>
+          <w:sz w:val="21"/>
+          <w:szCs w:val="21"/>
+          <w:lang w:val="en-US"/>
+        </w:rPr>
+        <w:t>::</w:t>
+      </w:r>
+      <w:proofErr w:type="spellStart"/>
+      <w:r>
+        <w:rPr>
+          <w:rFonts w:ascii="Consolas" w:eastAsia="Times New Roman" w:hAnsi="Consolas" w:cs="Times New Roman"/>
+          <w:color w:val="4EC9B0"/>
+          <w:sz w:val="21"/>
+          <w:szCs w:val="21"/>
+          <w:lang w:val="en-US"/>
+        </w:rPr>
+        <w:t>ostream</w:t>
+      </w:r>
+      <w:proofErr w:type="spellEnd"/>
+      <w:r>
+        <w:rPr>
+          <w:rFonts w:ascii="Consolas" w:eastAsia="Times New Roman" w:hAnsi="Consolas" w:cs="Times New Roman"/>
+          <w:color w:val="D4D4D4"/>
+          <w:sz w:val="21"/>
+          <w:szCs w:val="21"/>
+          <w:lang w:val="en-US"/>
+        </w:rPr>
+        <w:t xml:space="preserve"> </w:t>
+      </w:r>
+      <w:r>
+        <w:rPr>
+          <w:rFonts w:ascii="Consolas" w:eastAsia="Times New Roman" w:hAnsi="Consolas" w:cs="Times New Roman"/>
+          <w:color w:val="569CD6"/>
+          <w:sz w:val="21"/>
+          <w:szCs w:val="21"/>
+          <w:lang w:val="en-US"/>
+        </w:rPr>
+        <w:t>&amp;</w:t>
+      </w:r>
+      <w:r>
+        <w:rPr>
+          <w:rFonts w:ascii="Consolas" w:eastAsia="Times New Roman" w:hAnsi="Consolas" w:cs="Times New Roman"/>
+          <w:color w:val="DCDCAA"/>
+          <w:sz w:val="21"/>
+          <w:szCs w:val="21"/>
+          <w:lang w:val="en-US"/>
+        </w:rPr>
+        <w:t>operator&lt;&lt;</w:t>
+      </w:r>
+      <w:r>
+        <w:rPr>
+          <w:rFonts w:ascii="Consolas" w:eastAsia="Times New Roman" w:hAnsi="Consolas" w:cs="Times New Roman"/>
+          <w:color w:val="D4D4D4"/>
+          <w:sz w:val="21"/>
+          <w:szCs w:val="21"/>
+          <w:lang w:val="en-US"/>
+        </w:rPr>
+        <w:t>(</w:t>
+      </w:r>
+      <w:proofErr w:type="spellStart"/>
+      <w:r>
+        <w:rPr>
+          <w:rFonts w:ascii="Consolas" w:eastAsia="Times New Roman" w:hAnsi="Consolas" w:cs="Times New Roman"/>
+          <w:color w:val="4EC9B0"/>
+          <w:sz w:val="21"/>
+          <w:szCs w:val="21"/>
+          <w:lang w:val="en-US"/>
+        </w:rPr>
+        <w:t>std</w:t>
+      </w:r>
+      <w:proofErr w:type="spellEnd"/>
+      <w:r>
+        <w:rPr>
+          <w:rFonts w:ascii="Consolas" w:eastAsia="Times New Roman" w:hAnsi="Consolas" w:cs="Times New Roman"/>
+          <w:color w:val="D4D4D4"/>
+          <w:sz w:val="21"/>
+          <w:szCs w:val="21"/>
+          <w:lang w:val="en-US"/>
+        </w:rPr>
+        <w:t>::</w:t>
+      </w:r>
+      <w:proofErr w:type="spellStart"/>
+      <w:r>
+        <w:rPr>
+          <w:rFonts w:ascii="Consolas" w:eastAsia="Times New Roman" w:hAnsi="Consolas" w:cs="Times New Roman"/>
+          <w:color w:val="4EC9B0"/>
+          <w:sz w:val="21"/>
+          <w:szCs w:val="21"/>
+          <w:lang w:val="en-US"/>
+        </w:rPr>
+        <w:t>ostream</w:t>
+      </w:r>
+      <w:proofErr w:type="spellEnd"/>
+      <w:r>
+        <w:rPr>
+          <w:rFonts w:ascii="Consolas" w:eastAsia="Times New Roman" w:hAnsi="Consolas" w:cs="Times New Roman"/>
+          <w:color w:val="D4D4D4"/>
+          <w:sz w:val="21"/>
+          <w:szCs w:val="21"/>
+          <w:lang w:val="en-US"/>
+        </w:rPr>
+        <w:t xml:space="preserve"> </w:t>
+      </w:r>
+      <w:r>
+        <w:rPr>
+          <w:rFonts w:ascii="Consolas" w:eastAsia="Times New Roman" w:hAnsi="Consolas" w:cs="Times New Roman"/>
+          <w:color w:val="569CD6"/>
+          <w:sz w:val="21"/>
+          <w:szCs w:val="21"/>
+          <w:lang w:val="en-US"/>
+        </w:rPr>
+        <w:t>&amp;</w:t>
+      </w:r>
+      <w:r>
+        <w:rPr>
+          <w:rFonts w:ascii="Consolas" w:eastAsia="Times New Roman" w:hAnsi="Consolas" w:cs="Times New Roman"/>
+          <w:color w:val="9CDCFE"/>
+          <w:sz w:val="21"/>
+          <w:szCs w:val="21"/>
+          <w:lang w:val="en-US"/>
+        </w:rPr>
+        <w:t>out</w:t>
+      </w:r>
+      <w:r>
+        <w:rPr>
+          <w:rFonts w:ascii="Consolas" w:eastAsia="Times New Roman" w:hAnsi="Consolas" w:cs="Times New Roman"/>
+          <w:color w:val="D4D4D4"/>
+          <w:sz w:val="21"/>
+          <w:szCs w:val="21"/>
+          <w:lang w:val="en-US"/>
+        </w:rPr>
+        <w:t xml:space="preserve">, </w:t>
+      </w:r>
+      <w:proofErr w:type="spellStart"/>
+      <w:r>
+        <w:rPr>
+          <w:rFonts w:ascii="Consolas" w:eastAsia="Times New Roman" w:hAnsi="Consolas" w:cs="Times New Roman"/>
+          <w:color w:val="569CD6"/>
+          <w:sz w:val="21"/>
+          <w:szCs w:val="21"/>
+          <w:lang w:val="en-US"/>
+        </w:rPr>
+        <w:t>const</w:t>
+      </w:r>
+      <w:proofErr w:type="spellEnd"/>
+      <w:r>
+        <w:rPr>
+          <w:rFonts w:ascii="Consolas" w:eastAsia="Times New Roman" w:hAnsi="Consolas" w:cs="Times New Roman"/>
+          <w:color w:val="D4D4D4"/>
+          <w:sz w:val="21"/>
+          <w:szCs w:val="21"/>
+          <w:lang w:val="en-US"/>
+        </w:rPr>
+        <w:t xml:space="preserve"> </w:t>
+      </w:r>
+      <w:r>
+        <w:rPr>
+          <w:rFonts w:ascii="Consolas" w:eastAsia="Times New Roman" w:hAnsi="Consolas" w:cs="Times New Roman"/>
+          <w:color w:val="4EC9B0"/>
+          <w:sz w:val="21"/>
+          <w:szCs w:val="21"/>
+          <w:lang w:val="en-US"/>
+        </w:rPr>
+        <w:t>complex</w:t>
+      </w:r>
+      <w:r>
+        <w:rPr>
+          <w:rFonts w:ascii="Consolas" w:eastAsia="Times New Roman" w:hAnsi="Consolas" w:cs="Times New Roman"/>
+          <w:color w:val="D4D4D4"/>
+          <w:sz w:val="21"/>
+          <w:szCs w:val="21"/>
+          <w:lang w:val="en-US"/>
+        </w:rPr>
+        <w:t xml:space="preserve"> </w:t>
+      </w:r>
+      <w:r>
+        <w:rPr>
+          <w:rFonts w:ascii="Consolas" w:eastAsia="Times New Roman" w:hAnsi="Consolas" w:cs="Times New Roman"/>
+          <w:color w:val="569CD6"/>
+          <w:sz w:val="21"/>
+          <w:szCs w:val="21"/>
+          <w:lang w:val="en-US"/>
+        </w:rPr>
+        <w:t>&amp;</w:t>
+      </w:r>
+      <w:r>
+        <w:rPr>
+          <w:rFonts w:ascii="Consolas" w:eastAsia="Times New Roman" w:hAnsi="Consolas" w:cs="Times New Roman"/>
+          <w:color w:val="9CDCFE"/>
+          <w:sz w:val="21"/>
+          <w:szCs w:val="21"/>
+          <w:lang w:val="en-US"/>
+        </w:rPr>
+        <w:t>c</w:t>
+      </w:r>
+      <w:r>
+        <w:rPr>
+          <w:rFonts w:ascii="Consolas" w:eastAsia="Times New Roman" w:hAnsi="Consolas" w:cs="Times New Roman"/>
+          <w:color w:val="D4D4D4"/>
+          <w:sz w:val="21"/>
+          <w:szCs w:val="21"/>
+          <w:lang w:val="en-US"/>
+        </w:rPr>
+        <w:t>);</w:t>
+      </w:r>
+    </w:p>
+    <w:p>
+      <w:pPr>
+        <w:shd w:val="clear" w:color="auto" w:fill="1E1E1E"/>
+        <w:spacing w:line="285" w:lineRule="atLeast"/>
+        <w:rPr>
+          <w:rFonts w:ascii="Consolas" w:eastAsia="Times New Roman" w:hAnsi="Consolas" w:cs="Times New Roman"/>
+          <w:color w:val="D4D4D4"/>
+          <w:sz w:val="21"/>
+          <w:szCs w:val="21"/>
+          <w:lang w:val="en-US"/>
+        </w:rPr>
+      </w:pPr>
+      <w:r>
+        <w:rPr>
+          <w:rFonts w:ascii="Consolas" w:eastAsia="Times New Roman" w:hAnsi="Consolas" w:cs="Times New Roman"/>
+          <w:color w:val="D4D4D4"/>
+          <w:sz w:val="21"/>
+          <w:szCs w:val="21"/>
+          <w:lang w:val="en-US"/>
+        </w:rPr>
+        <w:t xml:space="preserve">    </w:t>
+      </w:r>
+      <w:proofErr w:type="gramStart"/>
+      <w:r>
+        <w:rPr>
+          <w:rFonts w:ascii="Consolas" w:eastAsia="Times New Roman" w:hAnsi="Consolas" w:cs="Times New Roman"/>
+          <w:color w:val="569CD6"/>
+          <w:sz w:val="21"/>
+          <w:szCs w:val="21"/>
+          <w:lang w:val="en-US"/>
+        </w:rPr>
+        <w:t>friend</w:t>
+      </w:r>
+      <w:proofErr w:type="gramEnd"/>
+      <w:r>
+        <w:rPr>
+          <w:rFonts w:ascii="Consolas" w:eastAsia="Times New Roman" w:hAnsi="Consolas" w:cs="Times New Roman"/>
+          <w:color w:val="D4D4D4"/>
+          <w:sz w:val="21"/>
+          <w:szCs w:val="21"/>
+          <w:lang w:val="en-US"/>
+        </w:rPr>
+        <w:t xml:space="preserve"> </w:t>
+      </w:r>
+      <w:proofErr w:type="spellStart"/>
+      <w:r>
+        <w:rPr>
+          <w:rFonts w:ascii="Consolas" w:eastAsia="Times New Roman" w:hAnsi="Consolas" w:cs="Times New Roman"/>
+          <w:color w:val="4EC9B0"/>
+          <w:sz w:val="21"/>
+          <w:szCs w:val="21"/>
+          <w:lang w:val="en-US"/>
+        </w:rPr>
+        <w:t>std</w:t>
+      </w:r>
+      <w:proofErr w:type="spellEnd"/>
+      <w:r>
+        <w:rPr>
+          <w:rFonts w:ascii="Consolas" w:eastAsia="Times New Roman" w:hAnsi="Consolas" w:cs="Times New Roman"/>
+          <w:color w:val="D4D4D4"/>
+          <w:sz w:val="21"/>
+          <w:szCs w:val="21"/>
+          <w:lang w:val="en-US"/>
+        </w:rPr>
+        <w:t>::</w:t>
+      </w:r>
+      <w:proofErr w:type="spellStart"/>
+      <w:r>
+        <w:rPr>
+          <w:rFonts w:ascii="Consolas" w:eastAsia="Times New Roman" w:hAnsi="Consolas" w:cs="Times New Roman"/>
+          <w:color w:val="4EC9B0"/>
+          <w:sz w:val="21"/>
+          <w:szCs w:val="21"/>
+          <w:lang w:val="en-US"/>
+        </w:rPr>
+        <w:t>istream</w:t>
+      </w:r>
+      <w:proofErr w:type="spellEnd"/>
+      <w:r>
+        <w:rPr>
+          <w:rFonts w:ascii="Consolas" w:eastAsia="Times New Roman" w:hAnsi="Consolas" w:cs="Times New Roman"/>
+          <w:color w:val="D4D4D4"/>
+          <w:sz w:val="21"/>
+          <w:szCs w:val="21"/>
+          <w:lang w:val="en-US"/>
+        </w:rPr>
+        <w:t xml:space="preserve"> </w:t>
+      </w:r>
+      <w:r>
+        <w:rPr>
+          <w:rFonts w:ascii="Consolas" w:eastAsia="Times New Roman" w:hAnsi="Consolas" w:cs="Times New Roman"/>
+          <w:color w:val="569CD6"/>
+          <w:sz w:val="21"/>
+          <w:szCs w:val="21"/>
+          <w:lang w:val="en-US"/>
+        </w:rPr>
+        <w:t>&amp;</w:t>
+      </w:r>
+      <w:r>
+        <w:rPr>
+          <w:rFonts w:ascii="Consolas" w:eastAsia="Times New Roman" w:hAnsi="Consolas" w:cs="Times New Roman"/>
+          <w:color w:val="DCDCAA"/>
+          <w:sz w:val="21"/>
+          <w:szCs w:val="21"/>
+          <w:lang w:val="en-US"/>
+        </w:rPr>
+        <w:t>operator&gt;&gt;</w:t>
+      </w:r>
+      <w:r>
+        <w:rPr>
+          <w:rFonts w:ascii="Consolas" w:eastAsia="Times New Roman" w:hAnsi="Consolas" w:cs="Times New Roman"/>
+          <w:color w:val="D4D4D4"/>
+          <w:sz w:val="21"/>
+          <w:szCs w:val="21"/>
+          <w:lang w:val="en-US"/>
+        </w:rPr>
+        <w:t>(</w:t>
+      </w:r>
+      <w:proofErr w:type="spellStart"/>
+      <w:r>
+        <w:rPr>
+          <w:rFonts w:ascii="Consolas" w:eastAsia="Times New Roman" w:hAnsi="Consolas" w:cs="Times New Roman"/>
+          <w:color w:val="4EC9B0"/>
+          <w:sz w:val="21"/>
+          <w:szCs w:val="21"/>
+          <w:lang w:val="en-US"/>
+        </w:rPr>
+        <w:t>std</w:t>
+      </w:r>
+      <w:proofErr w:type="spellEnd"/>
+      <w:r>
+        <w:rPr>
+          <w:rFonts w:ascii="Consolas" w:eastAsia="Times New Roman" w:hAnsi="Consolas" w:cs="Times New Roman"/>
+          <w:color w:val="D4D4D4"/>
+          <w:sz w:val="21"/>
+          <w:szCs w:val="21"/>
+          <w:lang w:val="en-US"/>
+        </w:rPr>
+        <w:t>::</w:t>
+      </w:r>
+      <w:proofErr w:type="spellStart"/>
+      <w:r>
+        <w:rPr>
+          <w:rFonts w:ascii="Consolas" w:eastAsia="Times New Roman" w:hAnsi="Consolas" w:cs="Times New Roman"/>
+          <w:color w:val="4EC9B0"/>
+          <w:sz w:val="21"/>
+          <w:szCs w:val="21"/>
+          <w:lang w:val="en-US"/>
+        </w:rPr>
+        <w:t>istream</w:t>
+      </w:r>
+      <w:proofErr w:type="spellEnd"/>
+      <w:r>
+        <w:rPr>
+          <w:rFonts w:ascii="Consolas" w:eastAsia="Times New Roman" w:hAnsi="Consolas" w:cs="Times New Roman"/>
+          <w:color w:val="D4D4D4"/>
+          <w:sz w:val="21"/>
+          <w:szCs w:val="21"/>
+          <w:lang w:val="en-US"/>
+        </w:rPr>
+        <w:t xml:space="preserve"> </w:t>
+      </w:r>
+      <w:r>
+        <w:rPr>
+          <w:rFonts w:ascii="Consolas" w:eastAsia="Times New Roman" w:hAnsi="Consolas" w:cs="Times New Roman"/>
+          <w:color w:val="569CD6"/>
+          <w:sz w:val="21"/>
+          <w:szCs w:val="21"/>
+          <w:lang w:val="en-US"/>
+        </w:rPr>
+        <w:t>&amp;</w:t>
+      </w:r>
+      <w:r>
+        <w:rPr>
+          <w:rFonts w:ascii="Consolas" w:eastAsia="Times New Roman" w:hAnsi="Consolas" w:cs="Times New Roman"/>
+          <w:color w:val="9CDCFE"/>
+          <w:sz w:val="21"/>
+          <w:szCs w:val="21"/>
+          <w:lang w:val="en-US"/>
+        </w:rPr>
+        <w:t>in</w:t>
+      </w:r>
+      <w:r>
+        <w:rPr>
+          <w:rFonts w:ascii="Consolas" w:eastAsia="Times New Roman" w:hAnsi="Consolas" w:cs="Times New Roman"/>
+          <w:color w:val="D4D4D4"/>
+          <w:sz w:val="21"/>
+          <w:szCs w:val="21"/>
+          <w:lang w:val="en-US"/>
+        </w:rPr>
+        <w:t xml:space="preserve">, </w:t>
+      </w:r>
+      <w:r>
+        <w:rPr>
+          <w:rFonts w:ascii="Consolas" w:eastAsia="Times New Roman" w:hAnsi="Consolas" w:cs="Times New Roman"/>
+          <w:color w:val="4EC9B0"/>
+          <w:sz w:val="21"/>
+          <w:szCs w:val="21"/>
+          <w:lang w:val="en-US"/>
+        </w:rPr>
+        <w:t>complex</w:t>
+      </w:r>
+      <w:r>
+        <w:rPr>
+          <w:rFonts w:ascii="Consolas" w:eastAsia="Times New Roman" w:hAnsi="Consolas" w:cs="Times New Roman"/>
+          <w:color w:val="D4D4D4"/>
+          <w:sz w:val="21"/>
+          <w:szCs w:val="21"/>
+          <w:lang w:val="en-US"/>
+        </w:rPr>
+        <w:t xml:space="preserve"> </w:t>
+      </w:r>
+      <w:r>
+        <w:rPr>
+          <w:rFonts w:ascii="Consolas" w:eastAsia="Times New Roman" w:hAnsi="Consolas" w:cs="Times New Roman"/>
+          <w:color w:val="569CD6"/>
+          <w:sz w:val="21"/>
+          <w:szCs w:val="21"/>
+          <w:lang w:val="en-US"/>
+        </w:rPr>
+        <w:t>&amp;</w:t>
+      </w:r>
+      <w:r>
+        <w:rPr>
+          <w:rFonts w:ascii="Consolas" w:eastAsia="Times New Roman" w:hAnsi="Consolas" w:cs="Times New Roman"/>
+          <w:color w:val="9CDCFE"/>
+          <w:sz w:val="21"/>
+          <w:szCs w:val="21"/>
+          <w:lang w:val="en-US"/>
+        </w:rPr>
+        <w:t>c</w:t>
+      </w:r>
+      <w:r>
+        <w:rPr>
+          <w:rFonts w:ascii="Consolas" w:eastAsia="Times New Roman" w:hAnsi="Consolas" w:cs="Times New Roman"/>
+          <w:color w:val="D4D4D4"/>
+          <w:sz w:val="21"/>
+          <w:szCs w:val="21"/>
+          <w:lang w:val="en-US"/>
+        </w:rPr>
+        <w:t>);</w:t>
+      </w:r>
+    </w:p>
+    <w:p>
+      <w:pPr>
+        <w:shd w:val="clear" w:color="auto" w:fill="1E1E1E"/>
+        <w:spacing w:line="285" w:lineRule="atLeast"/>
+        <w:rPr>
+          <w:rFonts w:ascii="Consolas" w:eastAsia="Times New Roman" w:hAnsi="Consolas" w:cs="Times New Roman"/>
+          <w:color w:val="D4D4D4"/>
+          <w:sz w:val="21"/>
+          <w:szCs w:val="21"/>
+          <w:lang w:val="en-US"/>
+        </w:rPr>
+      </w:pPr>
+      <w:r>
+        <w:rPr>
+          <w:rFonts w:ascii="Consolas" w:eastAsia="Times New Roman" w:hAnsi="Consolas" w:cs="Times New Roman"/>
+          <w:color w:val="D4D4D4"/>
+          <w:sz w:val="21"/>
+          <w:szCs w:val="21"/>
+          <w:lang w:val="en-US"/>
+        </w:rPr>
+        <w:t xml:space="preserve">    </w:t>
+      </w:r>
+      <w:proofErr w:type="gramStart"/>
+      <w:r>
+        <w:rPr>
+          <w:rFonts w:ascii="Consolas" w:eastAsia="Times New Roman" w:hAnsi="Consolas" w:cs="Times New Roman"/>
+          <w:color w:val="569CD6"/>
+          <w:sz w:val="21"/>
+          <w:szCs w:val="21"/>
+          <w:lang w:val="en-US"/>
+        </w:rPr>
+        <w:t>void</w:t>
+      </w:r>
+      <w:proofErr w:type="gramEnd"/>
+      <w:r>
+        <w:rPr>
+          <w:rFonts w:ascii="Consolas" w:eastAsia="Times New Roman" w:hAnsi="Consolas" w:cs="Times New Roman"/>
+          <w:color w:val="D4D4D4"/>
+          <w:sz w:val="21"/>
+          <w:szCs w:val="21"/>
+          <w:lang w:val="en-US"/>
+        </w:rPr>
+        <w:t xml:space="preserve"> </w:t>
+      </w:r>
+      <w:r>
+        <w:rPr>
+          <w:rFonts w:ascii="Consolas" w:eastAsia="Times New Roman" w:hAnsi="Consolas" w:cs="Times New Roman"/>
+          <w:color w:val="DCDCAA"/>
+          <w:sz w:val="21"/>
+          <w:szCs w:val="21"/>
+          <w:lang w:val="en-US"/>
+        </w:rPr>
+        <w:t>print</w:t>
+      </w:r>
+      <w:r>
+        <w:rPr>
+          <w:rFonts w:ascii="Consolas" w:eastAsia="Times New Roman" w:hAnsi="Consolas" w:cs="Times New Roman"/>
+          <w:color w:val="D4D4D4"/>
+          <w:sz w:val="21"/>
+          <w:szCs w:val="21"/>
+          <w:lang w:val="en-US"/>
+        </w:rPr>
+        <w:t>()</w:t>
+      </w:r>
+    </w:p>
+    <w:p>
+      <w:pPr>
+        <w:shd w:val="clear" w:color="auto" w:fill="1E1E1E"/>
+        <w:spacing w:line="285" w:lineRule="atLeast"/>
+        <w:rPr>
+          <w:rFonts w:ascii="Consolas" w:eastAsia="Times New Roman" w:hAnsi="Consolas" w:cs="Times New Roman"/>
+          <w:color w:val="D4D4D4"/>
+          <w:sz w:val="21"/>
+          <w:szCs w:val="21"/>
+          <w:lang w:val="en-US"/>
+        </w:rPr>
+      </w:pPr>
+      <w:r>
+        <w:rPr>
+          <w:rFonts w:ascii="Consolas" w:eastAsia="Times New Roman" w:hAnsi="Consolas" w:cs="Times New Roman"/>
+          <w:color w:val="D4D4D4"/>
+          <w:sz w:val="21"/>
+          <w:szCs w:val="21"/>
+          <w:lang w:val="en-US"/>
+        </w:rPr>
         <w:lastRenderedPageBreak/>
-        <w:t xml:space="preserve">    </w:t>
-      </w:r>
-      <w:proofErr w:type="gramStart"/>
-      <w:r>
-        <w:rPr>
-          <w:rFonts w:ascii="Consolas" w:eastAsia="Times New Roman" w:hAnsi="Consolas" w:cs="Times New Roman"/>
-          <w:color w:val="4EC9B0"/>
-          <w:sz w:val="21"/>
-          <w:szCs w:val="21"/>
-          <w:lang w:val="en-US"/>
-        </w:rPr>
-        <w:t>complex</w:t>
-      </w:r>
-      <w:proofErr w:type="gramEnd"/>
-      <w:r>
-        <w:rPr>
-          <w:rFonts w:ascii="Consolas" w:eastAsia="Times New Roman" w:hAnsi="Consolas" w:cs="Times New Roman"/>
-          <w:color w:val="D4D4D4"/>
-          <w:sz w:val="21"/>
-          <w:szCs w:val="21"/>
-          <w:lang w:val="en-US"/>
-        </w:rPr>
-        <w:t xml:space="preserve"> </w:t>
-      </w:r>
-      <w:r>
-        <w:rPr>
-          <w:rFonts w:ascii="Consolas" w:eastAsia="Times New Roman" w:hAnsi="Consolas" w:cs="Times New Roman"/>
-          <w:color w:val="569CD6"/>
-          <w:sz w:val="21"/>
-          <w:szCs w:val="21"/>
-          <w:lang w:val="en-US"/>
-        </w:rPr>
-        <w:t>&amp;</w:t>
-      </w:r>
-      <w:r>
-        <w:rPr>
-          <w:rFonts w:ascii="Consolas" w:eastAsia="Times New Roman" w:hAnsi="Consolas" w:cs="Times New Roman"/>
-          <w:color w:val="DCDCAA"/>
-          <w:sz w:val="21"/>
-          <w:szCs w:val="21"/>
-          <w:lang w:val="en-US"/>
-        </w:rPr>
-        <w:t>operator=</w:t>
-      </w:r>
-      <w:r>
-        <w:rPr>
-          <w:rFonts w:ascii="Consolas" w:eastAsia="Times New Roman" w:hAnsi="Consolas" w:cs="Times New Roman"/>
-          <w:color w:val="D4D4D4"/>
-          <w:sz w:val="21"/>
-          <w:szCs w:val="21"/>
-          <w:lang w:val="en-US"/>
-        </w:rPr>
-        <w:t>(</w:t>
-      </w:r>
-      <w:proofErr w:type="spellStart"/>
-      <w:r>
-        <w:rPr>
-          <w:rFonts w:ascii="Consolas" w:eastAsia="Times New Roman" w:hAnsi="Consolas" w:cs="Times New Roman"/>
-          <w:color w:val="569CD6"/>
-          <w:sz w:val="21"/>
-          <w:szCs w:val="21"/>
-          <w:lang w:val="en-US"/>
-        </w:rPr>
-        <w:t>const</w:t>
-      </w:r>
-      <w:proofErr w:type="spellEnd"/>
-      <w:r>
-        <w:rPr>
-          <w:rFonts w:ascii="Consolas" w:eastAsia="Times New Roman" w:hAnsi="Consolas" w:cs="Times New Roman"/>
-          <w:color w:val="D4D4D4"/>
-          <w:sz w:val="21"/>
-          <w:szCs w:val="21"/>
-          <w:lang w:val="en-US"/>
-        </w:rPr>
-        <w:t xml:space="preserve"> </w:t>
-      </w:r>
-      <w:r>
-        <w:rPr>
-          <w:rFonts w:ascii="Consolas" w:eastAsia="Times New Roman" w:hAnsi="Consolas" w:cs="Times New Roman"/>
-          <w:color w:val="4EC9B0"/>
-          <w:sz w:val="21"/>
-          <w:szCs w:val="21"/>
-          <w:lang w:val="en-US"/>
-        </w:rPr>
-        <w:t>complex</w:t>
-      </w:r>
-      <w:r>
-        <w:rPr>
-          <w:rFonts w:ascii="Consolas" w:eastAsia="Times New Roman" w:hAnsi="Consolas" w:cs="Times New Roman"/>
-          <w:color w:val="D4D4D4"/>
-          <w:sz w:val="21"/>
-          <w:szCs w:val="21"/>
-          <w:lang w:val="en-US"/>
-        </w:rPr>
-        <w:t xml:space="preserve"> </w:t>
-      </w:r>
-      <w:r>
-        <w:rPr>
-          <w:rFonts w:ascii="Consolas" w:eastAsia="Times New Roman" w:hAnsi="Consolas" w:cs="Times New Roman"/>
-          <w:color w:val="569CD6"/>
-          <w:sz w:val="21"/>
-          <w:szCs w:val="21"/>
-          <w:lang w:val="en-US"/>
-        </w:rPr>
-        <w:t>&amp;</w:t>
-      </w:r>
-      <w:r>
-        <w:rPr>
-          <w:rFonts w:ascii="Consolas" w:eastAsia="Times New Roman" w:hAnsi="Consolas" w:cs="Times New Roman"/>
-          <w:color w:val="9CDCFE"/>
-          <w:sz w:val="21"/>
-          <w:szCs w:val="21"/>
-          <w:lang w:val="en-US"/>
-        </w:rPr>
-        <w:t>c</w:t>
-      </w:r>
-      <w:r>
-        <w:rPr>
-          <w:rFonts w:ascii="Consolas" w:eastAsia="Times New Roman" w:hAnsi="Consolas" w:cs="Times New Roman"/>
-          <w:color w:val="D4D4D4"/>
-          <w:sz w:val="21"/>
-          <w:szCs w:val="21"/>
-          <w:lang w:val="en-US"/>
-        </w:rPr>
-        <w:t>);</w:t>
-      </w:r>
-    </w:p>
-    <w:p>
-      <w:pPr>
-        <w:shd w:val="clear" w:color="auto" w:fill="1E1E1E"/>
-        <w:spacing w:line="285" w:lineRule="atLeast"/>
-        <w:rPr>
-          <w:rFonts w:ascii="Consolas" w:eastAsia="Times New Roman" w:hAnsi="Consolas" w:cs="Times New Roman"/>
-          <w:color w:val="D4D4D4"/>
-          <w:sz w:val="21"/>
-          <w:szCs w:val="21"/>
-          <w:lang w:val="en-US"/>
-        </w:rPr>
-      </w:pPr>
-      <w:r>
-        <w:rPr>
-          <w:rFonts w:ascii="Consolas" w:eastAsia="Times New Roman" w:hAnsi="Consolas" w:cs="Times New Roman"/>
-          <w:color w:val="D4D4D4"/>
-          <w:sz w:val="21"/>
-          <w:szCs w:val="21"/>
-          <w:lang w:val="en-US"/>
-        </w:rPr>
-        <w:t xml:space="preserve">    </w:t>
-      </w:r>
-      <w:proofErr w:type="gramStart"/>
-      <w:r>
-        <w:rPr>
-          <w:rFonts w:ascii="Consolas" w:eastAsia="Times New Roman" w:hAnsi="Consolas" w:cs="Times New Roman"/>
-          <w:color w:val="569CD6"/>
-          <w:sz w:val="21"/>
-          <w:szCs w:val="21"/>
-          <w:lang w:val="en-US"/>
-        </w:rPr>
-        <w:t>friend</w:t>
-      </w:r>
-      <w:proofErr w:type="gramEnd"/>
-      <w:r>
-        <w:rPr>
-          <w:rFonts w:ascii="Consolas" w:eastAsia="Times New Roman" w:hAnsi="Consolas" w:cs="Times New Roman"/>
-          <w:color w:val="D4D4D4"/>
-          <w:sz w:val="21"/>
-          <w:szCs w:val="21"/>
-          <w:lang w:val="en-US"/>
-        </w:rPr>
-        <w:t xml:space="preserve"> </w:t>
-      </w:r>
-      <w:proofErr w:type="spellStart"/>
-      <w:r>
-        <w:rPr>
-          <w:rFonts w:ascii="Consolas" w:eastAsia="Times New Roman" w:hAnsi="Consolas" w:cs="Times New Roman"/>
-          <w:color w:val="4EC9B0"/>
-          <w:sz w:val="21"/>
-          <w:szCs w:val="21"/>
-          <w:lang w:val="en-US"/>
-        </w:rPr>
-        <w:t>std</w:t>
-      </w:r>
-      <w:proofErr w:type="spellEnd"/>
-      <w:r>
-        <w:rPr>
-          <w:rFonts w:ascii="Consolas" w:eastAsia="Times New Roman" w:hAnsi="Consolas" w:cs="Times New Roman"/>
-          <w:color w:val="D4D4D4"/>
-          <w:sz w:val="21"/>
-          <w:szCs w:val="21"/>
-          <w:lang w:val="en-US"/>
-        </w:rPr>
-        <w:t>::</w:t>
-      </w:r>
-      <w:proofErr w:type="spellStart"/>
-      <w:r>
-        <w:rPr>
-          <w:rFonts w:ascii="Consolas" w:eastAsia="Times New Roman" w:hAnsi="Consolas" w:cs="Times New Roman"/>
-          <w:color w:val="4EC9B0"/>
-          <w:sz w:val="21"/>
-          <w:szCs w:val="21"/>
-          <w:lang w:val="en-US"/>
-        </w:rPr>
-        <w:t>ostream</w:t>
-      </w:r>
-      <w:proofErr w:type="spellEnd"/>
-      <w:r>
-        <w:rPr>
-          <w:rFonts w:ascii="Consolas" w:eastAsia="Times New Roman" w:hAnsi="Consolas" w:cs="Times New Roman"/>
-          <w:color w:val="D4D4D4"/>
-          <w:sz w:val="21"/>
-          <w:szCs w:val="21"/>
-          <w:lang w:val="en-US"/>
-        </w:rPr>
-        <w:t xml:space="preserve"> </w:t>
-      </w:r>
-      <w:r>
-        <w:rPr>
-          <w:rFonts w:ascii="Consolas" w:eastAsia="Times New Roman" w:hAnsi="Consolas" w:cs="Times New Roman"/>
-          <w:color w:val="569CD6"/>
-          <w:sz w:val="21"/>
-          <w:szCs w:val="21"/>
-          <w:lang w:val="en-US"/>
-        </w:rPr>
-        <w:t>&amp;</w:t>
-      </w:r>
-      <w:r>
-        <w:rPr>
-          <w:rFonts w:ascii="Consolas" w:eastAsia="Times New Roman" w:hAnsi="Consolas" w:cs="Times New Roman"/>
-          <w:color w:val="DCDCAA"/>
-          <w:sz w:val="21"/>
-          <w:szCs w:val="21"/>
-          <w:lang w:val="en-US"/>
-        </w:rPr>
-        <w:t>operator&lt;&lt;</w:t>
-      </w:r>
-      <w:r>
-        <w:rPr>
-          <w:rFonts w:ascii="Consolas" w:eastAsia="Times New Roman" w:hAnsi="Consolas" w:cs="Times New Roman"/>
-          <w:color w:val="D4D4D4"/>
-          <w:sz w:val="21"/>
-          <w:szCs w:val="21"/>
-          <w:lang w:val="en-US"/>
-        </w:rPr>
-        <w:t>(</w:t>
-      </w:r>
-      <w:proofErr w:type="spellStart"/>
-      <w:r>
-        <w:rPr>
-          <w:rFonts w:ascii="Consolas" w:eastAsia="Times New Roman" w:hAnsi="Consolas" w:cs="Times New Roman"/>
-          <w:color w:val="4EC9B0"/>
-          <w:sz w:val="21"/>
-          <w:szCs w:val="21"/>
-          <w:lang w:val="en-US"/>
-        </w:rPr>
-        <w:t>std</w:t>
-      </w:r>
-      <w:proofErr w:type="spellEnd"/>
-      <w:r>
-        <w:rPr>
-          <w:rFonts w:ascii="Consolas" w:eastAsia="Times New Roman" w:hAnsi="Consolas" w:cs="Times New Roman"/>
-          <w:color w:val="D4D4D4"/>
-          <w:sz w:val="21"/>
-          <w:szCs w:val="21"/>
-          <w:lang w:val="en-US"/>
-        </w:rPr>
-        <w:t>::</w:t>
-      </w:r>
-      <w:proofErr w:type="spellStart"/>
-      <w:r>
-        <w:rPr>
-          <w:rFonts w:ascii="Consolas" w:eastAsia="Times New Roman" w:hAnsi="Consolas" w:cs="Times New Roman"/>
-          <w:color w:val="4EC9B0"/>
-          <w:sz w:val="21"/>
-          <w:szCs w:val="21"/>
-          <w:lang w:val="en-US"/>
-        </w:rPr>
-        <w:t>ostream</w:t>
-      </w:r>
-      <w:proofErr w:type="spellEnd"/>
-      <w:r>
-        <w:rPr>
-          <w:rFonts w:ascii="Consolas" w:eastAsia="Times New Roman" w:hAnsi="Consolas" w:cs="Times New Roman"/>
-          <w:color w:val="D4D4D4"/>
-          <w:sz w:val="21"/>
-          <w:szCs w:val="21"/>
-          <w:lang w:val="en-US"/>
-        </w:rPr>
-        <w:t xml:space="preserve"> </w:t>
-      </w:r>
-      <w:r>
-        <w:rPr>
-          <w:rFonts w:ascii="Consolas" w:eastAsia="Times New Roman" w:hAnsi="Consolas" w:cs="Times New Roman"/>
-          <w:color w:val="569CD6"/>
-          <w:sz w:val="21"/>
-          <w:szCs w:val="21"/>
-          <w:lang w:val="en-US"/>
-        </w:rPr>
-        <w:t>&amp;</w:t>
-      </w:r>
-      <w:r>
-        <w:rPr>
-          <w:rFonts w:ascii="Consolas" w:eastAsia="Times New Roman" w:hAnsi="Consolas" w:cs="Times New Roman"/>
-          <w:color w:val="9CDCFE"/>
-          <w:sz w:val="21"/>
-          <w:szCs w:val="21"/>
-          <w:lang w:val="en-US"/>
-        </w:rPr>
-        <w:t>out</w:t>
-      </w:r>
-      <w:r>
-        <w:rPr>
-          <w:rFonts w:ascii="Consolas" w:eastAsia="Times New Roman" w:hAnsi="Consolas" w:cs="Times New Roman"/>
-          <w:color w:val="D4D4D4"/>
-          <w:sz w:val="21"/>
-          <w:szCs w:val="21"/>
-          <w:lang w:val="en-US"/>
-        </w:rPr>
-        <w:t xml:space="preserve">, </w:t>
-      </w:r>
-      <w:proofErr w:type="spellStart"/>
-      <w:r>
-        <w:rPr>
-          <w:rFonts w:ascii="Consolas" w:eastAsia="Times New Roman" w:hAnsi="Consolas" w:cs="Times New Roman"/>
-          <w:color w:val="569CD6"/>
-          <w:sz w:val="21"/>
-          <w:szCs w:val="21"/>
-          <w:lang w:val="en-US"/>
-        </w:rPr>
-        <w:t>const</w:t>
-      </w:r>
-      <w:proofErr w:type="spellEnd"/>
-      <w:r>
-        <w:rPr>
-          <w:rFonts w:ascii="Consolas" w:eastAsia="Times New Roman" w:hAnsi="Consolas" w:cs="Times New Roman"/>
-          <w:color w:val="D4D4D4"/>
-          <w:sz w:val="21"/>
-          <w:szCs w:val="21"/>
-          <w:lang w:val="en-US"/>
-        </w:rPr>
-        <w:t xml:space="preserve"> </w:t>
-      </w:r>
-      <w:r>
-        <w:rPr>
-          <w:rFonts w:ascii="Consolas" w:eastAsia="Times New Roman" w:hAnsi="Consolas" w:cs="Times New Roman"/>
-          <w:color w:val="4EC9B0"/>
-          <w:sz w:val="21"/>
-          <w:szCs w:val="21"/>
-          <w:lang w:val="en-US"/>
-        </w:rPr>
-        <w:t>complex</w:t>
-      </w:r>
-      <w:r>
-        <w:rPr>
-          <w:rFonts w:ascii="Consolas" w:eastAsia="Times New Roman" w:hAnsi="Consolas" w:cs="Times New Roman"/>
-          <w:color w:val="D4D4D4"/>
-          <w:sz w:val="21"/>
-          <w:szCs w:val="21"/>
-          <w:lang w:val="en-US"/>
-        </w:rPr>
-        <w:t xml:space="preserve"> </w:t>
-      </w:r>
-      <w:r>
-        <w:rPr>
-          <w:rFonts w:ascii="Consolas" w:eastAsia="Times New Roman" w:hAnsi="Consolas" w:cs="Times New Roman"/>
-          <w:color w:val="569CD6"/>
-          <w:sz w:val="21"/>
-          <w:szCs w:val="21"/>
-          <w:lang w:val="en-US"/>
-        </w:rPr>
-        <w:t>&amp;</w:t>
-      </w:r>
-      <w:r>
-        <w:rPr>
-          <w:rFonts w:ascii="Consolas" w:eastAsia="Times New Roman" w:hAnsi="Consolas" w:cs="Times New Roman"/>
-          <w:color w:val="9CDCFE"/>
-          <w:sz w:val="21"/>
-          <w:szCs w:val="21"/>
-          <w:lang w:val="en-US"/>
-        </w:rPr>
-        <w:t>c</w:t>
-      </w:r>
-      <w:r>
-        <w:rPr>
-          <w:rFonts w:ascii="Consolas" w:eastAsia="Times New Roman" w:hAnsi="Consolas" w:cs="Times New Roman"/>
-          <w:color w:val="D4D4D4"/>
-          <w:sz w:val="21"/>
-          <w:szCs w:val="21"/>
-          <w:lang w:val="en-US"/>
-        </w:rPr>
-        <w:t>);</w:t>
-      </w:r>
-    </w:p>
-    <w:p>
-      <w:pPr>
-        <w:shd w:val="clear" w:color="auto" w:fill="1E1E1E"/>
-        <w:spacing w:line="285" w:lineRule="atLeast"/>
-        <w:rPr>
-          <w:rFonts w:ascii="Consolas" w:eastAsia="Times New Roman" w:hAnsi="Consolas" w:cs="Times New Roman"/>
-          <w:color w:val="D4D4D4"/>
-          <w:sz w:val="21"/>
-          <w:szCs w:val="21"/>
-          <w:lang w:val="en-US"/>
-        </w:rPr>
-      </w:pPr>
-      <w:r>
-        <w:rPr>
-          <w:rFonts w:ascii="Consolas" w:eastAsia="Times New Roman" w:hAnsi="Consolas" w:cs="Times New Roman"/>
-          <w:color w:val="D4D4D4"/>
-          <w:sz w:val="21"/>
-          <w:szCs w:val="21"/>
-          <w:lang w:val="en-US"/>
-        </w:rPr>
-        <w:t xml:space="preserve">    </w:t>
-      </w:r>
-      <w:proofErr w:type="gramStart"/>
-      <w:r>
-        <w:rPr>
-          <w:rFonts w:ascii="Consolas" w:eastAsia="Times New Roman" w:hAnsi="Consolas" w:cs="Times New Roman"/>
-          <w:color w:val="569CD6"/>
-          <w:sz w:val="21"/>
-          <w:szCs w:val="21"/>
-          <w:lang w:val="en-US"/>
-        </w:rPr>
-        <w:t>friend</w:t>
-      </w:r>
-      <w:proofErr w:type="gramEnd"/>
-      <w:r>
-        <w:rPr>
-          <w:rFonts w:ascii="Consolas" w:eastAsia="Times New Roman" w:hAnsi="Consolas" w:cs="Times New Roman"/>
-          <w:color w:val="D4D4D4"/>
-          <w:sz w:val="21"/>
-          <w:szCs w:val="21"/>
-          <w:lang w:val="en-US"/>
-        </w:rPr>
-        <w:t xml:space="preserve"> </w:t>
-      </w:r>
-      <w:proofErr w:type="spellStart"/>
-      <w:r>
-        <w:rPr>
-          <w:rFonts w:ascii="Consolas" w:eastAsia="Times New Roman" w:hAnsi="Consolas" w:cs="Times New Roman"/>
-          <w:color w:val="4EC9B0"/>
-          <w:sz w:val="21"/>
-          <w:szCs w:val="21"/>
-          <w:lang w:val="en-US"/>
-        </w:rPr>
-        <w:t>std</w:t>
-      </w:r>
-      <w:proofErr w:type="spellEnd"/>
-      <w:r>
-        <w:rPr>
-          <w:rFonts w:ascii="Consolas" w:eastAsia="Times New Roman" w:hAnsi="Consolas" w:cs="Times New Roman"/>
-          <w:color w:val="D4D4D4"/>
-          <w:sz w:val="21"/>
-          <w:szCs w:val="21"/>
-          <w:lang w:val="en-US"/>
-        </w:rPr>
-        <w:t>::</w:t>
-      </w:r>
-      <w:proofErr w:type="spellStart"/>
-      <w:r>
-        <w:rPr>
-          <w:rFonts w:ascii="Consolas" w:eastAsia="Times New Roman" w:hAnsi="Consolas" w:cs="Times New Roman"/>
-          <w:color w:val="4EC9B0"/>
-          <w:sz w:val="21"/>
-          <w:szCs w:val="21"/>
-          <w:lang w:val="en-US"/>
-        </w:rPr>
-        <w:t>istream</w:t>
-      </w:r>
-      <w:proofErr w:type="spellEnd"/>
-      <w:r>
-        <w:rPr>
-          <w:rFonts w:ascii="Consolas" w:eastAsia="Times New Roman" w:hAnsi="Consolas" w:cs="Times New Roman"/>
-          <w:color w:val="D4D4D4"/>
-          <w:sz w:val="21"/>
-          <w:szCs w:val="21"/>
-          <w:lang w:val="en-US"/>
-        </w:rPr>
-        <w:t xml:space="preserve"> </w:t>
-      </w:r>
-      <w:r>
-        <w:rPr>
-          <w:rFonts w:ascii="Consolas" w:eastAsia="Times New Roman" w:hAnsi="Consolas" w:cs="Times New Roman"/>
-          <w:color w:val="569CD6"/>
-          <w:sz w:val="21"/>
-          <w:szCs w:val="21"/>
-          <w:lang w:val="en-US"/>
-        </w:rPr>
-        <w:t>&amp;</w:t>
-      </w:r>
-      <w:r>
-        <w:rPr>
-          <w:rFonts w:ascii="Consolas" w:eastAsia="Times New Roman" w:hAnsi="Consolas" w:cs="Times New Roman"/>
-          <w:color w:val="DCDCAA"/>
-          <w:sz w:val="21"/>
-          <w:szCs w:val="21"/>
-          <w:lang w:val="en-US"/>
-        </w:rPr>
-        <w:t>operator&gt;&gt;</w:t>
-      </w:r>
-      <w:r>
-        <w:rPr>
-          <w:rFonts w:ascii="Consolas" w:eastAsia="Times New Roman" w:hAnsi="Consolas" w:cs="Times New Roman"/>
-          <w:color w:val="D4D4D4"/>
-          <w:sz w:val="21"/>
-          <w:szCs w:val="21"/>
-          <w:lang w:val="en-US"/>
-        </w:rPr>
-        <w:t>(</w:t>
-      </w:r>
-      <w:proofErr w:type="spellStart"/>
-      <w:r>
-        <w:rPr>
-          <w:rFonts w:ascii="Consolas" w:eastAsia="Times New Roman" w:hAnsi="Consolas" w:cs="Times New Roman"/>
-          <w:color w:val="4EC9B0"/>
-          <w:sz w:val="21"/>
-          <w:szCs w:val="21"/>
-          <w:lang w:val="en-US"/>
-        </w:rPr>
-        <w:t>std</w:t>
-      </w:r>
-      <w:proofErr w:type="spellEnd"/>
-      <w:r>
-        <w:rPr>
-          <w:rFonts w:ascii="Consolas" w:eastAsia="Times New Roman" w:hAnsi="Consolas" w:cs="Times New Roman"/>
-          <w:color w:val="D4D4D4"/>
-          <w:sz w:val="21"/>
-          <w:szCs w:val="21"/>
-          <w:lang w:val="en-US"/>
-        </w:rPr>
-        <w:t>::</w:t>
-      </w:r>
-      <w:proofErr w:type="spellStart"/>
-      <w:r>
-        <w:rPr>
-          <w:rFonts w:ascii="Consolas" w:eastAsia="Times New Roman" w:hAnsi="Consolas" w:cs="Times New Roman"/>
-          <w:color w:val="4EC9B0"/>
-          <w:sz w:val="21"/>
-          <w:szCs w:val="21"/>
-          <w:lang w:val="en-US"/>
-        </w:rPr>
-        <w:t>istream</w:t>
-      </w:r>
-      <w:proofErr w:type="spellEnd"/>
-      <w:r>
-        <w:rPr>
-          <w:rFonts w:ascii="Consolas" w:eastAsia="Times New Roman" w:hAnsi="Consolas" w:cs="Times New Roman"/>
-          <w:color w:val="D4D4D4"/>
-          <w:sz w:val="21"/>
-          <w:szCs w:val="21"/>
-          <w:lang w:val="en-US"/>
-        </w:rPr>
-        <w:t xml:space="preserve"> </w:t>
-      </w:r>
-      <w:r>
-        <w:rPr>
-          <w:rFonts w:ascii="Consolas" w:eastAsia="Times New Roman" w:hAnsi="Consolas" w:cs="Times New Roman"/>
-          <w:color w:val="569CD6"/>
-          <w:sz w:val="21"/>
-          <w:szCs w:val="21"/>
-          <w:lang w:val="en-US"/>
-        </w:rPr>
-        <w:t>&amp;</w:t>
-      </w:r>
-      <w:r>
-        <w:rPr>
-          <w:rFonts w:ascii="Consolas" w:eastAsia="Times New Roman" w:hAnsi="Consolas" w:cs="Times New Roman"/>
-          <w:color w:val="9CDCFE"/>
-          <w:sz w:val="21"/>
-          <w:szCs w:val="21"/>
-          <w:lang w:val="en-US"/>
-        </w:rPr>
-        <w:t>in</w:t>
-      </w:r>
-      <w:r>
-        <w:rPr>
-          <w:rFonts w:ascii="Consolas" w:eastAsia="Times New Roman" w:hAnsi="Consolas" w:cs="Times New Roman"/>
-          <w:color w:val="D4D4D4"/>
-          <w:sz w:val="21"/>
-          <w:szCs w:val="21"/>
-          <w:lang w:val="en-US"/>
-        </w:rPr>
-        <w:t xml:space="preserve">, </w:t>
-      </w:r>
-      <w:r>
-        <w:rPr>
-          <w:rFonts w:ascii="Consolas" w:eastAsia="Times New Roman" w:hAnsi="Consolas" w:cs="Times New Roman"/>
-          <w:color w:val="4EC9B0"/>
-          <w:sz w:val="21"/>
-          <w:szCs w:val="21"/>
-          <w:lang w:val="en-US"/>
-        </w:rPr>
-        <w:t>complex</w:t>
-      </w:r>
-      <w:r>
-        <w:rPr>
-          <w:rFonts w:ascii="Consolas" w:eastAsia="Times New Roman" w:hAnsi="Consolas" w:cs="Times New Roman"/>
-          <w:color w:val="D4D4D4"/>
-          <w:sz w:val="21"/>
-          <w:szCs w:val="21"/>
-          <w:lang w:val="en-US"/>
-        </w:rPr>
-        <w:t xml:space="preserve"> </w:t>
-      </w:r>
-      <w:r>
-        <w:rPr>
-          <w:rFonts w:ascii="Consolas" w:eastAsia="Times New Roman" w:hAnsi="Consolas" w:cs="Times New Roman"/>
-          <w:color w:val="569CD6"/>
-          <w:sz w:val="21"/>
-          <w:szCs w:val="21"/>
-          <w:lang w:val="en-US"/>
-        </w:rPr>
-        <w:t>&amp;</w:t>
-      </w:r>
-      <w:r>
-        <w:rPr>
-          <w:rFonts w:ascii="Consolas" w:eastAsia="Times New Roman" w:hAnsi="Consolas" w:cs="Times New Roman"/>
-          <w:color w:val="9CDCFE"/>
-          <w:sz w:val="21"/>
-          <w:szCs w:val="21"/>
-          <w:lang w:val="en-US"/>
-        </w:rPr>
-        <w:t>c</w:t>
-      </w:r>
-      <w:r>
-        <w:rPr>
-          <w:rFonts w:ascii="Consolas" w:eastAsia="Times New Roman" w:hAnsi="Consolas" w:cs="Times New Roman"/>
-          <w:color w:val="D4D4D4"/>
-          <w:sz w:val="21"/>
-          <w:szCs w:val="21"/>
-          <w:lang w:val="en-US"/>
-        </w:rPr>
-        <w:t>);</w:t>
-      </w:r>
-    </w:p>
-    <w:p>
-      <w:pPr>
-        <w:shd w:val="clear" w:color="auto" w:fill="1E1E1E"/>
-        <w:spacing w:line="285" w:lineRule="atLeast"/>
-        <w:rPr>
-          <w:rFonts w:ascii="Consolas" w:eastAsia="Times New Roman" w:hAnsi="Consolas" w:cs="Times New Roman"/>
-          <w:color w:val="D4D4D4"/>
-          <w:sz w:val="21"/>
-          <w:szCs w:val="21"/>
-          <w:lang w:val="en-US"/>
-        </w:rPr>
-      </w:pPr>
-      <w:r>
-        <w:rPr>
-          <w:rFonts w:ascii="Consolas" w:eastAsia="Times New Roman" w:hAnsi="Consolas" w:cs="Times New Roman"/>
-          <w:color w:val="D4D4D4"/>
-          <w:sz w:val="21"/>
-          <w:szCs w:val="21"/>
-          <w:lang w:val="en-US"/>
-        </w:rPr>
-        <w:t xml:space="preserve">    </w:t>
-      </w:r>
-      <w:proofErr w:type="gramStart"/>
-      <w:r>
-        <w:rPr>
-          <w:rFonts w:ascii="Consolas" w:eastAsia="Times New Roman" w:hAnsi="Consolas" w:cs="Times New Roman"/>
-          <w:color w:val="569CD6"/>
-          <w:sz w:val="21"/>
-          <w:szCs w:val="21"/>
-          <w:lang w:val="en-US"/>
-        </w:rPr>
-        <w:t>void</w:t>
-      </w:r>
-      <w:proofErr w:type="gramEnd"/>
-      <w:r>
-        <w:rPr>
-          <w:rFonts w:ascii="Consolas" w:eastAsia="Times New Roman" w:hAnsi="Consolas" w:cs="Times New Roman"/>
-          <w:color w:val="D4D4D4"/>
-          <w:sz w:val="21"/>
-          <w:szCs w:val="21"/>
-          <w:lang w:val="en-US"/>
-        </w:rPr>
-        <w:t xml:space="preserve"> </w:t>
-      </w:r>
-      <w:r>
-        <w:rPr>
-          <w:rFonts w:ascii="Consolas" w:eastAsia="Times New Roman" w:hAnsi="Consolas" w:cs="Times New Roman"/>
-          <w:color w:val="DCDCAA"/>
-          <w:sz w:val="21"/>
-          <w:szCs w:val="21"/>
-          <w:lang w:val="en-US"/>
-        </w:rPr>
-        <w:t>print</w:t>
-      </w:r>
-      <w:r>
-        <w:rPr>
-          <w:rFonts w:ascii="Consolas" w:eastAsia="Times New Roman" w:hAnsi="Consolas" w:cs="Times New Roman"/>
-          <w:color w:val="D4D4D4"/>
-          <w:sz w:val="21"/>
-          <w:szCs w:val="21"/>
-          <w:lang w:val="en-US"/>
-        </w:rPr>
-        <w:t>()</w:t>
-      </w:r>
-    </w:p>
-    <w:p>
-      <w:pPr>
-        <w:shd w:val="clear" w:color="auto" w:fill="1E1E1E"/>
-        <w:spacing w:line="285" w:lineRule="atLeast"/>
-        <w:rPr>
-          <w:rFonts w:ascii="Consolas" w:eastAsia="Times New Roman" w:hAnsi="Consolas" w:cs="Times New Roman"/>
-          <w:color w:val="D4D4D4"/>
-          <w:sz w:val="21"/>
-          <w:szCs w:val="21"/>
-          <w:lang w:val="en-US"/>
-        </w:rPr>
-      </w:pPr>
-      <w:r>
-        <w:rPr>
-          <w:rFonts w:ascii="Consolas" w:eastAsia="Times New Roman" w:hAnsi="Consolas" w:cs="Times New Roman"/>
-          <w:color w:val="D4D4D4"/>
-          <w:sz w:val="21"/>
-          <w:szCs w:val="21"/>
-          <w:lang w:val="en-US"/>
-        </w:rPr>
         <w:t>    {</w:t>
       </w:r>
     </w:p>
@@ -5982,583 +5600,583 @@
           <w:szCs w:val="21"/>
           <w:lang w:val="en-US"/>
         </w:rPr>
+        <w:t>complex</w:t>
+      </w:r>
+      <w:proofErr w:type="gramEnd"/>
+      <w:r>
+        <w:rPr>
+          <w:rFonts w:ascii="Consolas" w:eastAsia="Times New Roman" w:hAnsi="Consolas" w:cs="Times New Roman"/>
+          <w:color w:val="D4D4D4"/>
+          <w:sz w:val="21"/>
+          <w:szCs w:val="21"/>
+          <w:lang w:val="en-US"/>
+        </w:rPr>
+        <w:t xml:space="preserve"> </w:t>
+      </w:r>
+      <w:r>
+        <w:rPr>
+          <w:rFonts w:ascii="Consolas" w:eastAsia="Times New Roman" w:hAnsi="Consolas" w:cs="Times New Roman"/>
+          <w:color w:val="4EC9B0"/>
+          <w:sz w:val="21"/>
+          <w:szCs w:val="21"/>
+          <w:lang w:val="en-US"/>
+        </w:rPr>
+        <w:t>complex</w:t>
+      </w:r>
+      <w:r>
+        <w:rPr>
+          <w:rFonts w:ascii="Consolas" w:eastAsia="Times New Roman" w:hAnsi="Consolas" w:cs="Times New Roman"/>
+          <w:color w:val="D4D4D4"/>
+          <w:sz w:val="21"/>
+          <w:szCs w:val="21"/>
+          <w:lang w:val="en-US"/>
+        </w:rPr>
+        <w:t>::</w:t>
+      </w:r>
+      <w:r>
+        <w:rPr>
+          <w:rFonts w:ascii="Consolas" w:eastAsia="Times New Roman" w:hAnsi="Consolas" w:cs="Times New Roman"/>
+          <w:color w:val="C586C0"/>
+          <w:sz w:val="21"/>
+          <w:szCs w:val="21"/>
+          <w:lang w:val="en-US"/>
+        </w:rPr>
+        <w:t>operator+</w:t>
+      </w:r>
+      <w:r>
+        <w:rPr>
+          <w:rFonts w:ascii="Consolas" w:eastAsia="Times New Roman" w:hAnsi="Consolas" w:cs="Times New Roman"/>
+          <w:color w:val="D4D4D4"/>
+          <w:sz w:val="21"/>
+          <w:szCs w:val="21"/>
+          <w:lang w:val="en-US"/>
+        </w:rPr>
+        <w:t>(</w:t>
+      </w:r>
+      <w:proofErr w:type="spellStart"/>
+      <w:r>
+        <w:rPr>
+          <w:rFonts w:ascii="Consolas" w:eastAsia="Times New Roman" w:hAnsi="Consolas" w:cs="Times New Roman"/>
+          <w:color w:val="569CD6"/>
+          <w:sz w:val="21"/>
+          <w:szCs w:val="21"/>
+          <w:lang w:val="en-US"/>
+        </w:rPr>
+        <w:t>const</w:t>
+      </w:r>
+      <w:proofErr w:type="spellEnd"/>
+      <w:r>
+        <w:rPr>
+          <w:rFonts w:ascii="Consolas" w:eastAsia="Times New Roman" w:hAnsi="Consolas" w:cs="Times New Roman"/>
+          <w:color w:val="D4D4D4"/>
+          <w:sz w:val="21"/>
+          <w:szCs w:val="21"/>
+          <w:lang w:val="en-US"/>
+        </w:rPr>
+        <w:t xml:space="preserve"> </w:t>
+      </w:r>
+      <w:r>
+        <w:rPr>
+          <w:rFonts w:ascii="Consolas" w:eastAsia="Times New Roman" w:hAnsi="Consolas" w:cs="Times New Roman"/>
+          <w:color w:val="4EC9B0"/>
+          <w:sz w:val="21"/>
+          <w:szCs w:val="21"/>
+          <w:lang w:val="en-US"/>
+        </w:rPr>
+        <w:t>complex</w:t>
+      </w:r>
+      <w:r>
+        <w:rPr>
+          <w:rFonts w:ascii="Consolas" w:eastAsia="Times New Roman" w:hAnsi="Consolas" w:cs="Times New Roman"/>
+          <w:color w:val="D4D4D4"/>
+          <w:sz w:val="21"/>
+          <w:szCs w:val="21"/>
+          <w:lang w:val="en-US"/>
+        </w:rPr>
+        <w:t xml:space="preserve"> </w:t>
+      </w:r>
+      <w:r>
+        <w:rPr>
+          <w:rFonts w:ascii="Consolas" w:eastAsia="Times New Roman" w:hAnsi="Consolas" w:cs="Times New Roman"/>
+          <w:color w:val="569CD6"/>
+          <w:sz w:val="21"/>
+          <w:szCs w:val="21"/>
+          <w:lang w:val="en-US"/>
+        </w:rPr>
+        <w:t>&amp;</w:t>
+      </w:r>
+      <w:r>
+        <w:rPr>
+          <w:rFonts w:ascii="Consolas" w:eastAsia="Times New Roman" w:hAnsi="Consolas" w:cs="Times New Roman"/>
+          <w:color w:val="9CDCFE"/>
+          <w:sz w:val="21"/>
+          <w:szCs w:val="21"/>
+          <w:lang w:val="en-US"/>
+        </w:rPr>
+        <w:t>c1</w:t>
+      </w:r>
+      <w:r>
+        <w:rPr>
+          <w:rFonts w:ascii="Consolas" w:eastAsia="Times New Roman" w:hAnsi="Consolas" w:cs="Times New Roman"/>
+          <w:color w:val="D4D4D4"/>
+          <w:sz w:val="21"/>
+          <w:szCs w:val="21"/>
+          <w:lang w:val="en-US"/>
+        </w:rPr>
+        <w:t>)</w:t>
+      </w:r>
+    </w:p>
+    <w:p>
+      <w:pPr>
+        <w:shd w:val="clear" w:color="auto" w:fill="1E1E1E"/>
+        <w:spacing w:line="285" w:lineRule="atLeast"/>
+        <w:rPr>
+          <w:rFonts w:ascii="Consolas" w:eastAsia="Times New Roman" w:hAnsi="Consolas" w:cs="Times New Roman"/>
+          <w:color w:val="D4D4D4"/>
+          <w:sz w:val="21"/>
+          <w:szCs w:val="21"/>
+          <w:lang w:val="en-US"/>
+        </w:rPr>
+      </w:pPr>
+      <w:r>
+        <w:rPr>
+          <w:rFonts w:ascii="Consolas" w:eastAsia="Times New Roman" w:hAnsi="Consolas" w:cs="Times New Roman"/>
+          <w:color w:val="D4D4D4"/>
+          <w:sz w:val="21"/>
+          <w:szCs w:val="21"/>
+          <w:lang w:val="en-US"/>
+        </w:rPr>
+        <w:t>{</w:t>
+      </w:r>
+    </w:p>
+    <w:p>
+      <w:pPr>
+        <w:shd w:val="clear" w:color="auto" w:fill="1E1E1E"/>
+        <w:spacing w:line="285" w:lineRule="atLeast"/>
+        <w:rPr>
+          <w:rFonts w:ascii="Consolas" w:eastAsia="Times New Roman" w:hAnsi="Consolas" w:cs="Times New Roman"/>
+          <w:color w:val="D4D4D4"/>
+          <w:sz w:val="21"/>
+          <w:szCs w:val="21"/>
+          <w:lang w:val="en-US"/>
+        </w:rPr>
+      </w:pPr>
+      <w:r>
+        <w:rPr>
+          <w:rFonts w:ascii="Consolas" w:eastAsia="Times New Roman" w:hAnsi="Consolas" w:cs="Times New Roman"/>
+          <w:color w:val="D4D4D4"/>
+          <w:sz w:val="21"/>
+          <w:szCs w:val="21"/>
+          <w:lang w:val="en-US"/>
+        </w:rPr>
+        <w:t xml:space="preserve">    </w:t>
+      </w:r>
+      <w:proofErr w:type="gramStart"/>
+      <w:r>
+        <w:rPr>
+          <w:rFonts w:ascii="Consolas" w:eastAsia="Times New Roman" w:hAnsi="Consolas" w:cs="Times New Roman"/>
+          <w:color w:val="D4D4D4"/>
+          <w:sz w:val="21"/>
+          <w:szCs w:val="21"/>
+          <w:lang w:val="en-US"/>
+        </w:rPr>
+        <w:t>complex</w:t>
+      </w:r>
+      <w:proofErr w:type="gramEnd"/>
+      <w:r>
+        <w:rPr>
+          <w:rFonts w:ascii="Consolas" w:eastAsia="Times New Roman" w:hAnsi="Consolas" w:cs="Times New Roman"/>
+          <w:color w:val="D4D4D4"/>
+          <w:sz w:val="21"/>
+          <w:szCs w:val="21"/>
+          <w:lang w:val="en-US"/>
+        </w:rPr>
+        <w:t xml:space="preserve"> </w:t>
+      </w:r>
+      <w:proofErr w:type="spellStart"/>
+      <w:r>
+        <w:rPr>
+          <w:rFonts w:ascii="Consolas" w:eastAsia="Times New Roman" w:hAnsi="Consolas" w:cs="Times New Roman"/>
+          <w:color w:val="DCDCAA"/>
+          <w:sz w:val="21"/>
+          <w:szCs w:val="21"/>
+          <w:lang w:val="en-US"/>
+        </w:rPr>
+        <w:t>ans</w:t>
+      </w:r>
+      <w:proofErr w:type="spellEnd"/>
+      <w:r>
+        <w:rPr>
+          <w:rFonts w:ascii="Consolas" w:eastAsia="Times New Roman" w:hAnsi="Consolas" w:cs="Times New Roman"/>
+          <w:color w:val="D4D4D4"/>
+          <w:sz w:val="21"/>
+          <w:szCs w:val="21"/>
+          <w:lang w:val="en-US"/>
+        </w:rPr>
+        <w:t xml:space="preserve">(a + </w:t>
+      </w:r>
+      <w:r>
+        <w:rPr>
+          <w:rFonts w:ascii="Consolas" w:eastAsia="Times New Roman" w:hAnsi="Consolas" w:cs="Times New Roman"/>
+          <w:color w:val="9CDCFE"/>
+          <w:sz w:val="21"/>
+          <w:szCs w:val="21"/>
+          <w:lang w:val="en-US"/>
+        </w:rPr>
+        <w:t>c1</w:t>
+      </w:r>
+      <w:r>
+        <w:rPr>
+          <w:rFonts w:ascii="Consolas" w:eastAsia="Times New Roman" w:hAnsi="Consolas" w:cs="Times New Roman"/>
+          <w:color w:val="D4D4D4"/>
+          <w:sz w:val="21"/>
+          <w:szCs w:val="21"/>
+          <w:lang w:val="en-US"/>
+        </w:rPr>
+        <w:t>.</w:t>
+      </w:r>
+      <w:r>
+        <w:rPr>
+          <w:rFonts w:ascii="Consolas" w:eastAsia="Times New Roman" w:hAnsi="Consolas" w:cs="Times New Roman"/>
+          <w:color w:val="9CDCFE"/>
+          <w:sz w:val="21"/>
+          <w:szCs w:val="21"/>
+          <w:lang w:val="en-US"/>
+        </w:rPr>
+        <w:t>a</w:t>
+      </w:r>
+      <w:r>
+        <w:rPr>
+          <w:rFonts w:ascii="Consolas" w:eastAsia="Times New Roman" w:hAnsi="Consolas" w:cs="Times New Roman"/>
+          <w:color w:val="D4D4D4"/>
+          <w:sz w:val="21"/>
+          <w:szCs w:val="21"/>
+          <w:lang w:val="en-US"/>
+        </w:rPr>
+        <w:t xml:space="preserve">, b + </w:t>
+      </w:r>
+      <w:r>
+        <w:rPr>
+          <w:rFonts w:ascii="Consolas" w:eastAsia="Times New Roman" w:hAnsi="Consolas" w:cs="Times New Roman"/>
+          <w:color w:val="9CDCFE"/>
+          <w:sz w:val="21"/>
+          <w:szCs w:val="21"/>
+          <w:lang w:val="en-US"/>
+        </w:rPr>
+        <w:t>c1</w:t>
+      </w:r>
+      <w:r>
+        <w:rPr>
+          <w:rFonts w:ascii="Consolas" w:eastAsia="Times New Roman" w:hAnsi="Consolas" w:cs="Times New Roman"/>
+          <w:color w:val="D4D4D4"/>
+          <w:sz w:val="21"/>
+          <w:szCs w:val="21"/>
+          <w:lang w:val="en-US"/>
+        </w:rPr>
+        <w:t>.</w:t>
+      </w:r>
+      <w:r>
+        <w:rPr>
+          <w:rFonts w:ascii="Consolas" w:eastAsia="Times New Roman" w:hAnsi="Consolas" w:cs="Times New Roman"/>
+          <w:color w:val="9CDCFE"/>
+          <w:sz w:val="21"/>
+          <w:szCs w:val="21"/>
+          <w:lang w:val="en-US"/>
+        </w:rPr>
+        <w:t>b</w:t>
+      </w:r>
+      <w:r>
+        <w:rPr>
+          <w:rFonts w:ascii="Consolas" w:eastAsia="Times New Roman" w:hAnsi="Consolas" w:cs="Times New Roman"/>
+          <w:color w:val="D4D4D4"/>
+          <w:sz w:val="21"/>
+          <w:szCs w:val="21"/>
+          <w:lang w:val="en-US"/>
+        </w:rPr>
+        <w:t>);</w:t>
+      </w:r>
+    </w:p>
+    <w:p>
+      <w:pPr>
+        <w:shd w:val="clear" w:color="auto" w:fill="1E1E1E"/>
+        <w:spacing w:line="285" w:lineRule="atLeast"/>
+        <w:rPr>
+          <w:rFonts w:ascii="Consolas" w:eastAsia="Times New Roman" w:hAnsi="Consolas" w:cs="Times New Roman"/>
+          <w:color w:val="D4D4D4"/>
+          <w:sz w:val="21"/>
+          <w:szCs w:val="21"/>
+          <w:lang w:val="en-US"/>
+        </w:rPr>
+      </w:pPr>
+      <w:r>
+        <w:rPr>
+          <w:rFonts w:ascii="Consolas" w:eastAsia="Times New Roman" w:hAnsi="Consolas" w:cs="Times New Roman"/>
+          <w:color w:val="D4D4D4"/>
+          <w:sz w:val="21"/>
+          <w:szCs w:val="21"/>
+          <w:lang w:val="en-US"/>
+        </w:rPr>
+        <w:t xml:space="preserve">    </w:t>
+      </w:r>
+      <w:proofErr w:type="gramStart"/>
+      <w:r>
+        <w:rPr>
+          <w:rFonts w:ascii="Consolas" w:eastAsia="Times New Roman" w:hAnsi="Consolas" w:cs="Times New Roman"/>
+          <w:color w:val="C586C0"/>
+          <w:sz w:val="21"/>
+          <w:szCs w:val="21"/>
+          <w:lang w:val="en-US"/>
+        </w:rPr>
+        <w:t>return</w:t>
+      </w:r>
+      <w:proofErr w:type="gramEnd"/>
+      <w:r>
+        <w:rPr>
+          <w:rFonts w:ascii="Consolas" w:eastAsia="Times New Roman" w:hAnsi="Consolas" w:cs="Times New Roman"/>
+          <w:color w:val="D4D4D4"/>
+          <w:sz w:val="21"/>
+          <w:szCs w:val="21"/>
+          <w:lang w:val="en-US"/>
+        </w:rPr>
+        <w:t xml:space="preserve"> </w:t>
+      </w:r>
+      <w:proofErr w:type="spellStart"/>
+      <w:r>
+        <w:rPr>
+          <w:rFonts w:ascii="Consolas" w:eastAsia="Times New Roman" w:hAnsi="Consolas" w:cs="Times New Roman"/>
+          <w:color w:val="D4D4D4"/>
+          <w:sz w:val="21"/>
+          <w:szCs w:val="21"/>
+          <w:lang w:val="en-US"/>
+        </w:rPr>
+        <w:t>ans</w:t>
+      </w:r>
+      <w:proofErr w:type="spellEnd"/>
+      <w:r>
+        <w:rPr>
+          <w:rFonts w:ascii="Consolas" w:eastAsia="Times New Roman" w:hAnsi="Consolas" w:cs="Times New Roman"/>
+          <w:color w:val="D4D4D4"/>
+          <w:sz w:val="21"/>
+          <w:szCs w:val="21"/>
+          <w:lang w:val="en-US"/>
+        </w:rPr>
+        <w:t>;</w:t>
+      </w:r>
+    </w:p>
+    <w:p>
+      <w:pPr>
+        <w:shd w:val="clear" w:color="auto" w:fill="1E1E1E"/>
+        <w:spacing w:line="285" w:lineRule="atLeast"/>
+        <w:rPr>
+          <w:rFonts w:ascii="Consolas" w:eastAsia="Times New Roman" w:hAnsi="Consolas" w:cs="Times New Roman"/>
+          <w:color w:val="D4D4D4"/>
+          <w:sz w:val="21"/>
+          <w:szCs w:val="21"/>
+          <w:lang w:val="en-US"/>
+        </w:rPr>
+      </w:pPr>
+      <w:r>
+        <w:rPr>
+          <w:rFonts w:ascii="Consolas" w:eastAsia="Times New Roman" w:hAnsi="Consolas" w:cs="Times New Roman"/>
+          <w:color w:val="D4D4D4"/>
+          <w:sz w:val="21"/>
+          <w:szCs w:val="21"/>
+          <w:lang w:val="en-US"/>
+        </w:rPr>
+        <w:t>};</w:t>
+      </w:r>
+    </w:p>
+    <w:p>
+      <w:pPr>
+        <w:shd w:val="clear" w:color="auto" w:fill="1E1E1E"/>
+        <w:spacing w:line="285" w:lineRule="atLeast"/>
+        <w:rPr>
+          <w:rFonts w:ascii="Consolas" w:eastAsia="Times New Roman" w:hAnsi="Consolas" w:cs="Times New Roman"/>
+          <w:color w:val="D4D4D4"/>
+          <w:sz w:val="21"/>
+          <w:szCs w:val="21"/>
+          <w:lang w:val="en-US"/>
+        </w:rPr>
+      </w:pPr>
+      <w:proofErr w:type="gramStart"/>
+      <w:r>
+        <w:rPr>
+          <w:rFonts w:ascii="Consolas" w:eastAsia="Times New Roman" w:hAnsi="Consolas" w:cs="Times New Roman"/>
+          <w:color w:val="4EC9B0"/>
+          <w:sz w:val="21"/>
+          <w:szCs w:val="21"/>
+          <w:lang w:val="en-US"/>
+        </w:rPr>
+        <w:t>complex</w:t>
+      </w:r>
+      <w:proofErr w:type="gramEnd"/>
+      <w:r>
+        <w:rPr>
+          <w:rFonts w:ascii="Consolas" w:eastAsia="Times New Roman" w:hAnsi="Consolas" w:cs="Times New Roman"/>
+          <w:color w:val="D4D4D4"/>
+          <w:sz w:val="21"/>
+          <w:szCs w:val="21"/>
+          <w:lang w:val="en-US"/>
+        </w:rPr>
+        <w:t xml:space="preserve"> </w:t>
+      </w:r>
+      <w:r>
+        <w:rPr>
+          <w:rFonts w:ascii="Consolas" w:eastAsia="Times New Roman" w:hAnsi="Consolas" w:cs="Times New Roman"/>
+          <w:color w:val="4EC9B0"/>
+          <w:sz w:val="21"/>
+          <w:szCs w:val="21"/>
+          <w:lang w:val="en-US"/>
+        </w:rPr>
+        <w:t>complex</w:t>
+      </w:r>
+      <w:r>
+        <w:rPr>
+          <w:rFonts w:ascii="Consolas" w:eastAsia="Times New Roman" w:hAnsi="Consolas" w:cs="Times New Roman"/>
+          <w:color w:val="D4D4D4"/>
+          <w:sz w:val="21"/>
+          <w:szCs w:val="21"/>
+          <w:lang w:val="en-US"/>
+        </w:rPr>
+        <w:t>::</w:t>
+      </w:r>
+      <w:r>
+        <w:rPr>
+          <w:rFonts w:ascii="Consolas" w:eastAsia="Times New Roman" w:hAnsi="Consolas" w:cs="Times New Roman"/>
+          <w:color w:val="C586C0"/>
+          <w:sz w:val="21"/>
+          <w:szCs w:val="21"/>
+          <w:lang w:val="en-US"/>
+        </w:rPr>
+        <w:t>operator-</w:t>
+      </w:r>
+      <w:r>
+        <w:rPr>
+          <w:rFonts w:ascii="Consolas" w:eastAsia="Times New Roman" w:hAnsi="Consolas" w:cs="Times New Roman"/>
+          <w:color w:val="D4D4D4"/>
+          <w:sz w:val="21"/>
+          <w:szCs w:val="21"/>
+          <w:lang w:val="en-US"/>
+        </w:rPr>
+        <w:t>(</w:t>
+      </w:r>
+      <w:proofErr w:type="spellStart"/>
+      <w:r>
+        <w:rPr>
+          <w:rFonts w:ascii="Consolas" w:eastAsia="Times New Roman" w:hAnsi="Consolas" w:cs="Times New Roman"/>
+          <w:color w:val="569CD6"/>
+          <w:sz w:val="21"/>
+          <w:szCs w:val="21"/>
+          <w:lang w:val="en-US"/>
+        </w:rPr>
+        <w:t>const</w:t>
+      </w:r>
+      <w:proofErr w:type="spellEnd"/>
+      <w:r>
+        <w:rPr>
+          <w:rFonts w:ascii="Consolas" w:eastAsia="Times New Roman" w:hAnsi="Consolas" w:cs="Times New Roman"/>
+          <w:color w:val="D4D4D4"/>
+          <w:sz w:val="21"/>
+          <w:szCs w:val="21"/>
+          <w:lang w:val="en-US"/>
+        </w:rPr>
+        <w:t xml:space="preserve"> </w:t>
+      </w:r>
+      <w:r>
+        <w:rPr>
+          <w:rFonts w:ascii="Consolas" w:eastAsia="Times New Roman" w:hAnsi="Consolas" w:cs="Times New Roman"/>
+          <w:color w:val="4EC9B0"/>
+          <w:sz w:val="21"/>
+          <w:szCs w:val="21"/>
+          <w:lang w:val="en-US"/>
+        </w:rPr>
+        <w:t>complex</w:t>
+      </w:r>
+      <w:r>
+        <w:rPr>
+          <w:rFonts w:ascii="Consolas" w:eastAsia="Times New Roman" w:hAnsi="Consolas" w:cs="Times New Roman"/>
+          <w:color w:val="D4D4D4"/>
+          <w:sz w:val="21"/>
+          <w:szCs w:val="21"/>
+          <w:lang w:val="en-US"/>
+        </w:rPr>
+        <w:t xml:space="preserve"> </w:t>
+      </w:r>
+      <w:r>
+        <w:rPr>
+          <w:rFonts w:ascii="Consolas" w:eastAsia="Times New Roman" w:hAnsi="Consolas" w:cs="Times New Roman"/>
+          <w:color w:val="569CD6"/>
+          <w:sz w:val="21"/>
+          <w:szCs w:val="21"/>
+          <w:lang w:val="en-US"/>
+        </w:rPr>
+        <w:t>&amp;</w:t>
+      </w:r>
+      <w:r>
+        <w:rPr>
+          <w:rFonts w:ascii="Consolas" w:eastAsia="Times New Roman" w:hAnsi="Consolas" w:cs="Times New Roman"/>
+          <w:color w:val="9CDCFE"/>
+          <w:sz w:val="21"/>
+          <w:szCs w:val="21"/>
+          <w:lang w:val="en-US"/>
+        </w:rPr>
+        <w:t>c1</w:t>
+      </w:r>
+      <w:r>
+        <w:rPr>
+          <w:rFonts w:ascii="Consolas" w:eastAsia="Times New Roman" w:hAnsi="Consolas" w:cs="Times New Roman"/>
+          <w:color w:val="D4D4D4"/>
+          <w:sz w:val="21"/>
+          <w:szCs w:val="21"/>
+          <w:lang w:val="en-US"/>
+        </w:rPr>
+        <w:t>)</w:t>
+      </w:r>
+    </w:p>
+    <w:p>
+      <w:pPr>
+        <w:shd w:val="clear" w:color="auto" w:fill="1E1E1E"/>
+        <w:spacing w:line="285" w:lineRule="atLeast"/>
+        <w:rPr>
+          <w:rFonts w:ascii="Consolas" w:eastAsia="Times New Roman" w:hAnsi="Consolas" w:cs="Times New Roman"/>
+          <w:color w:val="D4D4D4"/>
+          <w:sz w:val="21"/>
+          <w:szCs w:val="21"/>
+          <w:lang w:val="en-US"/>
+        </w:rPr>
+      </w:pPr>
+      <w:r>
+        <w:rPr>
+          <w:rFonts w:ascii="Consolas" w:eastAsia="Times New Roman" w:hAnsi="Consolas" w:cs="Times New Roman"/>
+          <w:color w:val="D4D4D4"/>
+          <w:sz w:val="21"/>
+          <w:szCs w:val="21"/>
+          <w:lang w:val="en-US"/>
+        </w:rPr>
+        <w:t>{</w:t>
+      </w:r>
+    </w:p>
+    <w:p>
+      <w:pPr>
+        <w:shd w:val="clear" w:color="auto" w:fill="1E1E1E"/>
+        <w:spacing w:line="285" w:lineRule="atLeast"/>
+        <w:rPr>
+          <w:rFonts w:ascii="Consolas" w:eastAsia="Times New Roman" w:hAnsi="Consolas" w:cs="Times New Roman"/>
+          <w:color w:val="D4D4D4"/>
+          <w:sz w:val="21"/>
+          <w:szCs w:val="21"/>
+          <w:lang w:val="en-US"/>
+        </w:rPr>
+      </w:pPr>
+      <w:r>
+        <w:rPr>
+          <w:rFonts w:ascii="Consolas" w:eastAsia="Times New Roman" w:hAnsi="Consolas" w:cs="Times New Roman"/>
+          <w:color w:val="D4D4D4"/>
+          <w:sz w:val="21"/>
+          <w:szCs w:val="21"/>
+          <w:lang w:val="en-US"/>
+        </w:rPr>
         <w:lastRenderedPageBreak/>
-        <w:t>complex</w:t>
-      </w:r>
-      <w:proofErr w:type="gramEnd"/>
-      <w:r>
-        <w:rPr>
-          <w:rFonts w:ascii="Consolas" w:eastAsia="Times New Roman" w:hAnsi="Consolas" w:cs="Times New Roman"/>
-          <w:color w:val="D4D4D4"/>
-          <w:sz w:val="21"/>
-          <w:szCs w:val="21"/>
-          <w:lang w:val="en-US"/>
-        </w:rPr>
-        <w:t xml:space="preserve"> </w:t>
-      </w:r>
-      <w:r>
-        <w:rPr>
-          <w:rFonts w:ascii="Consolas" w:eastAsia="Times New Roman" w:hAnsi="Consolas" w:cs="Times New Roman"/>
-          <w:color w:val="4EC9B0"/>
-          <w:sz w:val="21"/>
-          <w:szCs w:val="21"/>
-          <w:lang w:val="en-US"/>
-        </w:rPr>
-        <w:t>complex</w:t>
-      </w:r>
-      <w:r>
-        <w:rPr>
-          <w:rFonts w:ascii="Consolas" w:eastAsia="Times New Roman" w:hAnsi="Consolas" w:cs="Times New Roman"/>
-          <w:color w:val="D4D4D4"/>
-          <w:sz w:val="21"/>
-          <w:szCs w:val="21"/>
-          <w:lang w:val="en-US"/>
-        </w:rPr>
-        <w:t>::</w:t>
-      </w:r>
-      <w:r>
-        <w:rPr>
-          <w:rFonts w:ascii="Consolas" w:eastAsia="Times New Roman" w:hAnsi="Consolas" w:cs="Times New Roman"/>
-          <w:color w:val="C586C0"/>
-          <w:sz w:val="21"/>
-          <w:szCs w:val="21"/>
-          <w:lang w:val="en-US"/>
-        </w:rPr>
-        <w:t>operator+</w:t>
-      </w:r>
-      <w:r>
-        <w:rPr>
-          <w:rFonts w:ascii="Consolas" w:eastAsia="Times New Roman" w:hAnsi="Consolas" w:cs="Times New Roman"/>
-          <w:color w:val="D4D4D4"/>
-          <w:sz w:val="21"/>
-          <w:szCs w:val="21"/>
-          <w:lang w:val="en-US"/>
-        </w:rPr>
-        <w:t>(</w:t>
-      </w:r>
-      <w:proofErr w:type="spellStart"/>
-      <w:r>
-        <w:rPr>
-          <w:rFonts w:ascii="Consolas" w:eastAsia="Times New Roman" w:hAnsi="Consolas" w:cs="Times New Roman"/>
-          <w:color w:val="569CD6"/>
-          <w:sz w:val="21"/>
-          <w:szCs w:val="21"/>
-          <w:lang w:val="en-US"/>
-        </w:rPr>
-        <w:t>const</w:t>
-      </w:r>
-      <w:proofErr w:type="spellEnd"/>
-      <w:r>
-        <w:rPr>
-          <w:rFonts w:ascii="Consolas" w:eastAsia="Times New Roman" w:hAnsi="Consolas" w:cs="Times New Roman"/>
-          <w:color w:val="D4D4D4"/>
-          <w:sz w:val="21"/>
-          <w:szCs w:val="21"/>
-          <w:lang w:val="en-US"/>
-        </w:rPr>
-        <w:t xml:space="preserve"> </w:t>
-      </w:r>
-      <w:r>
-        <w:rPr>
-          <w:rFonts w:ascii="Consolas" w:eastAsia="Times New Roman" w:hAnsi="Consolas" w:cs="Times New Roman"/>
-          <w:color w:val="4EC9B0"/>
-          <w:sz w:val="21"/>
-          <w:szCs w:val="21"/>
-          <w:lang w:val="en-US"/>
-        </w:rPr>
-        <w:t>complex</w:t>
-      </w:r>
-      <w:r>
-        <w:rPr>
-          <w:rFonts w:ascii="Consolas" w:eastAsia="Times New Roman" w:hAnsi="Consolas" w:cs="Times New Roman"/>
-          <w:color w:val="D4D4D4"/>
-          <w:sz w:val="21"/>
-          <w:szCs w:val="21"/>
-          <w:lang w:val="en-US"/>
-        </w:rPr>
-        <w:t xml:space="preserve"> </w:t>
-      </w:r>
-      <w:r>
-        <w:rPr>
-          <w:rFonts w:ascii="Consolas" w:eastAsia="Times New Roman" w:hAnsi="Consolas" w:cs="Times New Roman"/>
-          <w:color w:val="569CD6"/>
-          <w:sz w:val="21"/>
-          <w:szCs w:val="21"/>
-          <w:lang w:val="en-US"/>
-        </w:rPr>
-        <w:t>&amp;</w:t>
-      </w:r>
-      <w:r>
-        <w:rPr>
-          <w:rFonts w:ascii="Consolas" w:eastAsia="Times New Roman" w:hAnsi="Consolas" w:cs="Times New Roman"/>
-          <w:color w:val="9CDCFE"/>
-          <w:sz w:val="21"/>
-          <w:szCs w:val="21"/>
-          <w:lang w:val="en-US"/>
-        </w:rPr>
-        <w:t>c1</w:t>
-      </w:r>
-      <w:r>
-        <w:rPr>
-          <w:rFonts w:ascii="Consolas" w:eastAsia="Times New Roman" w:hAnsi="Consolas" w:cs="Times New Roman"/>
-          <w:color w:val="D4D4D4"/>
-          <w:sz w:val="21"/>
-          <w:szCs w:val="21"/>
-          <w:lang w:val="en-US"/>
-        </w:rPr>
-        <w:t>)</w:t>
-      </w:r>
-    </w:p>
-    <w:p>
-      <w:pPr>
-        <w:shd w:val="clear" w:color="auto" w:fill="1E1E1E"/>
-        <w:spacing w:line="285" w:lineRule="atLeast"/>
-        <w:rPr>
-          <w:rFonts w:ascii="Consolas" w:eastAsia="Times New Roman" w:hAnsi="Consolas" w:cs="Times New Roman"/>
-          <w:color w:val="D4D4D4"/>
-          <w:sz w:val="21"/>
-          <w:szCs w:val="21"/>
-          <w:lang w:val="en-US"/>
-        </w:rPr>
-      </w:pPr>
-      <w:r>
-        <w:rPr>
-          <w:rFonts w:ascii="Consolas" w:eastAsia="Times New Roman" w:hAnsi="Consolas" w:cs="Times New Roman"/>
-          <w:color w:val="D4D4D4"/>
-          <w:sz w:val="21"/>
-          <w:szCs w:val="21"/>
-          <w:lang w:val="en-US"/>
-        </w:rPr>
-        <w:t>{</w:t>
-      </w:r>
-    </w:p>
-    <w:p>
-      <w:pPr>
-        <w:shd w:val="clear" w:color="auto" w:fill="1E1E1E"/>
-        <w:spacing w:line="285" w:lineRule="atLeast"/>
-        <w:rPr>
-          <w:rFonts w:ascii="Consolas" w:eastAsia="Times New Roman" w:hAnsi="Consolas" w:cs="Times New Roman"/>
-          <w:color w:val="D4D4D4"/>
-          <w:sz w:val="21"/>
-          <w:szCs w:val="21"/>
-          <w:lang w:val="en-US"/>
-        </w:rPr>
-      </w:pPr>
-      <w:r>
-        <w:rPr>
-          <w:rFonts w:ascii="Consolas" w:eastAsia="Times New Roman" w:hAnsi="Consolas" w:cs="Times New Roman"/>
-          <w:color w:val="D4D4D4"/>
-          <w:sz w:val="21"/>
-          <w:szCs w:val="21"/>
-          <w:lang w:val="en-US"/>
-        </w:rPr>
-        <w:t xml:space="preserve">    </w:t>
-      </w:r>
-      <w:proofErr w:type="gramStart"/>
-      <w:r>
-        <w:rPr>
-          <w:rFonts w:ascii="Consolas" w:eastAsia="Times New Roman" w:hAnsi="Consolas" w:cs="Times New Roman"/>
-          <w:color w:val="D4D4D4"/>
-          <w:sz w:val="21"/>
-          <w:szCs w:val="21"/>
-          <w:lang w:val="en-US"/>
-        </w:rPr>
-        <w:t>complex</w:t>
-      </w:r>
-      <w:proofErr w:type="gramEnd"/>
-      <w:r>
-        <w:rPr>
-          <w:rFonts w:ascii="Consolas" w:eastAsia="Times New Roman" w:hAnsi="Consolas" w:cs="Times New Roman"/>
-          <w:color w:val="D4D4D4"/>
-          <w:sz w:val="21"/>
-          <w:szCs w:val="21"/>
-          <w:lang w:val="en-US"/>
-        </w:rPr>
-        <w:t xml:space="preserve"> </w:t>
-      </w:r>
-      <w:proofErr w:type="spellStart"/>
-      <w:r>
-        <w:rPr>
-          <w:rFonts w:ascii="Consolas" w:eastAsia="Times New Roman" w:hAnsi="Consolas" w:cs="Times New Roman"/>
-          <w:color w:val="DCDCAA"/>
-          <w:sz w:val="21"/>
-          <w:szCs w:val="21"/>
-          <w:lang w:val="en-US"/>
-        </w:rPr>
-        <w:t>ans</w:t>
-      </w:r>
-      <w:proofErr w:type="spellEnd"/>
-      <w:r>
-        <w:rPr>
-          <w:rFonts w:ascii="Consolas" w:eastAsia="Times New Roman" w:hAnsi="Consolas" w:cs="Times New Roman"/>
-          <w:color w:val="D4D4D4"/>
-          <w:sz w:val="21"/>
-          <w:szCs w:val="21"/>
-          <w:lang w:val="en-US"/>
-        </w:rPr>
-        <w:t xml:space="preserve">(a + </w:t>
-      </w:r>
-      <w:r>
-        <w:rPr>
-          <w:rFonts w:ascii="Consolas" w:eastAsia="Times New Roman" w:hAnsi="Consolas" w:cs="Times New Roman"/>
-          <w:color w:val="9CDCFE"/>
-          <w:sz w:val="21"/>
-          <w:szCs w:val="21"/>
-          <w:lang w:val="en-US"/>
-        </w:rPr>
-        <w:t>c1</w:t>
-      </w:r>
-      <w:r>
-        <w:rPr>
-          <w:rFonts w:ascii="Consolas" w:eastAsia="Times New Roman" w:hAnsi="Consolas" w:cs="Times New Roman"/>
-          <w:color w:val="D4D4D4"/>
-          <w:sz w:val="21"/>
-          <w:szCs w:val="21"/>
-          <w:lang w:val="en-US"/>
-        </w:rPr>
-        <w:t>.</w:t>
-      </w:r>
-      <w:r>
-        <w:rPr>
-          <w:rFonts w:ascii="Consolas" w:eastAsia="Times New Roman" w:hAnsi="Consolas" w:cs="Times New Roman"/>
-          <w:color w:val="9CDCFE"/>
-          <w:sz w:val="21"/>
-          <w:szCs w:val="21"/>
-          <w:lang w:val="en-US"/>
-        </w:rPr>
-        <w:t>a</w:t>
-      </w:r>
-      <w:r>
-        <w:rPr>
-          <w:rFonts w:ascii="Consolas" w:eastAsia="Times New Roman" w:hAnsi="Consolas" w:cs="Times New Roman"/>
-          <w:color w:val="D4D4D4"/>
-          <w:sz w:val="21"/>
-          <w:szCs w:val="21"/>
-          <w:lang w:val="en-US"/>
-        </w:rPr>
-        <w:t xml:space="preserve">, b + </w:t>
-      </w:r>
-      <w:r>
-        <w:rPr>
-          <w:rFonts w:ascii="Consolas" w:eastAsia="Times New Roman" w:hAnsi="Consolas" w:cs="Times New Roman"/>
-          <w:color w:val="9CDCFE"/>
-          <w:sz w:val="21"/>
-          <w:szCs w:val="21"/>
-          <w:lang w:val="en-US"/>
-        </w:rPr>
-        <w:t>c1</w:t>
-      </w:r>
-      <w:r>
-        <w:rPr>
-          <w:rFonts w:ascii="Consolas" w:eastAsia="Times New Roman" w:hAnsi="Consolas" w:cs="Times New Roman"/>
-          <w:color w:val="D4D4D4"/>
-          <w:sz w:val="21"/>
-          <w:szCs w:val="21"/>
-          <w:lang w:val="en-US"/>
-        </w:rPr>
-        <w:t>.</w:t>
-      </w:r>
-      <w:r>
-        <w:rPr>
-          <w:rFonts w:ascii="Consolas" w:eastAsia="Times New Roman" w:hAnsi="Consolas" w:cs="Times New Roman"/>
-          <w:color w:val="9CDCFE"/>
-          <w:sz w:val="21"/>
-          <w:szCs w:val="21"/>
-          <w:lang w:val="en-US"/>
-        </w:rPr>
-        <w:t>b</w:t>
-      </w:r>
-      <w:r>
-        <w:rPr>
-          <w:rFonts w:ascii="Consolas" w:eastAsia="Times New Roman" w:hAnsi="Consolas" w:cs="Times New Roman"/>
-          <w:color w:val="D4D4D4"/>
-          <w:sz w:val="21"/>
-          <w:szCs w:val="21"/>
-          <w:lang w:val="en-US"/>
-        </w:rPr>
-        <w:t>);</w:t>
-      </w:r>
-    </w:p>
-    <w:p>
-      <w:pPr>
-        <w:shd w:val="clear" w:color="auto" w:fill="1E1E1E"/>
-        <w:spacing w:line="285" w:lineRule="atLeast"/>
-        <w:rPr>
-          <w:rFonts w:ascii="Consolas" w:eastAsia="Times New Roman" w:hAnsi="Consolas" w:cs="Times New Roman"/>
-          <w:color w:val="D4D4D4"/>
-          <w:sz w:val="21"/>
-          <w:szCs w:val="21"/>
-          <w:lang w:val="en-US"/>
-        </w:rPr>
-      </w:pPr>
-      <w:r>
-        <w:rPr>
-          <w:rFonts w:ascii="Consolas" w:eastAsia="Times New Roman" w:hAnsi="Consolas" w:cs="Times New Roman"/>
-          <w:color w:val="D4D4D4"/>
-          <w:sz w:val="21"/>
-          <w:szCs w:val="21"/>
-          <w:lang w:val="en-US"/>
-        </w:rPr>
-        <w:t xml:space="preserve">    </w:t>
-      </w:r>
-      <w:proofErr w:type="gramStart"/>
-      <w:r>
-        <w:rPr>
-          <w:rFonts w:ascii="Consolas" w:eastAsia="Times New Roman" w:hAnsi="Consolas" w:cs="Times New Roman"/>
-          <w:color w:val="C586C0"/>
-          <w:sz w:val="21"/>
-          <w:szCs w:val="21"/>
-          <w:lang w:val="en-US"/>
-        </w:rPr>
-        <w:t>return</w:t>
-      </w:r>
-      <w:proofErr w:type="gramEnd"/>
-      <w:r>
-        <w:rPr>
-          <w:rFonts w:ascii="Consolas" w:eastAsia="Times New Roman" w:hAnsi="Consolas" w:cs="Times New Roman"/>
-          <w:color w:val="D4D4D4"/>
-          <w:sz w:val="21"/>
-          <w:szCs w:val="21"/>
-          <w:lang w:val="en-US"/>
-        </w:rPr>
-        <w:t xml:space="preserve"> </w:t>
-      </w:r>
-      <w:proofErr w:type="spellStart"/>
-      <w:r>
-        <w:rPr>
-          <w:rFonts w:ascii="Consolas" w:eastAsia="Times New Roman" w:hAnsi="Consolas" w:cs="Times New Roman"/>
-          <w:color w:val="D4D4D4"/>
-          <w:sz w:val="21"/>
-          <w:szCs w:val="21"/>
-          <w:lang w:val="en-US"/>
-        </w:rPr>
-        <w:t>ans</w:t>
-      </w:r>
-      <w:proofErr w:type="spellEnd"/>
-      <w:r>
-        <w:rPr>
-          <w:rFonts w:ascii="Consolas" w:eastAsia="Times New Roman" w:hAnsi="Consolas" w:cs="Times New Roman"/>
-          <w:color w:val="D4D4D4"/>
-          <w:sz w:val="21"/>
-          <w:szCs w:val="21"/>
-          <w:lang w:val="en-US"/>
-        </w:rPr>
-        <w:t>;</w:t>
-      </w:r>
-    </w:p>
-    <w:p>
-      <w:pPr>
-        <w:shd w:val="clear" w:color="auto" w:fill="1E1E1E"/>
-        <w:spacing w:line="285" w:lineRule="atLeast"/>
-        <w:rPr>
-          <w:rFonts w:ascii="Consolas" w:eastAsia="Times New Roman" w:hAnsi="Consolas" w:cs="Times New Roman"/>
-          <w:color w:val="D4D4D4"/>
-          <w:sz w:val="21"/>
-          <w:szCs w:val="21"/>
-          <w:lang w:val="en-US"/>
-        </w:rPr>
-      </w:pPr>
-      <w:r>
-        <w:rPr>
-          <w:rFonts w:ascii="Consolas" w:eastAsia="Times New Roman" w:hAnsi="Consolas" w:cs="Times New Roman"/>
-          <w:color w:val="D4D4D4"/>
-          <w:sz w:val="21"/>
-          <w:szCs w:val="21"/>
-          <w:lang w:val="en-US"/>
-        </w:rPr>
-        <w:t>};</w:t>
-      </w:r>
-    </w:p>
-    <w:p>
-      <w:pPr>
-        <w:shd w:val="clear" w:color="auto" w:fill="1E1E1E"/>
-        <w:spacing w:line="285" w:lineRule="atLeast"/>
-        <w:rPr>
-          <w:rFonts w:ascii="Consolas" w:eastAsia="Times New Roman" w:hAnsi="Consolas" w:cs="Times New Roman"/>
-          <w:color w:val="D4D4D4"/>
-          <w:sz w:val="21"/>
-          <w:szCs w:val="21"/>
-          <w:lang w:val="en-US"/>
-        </w:rPr>
-      </w:pPr>
-      <w:proofErr w:type="gramStart"/>
-      <w:r>
-        <w:rPr>
-          <w:rFonts w:ascii="Consolas" w:eastAsia="Times New Roman" w:hAnsi="Consolas" w:cs="Times New Roman"/>
-          <w:color w:val="4EC9B0"/>
-          <w:sz w:val="21"/>
-          <w:szCs w:val="21"/>
-          <w:lang w:val="en-US"/>
-        </w:rPr>
-        <w:t>complex</w:t>
-      </w:r>
-      <w:proofErr w:type="gramEnd"/>
-      <w:r>
-        <w:rPr>
-          <w:rFonts w:ascii="Consolas" w:eastAsia="Times New Roman" w:hAnsi="Consolas" w:cs="Times New Roman"/>
-          <w:color w:val="D4D4D4"/>
-          <w:sz w:val="21"/>
-          <w:szCs w:val="21"/>
-          <w:lang w:val="en-US"/>
-        </w:rPr>
-        <w:t xml:space="preserve"> </w:t>
-      </w:r>
-      <w:r>
-        <w:rPr>
-          <w:rFonts w:ascii="Consolas" w:eastAsia="Times New Roman" w:hAnsi="Consolas" w:cs="Times New Roman"/>
-          <w:color w:val="4EC9B0"/>
-          <w:sz w:val="21"/>
-          <w:szCs w:val="21"/>
-          <w:lang w:val="en-US"/>
-        </w:rPr>
-        <w:t>complex</w:t>
-      </w:r>
-      <w:r>
-        <w:rPr>
-          <w:rFonts w:ascii="Consolas" w:eastAsia="Times New Roman" w:hAnsi="Consolas" w:cs="Times New Roman"/>
-          <w:color w:val="D4D4D4"/>
-          <w:sz w:val="21"/>
-          <w:szCs w:val="21"/>
-          <w:lang w:val="en-US"/>
-        </w:rPr>
-        <w:t>::</w:t>
-      </w:r>
-      <w:r>
-        <w:rPr>
-          <w:rFonts w:ascii="Consolas" w:eastAsia="Times New Roman" w:hAnsi="Consolas" w:cs="Times New Roman"/>
-          <w:color w:val="C586C0"/>
-          <w:sz w:val="21"/>
-          <w:szCs w:val="21"/>
-          <w:lang w:val="en-US"/>
-        </w:rPr>
-        <w:t>operator-</w:t>
-      </w:r>
-      <w:r>
-        <w:rPr>
-          <w:rFonts w:ascii="Consolas" w:eastAsia="Times New Roman" w:hAnsi="Consolas" w:cs="Times New Roman"/>
-          <w:color w:val="D4D4D4"/>
-          <w:sz w:val="21"/>
-          <w:szCs w:val="21"/>
-          <w:lang w:val="en-US"/>
-        </w:rPr>
-        <w:t>(</w:t>
-      </w:r>
-      <w:proofErr w:type="spellStart"/>
-      <w:r>
-        <w:rPr>
-          <w:rFonts w:ascii="Consolas" w:eastAsia="Times New Roman" w:hAnsi="Consolas" w:cs="Times New Roman"/>
-          <w:color w:val="569CD6"/>
-          <w:sz w:val="21"/>
-          <w:szCs w:val="21"/>
-          <w:lang w:val="en-US"/>
-        </w:rPr>
-        <w:t>const</w:t>
-      </w:r>
-      <w:proofErr w:type="spellEnd"/>
-      <w:r>
-        <w:rPr>
-          <w:rFonts w:ascii="Consolas" w:eastAsia="Times New Roman" w:hAnsi="Consolas" w:cs="Times New Roman"/>
-          <w:color w:val="D4D4D4"/>
-          <w:sz w:val="21"/>
-          <w:szCs w:val="21"/>
-          <w:lang w:val="en-US"/>
-        </w:rPr>
-        <w:t xml:space="preserve"> </w:t>
-      </w:r>
-      <w:r>
-        <w:rPr>
-          <w:rFonts w:ascii="Consolas" w:eastAsia="Times New Roman" w:hAnsi="Consolas" w:cs="Times New Roman"/>
-          <w:color w:val="4EC9B0"/>
-          <w:sz w:val="21"/>
-          <w:szCs w:val="21"/>
-          <w:lang w:val="en-US"/>
-        </w:rPr>
-        <w:t>complex</w:t>
-      </w:r>
-      <w:r>
-        <w:rPr>
-          <w:rFonts w:ascii="Consolas" w:eastAsia="Times New Roman" w:hAnsi="Consolas" w:cs="Times New Roman"/>
-          <w:color w:val="D4D4D4"/>
-          <w:sz w:val="21"/>
-          <w:szCs w:val="21"/>
-          <w:lang w:val="en-US"/>
-        </w:rPr>
-        <w:t xml:space="preserve"> </w:t>
-      </w:r>
-      <w:r>
-        <w:rPr>
-          <w:rFonts w:ascii="Consolas" w:eastAsia="Times New Roman" w:hAnsi="Consolas" w:cs="Times New Roman"/>
-          <w:color w:val="569CD6"/>
-          <w:sz w:val="21"/>
-          <w:szCs w:val="21"/>
-          <w:lang w:val="en-US"/>
-        </w:rPr>
-        <w:t>&amp;</w:t>
-      </w:r>
-      <w:r>
-        <w:rPr>
-          <w:rFonts w:ascii="Consolas" w:eastAsia="Times New Roman" w:hAnsi="Consolas" w:cs="Times New Roman"/>
-          <w:color w:val="9CDCFE"/>
-          <w:sz w:val="21"/>
-          <w:szCs w:val="21"/>
-          <w:lang w:val="en-US"/>
-        </w:rPr>
-        <w:t>c1</w:t>
-      </w:r>
-      <w:r>
-        <w:rPr>
-          <w:rFonts w:ascii="Consolas" w:eastAsia="Times New Roman" w:hAnsi="Consolas" w:cs="Times New Roman"/>
-          <w:color w:val="D4D4D4"/>
-          <w:sz w:val="21"/>
-          <w:szCs w:val="21"/>
-          <w:lang w:val="en-US"/>
-        </w:rPr>
-        <w:t>)</w:t>
-      </w:r>
-    </w:p>
-    <w:p>
-      <w:pPr>
-        <w:shd w:val="clear" w:color="auto" w:fill="1E1E1E"/>
-        <w:spacing w:line="285" w:lineRule="atLeast"/>
-        <w:rPr>
-          <w:rFonts w:ascii="Consolas" w:eastAsia="Times New Roman" w:hAnsi="Consolas" w:cs="Times New Roman"/>
-          <w:color w:val="D4D4D4"/>
-          <w:sz w:val="21"/>
-          <w:szCs w:val="21"/>
-          <w:lang w:val="en-US"/>
-        </w:rPr>
-      </w:pPr>
-      <w:r>
-        <w:rPr>
-          <w:rFonts w:ascii="Consolas" w:eastAsia="Times New Roman" w:hAnsi="Consolas" w:cs="Times New Roman"/>
-          <w:color w:val="D4D4D4"/>
-          <w:sz w:val="21"/>
-          <w:szCs w:val="21"/>
-          <w:lang w:val="en-US"/>
-        </w:rPr>
-        <w:t>{</w:t>
-      </w:r>
-    </w:p>
-    <w:p>
-      <w:pPr>
-        <w:shd w:val="clear" w:color="auto" w:fill="1E1E1E"/>
-        <w:spacing w:line="285" w:lineRule="atLeast"/>
-        <w:rPr>
-          <w:rFonts w:ascii="Consolas" w:eastAsia="Times New Roman" w:hAnsi="Consolas" w:cs="Times New Roman"/>
-          <w:color w:val="D4D4D4"/>
-          <w:sz w:val="21"/>
-          <w:szCs w:val="21"/>
-          <w:lang w:val="en-US"/>
-        </w:rPr>
-      </w:pPr>
-      <w:r>
-        <w:rPr>
-          <w:rFonts w:ascii="Consolas" w:eastAsia="Times New Roman" w:hAnsi="Consolas" w:cs="Times New Roman"/>
-          <w:color w:val="D4D4D4"/>
-          <w:sz w:val="21"/>
-          <w:szCs w:val="21"/>
-          <w:lang w:val="en-US"/>
-        </w:rPr>
         <w:t xml:space="preserve">    </w:t>
       </w:r>
       <w:proofErr w:type="gramStart"/>
@@ -9111,7 +8729,6 @@
           <w:szCs w:val="21"/>
           <w:lang w:val="en-US"/>
         </w:rPr>
-        <w:lastRenderedPageBreak/>
         <w:t>complex</w:t>
       </w:r>
       <w:proofErr w:type="gramEnd"/>
@@ -10011,6 +9628,7 @@
           <w:szCs w:val="21"/>
           <w:lang w:val="en-US"/>
         </w:rPr>
+        <w:lastRenderedPageBreak/>
         <w:t>};</w:t>
       </w:r>
     </w:p>
@@ -12712,6 +12330,7 @@
           <w:szCs w:val="21"/>
           <w:lang w:val="en-US"/>
         </w:rPr>
+        <w:lastRenderedPageBreak/>
         <w:t>     </w:t>
       </w:r>
       <w:proofErr w:type="gramStart"/>
@@ -17221,7 +16840,6 @@
           <w:szCs w:val="21"/>
           <w:lang w:val="en-US"/>
         </w:rPr>
-        <w:lastRenderedPageBreak/>
         <w:t>     </w:t>
       </w:r>
       <w:proofErr w:type="spellStart"/>
@@ -17431,7 +17049,7 @@
     <w:sectPr>
       <w:headerReference w:type="default" r:id="rId7"/>
       <w:pgSz w:w="12240" w:h="15840"/>
-      <w:pgMar w:top="1265" w:right="1267" w:bottom="1440" w:left="1439" w:header="0" w:footer="720" w:gutter="0"/>
+      <w:pgMar w:top="57" w:right="1264" w:bottom="1440" w:left="1440" w:header="0" w:footer="720" w:gutter="0"/>
       <w:pgNumType w:start="1"/>
       <w:cols w:space="720"/>
     </w:sectPr>
@@ -18380,7 +17998,7 @@
 </file>
 
 <file path=customXml/itemProps1.xml><?xml version="1.0" encoding="utf-8"?>
-<ds:datastoreItem xmlns:ds="http://schemas.openxmlformats.org/officeDocument/2006/customXml" ds:itemID="{60967FC8-27B9-49C6-8C27-3297F394299C}">
+<ds:datastoreItem xmlns:ds="http://schemas.openxmlformats.org/officeDocument/2006/customXml" ds:itemID="{E7A62AEE-533B-4D94-A114-0995ECC26A0A}">
   <ds:schemaRefs>
     <ds:schemaRef ds:uri="http://schemas.openxmlformats.org/officeDocument/2006/bibliography"/>
   </ds:schemaRefs>
